--- a/documents/DRAFTv1_stix-v1.2.1-wd01-part10-exploit-target.docx
+++ b/documents/DRAFTv1_stix-v1.2.1-wd01-part10-exploit-target.docx
@@ -1071,8 +1071,6 @@
         <w:t>Table of Contents</w:t>
       </w:r>
     </w:p>
-    <w:bookmarkStart w:id="3" w:name="_GoBack"/>
-    <w:bookmarkEnd w:id="3"/>
     <w:p>
       <w:pPr>
         <w:pStyle w:val="TOC1"/>
@@ -3421,20 +3419,20 @@
           <w:docGrid w:linePitch="360"/>
         </w:sectPr>
       </w:pPr>
-      <w:bookmarkStart w:id="4" w:name="_Toc287332006"/>
+      <w:bookmarkStart w:id="3" w:name="_Toc287332006"/>
     </w:p>
     <w:p>
       <w:pPr>
         <w:pStyle w:val="Heading1"/>
       </w:pPr>
-      <w:bookmarkStart w:id="5" w:name="_Toc428791853"/>
+      <w:bookmarkStart w:id="4" w:name="_Toc428791853"/>
       <w:r>
         <w:lastRenderedPageBreak/>
         <w:t>Introduction</w:t>
       </w:r>
       <w:bookmarkEnd w:id="0"/>
+      <w:bookmarkEnd w:id="3"/>
       <w:bookmarkEnd w:id="4"/>
-      <w:bookmarkEnd w:id="5"/>
     </w:p>
     <w:p>
       <w:r>
@@ -3709,12 +3707,6 @@
           <w:b/>
           <w:color w:val="0000EE"/>
         </w:rPr>
-      </w:r>
-      <w:r>
-        <w:rPr>
-          <w:b/>
-          <w:color w:val="0000EE"/>
-        </w:rPr>
         <w:instrText xml:space="preserve"> \* MERGEFORMAT </w:instrText>
       </w:r>
       <w:r>
@@ -3722,6 +3714,12 @@
           <w:b/>
           <w:color w:val="0000EE"/>
         </w:rPr>
+      </w:r>
+      <w:r>
+        <w:rPr>
+          <w:b/>
+          <w:color w:val="0000EE"/>
+        </w:rPr>
         <w:fldChar w:fldCharType="separate"/>
       </w:r>
       <w:r>
@@ -3739,10 +3737,131 @@
         <w:fldChar w:fldCharType="end"/>
       </w:r>
       <w:r>
+        <w:t xml:space="preserve"> we discuss additional specification documents, in Section </w:t>
+      </w:r>
+      <w:r>
+        <w:rPr>
+          <w:b/>
+          <w:color w:val="0000EE"/>
+        </w:rPr>
+        <w:fldChar w:fldCharType="begin"/>
+      </w:r>
+      <w:r>
+        <w:rPr>
+          <w:b/>
+          <w:color w:val="0000EE"/>
+        </w:rPr>
+        <w:instrText xml:space="preserve"> REF _Ref417297460 \r \h </w:instrText>
+      </w:r>
+      <w:r>
+        <w:rPr>
+          <w:b/>
+          <w:color w:val="0000EE"/>
+        </w:rPr>
+        <w:instrText xml:space="preserve"> \* MERGEFORMAT </w:instrText>
+      </w:r>
+      <w:r>
+        <w:rPr>
+          <w:b/>
+          <w:color w:val="0000EE"/>
+        </w:rPr>
+      </w:r>
+      <w:r>
+        <w:rPr>
+          <w:b/>
+          <w:color w:val="0000EE"/>
+        </w:rPr>
+        <w:fldChar w:fldCharType="separate"/>
+      </w:r>
+      <w:r>
+        <w:rPr>
+          <w:b/>
+          <w:color w:val="0000EE"/>
+        </w:rPr>
+        <w:t>1.2</w:t>
+      </w:r>
+      <w:r>
+        <w:rPr>
+          <w:b/>
+          <w:color w:val="0000EE"/>
+        </w:rPr>
+        <w:fldChar w:fldCharType="end"/>
+      </w:r>
+      <w:r>
+        <w:t xml:space="preserve"> we provide document conventions</w:t>
+      </w:r>
+      <w:r>
+        <w:t xml:space="preserve">, </w:t>
+      </w:r>
+      <w:r>
+        <w:t>and i</w:t>
+      </w:r>
+      <w:r>
+        <w:t xml:space="preserve">n Section </w:t>
+      </w:r>
+      <w:r>
+        <w:rPr>
+          <w:b/>
+          <w:color w:val="0000EE"/>
+        </w:rPr>
+        <w:fldChar w:fldCharType="begin"/>
+      </w:r>
+      <w:r>
+        <w:rPr>
+          <w:b/>
+          <w:color w:val="0000EE"/>
+        </w:rPr>
+        <w:instrText xml:space="preserve"> REF _Ref428790129 \r \h </w:instrText>
+      </w:r>
+      <w:r>
+        <w:rPr>
+          <w:b/>
+          <w:color w:val="0000EE"/>
+        </w:rPr>
+        <w:instrText xml:space="preserve"> \* MERGEFORMAT </w:instrText>
+      </w:r>
+      <w:r>
+        <w:rPr>
+          <w:b/>
+          <w:color w:val="0000EE"/>
+        </w:rPr>
+      </w:r>
+      <w:r>
+        <w:rPr>
+          <w:b/>
+          <w:color w:val="0000EE"/>
+        </w:rPr>
+        <w:fldChar w:fldCharType="separate"/>
+      </w:r>
+      <w:r>
+        <w:rPr>
+          <w:b/>
+          <w:color w:val="0000EE"/>
+        </w:rPr>
+        <w:t>1.3</w:t>
+      </w:r>
+      <w:r>
+        <w:rPr>
+          <w:b/>
+          <w:color w:val="0000EE"/>
+        </w:rPr>
+        <w:fldChar w:fldCharType="end"/>
+      </w:r>
+      <w:r>
+        <w:rPr>
+          <w:b/>
+          <w:color w:val="0000EE"/>
+        </w:rPr>
         <w:t xml:space="preserve"> </w:t>
       </w:r>
       <w:r>
-        <w:t xml:space="preserve">we discuss additional specification documents, in Section </w:t>
+        <w:t xml:space="preserve">we provide terminology. References are given </w:t>
+      </w:r>
+      <w:r>
+        <w:t xml:space="preserve">in </w:t>
+      </w:r>
+      <w:r>
+        <w:t xml:space="preserve">Sections </w:t>
       </w:r>
       <w:r>
         <w:rPr>
@@ -3756,13 +3875,7 @@
           <w:b/>
           <w:color w:val="0000EE"/>
         </w:rPr>
-        <w:instrText xml:space="preserve"> REF _Ref417297460 \r \h </w:instrText>
-      </w:r>
-      <w:r>
-        <w:rPr>
-          <w:b/>
-          <w:color w:val="0000EE"/>
-        </w:rPr>
+        <w:instrText xml:space="preserve"> REF _Ref428790140 \r \h </w:instrText>
       </w:r>
       <w:r>
         <w:rPr>
@@ -3776,6 +3889,12 @@
           <w:b/>
           <w:color w:val="0000EE"/>
         </w:rPr>
+      </w:r>
+      <w:r>
+        <w:rPr>
+          <w:b/>
+          <w:color w:val="0000EE"/>
+        </w:rPr>
         <w:fldChar w:fldCharType="separate"/>
       </w:r>
       <w:r>
@@ -3783,7 +3902,7 @@
           <w:b/>
           <w:color w:val="0000EE"/>
         </w:rPr>
-        <w:t>1.2</w:t>
+        <w:t>1.4</w:t>
       </w:r>
       <w:r>
         <w:rPr>
@@ -3793,19 +3912,14 @@
         <w:fldChar w:fldCharType="end"/>
       </w:r>
       <w:r>
+        <w:rPr>
+          <w:b/>
+          <w:color w:val="0000EE"/>
+        </w:rPr>
         <w:t xml:space="preserve"> </w:t>
       </w:r>
       <w:r>
-        <w:t>we provide document conventions</w:t>
-      </w:r>
-      <w:r>
-        <w:t xml:space="preserve">, </w:t>
-      </w:r>
-      <w:r>
-        <w:t>and i</w:t>
-      </w:r>
-      <w:r>
-        <w:t xml:space="preserve">n Section </w:t>
+        <w:t xml:space="preserve">and </w:t>
       </w:r>
       <w:r>
         <w:rPr>
@@ -3819,13 +3933,7 @@
           <w:b/>
           <w:color w:val="0000EE"/>
         </w:rPr>
-        <w:instrText xml:space="preserve"> REF _Ref428790129 \r \h </w:instrText>
-      </w:r>
-      <w:r>
-        <w:rPr>
-          <w:b/>
-          <w:color w:val="0000EE"/>
-        </w:rPr>
+        <w:instrText xml:space="preserve"> REF _Ref428790146 \r \h </w:instrText>
       </w:r>
       <w:r>
         <w:rPr>
@@ -3839,6 +3947,12 @@
           <w:b/>
           <w:color w:val="0000EE"/>
         </w:rPr>
+      </w:r>
+      <w:r>
+        <w:rPr>
+          <w:b/>
+          <w:color w:val="0000EE"/>
+        </w:rPr>
         <w:fldChar w:fldCharType="separate"/>
       </w:r>
       <w:r>
@@ -3846,7 +3960,7 @@
           <w:b/>
           <w:color w:val="0000EE"/>
         </w:rPr>
-        <w:t>1.3</w:t>
+        <w:t>1.5</w:t>
       </w:r>
       <w:r>
         <w:rPr>
@@ -3856,6 +3970,116 @@
         <w:fldChar w:fldCharType="end"/>
       </w:r>
       <w:r>
+        <w:t xml:space="preserve">.  In Section </w:t>
+      </w:r>
+      <w:r>
+        <w:rPr>
+          <w:b/>
+          <w:color w:val="0000EE"/>
+        </w:rPr>
+        <w:fldChar w:fldCharType="begin"/>
+      </w:r>
+      <w:r>
+        <w:rPr>
+          <w:b/>
+          <w:color w:val="0000EE"/>
+        </w:rPr>
+        <w:instrText xml:space="preserve"> REF _Ref428790152 \r \h </w:instrText>
+      </w:r>
+      <w:r>
+        <w:rPr>
+          <w:b/>
+          <w:color w:val="0000EE"/>
+        </w:rPr>
+        <w:instrText xml:space="preserve"> \* MERGEFORMAT </w:instrText>
+      </w:r>
+      <w:r>
+        <w:rPr>
+          <w:b/>
+          <w:color w:val="0000EE"/>
+        </w:rPr>
+      </w:r>
+      <w:r>
+        <w:rPr>
+          <w:b/>
+          <w:color w:val="0000EE"/>
+        </w:rPr>
+        <w:fldChar w:fldCharType="separate"/>
+      </w:r>
+      <w:r>
+        <w:rPr>
+          <w:b/>
+          <w:color w:val="0000EE"/>
+        </w:rPr>
+        <w:t>2</w:t>
+      </w:r>
+      <w:r>
+        <w:rPr>
+          <w:b/>
+          <w:color w:val="0000EE"/>
+        </w:rPr>
+        <w:fldChar w:fldCharType="end"/>
+      </w:r>
+      <w:r>
+        <w:t xml:space="preserve">, we give background information to help the reader better understand the specification details that are provided later in the document.  We present the </w:t>
+      </w:r>
+      <w:r>
+        <w:t>Exploit Target</w:t>
+      </w:r>
+      <w:bookmarkStart w:id="5" w:name="_GoBack"/>
+      <w:bookmarkEnd w:id="5"/>
+      <w:r>
+        <w:t xml:space="preserve"> data model specification details in Section </w:t>
+      </w:r>
+      <w:r>
+        <w:rPr>
+          <w:b/>
+          <w:color w:val="0000EE"/>
+        </w:rPr>
+        <w:fldChar w:fldCharType="begin"/>
+      </w:r>
+      <w:r>
+        <w:rPr>
+          <w:b/>
+          <w:color w:val="0000EE"/>
+        </w:rPr>
+        <w:instrText xml:space="preserve"> REF _Ref428790160 \r \h </w:instrText>
+      </w:r>
+      <w:r>
+        <w:rPr>
+          <w:b/>
+          <w:color w:val="0000EE"/>
+        </w:rPr>
+        <w:instrText xml:space="preserve"> \* MERGEFORMAT </w:instrText>
+      </w:r>
+      <w:r>
+        <w:rPr>
+          <w:b/>
+          <w:color w:val="0000EE"/>
+        </w:rPr>
+      </w:r>
+      <w:r>
+        <w:rPr>
+          <w:b/>
+          <w:color w:val="0000EE"/>
+        </w:rPr>
+        <w:fldChar w:fldCharType="separate"/>
+      </w:r>
+      <w:r>
+        <w:rPr>
+          <w:b/>
+          <w:color w:val="0000EE"/>
+        </w:rPr>
+        <w:t>1</w:t>
+      </w:r>
+      <w:r>
+        <w:rPr>
+          <w:b/>
+          <w:color w:val="0000EE"/>
+        </w:rPr>
+        <w:fldChar w:fldCharType="end"/>
+      </w:r>
+      <w:r>
         <w:rPr>
           <w:b/>
           <w:color w:val="0000EE"/>
@@ -3863,13 +4087,7 @@
         <w:t xml:space="preserve"> </w:t>
       </w:r>
       <w:r>
-        <w:t xml:space="preserve">we provide terminology. References are given </w:t>
-      </w:r>
-      <w:r>
-        <w:t xml:space="preserve">in </w:t>
-      </w:r>
-      <w:r>
-        <w:t xml:space="preserve">Sections </w:t>
+        <w:t xml:space="preserve">and conformance information in Section </w:t>
       </w:r>
       <w:r>
         <w:rPr>
@@ -3883,13 +4101,7 @@
           <w:b/>
           <w:color w:val="0000EE"/>
         </w:rPr>
-        <w:instrText xml:space="preserve"> REF _Ref428790140 \r \h </w:instrText>
-      </w:r>
-      <w:r>
-        <w:rPr>
-          <w:b/>
-          <w:color w:val="0000EE"/>
-        </w:rPr>
+        <w:instrText xml:space="preserve"> REF _Ref428790167 \r \h </w:instrText>
       </w:r>
       <w:r>
         <w:rPr>
@@ -3903,224 +4115,6 @@
           <w:b/>
           <w:color w:val="0000EE"/>
         </w:rPr>
-        <w:fldChar w:fldCharType="separate"/>
-      </w:r>
-      <w:r>
-        <w:rPr>
-          <w:b/>
-          <w:color w:val="0000EE"/>
-        </w:rPr>
-        <w:t>1.4</w:t>
-      </w:r>
-      <w:r>
-        <w:rPr>
-          <w:b/>
-          <w:color w:val="0000EE"/>
-        </w:rPr>
-        <w:fldChar w:fldCharType="end"/>
-      </w:r>
-      <w:r>
-        <w:rPr>
-          <w:b/>
-          <w:color w:val="0000EE"/>
-        </w:rPr>
-        <w:t xml:space="preserve"> </w:t>
-      </w:r>
-      <w:r>
-        <w:t>and</w:t>
-      </w:r>
-      <w:r>
-        <w:t xml:space="preserve"> </w:t>
-      </w:r>
-      <w:r>
-        <w:rPr>
-          <w:b/>
-          <w:color w:val="0000EE"/>
-        </w:rPr>
-        <w:fldChar w:fldCharType="begin"/>
-      </w:r>
-      <w:r>
-        <w:rPr>
-          <w:b/>
-          <w:color w:val="0000EE"/>
-        </w:rPr>
-        <w:instrText xml:space="preserve"> REF _Ref428790146 \r \h </w:instrText>
-      </w:r>
-      <w:r>
-        <w:rPr>
-          <w:b/>
-          <w:color w:val="0000EE"/>
-        </w:rPr>
-      </w:r>
-      <w:r>
-        <w:rPr>
-          <w:b/>
-          <w:color w:val="0000EE"/>
-        </w:rPr>
-        <w:instrText xml:space="preserve"> \* MERGEFORMAT </w:instrText>
-      </w:r>
-      <w:r>
-        <w:rPr>
-          <w:b/>
-          <w:color w:val="0000EE"/>
-        </w:rPr>
-        <w:fldChar w:fldCharType="separate"/>
-      </w:r>
-      <w:r>
-        <w:rPr>
-          <w:b/>
-          <w:color w:val="0000EE"/>
-        </w:rPr>
-        <w:t>1.5</w:t>
-      </w:r>
-      <w:r>
-        <w:rPr>
-          <w:b/>
-          <w:color w:val="0000EE"/>
-        </w:rPr>
-        <w:fldChar w:fldCharType="end"/>
-      </w:r>
-      <w:r>
-        <w:t>.  In Section</w:t>
-      </w:r>
-      <w:r>
-        <w:t xml:space="preserve"> </w:t>
-      </w:r>
-      <w:r>
-        <w:rPr>
-          <w:b/>
-          <w:color w:val="0000EE"/>
-        </w:rPr>
-        <w:fldChar w:fldCharType="begin"/>
-      </w:r>
-      <w:r>
-        <w:rPr>
-          <w:b/>
-          <w:color w:val="0000EE"/>
-        </w:rPr>
-        <w:instrText xml:space="preserve"> REF _Ref428790152 \r \h </w:instrText>
-      </w:r>
-      <w:r>
-        <w:rPr>
-          <w:b/>
-          <w:color w:val="0000EE"/>
-        </w:rPr>
-      </w:r>
-      <w:r>
-        <w:rPr>
-          <w:b/>
-          <w:color w:val="0000EE"/>
-        </w:rPr>
-        <w:instrText xml:space="preserve"> \* MERGEFORMAT </w:instrText>
-      </w:r>
-      <w:r>
-        <w:rPr>
-          <w:b/>
-          <w:color w:val="0000EE"/>
-        </w:rPr>
-        <w:fldChar w:fldCharType="separate"/>
-      </w:r>
-      <w:r>
-        <w:rPr>
-          <w:b/>
-          <w:color w:val="0000EE"/>
-        </w:rPr>
-        <w:t>2</w:t>
-      </w:r>
-      <w:r>
-        <w:rPr>
-          <w:b/>
-          <w:color w:val="0000EE"/>
-        </w:rPr>
-        <w:fldChar w:fldCharType="end"/>
-      </w:r>
-      <w:r>
-        <w:t xml:space="preserve">, we give background information to help the reader better understand the specification details that are provided later in the document.  We present the Core data model specification details in Section </w:t>
-      </w:r>
-      <w:r>
-        <w:rPr>
-          <w:b/>
-          <w:color w:val="0000EE"/>
-        </w:rPr>
-        <w:fldChar w:fldCharType="begin"/>
-      </w:r>
-      <w:r>
-        <w:rPr>
-          <w:b/>
-          <w:color w:val="0000EE"/>
-        </w:rPr>
-        <w:instrText xml:space="preserve"> REF _Ref428790160 \r \h </w:instrText>
-      </w:r>
-      <w:r>
-        <w:rPr>
-          <w:b/>
-          <w:color w:val="0000EE"/>
-        </w:rPr>
-      </w:r>
-      <w:r>
-        <w:rPr>
-          <w:b/>
-          <w:color w:val="0000EE"/>
-        </w:rPr>
-        <w:instrText xml:space="preserve"> \* MERGEFORMAT </w:instrText>
-      </w:r>
-      <w:r>
-        <w:rPr>
-          <w:b/>
-          <w:color w:val="0000EE"/>
-        </w:rPr>
-        <w:fldChar w:fldCharType="separate"/>
-      </w:r>
-      <w:r>
-        <w:rPr>
-          <w:b/>
-          <w:color w:val="0000EE"/>
-        </w:rPr>
-        <w:t>1</w:t>
-      </w:r>
-      <w:r>
-        <w:rPr>
-          <w:b/>
-          <w:color w:val="0000EE"/>
-        </w:rPr>
-        <w:fldChar w:fldCharType="end"/>
-      </w:r>
-      <w:r>
-        <w:rPr>
-          <w:b/>
-          <w:color w:val="0000EE"/>
-        </w:rPr>
-        <w:t xml:space="preserve"> </w:t>
-      </w:r>
-      <w:r>
-        <w:t xml:space="preserve">and conformance information in Section </w:t>
-      </w:r>
-      <w:r>
-        <w:rPr>
-          <w:b/>
-          <w:color w:val="0000EE"/>
-        </w:rPr>
-        <w:fldChar w:fldCharType="begin"/>
-      </w:r>
-      <w:r>
-        <w:rPr>
-          <w:b/>
-          <w:color w:val="0000EE"/>
-        </w:rPr>
-        <w:instrText xml:space="preserve"> REF _Ref428790167 \r \h </w:instrText>
-      </w:r>
-      <w:r>
-        <w:rPr>
-          <w:b/>
-          <w:color w:val="0000EE"/>
-        </w:rPr>
-      </w:r>
-      <w:r>
-        <w:rPr>
-          <w:b/>
-          <w:color w:val="0000EE"/>
-        </w:rPr>
-        <w:instrText xml:space="preserve"> \* MERGEFORMAT </w:instrText>
       </w:r>
       <w:r>
         <w:rPr>
@@ -4162,9 +4156,9 @@
       <w:bookmarkStart w:id="9" w:name="_Toc412713430"/>
       <w:bookmarkStart w:id="10" w:name="_Ref414276164"/>
       <w:bookmarkStart w:id="11" w:name="_Toc419122283"/>
-      <w:bookmarkStart w:id="12" w:name="_Ref394437867"/>
-      <w:bookmarkStart w:id="13" w:name="_Ref428790110"/>
-      <w:bookmarkStart w:id="14" w:name="_Toc428791854"/>
+      <w:bookmarkStart w:id="12" w:name="_Ref428790110"/>
+      <w:bookmarkStart w:id="13" w:name="_Toc428791854"/>
+      <w:bookmarkStart w:id="14" w:name="_Ref394437867"/>
       <w:r>
         <w:t>STIX Specification Documents</w:t>
       </w:r>
@@ -4174,8 +4168,8 @@
       <w:bookmarkEnd w:id="9"/>
       <w:bookmarkEnd w:id="10"/>
       <w:bookmarkEnd w:id="11"/>
+      <w:bookmarkEnd w:id="12"/>
       <w:bookmarkEnd w:id="13"/>
-      <w:bookmarkEnd w:id="14"/>
     </w:p>
     <w:p>
       <w:pPr>
@@ -4292,13 +4286,13 @@
           <w:b/>
           <w:color w:val="0000EE"/>
         </w:rPr>
-      </w:r>
-      <w:r>
-        <w:rPr>
-          <w:b/>
-          <w:color w:val="0000EE"/>
-        </w:rPr>
         <w:instrText xml:space="preserve"> \* MERGEFORMAT </w:instrText>
+      </w:r>
+      <w:r>
+        <w:rPr>
+          <w:b/>
+          <w:color w:val="0000EE"/>
+        </w:rPr>
       </w:r>
       <w:r>
         <w:rPr>
@@ -4386,13 +4380,13 @@
           <w:b/>
           <w:color w:val="0000EE"/>
         </w:rPr>
-      </w:r>
-      <w:r>
-        <w:rPr>
-          <w:b/>
-          <w:color w:val="0000EE"/>
-        </w:rPr>
         <w:instrText xml:space="preserve"> \* MERGEFORMAT </w:instrText>
+      </w:r>
+      <w:r>
+        <w:rPr>
+          <w:b/>
+          <w:color w:val="0000EE"/>
+        </w:rPr>
       </w:r>
       <w:r>
         <w:rPr>
@@ -4500,25 +4494,51 @@
       <w:r>
         <w:t xml:space="preserve">Figure </w:t>
       </w:r>
-      <w:fldSimple w:instr=" STYLEREF 1 \s ">
-        <w:r>
-          <w:rPr>
-            <w:noProof/>
-          </w:rPr>
-          <w:t>1</w:t>
-        </w:r>
-      </w:fldSimple>
+      <w:r>
+        <w:fldChar w:fldCharType="begin"/>
+      </w:r>
+      <w:r>
+        <w:instrText xml:space="preserve"> STYLEREF 1 \s </w:instrText>
+      </w:r>
+      <w:r>
+        <w:fldChar w:fldCharType="separate"/>
+      </w:r>
+      <w:r>
+        <w:rPr>
+          <w:noProof/>
+        </w:rPr>
+        <w:t>1</w:t>
+      </w:r>
+      <w:r>
+        <w:rPr>
+          <w:noProof/>
+        </w:rPr>
+        <w:fldChar w:fldCharType="end"/>
+      </w:r>
       <w:r>
         <w:noBreakHyphen/>
       </w:r>
-      <w:fldSimple w:instr=" SEQ Figure \* ARABIC \s 1 ">
-        <w:r>
-          <w:rPr>
-            <w:noProof/>
-          </w:rPr>
-          <w:t>1</w:t>
-        </w:r>
-      </w:fldSimple>
+      <w:r>
+        <w:fldChar w:fldCharType="begin"/>
+      </w:r>
+      <w:r>
+        <w:instrText xml:space="preserve"> SEQ Figure \* ARABIC \s 1 </w:instrText>
+      </w:r>
+      <w:r>
+        <w:fldChar w:fldCharType="separate"/>
+      </w:r>
+      <w:r>
+        <w:rPr>
+          <w:noProof/>
+        </w:rPr>
+        <w:t>1</w:t>
+      </w:r>
+      <w:r>
+        <w:rPr>
+          <w:noProof/>
+        </w:rPr>
+        <w:fldChar w:fldCharType="end"/>
+      </w:r>
       <w:bookmarkEnd w:id="15"/>
       <w:r>
         <w:t>. STIX Language v1.</w:t>
@@ -4551,7 +4571,7 @@
       <w:r>
         <w:t>Document Conventions</w:t>
       </w:r>
-      <w:bookmarkEnd w:id="12"/>
+      <w:bookmarkEnd w:id="14"/>
       <w:bookmarkEnd w:id="16"/>
       <w:bookmarkEnd w:id="17"/>
       <w:bookmarkEnd w:id="18"/>
@@ -5161,13 +5181,13 @@
           <w:b/>
           <w:color w:val="0000EE"/>
         </w:rPr>
-      </w:r>
-      <w:r>
-        <w:rPr>
-          <w:b/>
-          <w:color w:val="0000EE"/>
-        </w:rPr>
         <w:instrText xml:space="preserve"> \* MERGEFORMAT </w:instrText>
+      </w:r>
+      <w:r>
+        <w:rPr>
+          <w:b/>
+          <w:color w:val="0000EE"/>
+        </w:rPr>
       </w:r>
       <w:r>
         <w:rPr>
@@ -5222,25 +5242,51 @@
       <w:r>
         <w:t xml:space="preserve">Table </w:t>
       </w:r>
-      <w:fldSimple w:instr=" STYLEREF 1 \s ">
-        <w:r>
-          <w:rPr>
-            <w:noProof/>
-          </w:rPr>
-          <w:t>1</w:t>
-        </w:r>
-      </w:fldSimple>
+      <w:r>
+        <w:fldChar w:fldCharType="begin"/>
+      </w:r>
+      <w:r>
+        <w:instrText xml:space="preserve"> STYLEREF 1 \s </w:instrText>
+      </w:r>
+      <w:r>
+        <w:fldChar w:fldCharType="separate"/>
+      </w:r>
+      <w:r>
+        <w:rPr>
+          <w:noProof/>
+        </w:rPr>
+        <w:t>1</w:t>
+      </w:r>
+      <w:r>
+        <w:rPr>
+          <w:noProof/>
+        </w:rPr>
+        <w:fldChar w:fldCharType="end"/>
+      </w:r>
       <w:r>
         <w:noBreakHyphen/>
       </w:r>
-      <w:fldSimple w:instr=" SEQ Table \* ARABIC \s 1 ">
-        <w:r>
-          <w:rPr>
-            <w:noProof/>
-          </w:rPr>
-          <w:t>1</w:t>
-        </w:r>
-      </w:fldSimple>
+      <w:r>
+        <w:fldChar w:fldCharType="begin"/>
+      </w:r>
+      <w:r>
+        <w:instrText xml:space="preserve"> SEQ Table \* ARABIC \s 1 </w:instrText>
+      </w:r>
+      <w:r>
+        <w:fldChar w:fldCharType="separate"/>
+      </w:r>
+      <w:r>
+        <w:rPr>
+          <w:noProof/>
+        </w:rPr>
+        <w:t>1</w:t>
+      </w:r>
+      <w:r>
+        <w:rPr>
+          <w:noProof/>
+        </w:rPr>
+        <w:fldChar w:fldCharType="end"/>
+      </w:r>
       <w:bookmarkEnd w:id="39"/>
       <w:r>
         <w:t>.  UML diagram icons</w:t>
@@ -5497,7 +5543,7 @@
                 <v:shape id="_x0000_i1025" type="#_x0000_t75" style="width:21pt;height:21pt" o:ole="">
                   <v:imagedata r:id="rId27" o:title=""/>
                 </v:shape>
-                <o:OLEObject Type="Embed" ProgID="PBrush" ShapeID="_x0000_i1025" DrawAspect="Content" ObjectID="_1502533788" r:id="rId28"/>
+                <o:OLEObject Type="Embed" ProgID="PBrush" ShapeID="_x0000_i1025" DrawAspect="Content" ObjectID="_1502544267" r:id="rId28"/>
               </w:object>
             </w:r>
           </w:p>
@@ -5654,7 +5700,7 @@
                 <v:shape id="_x0000_i1026" type="#_x0000_t75" style="width:14.25pt;height:14.25pt" o:ole="">
                   <v:imagedata r:id="rId30" o:title=""/>
                 </v:shape>
-                <o:OLEObject Type="Embed" ProgID="PBrush" ShapeID="_x0000_i1026" DrawAspect="Content" ObjectID="_1502533789" r:id="rId31"/>
+                <o:OLEObject Type="Embed" ProgID="PBrush" ShapeID="_x0000_i1026" DrawAspect="Content" ObjectID="_1502544268" r:id="rId31"/>
               </w:object>
             </w:r>
           </w:p>
@@ -5715,7 +5761,7 @@
                 <v:shape id="_x0000_i1027" type="#_x0000_t75" style="width:14.25pt;height:14.25pt" o:ole="">
                   <v:imagedata r:id="rId32" o:title=""/>
                 </v:shape>
-                <o:OLEObject Type="Embed" ProgID="PBrush" ShapeID="_x0000_i1027" DrawAspect="Content" ObjectID="_1502533790" r:id="rId33"/>
+                <o:OLEObject Type="Embed" ProgID="PBrush" ShapeID="_x0000_i1027" DrawAspect="Content" ObjectID="_1502544269" r:id="rId33"/>
               </w:object>
             </w:r>
           </w:p>
@@ -5901,7 +5947,7 @@
                 <v:shape id="_x0000_i1028" type="#_x0000_t75" style="width:57.75pt;height:35.25pt" o:ole="">
                   <v:imagedata r:id="rId34" o:title=""/>
                 </v:shape>
-                <o:OLEObject Type="Embed" ProgID="PBrush" ShapeID="_x0000_i1028" DrawAspect="Content" ObjectID="_1502533791" r:id="rId35"/>
+                <o:OLEObject Type="Embed" ProgID="PBrush" ShapeID="_x0000_i1028" DrawAspect="Content" ObjectID="_1502544270" r:id="rId35"/>
               </w:object>
             </w:r>
           </w:p>
@@ -5978,13 +6024,13 @@
           <w:b/>
           <w:color w:val="0000EE"/>
         </w:rPr>
-      </w:r>
-      <w:r>
-        <w:rPr>
-          <w:b/>
-          <w:color w:val="0000EE"/>
-        </w:rPr>
         <w:instrText xml:space="preserve"> \* MERGEFORMAT </w:instrText>
+      </w:r>
+      <w:r>
+        <w:rPr>
+          <w:b/>
+          <w:color w:val="0000EE"/>
+        </w:rPr>
       </w:r>
       <w:r>
         <w:rPr>
@@ -6082,25 +6128,51 @@
       <w:r>
         <w:t xml:space="preserve">Figure </w:t>
       </w:r>
-      <w:fldSimple w:instr=" STYLEREF 1 \s ">
-        <w:r>
-          <w:rPr>
-            <w:noProof/>
-          </w:rPr>
-          <w:t>1</w:t>
-        </w:r>
-      </w:fldSimple>
+      <w:r>
+        <w:fldChar w:fldCharType="begin"/>
+      </w:r>
+      <w:r>
+        <w:instrText xml:space="preserve"> STYLEREF 1 \s </w:instrText>
+      </w:r>
+      <w:r>
+        <w:fldChar w:fldCharType="separate"/>
+      </w:r>
+      <w:r>
+        <w:rPr>
+          <w:noProof/>
+        </w:rPr>
+        <w:t>1</w:t>
+      </w:r>
+      <w:r>
+        <w:rPr>
+          <w:noProof/>
+        </w:rPr>
+        <w:fldChar w:fldCharType="end"/>
+      </w:r>
       <w:r>
         <w:noBreakHyphen/>
       </w:r>
-      <w:fldSimple w:instr=" SEQ Figure \* ARABIC \s 1 ">
-        <w:r>
-          <w:rPr>
-            <w:noProof/>
-          </w:rPr>
-          <w:t>2</w:t>
-        </w:r>
-      </w:fldSimple>
+      <w:r>
+        <w:fldChar w:fldCharType="begin"/>
+      </w:r>
+      <w:r>
+        <w:instrText xml:space="preserve"> SEQ Figure \* ARABIC \s 1 </w:instrText>
+      </w:r>
+      <w:r>
+        <w:fldChar w:fldCharType="separate"/>
+      </w:r>
+      <w:r>
+        <w:rPr>
+          <w:noProof/>
+        </w:rPr>
+        <w:t>2</w:t>
+      </w:r>
+      <w:r>
+        <w:rPr>
+          <w:noProof/>
+        </w:rPr>
+        <w:fldChar w:fldCharType="end"/>
+      </w:r>
       <w:bookmarkEnd w:id="44"/>
       <w:bookmarkEnd w:id="45"/>
       <w:r>
@@ -6163,12 +6235,6 @@
           <w:b/>
           <w:color w:val="0000EE"/>
         </w:rPr>
-      </w:r>
-      <w:r>
-        <w:rPr>
-          <w:b/>
-          <w:color w:val="0000EE"/>
-        </w:rPr>
         <w:instrText xml:space="preserve"> \* MERGEFORMAT </w:instrText>
       </w:r>
       <w:r>
@@ -6176,6 +6242,12 @@
           <w:b/>
           <w:color w:val="0000EE"/>
         </w:rPr>
+      </w:r>
+      <w:r>
+        <w:rPr>
+          <w:b/>
+          <w:color w:val="0000EE"/>
+        </w:rPr>
         <w:fldChar w:fldCharType="separate"/>
       </w:r>
       <w:r>
@@ -6247,13 +6319,13 @@
           <w:b/>
           <w:color w:val="0000EE"/>
         </w:rPr>
-      </w:r>
-      <w:r>
-        <w:rPr>
-          <w:b/>
-          <w:color w:val="0000EE"/>
-        </w:rPr>
         <w:instrText xml:space="preserve"> \* MERGEFORMAT </w:instrText>
+      </w:r>
+      <w:r>
+        <w:rPr>
+          <w:b/>
+          <w:color w:val="0000EE"/>
+        </w:rPr>
       </w:r>
       <w:r>
         <w:rPr>
@@ -6988,12 +7060,12 @@
         <w:rPr>
           <w:color w:val="0000EE"/>
         </w:rPr>
-      </w:r>
-      <w:r>
-        <w:rPr>
-          <w:color w:val="0000EE"/>
-        </w:rPr>
         <w:instrText xml:space="preserve"> \* MERGEFORMAT </w:instrText>
+      </w:r>
+      <w:r>
+        <w:rPr>
+          <w:color w:val="0000EE"/>
+        </w:rPr>
       </w:r>
       <w:r>
         <w:rPr>
@@ -7160,13 +7232,13 @@
           <w:b/>
           <w:color w:val="0000EE"/>
         </w:rPr>
-      </w:r>
-      <w:r>
-        <w:rPr>
-          <w:b/>
-          <w:color w:val="0000EE"/>
-        </w:rPr>
         <w:instrText xml:space="preserve"> \* MERGEFORMAT </w:instrText>
+      </w:r>
+      <w:r>
+        <w:rPr>
+          <w:b/>
+          <w:color w:val="0000EE"/>
+        </w:rPr>
       </w:r>
       <w:r>
         <w:rPr>
@@ -7245,12 +7317,6 @@
           <w:b/>
           <w:color w:val="0000EE"/>
         </w:rPr>
-      </w:r>
-      <w:r>
-        <w:rPr>
-          <w:b/>
-          <w:color w:val="0000EE"/>
-        </w:rPr>
         <w:instrText xml:space="preserve"> \* MERGEFORMAT </w:instrText>
       </w:r>
       <w:r>
@@ -7258,6 +7324,12 @@
           <w:b/>
           <w:color w:val="0000EE"/>
         </w:rPr>
+      </w:r>
+      <w:r>
+        <w:rPr>
+          <w:b/>
+          <w:color w:val="0000EE"/>
+        </w:rPr>
         <w:fldChar w:fldCharType="separate"/>
       </w:r>
       <w:r>
@@ -7296,13 +7368,13 @@
           <w:b/>
           <w:color w:val="0000EE"/>
         </w:rPr>
-      </w:r>
-      <w:r>
-        <w:rPr>
-          <w:b/>
-          <w:color w:val="0000EE"/>
-        </w:rPr>
         <w:instrText xml:space="preserve"> \* MERGEFORMAT </w:instrText>
+      </w:r>
+      <w:r>
+        <w:rPr>
+          <w:b/>
+          <w:color w:val="0000EE"/>
+        </w:rPr>
       </w:r>
       <w:r>
         <w:rPr>
@@ -7355,13 +7427,13 @@
           <w:b/>
           <w:color w:val="0000EE"/>
         </w:rPr>
-      </w:r>
-      <w:r>
-        <w:rPr>
-          <w:b/>
-          <w:color w:val="0000EE"/>
-        </w:rPr>
         <w:instrText xml:space="preserve"> \* MERGEFORMAT </w:instrText>
+      </w:r>
+      <w:r>
+        <w:rPr>
+          <w:b/>
+          <w:color w:val="0000EE"/>
+        </w:rPr>
       </w:r>
       <w:r>
         <w:rPr>
@@ -7436,7 +7508,7 @@
                     </a:ln>
                     <a:extLst>
                       <a:ext uri="{53640926-AAD7-44d8-BBD7-CCE9431645EC}">
-                        <a14:shadowObscured xmlns:a14="http://schemas.microsoft.com/office/drawing/2010/main" xmlns:w="http://schemas.openxmlformats.org/wordprocessingml/2006/main" xmlns:w10="urn:schemas-microsoft-com:office:word" xmlns:v="urn:schemas-microsoft-com:vml" xmlns:o="urn:schemas-microsoft-com:office:office" xmlns:mv="urn:schemas-microsoft-com:mac:vml" xmlns:mo="http://schemas.microsoft.com/office/mac/office/2008/main" xmlns=""/>
+                        <a14:shadowObscured xmlns="" xmlns:mo="http://schemas.microsoft.com/office/mac/office/2008/main" xmlns:mv="urn:schemas-microsoft-com:mac:vml" xmlns:o="urn:schemas-microsoft-com:office:office" xmlns:v="urn:schemas-microsoft-com:vml" xmlns:w10="urn:schemas-microsoft-com:office:word" xmlns:w="http://schemas.openxmlformats.org/wordprocessingml/2006/main" xmlns:a14="http://schemas.microsoft.com/office/drawing/2010/main"/>
                       </a:ext>
                     </a:extLst>
                   </pic:spPr>
@@ -7458,25 +7530,51 @@
       <w:r>
         <w:t xml:space="preserve">Figure </w:t>
       </w:r>
-      <w:fldSimple w:instr=" STYLEREF 1 \s ">
-        <w:r>
-          <w:rPr>
-            <w:noProof/>
-          </w:rPr>
-          <w:t>2</w:t>
-        </w:r>
-      </w:fldSimple>
+      <w:r>
+        <w:fldChar w:fldCharType="begin"/>
+      </w:r>
+      <w:r>
+        <w:instrText xml:space="preserve"> STYLEREF 1 \s </w:instrText>
+      </w:r>
+      <w:r>
+        <w:fldChar w:fldCharType="separate"/>
+      </w:r>
+      <w:r>
+        <w:rPr>
+          <w:noProof/>
+        </w:rPr>
+        <w:t>2</w:t>
+      </w:r>
+      <w:r>
+        <w:rPr>
+          <w:noProof/>
+        </w:rPr>
+        <w:fldChar w:fldCharType="end"/>
+      </w:r>
       <w:r>
         <w:noBreakHyphen/>
       </w:r>
-      <w:fldSimple w:instr=" SEQ Figure \* ARABIC \s 1 ">
-        <w:r>
-          <w:rPr>
-            <w:noProof/>
-          </w:rPr>
-          <w:t>1</w:t>
-        </w:r>
-      </w:fldSimple>
+      <w:r>
+        <w:fldChar w:fldCharType="begin"/>
+      </w:r>
+      <w:r>
+        <w:instrText xml:space="preserve"> SEQ Figure \* ARABIC \s 1 </w:instrText>
+      </w:r>
+      <w:r>
+        <w:fldChar w:fldCharType="separate"/>
+      </w:r>
+      <w:r>
+        <w:rPr>
+          <w:noProof/>
+        </w:rPr>
+        <w:t>1</w:t>
+      </w:r>
+      <w:r>
+        <w:rPr>
+          <w:noProof/>
+        </w:rPr>
+        <w:fldChar w:fldCharType="end"/>
+      </w:r>
       <w:bookmarkEnd w:id="72"/>
       <w:r>
         <w:t xml:space="preserve">.  </w:t>
@@ -7640,8 +7738,8 @@
           <w:docGrid w:linePitch="360"/>
         </w:sectPr>
       </w:pPr>
-      <w:bookmarkStart w:id="73" w:name="_Toc287332011"/>
-      <w:bookmarkStart w:id="74" w:name="_Ref428790160"/>
+      <w:bookmarkStart w:id="73" w:name="_Ref428790160"/>
+      <w:bookmarkStart w:id="74" w:name="_Toc287332011"/>
     </w:p>
     <w:p>
       <w:pPr>
@@ -7658,7 +7756,7 @@
       <w:r>
         <w:t>Exploit Target Data Model</w:t>
       </w:r>
-      <w:bookmarkEnd w:id="74"/>
+      <w:bookmarkEnd w:id="73"/>
       <w:bookmarkEnd w:id="75"/>
       <w:bookmarkEnd w:id="76"/>
       <w:bookmarkEnd w:id="77"/>
@@ -8062,13 +8160,13 @@
           <w:b/>
           <w:color w:val="0000EE"/>
         </w:rPr>
-      </w:r>
-      <w:r>
-        <w:rPr>
-          <w:b/>
-          <w:color w:val="0000EE"/>
-        </w:rPr>
         <w:instrText xml:space="preserve"> \* MERGEFORMAT </w:instrText>
+      </w:r>
+      <w:r>
+        <w:rPr>
+          <w:b/>
+          <w:color w:val="0000EE"/>
+        </w:rPr>
       </w:r>
       <w:r>
         <w:rPr>
@@ -8112,25 +8210,51 @@
       <w:r>
         <w:t xml:space="preserve">Table </w:t>
       </w:r>
-      <w:fldSimple w:instr=" STYLEREF 1 \s ">
-        <w:r>
-          <w:rPr>
-            <w:noProof/>
-          </w:rPr>
-          <w:t>3</w:t>
-        </w:r>
-      </w:fldSimple>
+      <w:r>
+        <w:fldChar w:fldCharType="begin"/>
+      </w:r>
+      <w:r>
+        <w:instrText xml:space="preserve"> STYLEREF 1 \s </w:instrText>
+      </w:r>
+      <w:r>
+        <w:fldChar w:fldCharType="separate"/>
+      </w:r>
+      <w:r>
+        <w:rPr>
+          <w:noProof/>
+        </w:rPr>
+        <w:t>3</w:t>
+      </w:r>
+      <w:r>
+        <w:rPr>
+          <w:noProof/>
+        </w:rPr>
+        <w:fldChar w:fldCharType="end"/>
+      </w:r>
       <w:r>
         <w:noBreakHyphen/>
       </w:r>
-      <w:fldSimple w:instr=" SEQ Table \* ARABIC \s 1 ">
-        <w:r>
-          <w:rPr>
-            <w:noProof/>
-          </w:rPr>
-          <w:t>1</w:t>
-        </w:r>
-      </w:fldSimple>
+      <w:r>
+        <w:fldChar w:fldCharType="begin"/>
+      </w:r>
+      <w:r>
+        <w:instrText xml:space="preserve"> SEQ Table \* ARABIC \s 1 </w:instrText>
+      </w:r>
+      <w:r>
+        <w:fldChar w:fldCharType="separate"/>
+      </w:r>
+      <w:r>
+        <w:rPr>
+          <w:noProof/>
+        </w:rPr>
+        <w:t>1</w:t>
+      </w:r>
+      <w:r>
+        <w:rPr>
+          <w:noProof/>
+        </w:rPr>
+        <w:fldChar w:fldCharType="end"/>
+      </w:r>
       <w:bookmarkEnd w:id="81"/>
       <w:r>
         <w:t xml:space="preserve">. Properties of the </w:t>
@@ -9576,13 +9700,13 @@
           <w:b/>
           <w:color w:val="0000EE"/>
         </w:rPr>
-      </w:r>
-      <w:r>
-        <w:rPr>
-          <w:b/>
-          <w:color w:val="0000EE"/>
-        </w:rPr>
         <w:instrText xml:space="preserve"> \* MERGEFORMAT </w:instrText>
+      </w:r>
+      <w:r>
+        <w:rPr>
+          <w:b/>
+          <w:color w:val="0000EE"/>
+        </w:rPr>
       </w:r>
       <w:r>
         <w:rPr>
@@ -9626,25 +9750,51 @@
       <w:r>
         <w:t xml:space="preserve">Table </w:t>
       </w:r>
-      <w:fldSimple w:instr=" STYLEREF 1 \s ">
-        <w:r>
-          <w:rPr>
-            <w:noProof/>
-          </w:rPr>
-          <w:t>3</w:t>
-        </w:r>
-      </w:fldSimple>
+      <w:r>
+        <w:fldChar w:fldCharType="begin"/>
+      </w:r>
+      <w:r>
+        <w:instrText xml:space="preserve"> STYLEREF 1 \s </w:instrText>
+      </w:r>
+      <w:r>
+        <w:fldChar w:fldCharType="separate"/>
+      </w:r>
+      <w:r>
+        <w:rPr>
+          <w:noProof/>
+        </w:rPr>
+        <w:t>3</w:t>
+      </w:r>
+      <w:r>
+        <w:rPr>
+          <w:noProof/>
+        </w:rPr>
+        <w:fldChar w:fldCharType="end"/>
+      </w:r>
       <w:r>
         <w:noBreakHyphen/>
       </w:r>
-      <w:fldSimple w:instr=" SEQ Table \* ARABIC \s 1 ">
-        <w:r>
-          <w:rPr>
-            <w:noProof/>
-          </w:rPr>
-          <w:t>2</w:t>
-        </w:r>
-      </w:fldSimple>
+      <w:r>
+        <w:fldChar w:fldCharType="begin"/>
+      </w:r>
+      <w:r>
+        <w:instrText xml:space="preserve"> SEQ Table \* ARABIC \s 1 </w:instrText>
+      </w:r>
+      <w:r>
+        <w:fldChar w:fldCharType="separate"/>
+      </w:r>
+      <w:r>
+        <w:rPr>
+          <w:noProof/>
+        </w:rPr>
+        <w:t>2</w:t>
+      </w:r>
+      <w:r>
+        <w:rPr>
+          <w:noProof/>
+        </w:rPr>
+        <w:fldChar w:fldCharType="end"/>
+      </w:r>
       <w:bookmarkEnd w:id="84"/>
       <w:r>
         <w:t xml:space="preserve">. Literals of the </w:t>
@@ -10056,25 +10206,51 @@
       <w:r>
         <w:t xml:space="preserve">Figure </w:t>
       </w:r>
-      <w:fldSimple w:instr=" STYLEREF 1 \s ">
-        <w:r>
-          <w:rPr>
-            <w:noProof/>
-          </w:rPr>
-          <w:t>3</w:t>
-        </w:r>
-      </w:fldSimple>
+      <w:r>
+        <w:fldChar w:fldCharType="begin"/>
+      </w:r>
+      <w:r>
+        <w:instrText xml:space="preserve"> STYLEREF 1 \s </w:instrText>
+      </w:r>
+      <w:r>
+        <w:fldChar w:fldCharType="separate"/>
+      </w:r>
+      <w:r>
+        <w:rPr>
+          <w:noProof/>
+        </w:rPr>
+        <w:t>3</w:t>
+      </w:r>
+      <w:r>
+        <w:rPr>
+          <w:noProof/>
+        </w:rPr>
+        <w:fldChar w:fldCharType="end"/>
+      </w:r>
       <w:r>
         <w:noBreakHyphen/>
       </w:r>
-      <w:fldSimple w:instr=" SEQ Figure \* ARABIC \s 1 ">
-        <w:r>
-          <w:rPr>
-            <w:noProof/>
-          </w:rPr>
-          <w:t>2</w:t>
-        </w:r>
-      </w:fldSimple>
+      <w:r>
+        <w:fldChar w:fldCharType="begin"/>
+      </w:r>
+      <w:r>
+        <w:instrText xml:space="preserve"> SEQ Figure \* ARABIC \s 1 </w:instrText>
+      </w:r>
+      <w:r>
+        <w:fldChar w:fldCharType="separate"/>
+      </w:r>
+      <w:r>
+        <w:rPr>
+          <w:noProof/>
+        </w:rPr>
+        <w:t>2</w:t>
+      </w:r>
+      <w:r>
+        <w:rPr>
+          <w:noProof/>
+        </w:rPr>
+        <w:fldChar w:fldCharType="end"/>
+      </w:r>
       <w:bookmarkEnd w:id="87"/>
       <w:r>
         <w:t xml:space="preserve">. UML diagram of the </w:t>
@@ -10255,25 +10431,54 @@
         <w:lastRenderedPageBreak/>
         <w:t xml:space="preserve">Table </w:t>
       </w:r>
-      <w:fldSimple w:instr=" STYLEREF 1 \s ">
-        <w:r>
-          <w:rPr>
-            <w:noProof/>
-          </w:rPr>
-          <w:t>3</w:t>
-        </w:r>
-      </w:fldSimple>
+      <w:r>
+        <w:fldChar w:fldCharType="begin"/>
+      </w:r>
+      <w:r>
+        <w:instrText xml:space="preserve"> STYLEREF 1 \s </w:instrText>
+      </w:r>
+      <w:r>
+        <w:fldChar w:fldCharType="separate"/>
+      </w:r>
+      <w:r>
+        <w:rPr>
+          <w:noProof/>
+        </w:rPr>
+        <w:t>3</w:t>
+      </w:r>
+      <w:r>
+        <w:rPr>
+          <w:noProof/>
+        </w:rPr>
+        <w:fldChar w:fldCharType="end"/>
+      </w:r>
       <w:r>
         <w:noBreakHyphen/>
       </w:r>
-      <w:fldSimple w:instr=" SEQ Table \* ARABIC \s 1 ">
-        <w:r>
-          <w:rPr>
-            <w:noProof/>
-          </w:rPr>
-          <w:t>3</w:t>
-        </w:r>
-      </w:fldSimple>
+      <w:r>
+        <w:fldChar w:fldCharType="begin"/>
+      </w:r>
+      <w:r>
+        <w:instrText xml:space="preserve"> SEQ T</w:instrText>
+      </w:r>
+      <w:r>
+        <w:instrText xml:space="preserve">able \* ARABIC \s 1 </w:instrText>
+      </w:r>
+      <w:r>
+        <w:fldChar w:fldCharType="separate"/>
+      </w:r>
+      <w:r>
+        <w:rPr>
+          <w:noProof/>
+        </w:rPr>
+        <w:t>3</w:t>
+      </w:r>
+      <w:r>
+        <w:rPr>
+          <w:noProof/>
+        </w:rPr>
+        <w:fldChar w:fldCharType="end"/>
+      </w:r>
       <w:bookmarkEnd w:id="88"/>
       <w:r>
         <w:t xml:space="preserve">. Properties </w:t>
@@ -12027,13 +12232,13 @@
           <w:b/>
           <w:color w:val="0000EE"/>
         </w:rPr>
-      </w:r>
-      <w:r>
-        <w:rPr>
-          <w:b/>
-          <w:color w:val="0000EE"/>
-        </w:rPr>
         <w:instrText xml:space="preserve"> \* MERGEFORMAT </w:instrText>
+      </w:r>
+      <w:r>
+        <w:rPr>
+          <w:b/>
+          <w:color w:val="0000EE"/>
+        </w:rPr>
       </w:r>
       <w:r>
         <w:rPr>
@@ -12079,25 +12284,51 @@
         <w:lastRenderedPageBreak/>
         <w:t xml:space="preserve">Table </w:t>
       </w:r>
-      <w:fldSimple w:instr=" STYLEREF 1 \s ">
-        <w:r>
-          <w:rPr>
-            <w:noProof/>
-          </w:rPr>
-          <w:t>3</w:t>
-        </w:r>
-      </w:fldSimple>
+      <w:r>
+        <w:fldChar w:fldCharType="begin"/>
+      </w:r>
+      <w:r>
+        <w:instrText xml:space="preserve"> STYLEREF 1 \s </w:instrText>
+      </w:r>
+      <w:r>
+        <w:fldChar w:fldCharType="separate"/>
+      </w:r>
+      <w:r>
+        <w:rPr>
+          <w:noProof/>
+        </w:rPr>
+        <w:t>3</w:t>
+      </w:r>
+      <w:r>
+        <w:rPr>
+          <w:noProof/>
+        </w:rPr>
+        <w:fldChar w:fldCharType="end"/>
+      </w:r>
       <w:r>
         <w:noBreakHyphen/>
       </w:r>
-      <w:fldSimple w:instr=" SEQ Table \* ARABIC \s 1 ">
-        <w:r>
-          <w:rPr>
-            <w:noProof/>
-          </w:rPr>
-          <w:t>4</w:t>
-        </w:r>
-      </w:fldSimple>
+      <w:r>
+        <w:fldChar w:fldCharType="begin"/>
+      </w:r>
+      <w:r>
+        <w:instrText xml:space="preserve"> SEQ Table \* ARABIC \s 1 </w:instrText>
+      </w:r>
+      <w:r>
+        <w:fldChar w:fldCharType="separate"/>
+      </w:r>
+      <w:r>
+        <w:rPr>
+          <w:noProof/>
+        </w:rPr>
+        <w:t>4</w:t>
+      </w:r>
+      <w:r>
+        <w:rPr>
+          <w:noProof/>
+        </w:rPr>
+        <w:fldChar w:fldCharType="end"/>
+      </w:r>
       <w:bookmarkEnd w:id="91"/>
       <w:r>
         <w:t xml:space="preserve">. Properties </w:t>
@@ -13221,13 +13452,13 @@
           <w:b/>
           <w:color w:val="0000EE"/>
         </w:rPr>
-      </w:r>
-      <w:r>
-        <w:rPr>
-          <w:b/>
-          <w:color w:val="0000EE"/>
-        </w:rPr>
         <w:instrText xml:space="preserve"> \* MERGEFORMAT </w:instrText>
+      </w:r>
+      <w:r>
+        <w:rPr>
+          <w:b/>
+          <w:color w:val="0000EE"/>
+        </w:rPr>
       </w:r>
       <w:r>
         <w:rPr>
@@ -13270,25 +13501,51 @@
       <w:r>
         <w:t xml:space="preserve">Table </w:t>
       </w:r>
-      <w:fldSimple w:instr=" STYLEREF 1 \s ">
-        <w:r>
-          <w:rPr>
-            <w:noProof/>
-          </w:rPr>
-          <w:t>3</w:t>
-        </w:r>
-      </w:fldSimple>
+      <w:r>
+        <w:fldChar w:fldCharType="begin"/>
+      </w:r>
+      <w:r>
+        <w:instrText xml:space="preserve"> STYLEREF 1 \s </w:instrText>
+      </w:r>
+      <w:r>
+        <w:fldChar w:fldCharType="separate"/>
+      </w:r>
+      <w:r>
+        <w:rPr>
+          <w:noProof/>
+        </w:rPr>
+        <w:t>3</w:t>
+      </w:r>
+      <w:r>
+        <w:rPr>
+          <w:noProof/>
+        </w:rPr>
+        <w:fldChar w:fldCharType="end"/>
+      </w:r>
       <w:r>
         <w:noBreakHyphen/>
       </w:r>
-      <w:fldSimple w:instr=" SEQ Table \* ARABIC \s 1 ">
-        <w:r>
-          <w:rPr>
-            <w:noProof/>
-          </w:rPr>
-          <w:t>5</w:t>
-        </w:r>
-      </w:fldSimple>
+      <w:r>
+        <w:fldChar w:fldCharType="begin"/>
+      </w:r>
+      <w:r>
+        <w:instrText xml:space="preserve"> SEQ Table \* ARABIC \s 1 </w:instrText>
+      </w:r>
+      <w:r>
+        <w:fldChar w:fldCharType="separate"/>
+      </w:r>
+      <w:r>
+        <w:rPr>
+          <w:noProof/>
+        </w:rPr>
+        <w:t>5</w:t>
+      </w:r>
+      <w:r>
+        <w:rPr>
+          <w:noProof/>
+        </w:rPr>
+        <w:fldChar w:fldCharType="end"/>
+      </w:r>
       <w:bookmarkEnd w:id="102"/>
       <w:r>
         <w:t xml:space="preserve">. Properties </w:t>
@@ -13597,13 +13854,13 @@
           <w:b/>
           <w:color w:val="0000EE"/>
         </w:rPr>
-      </w:r>
-      <w:r>
-        <w:rPr>
-          <w:b/>
-          <w:color w:val="0000EE"/>
-        </w:rPr>
         <w:instrText xml:space="preserve"> \* MERGEFORMAT </w:instrText>
+      </w:r>
+      <w:r>
+        <w:rPr>
+          <w:b/>
+          <w:color w:val="0000EE"/>
+        </w:rPr>
       </w:r>
       <w:r>
         <w:rPr>
@@ -13646,25 +13903,51 @@
       <w:r>
         <w:t xml:space="preserve">Table </w:t>
       </w:r>
-      <w:fldSimple w:instr=" STYLEREF 1 \s ">
-        <w:r>
-          <w:rPr>
-            <w:noProof/>
-          </w:rPr>
-          <w:t>3</w:t>
-        </w:r>
-      </w:fldSimple>
+      <w:r>
+        <w:fldChar w:fldCharType="begin"/>
+      </w:r>
+      <w:r>
+        <w:instrText xml:space="preserve"> STYLEREF 1 \s </w:instrText>
+      </w:r>
+      <w:r>
+        <w:fldChar w:fldCharType="separate"/>
+      </w:r>
+      <w:r>
+        <w:rPr>
+          <w:noProof/>
+        </w:rPr>
+        <w:t>3</w:t>
+      </w:r>
+      <w:r>
+        <w:rPr>
+          <w:noProof/>
+        </w:rPr>
+        <w:fldChar w:fldCharType="end"/>
+      </w:r>
       <w:r>
         <w:noBreakHyphen/>
       </w:r>
-      <w:fldSimple w:instr=" SEQ Table \* ARABIC \s 1 ">
-        <w:r>
-          <w:rPr>
-            <w:noProof/>
-          </w:rPr>
-          <w:t>6</w:t>
-        </w:r>
-      </w:fldSimple>
+      <w:r>
+        <w:fldChar w:fldCharType="begin"/>
+      </w:r>
+      <w:r>
+        <w:instrText xml:space="preserve"> SEQ Table \* ARABIC \s 1 </w:instrText>
+      </w:r>
+      <w:r>
+        <w:fldChar w:fldCharType="separate"/>
+      </w:r>
+      <w:r>
+        <w:rPr>
+          <w:noProof/>
+        </w:rPr>
+        <w:t>6</w:t>
+      </w:r>
+      <w:r>
+        <w:rPr>
+          <w:noProof/>
+        </w:rPr>
+        <w:fldChar w:fldCharType="end"/>
+      </w:r>
       <w:bookmarkEnd w:id="105"/>
       <w:r>
         <w:t xml:space="preserve">. Properties </w:t>
@@ -14114,13 +14397,13 @@
           <w:b/>
           <w:color w:val="0000EE"/>
         </w:rPr>
-      </w:r>
-      <w:r>
-        <w:rPr>
-          <w:b/>
-          <w:color w:val="0000EE"/>
-        </w:rPr>
         <w:instrText xml:space="preserve"> \* MERGEFORMAT </w:instrText>
+      </w:r>
+      <w:r>
+        <w:rPr>
+          <w:b/>
+          <w:color w:val="0000EE"/>
+        </w:rPr>
       </w:r>
       <w:r>
         <w:rPr>
@@ -14163,25 +14446,51 @@
       <w:r>
         <w:t xml:space="preserve">Table </w:t>
       </w:r>
-      <w:fldSimple w:instr=" STYLEREF 1 \s ">
-        <w:r>
-          <w:rPr>
-            <w:noProof/>
-          </w:rPr>
-          <w:t>3</w:t>
-        </w:r>
-      </w:fldSimple>
+      <w:r>
+        <w:fldChar w:fldCharType="begin"/>
+      </w:r>
+      <w:r>
+        <w:instrText xml:space="preserve"> STYLEREF 1 \s </w:instrText>
+      </w:r>
+      <w:r>
+        <w:fldChar w:fldCharType="separate"/>
+      </w:r>
+      <w:r>
+        <w:rPr>
+          <w:noProof/>
+        </w:rPr>
+        <w:t>3</w:t>
+      </w:r>
+      <w:r>
+        <w:rPr>
+          <w:noProof/>
+        </w:rPr>
+        <w:fldChar w:fldCharType="end"/>
+      </w:r>
       <w:r>
         <w:noBreakHyphen/>
       </w:r>
-      <w:fldSimple w:instr=" SEQ Table \* ARABIC \s 1 ">
-        <w:r>
-          <w:rPr>
-            <w:noProof/>
-          </w:rPr>
-          <w:t>7</w:t>
-        </w:r>
-      </w:fldSimple>
+      <w:r>
+        <w:fldChar w:fldCharType="begin"/>
+      </w:r>
+      <w:r>
+        <w:instrText xml:space="preserve"> SEQ Table \* ARABIC \s 1 </w:instrText>
+      </w:r>
+      <w:r>
+        <w:fldChar w:fldCharType="separate"/>
+      </w:r>
+      <w:r>
+        <w:rPr>
+          <w:noProof/>
+        </w:rPr>
+        <w:t>7</w:t>
+      </w:r>
+      <w:r>
+        <w:rPr>
+          <w:noProof/>
+        </w:rPr>
+        <w:fldChar w:fldCharType="end"/>
+      </w:r>
       <w:bookmarkEnd w:id="109"/>
       <w:r>
         <w:t xml:space="preserve">. Properties </w:t>
@@ -14767,13 +15076,13 @@
           <w:b/>
           <w:color w:val="0000EE"/>
         </w:rPr>
-      </w:r>
-      <w:r>
-        <w:rPr>
-          <w:b/>
-          <w:color w:val="0000EE"/>
-        </w:rPr>
         <w:instrText xml:space="preserve"> \* MERGEFORMAT </w:instrText>
+      </w:r>
+      <w:r>
+        <w:rPr>
+          <w:b/>
+          <w:color w:val="0000EE"/>
+        </w:rPr>
       </w:r>
       <w:r>
         <w:rPr>
@@ -14872,25 +15181,51 @@
       <w:r>
         <w:t xml:space="preserve">Figure </w:t>
       </w:r>
-      <w:fldSimple w:instr=" STYLEREF 1 \s ">
-        <w:r>
-          <w:rPr>
-            <w:noProof/>
-          </w:rPr>
-          <w:t>3</w:t>
-        </w:r>
-      </w:fldSimple>
+      <w:r>
+        <w:fldChar w:fldCharType="begin"/>
+      </w:r>
+      <w:r>
+        <w:instrText xml:space="preserve"> STYLEREF 1 \s </w:instrText>
+      </w:r>
+      <w:r>
+        <w:fldChar w:fldCharType="separate"/>
+      </w:r>
+      <w:r>
+        <w:rPr>
+          <w:noProof/>
+        </w:rPr>
+        <w:t>3</w:t>
+      </w:r>
+      <w:r>
+        <w:rPr>
+          <w:noProof/>
+        </w:rPr>
+        <w:fldChar w:fldCharType="end"/>
+      </w:r>
       <w:r>
         <w:noBreakHyphen/>
       </w:r>
-      <w:fldSimple w:instr=" SEQ Figure \* ARABIC \s 1 ">
-        <w:r>
-          <w:rPr>
-            <w:noProof/>
-          </w:rPr>
-          <w:t>3</w:t>
-        </w:r>
-      </w:fldSimple>
+      <w:r>
+        <w:fldChar w:fldCharType="begin"/>
+      </w:r>
+      <w:r>
+        <w:instrText xml:space="preserve"> SEQ Figure \* ARABIC \s 1 </w:instrText>
+      </w:r>
+      <w:r>
+        <w:fldChar w:fldCharType="separate"/>
+      </w:r>
+      <w:r>
+        <w:rPr>
+          <w:noProof/>
+        </w:rPr>
+        <w:t>3</w:t>
+      </w:r>
+      <w:r>
+        <w:rPr>
+          <w:noProof/>
+        </w:rPr>
+        <w:fldChar w:fldCharType="end"/>
+      </w:r>
       <w:bookmarkEnd w:id="114"/>
       <w:r>
         <w:t xml:space="preserve">. UML diagram of the </w:t>
@@ -15061,25 +15396,54 @@
       <w:r>
         <w:t xml:space="preserve">Table </w:t>
       </w:r>
-      <w:fldSimple w:instr=" STYLEREF 1 \s ">
-        <w:r>
-          <w:rPr>
-            <w:noProof/>
-          </w:rPr>
-          <w:t>3</w:t>
-        </w:r>
-      </w:fldSimple>
+      <w:r>
+        <w:fldChar w:fldCharType="begin"/>
+      </w:r>
+      <w:r>
+        <w:instrText xml:space="preserve"> STYLEREF 1 \s </w:instrText>
+      </w:r>
+      <w:r>
+        <w:fldChar w:fldCharType="separate"/>
+      </w:r>
+      <w:r>
+        <w:rPr>
+          <w:noProof/>
+        </w:rPr>
+        <w:t>3</w:t>
+      </w:r>
+      <w:r>
+        <w:rPr>
+          <w:noProof/>
+        </w:rPr>
+        <w:fldChar w:fldCharType="end"/>
+      </w:r>
       <w:r>
         <w:noBreakHyphen/>
       </w:r>
-      <w:fldSimple w:instr=" SEQ Table \* ARABIC \s 1 ">
-        <w:r>
-          <w:rPr>
-            <w:noProof/>
-          </w:rPr>
-          <w:t>8</w:t>
-        </w:r>
-      </w:fldSimple>
+      <w:r>
+        <w:fldChar w:fldCharType="begin"/>
+      </w:r>
+      <w:r>
+        <w:instrText xml:space="preserve"> SEQ T</w:instrText>
+      </w:r>
+      <w:r>
+        <w:instrText xml:space="preserve">able \* ARABIC \s 1 </w:instrText>
+      </w:r>
+      <w:r>
+        <w:fldChar w:fldCharType="separate"/>
+      </w:r>
+      <w:r>
+        <w:rPr>
+          <w:noProof/>
+        </w:rPr>
+        <w:t>8</w:t>
+      </w:r>
+      <w:r>
+        <w:rPr>
+          <w:noProof/>
+        </w:rPr>
+        <w:fldChar w:fldCharType="end"/>
+      </w:r>
       <w:bookmarkEnd w:id="115"/>
       <w:r>
         <w:t xml:space="preserve">. Properties </w:t>
@@ -15436,13 +15800,13 @@
           <w:b/>
           <w:color w:val="0000EE"/>
         </w:rPr>
-      </w:r>
-      <w:r>
-        <w:rPr>
-          <w:b/>
-          <w:color w:val="0000EE"/>
-        </w:rPr>
         <w:instrText xml:space="preserve"> \* MERGEFORMAT </w:instrText>
+      </w:r>
+      <w:r>
+        <w:rPr>
+          <w:b/>
+          <w:color w:val="0000EE"/>
+        </w:rPr>
       </w:r>
       <w:r>
         <w:rPr>
@@ -15549,25 +15913,51 @@
       <w:r>
         <w:t xml:space="preserve">Figure </w:t>
       </w:r>
-      <w:fldSimple w:instr=" STYLEREF 1 \s ">
-        <w:r>
-          <w:rPr>
-            <w:noProof/>
-          </w:rPr>
-          <w:t>3</w:t>
-        </w:r>
-      </w:fldSimple>
+      <w:r>
+        <w:fldChar w:fldCharType="begin"/>
+      </w:r>
+      <w:r>
+        <w:instrText xml:space="preserve"> STYLEREF 1 \s </w:instrText>
+      </w:r>
+      <w:r>
+        <w:fldChar w:fldCharType="separate"/>
+      </w:r>
+      <w:r>
+        <w:rPr>
+          <w:noProof/>
+        </w:rPr>
+        <w:t>3</w:t>
+      </w:r>
+      <w:r>
+        <w:rPr>
+          <w:noProof/>
+        </w:rPr>
+        <w:fldChar w:fldCharType="end"/>
+      </w:r>
       <w:r>
         <w:noBreakHyphen/>
       </w:r>
-      <w:fldSimple w:instr=" SEQ Figure \* ARABIC \s 1 ">
-        <w:r>
-          <w:rPr>
-            <w:noProof/>
-          </w:rPr>
-          <w:t>4</w:t>
-        </w:r>
-      </w:fldSimple>
+      <w:r>
+        <w:fldChar w:fldCharType="begin"/>
+      </w:r>
+      <w:r>
+        <w:instrText xml:space="preserve"> SEQ Figure \* ARABIC \s 1 </w:instrText>
+      </w:r>
+      <w:r>
+        <w:fldChar w:fldCharType="separate"/>
+      </w:r>
+      <w:r>
+        <w:rPr>
+          <w:noProof/>
+        </w:rPr>
+        <w:t>4</w:t>
+      </w:r>
+      <w:r>
+        <w:rPr>
+          <w:noProof/>
+        </w:rPr>
+        <w:fldChar w:fldCharType="end"/>
+      </w:r>
       <w:bookmarkEnd w:id="120"/>
       <w:r>
         <w:t xml:space="preserve">. UML diagram of the </w:t>
@@ -15608,13 +15998,13 @@
           <w:b/>
           <w:color w:val="0000EE"/>
         </w:rPr>
-      </w:r>
-      <w:r>
-        <w:rPr>
-          <w:b/>
-          <w:color w:val="0000EE"/>
-        </w:rPr>
         <w:instrText xml:space="preserve"> \* MERGEFORMAT </w:instrText>
+      </w:r>
+      <w:r>
+        <w:rPr>
+          <w:b/>
+          <w:color w:val="0000EE"/>
+        </w:rPr>
       </w:r>
       <w:r>
         <w:rPr>
@@ -15676,13 +16066,13 @@
           <w:b/>
           <w:color w:val="0000EE"/>
         </w:rPr>
-      </w:r>
-      <w:r>
-        <w:rPr>
-          <w:b/>
-          <w:color w:val="0000EE"/>
-        </w:rPr>
         <w:instrText xml:space="preserve"> \* MERGEFORMAT </w:instrText>
+      </w:r>
+      <w:r>
+        <w:rPr>
+          <w:b/>
+          <w:color w:val="0000EE"/>
+        </w:rPr>
       </w:r>
       <w:r>
         <w:rPr>
@@ -15734,25 +16124,51 @@
       <w:r>
         <w:t xml:space="preserve">Table </w:t>
       </w:r>
-      <w:fldSimple w:instr=" STYLEREF 1 \s ">
-        <w:r>
-          <w:rPr>
-            <w:noProof/>
-          </w:rPr>
-          <w:t>3</w:t>
-        </w:r>
-      </w:fldSimple>
+      <w:r>
+        <w:fldChar w:fldCharType="begin"/>
+      </w:r>
+      <w:r>
+        <w:instrText xml:space="preserve"> STYLEREF 1 \s </w:instrText>
+      </w:r>
+      <w:r>
+        <w:fldChar w:fldCharType="separate"/>
+      </w:r>
+      <w:r>
+        <w:rPr>
+          <w:noProof/>
+        </w:rPr>
+        <w:t>3</w:t>
+      </w:r>
+      <w:r>
+        <w:rPr>
+          <w:noProof/>
+        </w:rPr>
+        <w:fldChar w:fldCharType="end"/>
+      </w:r>
       <w:r>
         <w:noBreakHyphen/>
       </w:r>
-      <w:fldSimple w:instr=" SEQ Table \* ARABIC \s 1 ">
-        <w:r>
-          <w:rPr>
-            <w:noProof/>
-          </w:rPr>
-          <w:t>9</w:t>
-        </w:r>
-      </w:fldSimple>
+      <w:r>
+        <w:fldChar w:fldCharType="begin"/>
+      </w:r>
+      <w:r>
+        <w:instrText xml:space="preserve"> SEQ Table \* ARABIC \s 1 </w:instrText>
+      </w:r>
+      <w:r>
+        <w:fldChar w:fldCharType="separate"/>
+      </w:r>
+      <w:r>
+        <w:rPr>
+          <w:noProof/>
+        </w:rPr>
+        <w:t>9</w:t>
+      </w:r>
+      <w:r>
+        <w:rPr>
+          <w:noProof/>
+        </w:rPr>
+        <w:fldChar w:fldCharType="end"/>
+      </w:r>
       <w:bookmarkEnd w:id="121"/>
       <w:r>
         <w:t xml:space="preserve">. Properties </w:t>
@@ -16000,7 +16416,7 @@
         <w:lastRenderedPageBreak/>
         <w:t># Conformance</w:t>
       </w:r>
-      <w:bookmarkEnd w:id="73"/>
+      <w:bookmarkEnd w:id="74"/>
       <w:bookmarkEnd w:id="122"/>
       <w:bookmarkEnd w:id="123"/>
     </w:p>
@@ -16316,10 +16732,7 @@
         <w:t xml:space="preserve">There is no UML model defined for the CVRF; it is outside the scope of the STIX </w:t>
       </w:r>
       <w:r>
-        <w:t>1.2</w:t>
-      </w:r>
-      <w:r>
-        <w:t>.1</w:t>
+        <w:t>1.2.1</w:t>
       </w:r>
       <w:r>
         <w:t xml:space="preserve"> specification.</w:t>
@@ -16565,7 +16978,7 @@
         <w:sz w:val="16"/>
         <w:szCs w:val="16"/>
       </w:rPr>
-      <w:t>9</w:t>
+      <w:t>4</w:t>
     </w:r>
     <w:r>
       <w:rPr>
@@ -20501,7 +20914,7 @@
 </file>
 
 <file path=customXml/itemProps1.xml><?xml version="1.0" encoding="utf-8"?>
-<ds:datastoreItem xmlns:ds="http://schemas.openxmlformats.org/officeDocument/2006/customXml" ds:itemID="{292A5BBF-9CA1-443A-9D3A-CAD971E4B743}">
+<ds:datastoreItem xmlns:ds="http://schemas.openxmlformats.org/officeDocument/2006/customXml" ds:itemID="{4DAD2C67-A7A7-4681-AAED-81D67DBC8291}">
   <ds:schemaRefs>
     <ds:schemaRef ds:uri="http://schemas.openxmlformats.org/officeDocument/2006/bibliography"/>
   </ds:schemaRefs>

--- a/documents/DRAFTv1_stix-v1.2.1-wd01-part10-exploit-target.docx
+++ b/documents/DRAFTv1_stix-v1.2.1-wd01-part10-exploit-target.docx
@@ -4026,8 +4026,6 @@
       <w:r>
         <w:t>Exploit Target</w:t>
       </w:r>
-      <w:bookmarkStart w:id="5" w:name="_GoBack"/>
-      <w:bookmarkEnd w:id="5"/>
       <w:r>
         <w:t xml:space="preserve"> data model specification details in Section </w:t>
       </w:r>
@@ -4150,18 +4148,19 @@
         <w:spacing w:before="360" w:after="60"/>
         <w:ind w:left="720" w:hanging="720"/>
       </w:pPr>
-      <w:bookmarkStart w:id="6" w:name="_Toc412205405"/>
-      <w:bookmarkStart w:id="7" w:name="_Ref412300941"/>
-      <w:bookmarkStart w:id="8" w:name="_Ref412622367"/>
-      <w:bookmarkStart w:id="9" w:name="_Toc412713430"/>
-      <w:bookmarkStart w:id="10" w:name="_Ref414276164"/>
-      <w:bookmarkStart w:id="11" w:name="_Toc419122283"/>
-      <w:bookmarkStart w:id="12" w:name="_Ref428790110"/>
-      <w:bookmarkStart w:id="13" w:name="_Toc428791854"/>
-      <w:bookmarkStart w:id="14" w:name="_Ref394437867"/>
+      <w:bookmarkStart w:id="5" w:name="_Toc412205405"/>
+      <w:bookmarkStart w:id="6" w:name="_Ref412300941"/>
+      <w:bookmarkStart w:id="7" w:name="_Ref412622367"/>
+      <w:bookmarkStart w:id="8" w:name="_Toc412713430"/>
+      <w:bookmarkStart w:id="9" w:name="_Ref414276164"/>
+      <w:bookmarkStart w:id="10" w:name="_Toc419122283"/>
+      <w:bookmarkStart w:id="11" w:name="_Ref428790110"/>
+      <w:bookmarkStart w:id="12" w:name="_Toc428791854"/>
+      <w:bookmarkStart w:id="13" w:name="_Ref394437867"/>
       <w:r>
         <w:t>STIX Specification Documents</w:t>
       </w:r>
+      <w:bookmarkEnd w:id="5"/>
       <w:bookmarkEnd w:id="6"/>
       <w:bookmarkEnd w:id="7"/>
       <w:bookmarkEnd w:id="8"/>
@@ -4169,7 +4168,6 @@
       <w:bookmarkEnd w:id="10"/>
       <w:bookmarkEnd w:id="11"/>
       <w:bookmarkEnd w:id="12"/>
-      <w:bookmarkEnd w:id="13"/>
     </w:p>
     <w:p>
       <w:pPr>
@@ -4490,56 +4488,30 @@
       <w:pPr>
         <w:pStyle w:val="Caption"/>
       </w:pPr>
-      <w:bookmarkStart w:id="15" w:name="_Ref417297619"/>
+      <w:bookmarkStart w:id="14" w:name="_Ref417297619"/>
       <w:r>
         <w:t xml:space="preserve">Figure </w:t>
       </w:r>
-      <w:r>
-        <w:fldChar w:fldCharType="begin"/>
-      </w:r>
-      <w:r>
-        <w:instrText xml:space="preserve"> STYLEREF 1 \s </w:instrText>
-      </w:r>
-      <w:r>
-        <w:fldChar w:fldCharType="separate"/>
-      </w:r>
-      <w:r>
-        <w:rPr>
-          <w:noProof/>
-        </w:rPr>
-        <w:t>1</w:t>
-      </w:r>
-      <w:r>
-        <w:rPr>
-          <w:noProof/>
-        </w:rPr>
-        <w:fldChar w:fldCharType="end"/>
-      </w:r>
+      <w:fldSimple w:instr=" STYLEREF 1 \s ">
+        <w:r>
+          <w:rPr>
+            <w:noProof/>
+          </w:rPr>
+          <w:t>1</w:t>
+        </w:r>
+      </w:fldSimple>
       <w:r>
         <w:noBreakHyphen/>
       </w:r>
-      <w:r>
-        <w:fldChar w:fldCharType="begin"/>
-      </w:r>
-      <w:r>
-        <w:instrText xml:space="preserve"> SEQ Figure \* ARABIC \s 1 </w:instrText>
-      </w:r>
-      <w:r>
-        <w:fldChar w:fldCharType="separate"/>
-      </w:r>
-      <w:r>
-        <w:rPr>
-          <w:noProof/>
-        </w:rPr>
-        <w:t>1</w:t>
-      </w:r>
-      <w:r>
-        <w:rPr>
-          <w:noProof/>
-        </w:rPr>
-        <w:fldChar w:fldCharType="end"/>
-      </w:r>
-      <w:bookmarkEnd w:id="15"/>
+      <w:fldSimple w:instr=" SEQ Figure \* ARABIC \s 1 ">
+        <w:r>
+          <w:rPr>
+            <w:noProof/>
+          </w:rPr>
+          <w:t>1</w:t>
+        </w:r>
+      </w:fldSimple>
+      <w:bookmarkEnd w:id="14"/>
       <w:r>
         <w:t>. STIX Language v1.</w:t>
       </w:r>
@@ -4565,16 +4537,16 @@
         <w:spacing w:before="360" w:after="60"/>
         <w:ind w:left="720" w:hanging="720"/>
       </w:pPr>
-      <w:bookmarkStart w:id="16" w:name="_Ref417297460"/>
-      <w:bookmarkStart w:id="17" w:name="_Toc419122284"/>
-      <w:bookmarkStart w:id="18" w:name="_Toc428791855"/>
+      <w:bookmarkStart w:id="15" w:name="_Ref417297460"/>
+      <w:bookmarkStart w:id="16" w:name="_Toc419122284"/>
+      <w:bookmarkStart w:id="17" w:name="_Toc428791855"/>
       <w:r>
         <w:t>Document Conventions</w:t>
       </w:r>
-      <w:bookmarkEnd w:id="14"/>
+      <w:bookmarkEnd w:id="13"/>
+      <w:bookmarkEnd w:id="15"/>
       <w:bookmarkEnd w:id="16"/>
       <w:bookmarkEnd w:id="17"/>
-      <w:bookmarkEnd w:id="18"/>
     </w:p>
     <w:p>
       <w:r>
@@ -4590,17 +4562,17 @@
         </w:tabs>
         <w:spacing w:before="360" w:after="60"/>
       </w:pPr>
-      <w:bookmarkStart w:id="19" w:name="_Toc389570603"/>
-      <w:bookmarkStart w:id="20" w:name="_Toc389581073"/>
-      <w:bookmarkStart w:id="21" w:name="_Toc419122286"/>
-      <w:bookmarkStart w:id="22" w:name="_Toc428791856"/>
+      <w:bookmarkStart w:id="18" w:name="_Toc389570603"/>
+      <w:bookmarkStart w:id="19" w:name="_Toc389581073"/>
+      <w:bookmarkStart w:id="20" w:name="_Toc419122286"/>
+      <w:bookmarkStart w:id="21" w:name="_Toc428791856"/>
       <w:r>
         <w:t>Fonts</w:t>
       </w:r>
+      <w:bookmarkEnd w:id="18"/>
       <w:bookmarkEnd w:id="19"/>
       <w:bookmarkEnd w:id="20"/>
       <w:bookmarkEnd w:id="21"/>
-      <w:bookmarkEnd w:id="22"/>
     </w:p>
     <w:p>
       <w:pPr>
@@ -4979,15 +4951,15 @@
         </w:tabs>
         <w:spacing w:before="360" w:after="60"/>
       </w:pPr>
-      <w:bookmarkStart w:id="23" w:name="_Ref394486021"/>
-      <w:bookmarkStart w:id="24" w:name="_Toc419122287"/>
-      <w:bookmarkStart w:id="25" w:name="_Toc428791857"/>
+      <w:bookmarkStart w:id="22" w:name="_Ref394486021"/>
+      <w:bookmarkStart w:id="23" w:name="_Toc419122287"/>
+      <w:bookmarkStart w:id="24" w:name="_Toc428791857"/>
       <w:r>
         <w:t>UML Package References</w:t>
       </w:r>
+      <w:bookmarkEnd w:id="22"/>
       <w:bookmarkEnd w:id="23"/>
       <w:bookmarkEnd w:id="24"/>
-      <w:bookmarkEnd w:id="25"/>
     </w:p>
     <w:p>
       <w:pPr>
@@ -5068,25 +5040,25 @@
         </w:tabs>
         <w:spacing w:before="360" w:after="60"/>
       </w:pPr>
-      <w:bookmarkStart w:id="26" w:name="_Toc389570605"/>
-      <w:bookmarkStart w:id="27" w:name="_Toc389581075"/>
-      <w:bookmarkStart w:id="28" w:name="_Toc419122288"/>
-      <w:bookmarkStart w:id="29" w:name="_Toc428791858"/>
+      <w:bookmarkStart w:id="25" w:name="_Toc389570605"/>
+      <w:bookmarkStart w:id="26" w:name="_Toc389581075"/>
+      <w:bookmarkStart w:id="27" w:name="_Toc419122288"/>
+      <w:bookmarkStart w:id="28" w:name="_Toc428791858"/>
       <w:r>
         <w:t>UML Diagrams</w:t>
       </w:r>
+      <w:bookmarkEnd w:id="25"/>
       <w:bookmarkEnd w:id="26"/>
       <w:bookmarkEnd w:id="27"/>
       <w:bookmarkEnd w:id="28"/>
-      <w:bookmarkEnd w:id="29"/>
     </w:p>
     <w:p>
       <w:pPr>
         <w:spacing w:after="240"/>
       </w:pPr>
-      <w:bookmarkStart w:id="30" w:name="_Toc389570606"/>
-      <w:bookmarkStart w:id="31" w:name="_Toc389581076"/>
-      <w:bookmarkStart w:id="32" w:name="_Ref394436861"/>
+      <w:bookmarkStart w:id="29" w:name="_Toc389570606"/>
+      <w:bookmarkStart w:id="30" w:name="_Toc389581076"/>
+      <w:bookmarkStart w:id="31" w:name="_Ref394436861"/>
       <w:r>
         <w:t xml:space="preserve">This specification makes use of UML diagrams to visually depict relationships between STIX Language constructs. Note that the diagrams have been extracted directly from the full UML model for STIX; they have not been constructed purely for inclusion in the specification documents.  Typically, diagrams are </w:t>
       </w:r>
@@ -5118,15 +5090,15 @@
         <w:spacing w:before="360" w:after="0"/>
         <w:ind w:left="720" w:hanging="720"/>
       </w:pPr>
-      <w:bookmarkStart w:id="33" w:name="_Toc398242026"/>
-      <w:bookmarkStart w:id="34" w:name="_Toc419122289"/>
-      <w:bookmarkStart w:id="35" w:name="_Toc428791859"/>
+      <w:bookmarkStart w:id="32" w:name="_Toc398242026"/>
+      <w:bookmarkStart w:id="33" w:name="_Toc419122289"/>
+      <w:bookmarkStart w:id="34" w:name="_Toc428791859"/>
       <w:r>
         <w:t>Class Properties</w:t>
       </w:r>
+      <w:bookmarkEnd w:id="32"/>
       <w:bookmarkEnd w:id="33"/>
       <w:bookmarkEnd w:id="34"/>
-      <w:bookmarkEnd w:id="35"/>
     </w:p>
     <w:p>
       <w:pPr>
@@ -5145,15 +5117,15 @@
         <w:spacing w:before="360" w:after="0"/>
         <w:ind w:left="720" w:hanging="720"/>
       </w:pPr>
-      <w:bookmarkStart w:id="36" w:name="_Toc398242027"/>
-      <w:bookmarkStart w:id="37" w:name="_Toc419122290"/>
-      <w:bookmarkStart w:id="38" w:name="_Toc428791860"/>
+      <w:bookmarkStart w:id="35" w:name="_Toc398242027"/>
+      <w:bookmarkStart w:id="36" w:name="_Toc419122290"/>
+      <w:bookmarkStart w:id="37" w:name="_Toc428791860"/>
       <w:r>
         <w:t>Diagram Icons and Arrow Types</w:t>
       </w:r>
+      <w:bookmarkEnd w:id="35"/>
       <w:bookmarkEnd w:id="36"/>
       <w:bookmarkEnd w:id="37"/>
-      <w:bookmarkEnd w:id="38"/>
     </w:p>
     <w:p>
       <w:pPr>
@@ -5238,56 +5210,30 @@
           <w:b/>
         </w:rPr>
       </w:pPr>
-      <w:bookmarkStart w:id="39" w:name="_Ref397637630"/>
+      <w:bookmarkStart w:id="38" w:name="_Ref397637630"/>
       <w:r>
         <w:t xml:space="preserve">Table </w:t>
       </w:r>
-      <w:r>
-        <w:fldChar w:fldCharType="begin"/>
-      </w:r>
-      <w:r>
-        <w:instrText xml:space="preserve"> STYLEREF 1 \s </w:instrText>
-      </w:r>
-      <w:r>
-        <w:fldChar w:fldCharType="separate"/>
-      </w:r>
-      <w:r>
-        <w:rPr>
-          <w:noProof/>
-        </w:rPr>
-        <w:t>1</w:t>
-      </w:r>
-      <w:r>
-        <w:rPr>
-          <w:noProof/>
-        </w:rPr>
-        <w:fldChar w:fldCharType="end"/>
-      </w:r>
+      <w:fldSimple w:instr=" STYLEREF 1 \s ">
+        <w:r>
+          <w:rPr>
+            <w:noProof/>
+          </w:rPr>
+          <w:t>1</w:t>
+        </w:r>
+      </w:fldSimple>
       <w:r>
         <w:noBreakHyphen/>
       </w:r>
-      <w:r>
-        <w:fldChar w:fldCharType="begin"/>
-      </w:r>
-      <w:r>
-        <w:instrText xml:space="preserve"> SEQ Table \* ARABIC \s 1 </w:instrText>
-      </w:r>
-      <w:r>
-        <w:fldChar w:fldCharType="separate"/>
-      </w:r>
-      <w:r>
-        <w:rPr>
-          <w:noProof/>
-        </w:rPr>
-        <w:t>1</w:t>
-      </w:r>
-      <w:r>
-        <w:rPr>
-          <w:noProof/>
-        </w:rPr>
-        <w:fldChar w:fldCharType="end"/>
-      </w:r>
-      <w:bookmarkEnd w:id="39"/>
+      <w:fldSimple w:instr=" SEQ Table \* ARABIC \s 1 ">
+        <w:r>
+          <w:rPr>
+            <w:noProof/>
+          </w:rPr>
+          <w:t>1</w:t>
+        </w:r>
+      </w:fldSimple>
+      <w:bookmarkEnd w:id="38"/>
       <w:r>
         <w:t>.  UML diagram icons</w:t>
       </w:r>
@@ -5543,7 +5489,7 @@
                 <v:shape id="_x0000_i1025" type="#_x0000_t75" style="width:21pt;height:21pt" o:ole="">
                   <v:imagedata r:id="rId27" o:title=""/>
                 </v:shape>
-                <o:OLEObject Type="Embed" ProgID="PBrush" ShapeID="_x0000_i1025" DrawAspect="Content" ObjectID="_1502544267" r:id="rId28"/>
+                <o:OLEObject Type="Embed" ProgID="PBrush" ShapeID="_x0000_i1025" DrawAspect="Content" ObjectID="_1502714367" r:id="rId28"/>
               </w:object>
             </w:r>
           </w:p>
@@ -5700,7 +5646,7 @@
                 <v:shape id="_x0000_i1026" type="#_x0000_t75" style="width:14.25pt;height:14.25pt" o:ole="">
                   <v:imagedata r:id="rId30" o:title=""/>
                 </v:shape>
-                <o:OLEObject Type="Embed" ProgID="PBrush" ShapeID="_x0000_i1026" DrawAspect="Content" ObjectID="_1502544268" r:id="rId31"/>
+                <o:OLEObject Type="Embed" ProgID="PBrush" ShapeID="_x0000_i1026" DrawAspect="Content" ObjectID="_1502714368" r:id="rId31"/>
               </w:object>
             </w:r>
           </w:p>
@@ -5761,7 +5707,7 @@
                 <v:shape id="_x0000_i1027" type="#_x0000_t75" style="width:14.25pt;height:14.25pt" o:ole="">
                   <v:imagedata r:id="rId32" o:title=""/>
                 </v:shape>
-                <o:OLEObject Type="Embed" ProgID="PBrush" ShapeID="_x0000_i1027" DrawAspect="Content" ObjectID="_1502544269" r:id="rId33"/>
+                <o:OLEObject Type="Embed" ProgID="PBrush" ShapeID="_x0000_i1027" DrawAspect="Content" ObjectID="_1502714369" r:id="rId33"/>
               </w:object>
             </w:r>
           </w:p>
@@ -5947,7 +5893,7 @@
                 <v:shape id="_x0000_i1028" type="#_x0000_t75" style="width:57.75pt;height:35.25pt" o:ole="">
                   <v:imagedata r:id="rId34" o:title=""/>
                 </v:shape>
-                <o:OLEObject Type="Embed" ProgID="PBrush" ShapeID="_x0000_i1028" DrawAspect="Content" ObjectID="_1502544270" r:id="rId35"/>
+                <o:OLEObject Type="Embed" ProgID="PBrush" ShapeID="_x0000_i1028" DrawAspect="Content" ObjectID="_1502714370" r:id="rId35"/>
               </w:object>
             </w:r>
           </w:p>
@@ -5988,18 +5934,18 @@
         <w:spacing w:before="360" w:after="0"/>
         <w:ind w:left="720" w:hanging="720"/>
       </w:pPr>
-      <w:bookmarkStart w:id="40" w:name="_Ref397935245"/>
-      <w:bookmarkStart w:id="41" w:name="_Toc398242028"/>
-      <w:bookmarkStart w:id="42" w:name="_Toc419122291"/>
-      <w:bookmarkStart w:id="43" w:name="_Toc428791861"/>
+      <w:bookmarkStart w:id="39" w:name="_Ref397935245"/>
+      <w:bookmarkStart w:id="40" w:name="_Toc398242028"/>
+      <w:bookmarkStart w:id="41" w:name="_Toc419122291"/>
+      <w:bookmarkStart w:id="42" w:name="_Toc428791861"/>
       <w:r>
         <w:lastRenderedPageBreak/>
         <w:t>Color Coding</w:t>
       </w:r>
+      <w:bookmarkEnd w:id="39"/>
       <w:bookmarkEnd w:id="40"/>
       <w:bookmarkEnd w:id="41"/>
       <w:bookmarkEnd w:id="42"/>
-      <w:bookmarkEnd w:id="43"/>
     </w:p>
     <w:p>
       <w:r>
@@ -6073,7 +6019,7 @@
       <w:r>
         <w:t>.</w:t>
       </w:r>
-      <w:bookmarkStart w:id="44" w:name="_Ref397676401"/>
+      <w:bookmarkStart w:id="43" w:name="_Ref397676401"/>
     </w:p>
     <w:p>
       <w:r>
@@ -6124,57 +6070,31 @@
           <w:b/>
         </w:rPr>
       </w:pPr>
-      <w:bookmarkStart w:id="45" w:name="_Ref417308199"/>
+      <w:bookmarkStart w:id="44" w:name="_Ref417308199"/>
       <w:r>
         <w:t xml:space="preserve">Figure </w:t>
       </w:r>
-      <w:r>
-        <w:fldChar w:fldCharType="begin"/>
-      </w:r>
-      <w:r>
-        <w:instrText xml:space="preserve"> STYLEREF 1 \s </w:instrText>
-      </w:r>
-      <w:r>
-        <w:fldChar w:fldCharType="separate"/>
-      </w:r>
-      <w:r>
-        <w:rPr>
-          <w:noProof/>
-        </w:rPr>
-        <w:t>1</w:t>
-      </w:r>
-      <w:r>
-        <w:rPr>
-          <w:noProof/>
-        </w:rPr>
-        <w:fldChar w:fldCharType="end"/>
-      </w:r>
+      <w:fldSimple w:instr=" STYLEREF 1 \s ">
+        <w:r>
+          <w:rPr>
+            <w:noProof/>
+          </w:rPr>
+          <w:t>1</w:t>
+        </w:r>
+      </w:fldSimple>
       <w:r>
         <w:noBreakHyphen/>
       </w:r>
-      <w:r>
-        <w:fldChar w:fldCharType="begin"/>
-      </w:r>
-      <w:r>
-        <w:instrText xml:space="preserve"> SEQ Figure \* ARABIC \s 1 </w:instrText>
-      </w:r>
-      <w:r>
-        <w:fldChar w:fldCharType="separate"/>
-      </w:r>
-      <w:r>
-        <w:rPr>
-          <w:noProof/>
-        </w:rPr>
-        <w:t>2</w:t>
-      </w:r>
-      <w:r>
-        <w:rPr>
-          <w:noProof/>
-        </w:rPr>
-        <w:fldChar w:fldCharType="end"/>
-      </w:r>
+      <w:fldSimple w:instr=" SEQ Figure \* ARABIC \s 1 ">
+        <w:r>
+          <w:rPr>
+            <w:noProof/>
+          </w:rPr>
+          <w:t>2</w:t>
+        </w:r>
+      </w:fldSimple>
+      <w:bookmarkEnd w:id="43"/>
       <w:bookmarkEnd w:id="44"/>
-      <w:bookmarkEnd w:id="45"/>
       <w:r>
         <w:t xml:space="preserve">.  </w:t>
       </w:r>
@@ -6191,22 +6111,22 @@
         </w:tabs>
         <w:spacing w:before="360" w:after="60"/>
       </w:pPr>
-      <w:bookmarkStart w:id="46" w:name="_Toc419122292"/>
-      <w:bookmarkStart w:id="47" w:name="_Toc428791862"/>
+      <w:bookmarkStart w:id="45" w:name="_Toc419122292"/>
+      <w:bookmarkStart w:id="46" w:name="_Toc428791862"/>
       <w:r>
         <w:t>Property Table Notation</w:t>
       </w:r>
+      <w:bookmarkEnd w:id="29"/>
       <w:bookmarkEnd w:id="30"/>
       <w:bookmarkEnd w:id="31"/>
-      <w:bookmarkEnd w:id="32"/>
+      <w:bookmarkEnd w:id="45"/>
       <w:bookmarkEnd w:id="46"/>
-      <w:bookmarkEnd w:id="47"/>
     </w:p>
     <w:p>
       <w:pPr>
         <w:spacing w:after="240"/>
       </w:pPr>
-      <w:bookmarkStart w:id="48" w:name="_Ref394327838"/>
+      <w:bookmarkStart w:id="47" w:name="_Ref394327838"/>
       <w:r>
         <w:t xml:space="preserve">Throughout </w:t>
       </w:r>
@@ -6447,17 +6367,17 @@
         </w:tabs>
         <w:spacing w:before="360" w:after="60"/>
       </w:pPr>
-      <w:bookmarkStart w:id="49" w:name="_Toc412634016"/>
-      <w:bookmarkStart w:id="50" w:name="_Toc412793151"/>
-      <w:bookmarkStart w:id="51" w:name="_Toc419122293"/>
-      <w:bookmarkStart w:id="52" w:name="_Toc428791863"/>
+      <w:bookmarkStart w:id="48" w:name="_Toc412634016"/>
+      <w:bookmarkStart w:id="49" w:name="_Toc412793151"/>
+      <w:bookmarkStart w:id="50" w:name="_Toc419122293"/>
+      <w:bookmarkStart w:id="51" w:name="_Toc428791863"/>
       <w:r>
         <w:t>Property and Class Descriptions</w:t>
       </w:r>
+      <w:bookmarkEnd w:id="48"/>
       <w:bookmarkEnd w:id="49"/>
       <w:bookmarkEnd w:id="50"/>
       <w:bookmarkEnd w:id="51"/>
-      <w:bookmarkEnd w:id="52"/>
     </w:p>
     <w:p>
       <w:pPr>
@@ -6913,218 +6833,218 @@
       <w:pPr>
         <w:pStyle w:val="Heading2"/>
       </w:pPr>
-      <w:bookmarkStart w:id="53" w:name="_Toc85472893"/>
-      <w:bookmarkStart w:id="54" w:name="_Toc287332007"/>
-      <w:bookmarkStart w:id="55" w:name="_Ref428790129"/>
-      <w:bookmarkStart w:id="56" w:name="_Toc428791864"/>
-      <w:bookmarkEnd w:id="48"/>
+      <w:bookmarkStart w:id="52" w:name="_Toc85472893"/>
+      <w:bookmarkStart w:id="53" w:name="_Toc287332007"/>
+      <w:bookmarkStart w:id="54" w:name="_Ref428790129"/>
+      <w:bookmarkStart w:id="55" w:name="_Toc428791864"/>
+      <w:bookmarkEnd w:id="47"/>
       <w:r>
         <w:t>Terminology</w:t>
       </w:r>
+      <w:bookmarkEnd w:id="52"/>
       <w:bookmarkEnd w:id="53"/>
       <w:bookmarkEnd w:id="54"/>
       <w:bookmarkEnd w:id="55"/>
+    </w:p>
+    <w:p>
+      <w:r>
+        <w:t>The key words “</w:t>
+      </w:r>
+      <w:r>
+        <w:t>MUST</w:t>
+      </w:r>
+      <w:r>
+        <w:t>”</w:t>
+      </w:r>
+      <w:r>
+        <w:t xml:space="preserve">, </w:t>
+      </w:r>
+      <w:r>
+        <w:t>“</w:t>
+      </w:r>
+      <w:r>
+        <w:t>MUST NOT</w:t>
+      </w:r>
+      <w:r>
+        <w:t>”</w:t>
+      </w:r>
+      <w:r>
+        <w:t xml:space="preserve">, </w:t>
+      </w:r>
+      <w:r>
+        <w:t>“</w:t>
+      </w:r>
+      <w:r>
+        <w:t>REQUIRED</w:t>
+      </w:r>
+      <w:r>
+        <w:t>”</w:t>
+      </w:r>
+      <w:r>
+        <w:t xml:space="preserve">, </w:t>
+      </w:r>
+      <w:r>
+        <w:t>“</w:t>
+      </w:r>
+      <w:r>
+        <w:t>SHALL</w:t>
+      </w:r>
+      <w:r>
+        <w:t>”</w:t>
+      </w:r>
+      <w:r>
+        <w:t xml:space="preserve">, </w:t>
+      </w:r>
+      <w:r>
+        <w:t>“</w:t>
+      </w:r>
+      <w:r>
+        <w:t>SHALL NOT</w:t>
+      </w:r>
+      <w:r>
+        <w:t>”</w:t>
+      </w:r>
+      <w:r>
+        <w:t xml:space="preserve">, </w:t>
+      </w:r>
+      <w:r>
+        <w:t>“</w:t>
+      </w:r>
+      <w:r>
+        <w:t>SHOULD</w:t>
+      </w:r>
+      <w:r>
+        <w:t>”</w:t>
+      </w:r>
+      <w:r>
+        <w:t xml:space="preserve">, </w:t>
+      </w:r>
+      <w:r>
+        <w:t>“</w:t>
+      </w:r>
+      <w:r>
+        <w:t>SHOULD NOT</w:t>
+      </w:r>
+      <w:r>
+        <w:t>”</w:t>
+      </w:r>
+      <w:r>
+        <w:t xml:space="preserve">, </w:t>
+      </w:r>
+      <w:r>
+        <w:t>“</w:t>
+      </w:r>
+      <w:r>
+        <w:t>RECOMMENDED</w:t>
+      </w:r>
+      <w:r>
+        <w:t>”</w:t>
+      </w:r>
+      <w:r>
+        <w:t xml:space="preserve">, </w:t>
+      </w:r>
+      <w:r>
+        <w:t>“</w:t>
+      </w:r>
+      <w:r>
+        <w:t>MAY</w:t>
+      </w:r>
+      <w:r>
+        <w:t>”</w:t>
+      </w:r>
+      <w:r>
+        <w:t xml:space="preserve">, and </w:t>
+      </w:r>
+      <w:r>
+        <w:t>“</w:t>
+      </w:r>
+      <w:r>
+        <w:t>OPTIONAL</w:t>
+      </w:r>
+      <w:r>
+        <w:t xml:space="preserve">” in this document are to be interpreted as described in </w:t>
+      </w:r>
+      <w:r>
+        <w:rPr>
+          <w:color w:val="0000EE"/>
+        </w:rPr>
+        <w:fldChar w:fldCharType="begin"/>
+      </w:r>
+      <w:r>
+        <w:rPr>
+          <w:color w:val="0000EE"/>
+        </w:rPr>
+        <w:instrText xml:space="preserve"> REF rfc2119 \h </w:instrText>
+      </w:r>
+      <w:r>
+        <w:rPr>
+          <w:color w:val="0000EE"/>
+        </w:rPr>
+        <w:instrText xml:space="preserve"> \* MERGEFORMAT </w:instrText>
+      </w:r>
+      <w:r>
+        <w:rPr>
+          <w:color w:val="0000EE"/>
+        </w:rPr>
+      </w:r>
+      <w:r>
+        <w:rPr>
+          <w:color w:val="0000EE"/>
+        </w:rPr>
+        <w:fldChar w:fldCharType="separate"/>
+      </w:r>
+      <w:r>
+        <w:rPr>
+          <w:rStyle w:val="Refterm"/>
+          <w:color w:val="0000EE"/>
+        </w:rPr>
+        <w:t>[RFC2119]</w:t>
+      </w:r>
+      <w:r>
+        <w:rPr>
+          <w:color w:val="0000EE"/>
+        </w:rPr>
+        <w:fldChar w:fldCharType="end"/>
+      </w:r>
+      <w:r>
+        <w:t>.</w:t>
+      </w:r>
+    </w:p>
+    <w:p>
+      <w:pPr>
+        <w:pStyle w:val="Heading2"/>
+      </w:pPr>
+      <w:bookmarkStart w:id="56" w:name="_Ref7502892"/>
+      <w:bookmarkStart w:id="57" w:name="_Toc12011611"/>
+      <w:bookmarkStart w:id="58" w:name="_Toc85472894"/>
+      <w:bookmarkStart w:id="59" w:name="_Toc287332008"/>
+      <w:bookmarkStart w:id="60" w:name="_Ref428790140"/>
+      <w:bookmarkStart w:id="61" w:name="_Toc428791865"/>
+      <w:r>
+        <w:t>Normative</w:t>
+      </w:r>
       <w:bookmarkEnd w:id="56"/>
-    </w:p>
-    <w:p>
-      <w:r>
-        <w:t>The key words “</w:t>
-      </w:r>
-      <w:r>
-        <w:t>MUST</w:t>
-      </w:r>
-      <w:r>
-        <w:t>”</w:t>
-      </w:r>
-      <w:r>
-        <w:t xml:space="preserve">, </w:t>
-      </w:r>
-      <w:r>
-        <w:t>“</w:t>
-      </w:r>
-      <w:r>
-        <w:t>MUST NOT</w:t>
-      </w:r>
-      <w:r>
-        <w:t>”</w:t>
-      </w:r>
-      <w:r>
-        <w:t xml:space="preserve">, </w:t>
-      </w:r>
-      <w:r>
-        <w:t>“</w:t>
-      </w:r>
-      <w:r>
-        <w:t>REQUIRED</w:t>
-      </w:r>
-      <w:r>
-        <w:t>”</w:t>
-      </w:r>
-      <w:r>
-        <w:t xml:space="preserve">, </w:t>
-      </w:r>
-      <w:r>
-        <w:t>“</w:t>
-      </w:r>
-      <w:r>
-        <w:t>SHALL</w:t>
-      </w:r>
-      <w:r>
-        <w:t>”</w:t>
-      </w:r>
-      <w:r>
-        <w:t xml:space="preserve">, </w:t>
-      </w:r>
-      <w:r>
-        <w:t>“</w:t>
-      </w:r>
-      <w:r>
-        <w:t>SHALL NOT</w:t>
-      </w:r>
-      <w:r>
-        <w:t>”</w:t>
-      </w:r>
-      <w:r>
-        <w:t xml:space="preserve">, </w:t>
-      </w:r>
-      <w:r>
-        <w:t>“</w:t>
-      </w:r>
-      <w:r>
-        <w:t>SHOULD</w:t>
-      </w:r>
-      <w:r>
-        <w:t>”</w:t>
-      </w:r>
-      <w:r>
-        <w:t xml:space="preserve">, </w:t>
-      </w:r>
-      <w:r>
-        <w:t>“</w:t>
-      </w:r>
-      <w:r>
-        <w:t>SHOULD NOT</w:t>
-      </w:r>
-      <w:r>
-        <w:t>”</w:t>
-      </w:r>
-      <w:r>
-        <w:t xml:space="preserve">, </w:t>
-      </w:r>
-      <w:r>
-        <w:t>“</w:t>
-      </w:r>
-      <w:r>
-        <w:t>RECOMMENDED</w:t>
-      </w:r>
-      <w:r>
-        <w:t>”</w:t>
-      </w:r>
-      <w:r>
-        <w:t xml:space="preserve">, </w:t>
-      </w:r>
-      <w:r>
-        <w:t>“</w:t>
-      </w:r>
-      <w:r>
-        <w:t>MAY</w:t>
-      </w:r>
-      <w:r>
-        <w:t>”</w:t>
-      </w:r>
-      <w:r>
-        <w:t xml:space="preserve">, and </w:t>
-      </w:r>
-      <w:r>
-        <w:t>“</w:t>
-      </w:r>
-      <w:r>
-        <w:t>OPTIONAL</w:t>
-      </w:r>
-      <w:r>
-        <w:t xml:space="preserve">” in this document are to be interpreted as described in </w:t>
-      </w:r>
-      <w:r>
-        <w:rPr>
-          <w:color w:val="0000EE"/>
-        </w:rPr>
-        <w:fldChar w:fldCharType="begin"/>
-      </w:r>
-      <w:r>
-        <w:rPr>
-          <w:color w:val="0000EE"/>
-        </w:rPr>
-        <w:instrText xml:space="preserve"> REF rfc2119 \h </w:instrText>
-      </w:r>
-      <w:r>
-        <w:rPr>
-          <w:color w:val="0000EE"/>
-        </w:rPr>
-        <w:instrText xml:space="preserve"> \* MERGEFORMAT </w:instrText>
-      </w:r>
-      <w:r>
-        <w:rPr>
-          <w:color w:val="0000EE"/>
-        </w:rPr>
-      </w:r>
-      <w:r>
-        <w:rPr>
-          <w:color w:val="0000EE"/>
-        </w:rPr>
-        <w:fldChar w:fldCharType="separate"/>
-      </w:r>
-      <w:r>
-        <w:rPr>
-          <w:rStyle w:val="Refterm"/>
-          <w:color w:val="0000EE"/>
-        </w:rPr>
-        <w:t>[RFC2119]</w:t>
-      </w:r>
-      <w:r>
-        <w:rPr>
-          <w:color w:val="0000EE"/>
-        </w:rPr>
-        <w:fldChar w:fldCharType="end"/>
-      </w:r>
-      <w:r>
-        <w:t>.</w:t>
-      </w:r>
-    </w:p>
-    <w:p>
-      <w:pPr>
-        <w:pStyle w:val="Heading2"/>
-      </w:pPr>
-      <w:bookmarkStart w:id="57" w:name="_Ref7502892"/>
-      <w:bookmarkStart w:id="58" w:name="_Toc12011611"/>
-      <w:bookmarkStart w:id="59" w:name="_Toc85472894"/>
-      <w:bookmarkStart w:id="60" w:name="_Toc287332008"/>
-      <w:bookmarkStart w:id="61" w:name="_Ref428790140"/>
-      <w:bookmarkStart w:id="62" w:name="_Toc428791865"/>
-      <w:r>
-        <w:t>Normative</w:t>
-      </w:r>
       <w:bookmarkEnd w:id="57"/>
+      <w:r>
+        <w:t xml:space="preserve"> References</w:t>
+      </w:r>
       <w:bookmarkEnd w:id="58"/>
-      <w:r>
-        <w:t xml:space="preserve"> References</w:t>
-      </w:r>
       <w:bookmarkEnd w:id="59"/>
       <w:bookmarkEnd w:id="60"/>
       <w:bookmarkEnd w:id="61"/>
+    </w:p>
+    <w:p>
+      <w:pPr>
+        <w:pStyle w:val="Ref"/>
+      </w:pPr>
+      <w:bookmarkStart w:id="62" w:name="rfc2119"/>
+      <w:r>
+        <w:rPr>
+          <w:rStyle w:val="Refterm"/>
+        </w:rPr>
+        <w:t>[RFC2119]</w:t>
+      </w:r>
       <w:bookmarkEnd w:id="62"/>
-    </w:p>
-    <w:p>
-      <w:pPr>
-        <w:pStyle w:val="Ref"/>
-      </w:pPr>
-      <w:bookmarkStart w:id="63" w:name="rfc2119"/>
-      <w:r>
-        <w:rPr>
-          <w:rStyle w:val="Refterm"/>
-        </w:rPr>
-        <w:t>[RFC2119]</w:t>
-      </w:r>
-      <w:bookmarkEnd w:id="63"/>
       <w:r>
         <w:tab/>
         <w:t>Bradner,</w:t>
@@ -7172,17 +7092,17 @@
       <w:pPr>
         <w:pStyle w:val="Heading2"/>
       </w:pPr>
-      <w:bookmarkStart w:id="64" w:name="_Toc85472895"/>
-      <w:bookmarkStart w:id="65" w:name="_Toc287332009"/>
-      <w:bookmarkStart w:id="66" w:name="_Ref428790146"/>
-      <w:bookmarkStart w:id="67" w:name="_Toc428791866"/>
+      <w:bookmarkStart w:id="63" w:name="_Toc85472895"/>
+      <w:bookmarkStart w:id="64" w:name="_Toc287332009"/>
+      <w:bookmarkStart w:id="65" w:name="_Ref428790146"/>
+      <w:bookmarkStart w:id="66" w:name="_Toc428791866"/>
       <w:r>
         <w:t>Non-Normative References</w:t>
       </w:r>
+      <w:bookmarkEnd w:id="63"/>
       <w:bookmarkEnd w:id="64"/>
       <w:bookmarkEnd w:id="65"/>
       <w:bookmarkEnd w:id="66"/>
-      <w:bookmarkEnd w:id="67"/>
     </w:p>
     <w:p>
       <w:pPr>
@@ -7197,14 +7117,14 @@
       <w:pPr>
         <w:pStyle w:val="Heading1"/>
       </w:pPr>
-      <w:bookmarkStart w:id="68" w:name="_Ref428790152"/>
-      <w:bookmarkStart w:id="69" w:name="_Toc428791867"/>
+      <w:bookmarkStart w:id="67" w:name="_Ref428790152"/>
+      <w:bookmarkStart w:id="68" w:name="_Toc428791867"/>
       <w:r>
         <w:lastRenderedPageBreak/>
         <w:t>Background Information</w:t>
       </w:r>
+      <w:bookmarkEnd w:id="67"/>
       <w:bookmarkEnd w:id="68"/>
-      <w:bookmarkEnd w:id="69"/>
     </w:p>
     <w:p>
       <w:r>
@@ -7274,8 +7194,8 @@
         <w:spacing w:before="360" w:after="60"/>
         <w:ind w:left="720" w:hanging="720"/>
       </w:pPr>
-      <w:bookmarkStart w:id="70" w:name="_Toc419122295"/>
-      <w:bookmarkStart w:id="71" w:name="_Toc428791868"/>
+      <w:bookmarkStart w:id="69" w:name="_Toc419122295"/>
+      <w:bookmarkStart w:id="70" w:name="_Toc428791868"/>
       <w:r>
         <w:t xml:space="preserve">Exploit Target-Related </w:t>
       </w:r>
@@ -7285,8 +7205,8 @@
       <w:r>
         <w:t>Data Models</w:t>
       </w:r>
+      <w:bookmarkEnd w:id="69"/>
       <w:bookmarkEnd w:id="70"/>
-      <w:bookmarkEnd w:id="71"/>
     </w:p>
     <w:p>
       <w:pPr>
@@ -7508,7 +7428,7 @@
                     </a:ln>
                     <a:extLst>
                       <a:ext uri="{53640926-AAD7-44d8-BBD7-CCE9431645EC}">
-                        <a14:shadowObscured xmlns="" xmlns:mo="http://schemas.microsoft.com/office/mac/office/2008/main" xmlns:mv="urn:schemas-microsoft-com:mac:vml" xmlns:o="urn:schemas-microsoft-com:office:office" xmlns:v="urn:schemas-microsoft-com:vml" xmlns:w10="urn:schemas-microsoft-com:office:word" xmlns:w="http://schemas.openxmlformats.org/wordprocessingml/2006/main" xmlns:a14="http://schemas.microsoft.com/office/drawing/2010/main"/>
+                        <a14:shadowObscured xmlns:a14="http://schemas.microsoft.com/office/drawing/2010/main" xmlns:w="http://schemas.openxmlformats.org/wordprocessingml/2006/main" xmlns:w10="urn:schemas-microsoft-com:office:word" xmlns:v="urn:schemas-microsoft-com:vml" xmlns:o="urn:schemas-microsoft-com:office:office" xmlns:mv="urn:schemas-microsoft-com:mac:vml" xmlns:mo="http://schemas.microsoft.com/office/mac/office/2008/main" xmlns=""/>
                       </a:ext>
                     </a:extLst>
                   </pic:spPr>
@@ -7526,56 +7446,30 @@
           <w:b/>
         </w:rPr>
       </w:pPr>
-      <w:bookmarkStart w:id="72" w:name="_Ref397941046"/>
+      <w:bookmarkStart w:id="71" w:name="_Ref397941046"/>
       <w:r>
         <w:t xml:space="preserve">Figure </w:t>
       </w:r>
-      <w:r>
-        <w:fldChar w:fldCharType="begin"/>
-      </w:r>
-      <w:r>
-        <w:instrText xml:space="preserve"> STYLEREF 1 \s </w:instrText>
-      </w:r>
-      <w:r>
-        <w:fldChar w:fldCharType="separate"/>
-      </w:r>
-      <w:r>
-        <w:rPr>
-          <w:noProof/>
-        </w:rPr>
-        <w:t>2</w:t>
-      </w:r>
-      <w:r>
-        <w:rPr>
-          <w:noProof/>
-        </w:rPr>
-        <w:fldChar w:fldCharType="end"/>
-      </w:r>
+      <w:fldSimple w:instr=" STYLEREF 1 \s ">
+        <w:r>
+          <w:rPr>
+            <w:noProof/>
+          </w:rPr>
+          <w:t>2</w:t>
+        </w:r>
+      </w:fldSimple>
       <w:r>
         <w:noBreakHyphen/>
       </w:r>
-      <w:r>
-        <w:fldChar w:fldCharType="begin"/>
-      </w:r>
-      <w:r>
-        <w:instrText xml:space="preserve"> SEQ Figure \* ARABIC \s 1 </w:instrText>
-      </w:r>
-      <w:r>
-        <w:fldChar w:fldCharType="separate"/>
-      </w:r>
-      <w:r>
-        <w:rPr>
-          <w:noProof/>
-        </w:rPr>
-        <w:t>1</w:t>
-      </w:r>
-      <w:r>
-        <w:rPr>
-          <w:noProof/>
-        </w:rPr>
-        <w:fldChar w:fldCharType="end"/>
-      </w:r>
-      <w:bookmarkEnd w:id="72"/>
+      <w:fldSimple w:instr=" SEQ Figure \* ARABIC \s 1 ">
+        <w:r>
+          <w:rPr>
+            <w:noProof/>
+          </w:rPr>
+          <w:t>1</w:t>
+        </w:r>
+      </w:fldSimple>
+      <w:bookmarkEnd w:id="71"/>
       <w:r>
         <w:t xml:space="preserve">.  </w:t>
       </w:r>
@@ -7738,17 +7632,17 @@
           <w:docGrid w:linePitch="360"/>
         </w:sectPr>
       </w:pPr>
-      <w:bookmarkStart w:id="73" w:name="_Ref428790160"/>
-      <w:bookmarkStart w:id="74" w:name="_Toc287332011"/>
+      <w:bookmarkStart w:id="72" w:name="_Ref428790160"/>
+      <w:bookmarkStart w:id="73" w:name="_Toc287332011"/>
     </w:p>
     <w:p>
       <w:pPr>
         <w:pStyle w:val="Heading1"/>
       </w:pPr>
-      <w:bookmarkStart w:id="75" w:name="_Ref428790581"/>
-      <w:bookmarkStart w:id="76" w:name="_Ref428790594"/>
-      <w:bookmarkStart w:id="77" w:name="_Ref428790603"/>
-      <w:bookmarkStart w:id="78" w:name="_Toc428791869"/>
+      <w:bookmarkStart w:id="74" w:name="_Ref428790581"/>
+      <w:bookmarkStart w:id="75" w:name="_Ref428790594"/>
+      <w:bookmarkStart w:id="76" w:name="_Ref428790603"/>
+      <w:bookmarkStart w:id="77" w:name="_Toc428791869"/>
       <w:r>
         <w:lastRenderedPageBreak/>
         <w:t xml:space="preserve">STIX </w:t>
@@ -7756,17 +7650,17 @@
       <w:r>
         <w:t>Exploit Target Data Model</w:t>
       </w:r>
-      <w:bookmarkEnd w:id="73"/>
+      <w:bookmarkEnd w:id="72"/>
+      <w:bookmarkEnd w:id="74"/>
       <w:bookmarkEnd w:id="75"/>
       <w:bookmarkEnd w:id="76"/>
       <w:bookmarkEnd w:id="77"/>
-      <w:bookmarkEnd w:id="78"/>
     </w:p>
     <w:p>
       <w:pPr>
         <w:spacing w:after="240"/>
       </w:pPr>
-      <w:bookmarkStart w:id="79" w:name="_Ref399244404"/>
+      <w:bookmarkStart w:id="78" w:name="_Ref399244404"/>
       <w:r>
         <w:t xml:space="preserve">The primary class of the STIX Exploit Target package is the </w:t>
       </w:r>
@@ -7983,7 +7877,7 @@
         <w:spacing w:after="240"/>
         <w:jc w:val="center"/>
       </w:pPr>
-      <w:bookmarkStart w:id="80" w:name="_Ref399671000"/>
+      <w:bookmarkStart w:id="79" w:name="_Ref399671000"/>
       <w:r>
         <w:rPr>
           <w:b/>
@@ -8058,7 +7952,7 @@
         </w:rPr>
         <w:fldChar w:fldCharType="end"/>
       </w:r>
-      <w:bookmarkEnd w:id="80"/>
+      <w:bookmarkEnd w:id="79"/>
       <w:r>
         <w:t xml:space="preserve">. UML diagram of the </w:t>
       </w:r>
@@ -8206,56 +8100,30 @@
       <w:pPr>
         <w:pStyle w:val="Caption"/>
       </w:pPr>
-      <w:bookmarkStart w:id="81" w:name="_Ref398125101"/>
+      <w:bookmarkStart w:id="80" w:name="_Ref398125101"/>
       <w:r>
         <w:t xml:space="preserve">Table </w:t>
       </w:r>
-      <w:r>
-        <w:fldChar w:fldCharType="begin"/>
-      </w:r>
-      <w:r>
-        <w:instrText xml:space="preserve"> STYLEREF 1 \s </w:instrText>
-      </w:r>
-      <w:r>
-        <w:fldChar w:fldCharType="separate"/>
-      </w:r>
-      <w:r>
-        <w:rPr>
-          <w:noProof/>
-        </w:rPr>
-        <w:t>3</w:t>
-      </w:r>
-      <w:r>
-        <w:rPr>
-          <w:noProof/>
-        </w:rPr>
-        <w:fldChar w:fldCharType="end"/>
-      </w:r>
+      <w:fldSimple w:instr=" STYLEREF 1 \s ">
+        <w:r>
+          <w:rPr>
+            <w:noProof/>
+          </w:rPr>
+          <w:t>3</w:t>
+        </w:r>
+      </w:fldSimple>
       <w:r>
         <w:noBreakHyphen/>
       </w:r>
-      <w:r>
-        <w:fldChar w:fldCharType="begin"/>
-      </w:r>
-      <w:r>
-        <w:instrText xml:space="preserve"> SEQ Table \* ARABIC \s 1 </w:instrText>
-      </w:r>
-      <w:r>
-        <w:fldChar w:fldCharType="separate"/>
-      </w:r>
-      <w:r>
-        <w:rPr>
-          <w:noProof/>
-        </w:rPr>
-        <w:t>1</w:t>
-      </w:r>
-      <w:r>
-        <w:rPr>
-          <w:noProof/>
-        </w:rPr>
-        <w:fldChar w:fldCharType="end"/>
-      </w:r>
-      <w:bookmarkEnd w:id="81"/>
+      <w:fldSimple w:instr=" SEQ Table \* ARABIC \s 1 ">
+        <w:r>
+          <w:rPr>
+            <w:noProof/>
+          </w:rPr>
+          <w:t>1</w:t>
+        </w:r>
+      </w:fldSimple>
+      <w:bookmarkEnd w:id="80"/>
       <w:r>
         <w:t xml:space="preserve">. Properties of the </w:t>
       </w:r>
@@ -8468,7 +8336,21 @@
                 <w:color w:val="000000"/>
                 <w:szCs w:val="22"/>
               </w:rPr>
-              <w:t xml:space="preserve"> property specifies the version identifier of the STIX Exploit Target data model used to capture the information associated with the Exploit Target.</w:t>
+              <w:t xml:space="preserve"> property specifies the version identifier of the STIX Exploit Target data model </w:t>
+            </w:r>
+            <w:r>
+              <w:rPr>
+                <w:color w:val="000000"/>
+                <w:szCs w:val="22"/>
+              </w:rPr>
+              <w:t xml:space="preserve">for STIX v1.2.1 </w:t>
+            </w:r>
+            <w:r>
+              <w:rPr>
+                <w:color w:val="000000"/>
+                <w:szCs w:val="22"/>
+              </w:rPr>
+              <w:t>used to capture the information associated with the Exploit Target.</w:t>
             </w:r>
           </w:p>
         </w:tc>
@@ -9626,14 +9508,14 @@
         <w:spacing w:before="360" w:after="60"/>
         <w:ind w:left="720" w:hanging="720"/>
       </w:pPr>
-      <w:bookmarkStart w:id="82" w:name="_Toc419122297"/>
-      <w:bookmarkStart w:id="83" w:name="_Toc428791870"/>
-      <w:bookmarkEnd w:id="79"/>
+      <w:bookmarkStart w:id="81" w:name="_Toc419122297"/>
+      <w:bookmarkStart w:id="82" w:name="_Toc428791870"/>
+      <w:bookmarkEnd w:id="78"/>
       <w:r>
         <w:t>ExploitTargetVersionType Enumeration</w:t>
       </w:r>
+      <w:bookmarkEnd w:id="81"/>
       <w:bookmarkEnd w:id="82"/>
-      <w:bookmarkEnd w:id="83"/>
     </w:p>
     <w:p>
       <w:r>
@@ -9679,7 +9561,19 @@
         <w:t xml:space="preserve"> data</w:t>
       </w:r>
       <w:r>
-        <w:t xml:space="preserve"> model that are valid in STIX Version 1.2.  The enumeration literals are given in </w:t>
+        <w:t xml:space="preserve"> model </w:t>
+      </w:r>
+      <w:r>
+        <w:t>for</w:t>
+      </w:r>
+      <w:r>
+        <w:t xml:space="preserve"> STIX Version 1.2</w:t>
+      </w:r>
+      <w:r>
+        <w:t>.1</w:t>
+      </w:r>
+      <w:r>
+        <w:t xml:space="preserve">.  The enumeration literals are given in </w:t>
       </w:r>
       <w:r>
         <w:rPr>
@@ -9741,7 +9635,10 @@
         <w:t>.</w:t>
       </w:r>
     </w:p>
-    <w:p/>
+    <w:p>
+      <w:bookmarkStart w:id="83" w:name="_GoBack"/>
+      <w:bookmarkEnd w:id="83"/>
+    </w:p>
     <w:p>
       <w:pPr>
         <w:pStyle w:val="Caption"/>
@@ -9750,51 +9647,25 @@
       <w:r>
         <w:t xml:space="preserve">Table </w:t>
       </w:r>
-      <w:r>
-        <w:fldChar w:fldCharType="begin"/>
-      </w:r>
-      <w:r>
-        <w:instrText xml:space="preserve"> STYLEREF 1 \s </w:instrText>
-      </w:r>
-      <w:r>
-        <w:fldChar w:fldCharType="separate"/>
-      </w:r>
-      <w:r>
-        <w:rPr>
-          <w:noProof/>
-        </w:rPr>
-        <w:t>3</w:t>
-      </w:r>
-      <w:r>
-        <w:rPr>
-          <w:noProof/>
-        </w:rPr>
-        <w:fldChar w:fldCharType="end"/>
-      </w:r>
+      <w:fldSimple w:instr=" STYLEREF 1 \s ">
+        <w:r>
+          <w:rPr>
+            <w:noProof/>
+          </w:rPr>
+          <w:t>3</w:t>
+        </w:r>
+      </w:fldSimple>
       <w:r>
         <w:noBreakHyphen/>
       </w:r>
-      <w:r>
-        <w:fldChar w:fldCharType="begin"/>
-      </w:r>
-      <w:r>
-        <w:instrText xml:space="preserve"> SEQ Table \* ARABIC \s 1 </w:instrText>
-      </w:r>
-      <w:r>
-        <w:fldChar w:fldCharType="separate"/>
-      </w:r>
-      <w:r>
-        <w:rPr>
-          <w:noProof/>
-        </w:rPr>
-        <w:t>2</w:t>
-      </w:r>
-      <w:r>
-        <w:rPr>
-          <w:noProof/>
-        </w:rPr>
-        <w:fldChar w:fldCharType="end"/>
-      </w:r>
+      <w:fldSimple w:instr=" SEQ Table \* ARABIC \s 1 ">
+        <w:r>
+          <w:rPr>
+            <w:noProof/>
+          </w:rPr>
+          <w:t>2</w:t>
+        </w:r>
+      </w:fldSimple>
       <w:bookmarkEnd w:id="84"/>
       <w:r>
         <w:t xml:space="preserve">. Literals of the </w:t>
@@ -9829,7 +9700,7 @@
       </w:tblPr>
       <w:tblGrid>
         <w:gridCol w:w="2358"/>
-        <w:gridCol w:w="3937"/>
+        <w:gridCol w:w="4300"/>
       </w:tblGrid>
       <w:tr>
         <w:trPr>
@@ -9858,7 +9729,7 @@
         </w:tc>
         <w:tc>
           <w:tcPr>
-            <w:tcW w:w="3937" w:type="dxa"/>
+            <w:tcW w:w="4300" w:type="dxa"/>
             <w:shd w:val="clear" w:color="auto" w:fill="BFBFBF" w:themeFill="background1" w:themeFillShade="BF"/>
             <w:vAlign w:val="center"/>
           </w:tcPr>
@@ -9898,167 +9769,21 @@
               <w:rPr>
                 <w:b/>
               </w:rPr>
-              <w:t>1.0</w:t>
-            </w:r>
-          </w:p>
-        </w:tc>
-        <w:tc>
-          <w:tcPr>
-            <w:tcW w:w="3937" w:type="dxa"/>
-            <w:vAlign w:val="center"/>
-          </w:tcPr>
-          <w:p>
-            <w:r>
-              <w:t>Exploit Target data model Version 1.0</w:t>
-            </w:r>
-          </w:p>
-        </w:tc>
-      </w:tr>
-      <w:tr>
-        <w:trPr>
-          <w:trHeight w:val="547"/>
-          <w:jc w:val="center"/>
-        </w:trPr>
-        <w:tc>
-          <w:tcPr>
-            <w:tcW w:w="2358" w:type="dxa"/>
-            <w:vAlign w:val="center"/>
-          </w:tcPr>
-          <w:p>
-            <w:pPr>
-              <w:rPr>
-                <w:b/>
-                <w:sz w:val="22"/>
-              </w:rPr>
-            </w:pPr>
-            <w:r>
-              <w:rPr>
-                <w:b/>
-              </w:rPr>
-              <w:lastRenderedPageBreak/>
-              <w:t>1.0.1</w:t>
-            </w:r>
-          </w:p>
-        </w:tc>
-        <w:tc>
-          <w:tcPr>
-            <w:tcW w:w="3937" w:type="dxa"/>
-            <w:vAlign w:val="center"/>
-          </w:tcPr>
-          <w:p>
-            <w:r>
-              <w:t>Exploit Target data model Version 1.0.1</w:t>
-            </w:r>
-          </w:p>
-        </w:tc>
-      </w:tr>
-      <w:tr>
-        <w:trPr>
-          <w:trHeight w:val="547"/>
-          <w:jc w:val="center"/>
-        </w:trPr>
-        <w:tc>
-          <w:tcPr>
-            <w:tcW w:w="2358" w:type="dxa"/>
-            <w:vAlign w:val="center"/>
-          </w:tcPr>
-          <w:p>
-            <w:pPr>
-              <w:rPr>
-                <w:b/>
-                <w:sz w:val="22"/>
-              </w:rPr>
-            </w:pPr>
-            <w:r>
-              <w:rPr>
-                <w:b/>
-              </w:rPr>
-              <w:t>1.1</w:t>
-            </w:r>
-          </w:p>
-        </w:tc>
-        <w:tc>
-          <w:tcPr>
-            <w:tcW w:w="3937" w:type="dxa"/>
-            <w:vAlign w:val="center"/>
-          </w:tcPr>
-          <w:p>
-            <w:r>
-              <w:t>Exploit Target data model Version 1.1</w:t>
-            </w:r>
-          </w:p>
-        </w:tc>
-      </w:tr>
-      <w:tr>
-        <w:trPr>
-          <w:trHeight w:val="547"/>
-          <w:jc w:val="center"/>
-        </w:trPr>
-        <w:tc>
-          <w:tcPr>
-            <w:tcW w:w="2358" w:type="dxa"/>
-            <w:vAlign w:val="center"/>
-          </w:tcPr>
-          <w:p>
-            <w:pPr>
-              <w:rPr>
-                <w:b/>
-                <w:sz w:val="22"/>
-              </w:rPr>
-            </w:pPr>
-            <w:r>
-              <w:rPr>
-                <w:b/>
-              </w:rPr>
-              <w:t>1.1.1</w:t>
-            </w:r>
-          </w:p>
-        </w:tc>
-        <w:tc>
-          <w:tcPr>
-            <w:tcW w:w="3937" w:type="dxa"/>
-            <w:vAlign w:val="center"/>
-          </w:tcPr>
-          <w:p>
-            <w:r>
-              <w:t>Exploit Target data model Version 1.1.1</w:t>
-            </w:r>
-          </w:p>
-        </w:tc>
-      </w:tr>
-      <w:tr>
-        <w:trPr>
-          <w:trHeight w:val="547"/>
-          <w:jc w:val="center"/>
-        </w:trPr>
-        <w:tc>
-          <w:tcPr>
-            <w:tcW w:w="2358" w:type="dxa"/>
-            <w:vAlign w:val="center"/>
-          </w:tcPr>
-          <w:p>
-            <w:pPr>
-              <w:rPr>
-                <w:b/>
-                <w:sz w:val="22"/>
-              </w:rPr>
-            </w:pPr>
-            <w:r>
-              <w:rPr>
-                <w:b/>
-              </w:rPr>
-              <w:t>1.2</w:t>
-            </w:r>
-          </w:p>
-        </w:tc>
-        <w:tc>
-          <w:tcPr>
-            <w:tcW w:w="3937" w:type="dxa"/>
-            <w:vAlign w:val="center"/>
-          </w:tcPr>
-          <w:p>
-            <w:r>
-              <w:t>Exploit Target data model Version 1.2</w:t>
+              <w:t>stix-1.2.1</w:t>
+            </w:r>
+          </w:p>
+        </w:tc>
+        <w:tc>
+          <w:tcPr>
+            <w:tcW w:w="4300" w:type="dxa"/>
+            <w:vAlign w:val="center"/>
+          </w:tcPr>
+          <w:p>
+            <w:r>
+              <w:t xml:space="preserve">Exploit Target data model </w:t>
+            </w:r>
+            <w:r>
+              <w:t>for STIX v1.2.1</w:t>
             </w:r>
           </w:p>
         </w:tc>
@@ -10076,6 +9801,7 @@
       <w:bookmarkStart w:id="85" w:name="_Toc419122298"/>
       <w:bookmarkStart w:id="86" w:name="_Toc428791871"/>
       <w:r>
+        <w:lastRenderedPageBreak/>
         <w:t>VulnerabilityType Class</w:t>
       </w:r>
       <w:bookmarkEnd w:id="85"/>
@@ -10206,51 +9932,25 @@
       <w:r>
         <w:t xml:space="preserve">Figure </w:t>
       </w:r>
-      <w:r>
-        <w:fldChar w:fldCharType="begin"/>
-      </w:r>
-      <w:r>
-        <w:instrText xml:space="preserve"> STYLEREF 1 \s </w:instrText>
-      </w:r>
-      <w:r>
-        <w:fldChar w:fldCharType="separate"/>
-      </w:r>
-      <w:r>
-        <w:rPr>
-          <w:noProof/>
-        </w:rPr>
-        <w:t>3</w:t>
-      </w:r>
-      <w:r>
-        <w:rPr>
-          <w:noProof/>
-        </w:rPr>
-        <w:fldChar w:fldCharType="end"/>
-      </w:r>
+      <w:fldSimple w:instr=" STYLEREF 1 \s ">
+        <w:r>
+          <w:rPr>
+            <w:noProof/>
+          </w:rPr>
+          <w:t>3</w:t>
+        </w:r>
+      </w:fldSimple>
       <w:r>
         <w:noBreakHyphen/>
       </w:r>
-      <w:r>
-        <w:fldChar w:fldCharType="begin"/>
-      </w:r>
-      <w:r>
-        <w:instrText xml:space="preserve"> SEQ Figure \* ARABIC \s 1 </w:instrText>
-      </w:r>
-      <w:r>
-        <w:fldChar w:fldCharType="separate"/>
-      </w:r>
-      <w:r>
-        <w:rPr>
-          <w:noProof/>
-        </w:rPr>
-        <w:t>2</w:t>
-      </w:r>
-      <w:r>
-        <w:rPr>
-          <w:noProof/>
-        </w:rPr>
-        <w:fldChar w:fldCharType="end"/>
-      </w:r>
+      <w:fldSimple w:instr=" SEQ Figure \* ARABIC \s 1 ">
+        <w:r>
+          <w:rPr>
+            <w:noProof/>
+          </w:rPr>
+          <w:t>2</w:t>
+        </w:r>
+      </w:fldSimple>
       <w:bookmarkEnd w:id="87"/>
       <w:r>
         <w:t xml:space="preserve">. UML diagram of the </w:t>
@@ -10428,57 +10128,27 @@
       </w:pPr>
       <w:bookmarkStart w:id="88" w:name="_Ref417308490"/>
       <w:r>
-        <w:lastRenderedPageBreak/>
         <w:t xml:space="preserve">Table </w:t>
       </w:r>
-      <w:r>
-        <w:fldChar w:fldCharType="begin"/>
-      </w:r>
-      <w:r>
-        <w:instrText xml:space="preserve"> STYLEREF 1 \s </w:instrText>
-      </w:r>
-      <w:r>
-        <w:fldChar w:fldCharType="separate"/>
-      </w:r>
-      <w:r>
-        <w:rPr>
-          <w:noProof/>
-        </w:rPr>
-        <w:t>3</w:t>
-      </w:r>
-      <w:r>
-        <w:rPr>
-          <w:noProof/>
-        </w:rPr>
-        <w:fldChar w:fldCharType="end"/>
-      </w:r>
+      <w:fldSimple w:instr=" STYLEREF 1 \s ">
+        <w:r>
+          <w:rPr>
+            <w:noProof/>
+          </w:rPr>
+          <w:t>3</w:t>
+        </w:r>
+      </w:fldSimple>
       <w:r>
         <w:noBreakHyphen/>
       </w:r>
-      <w:r>
-        <w:fldChar w:fldCharType="begin"/>
-      </w:r>
-      <w:r>
-        <w:instrText xml:space="preserve"> SEQ T</w:instrText>
-      </w:r>
-      <w:r>
-        <w:instrText xml:space="preserve">able \* ARABIC \s 1 </w:instrText>
-      </w:r>
-      <w:r>
-        <w:fldChar w:fldCharType="separate"/>
-      </w:r>
-      <w:r>
-        <w:rPr>
-          <w:noProof/>
-        </w:rPr>
-        <w:t>3</w:t>
-      </w:r>
-      <w:r>
-        <w:rPr>
-          <w:noProof/>
-        </w:rPr>
-        <w:fldChar w:fldCharType="end"/>
-      </w:r>
+      <w:fldSimple w:instr=" SEQ Table \* ARABIC \s 1 ">
+        <w:r>
+          <w:rPr>
+            <w:noProof/>
+          </w:rPr>
+          <w:t>3</w:t>
+        </w:r>
+      </w:fldSimple>
       <w:bookmarkEnd w:id="88"/>
       <w:r>
         <w:t xml:space="preserve">. Properties </w:t>
@@ -10835,6 +10505,7 @@
               <w:rPr>
                 <w:b/>
               </w:rPr>
+              <w:lastRenderedPageBreak/>
               <w:t>Title</w:t>
             </w:r>
           </w:p>
@@ -11578,7 +11249,6 @@
               <w:rPr>
                 <w:b/>
               </w:rPr>
-              <w:lastRenderedPageBreak/>
               <w:t>Discovered_DateTime</w:t>
             </w:r>
           </w:p>
@@ -11778,6 +11448,7 @@
               <w:rPr>
                 <w:b/>
               </w:rPr>
+              <w:lastRenderedPageBreak/>
               <w:t>Published_DateTime</w:t>
             </w:r>
           </w:p>
@@ -12281,54 +11952,27 @@
       </w:pPr>
       <w:bookmarkStart w:id="91" w:name="_Ref407480705"/>
       <w:r>
-        <w:lastRenderedPageBreak/>
         <w:t xml:space="preserve">Table </w:t>
       </w:r>
-      <w:r>
-        <w:fldChar w:fldCharType="begin"/>
-      </w:r>
-      <w:r>
-        <w:instrText xml:space="preserve"> STYLEREF 1 \s </w:instrText>
-      </w:r>
-      <w:r>
-        <w:fldChar w:fldCharType="separate"/>
-      </w:r>
-      <w:r>
-        <w:rPr>
-          <w:noProof/>
-        </w:rPr>
-        <w:t>3</w:t>
-      </w:r>
-      <w:r>
-        <w:rPr>
-          <w:noProof/>
-        </w:rPr>
-        <w:fldChar w:fldCharType="end"/>
-      </w:r>
+      <w:fldSimple w:instr=" STYLEREF 1 \s ">
+        <w:r>
+          <w:rPr>
+            <w:noProof/>
+          </w:rPr>
+          <w:t>3</w:t>
+        </w:r>
+      </w:fldSimple>
       <w:r>
         <w:noBreakHyphen/>
       </w:r>
-      <w:r>
-        <w:fldChar w:fldCharType="begin"/>
-      </w:r>
-      <w:r>
-        <w:instrText xml:space="preserve"> SEQ Table \* ARABIC \s 1 </w:instrText>
-      </w:r>
-      <w:r>
-        <w:fldChar w:fldCharType="separate"/>
-      </w:r>
-      <w:r>
-        <w:rPr>
-          <w:noProof/>
-        </w:rPr>
-        <w:t>4</w:t>
-      </w:r>
-      <w:r>
-        <w:rPr>
-          <w:noProof/>
-        </w:rPr>
-        <w:fldChar w:fldCharType="end"/>
-      </w:r>
+      <w:fldSimple w:instr=" SEQ Table \* ARABIC \s 1 ">
+        <w:r>
+          <w:rPr>
+            <w:noProof/>
+          </w:rPr>
+          <w:t>4</w:t>
+        </w:r>
+      </w:fldSimple>
       <w:bookmarkEnd w:id="91"/>
       <w:r>
         <w:t xml:space="preserve">. Properties </w:t>
@@ -12767,7 +12411,15 @@
                 <w:rFonts w:cs="Arial"/>
                 <w:szCs w:val="22"/>
               </w:rPr>
-              <w:t xml:space="preserve"> property specifies the CVSS 2.0 base vector.</w:t>
+              <w:t xml:space="preserve"> property specifies the CVSS 2.0 base </w:t>
+            </w:r>
+            <w:r>
+              <w:rPr>
+                <w:rFonts w:cs="Arial"/>
+                <w:szCs w:val="22"/>
+              </w:rPr>
+              <w:lastRenderedPageBreak/>
+              <w:t>vector.</w:t>
             </w:r>
           </w:p>
         </w:tc>
@@ -12791,6 +12443,7 @@
               <w:rPr>
                 <w:b/>
               </w:rPr>
+              <w:lastRenderedPageBreak/>
               <w:t>Temporal_Score</w:t>
             </w:r>
           </w:p>
@@ -13306,7 +12959,6 @@
       <w:bookmarkStart w:id="98" w:name="_Toc419122303"/>
       <w:bookmarkStart w:id="99" w:name="_Toc428791876"/>
       <w:r>
-        <w:lastRenderedPageBreak/>
         <w:t>CVSSEnvironmentalVectorType Data Type</w:t>
       </w:r>
       <w:bookmarkEnd w:id="98"/>
@@ -13419,6 +13071,7 @@
         <w:spacing w:after="240"/>
       </w:pPr>
       <w:r>
+        <w:lastRenderedPageBreak/>
         <w:t xml:space="preserve">The property table for the </w:t>
       </w:r>
       <w:r>
@@ -13501,51 +13154,25 @@
       <w:r>
         <w:t xml:space="preserve">Table </w:t>
       </w:r>
-      <w:r>
-        <w:fldChar w:fldCharType="begin"/>
-      </w:r>
-      <w:r>
-        <w:instrText xml:space="preserve"> STYLEREF 1 \s </w:instrText>
-      </w:r>
-      <w:r>
-        <w:fldChar w:fldCharType="separate"/>
-      </w:r>
-      <w:r>
-        <w:rPr>
-          <w:noProof/>
-        </w:rPr>
-        <w:t>3</w:t>
-      </w:r>
-      <w:r>
-        <w:rPr>
-          <w:noProof/>
-        </w:rPr>
-        <w:fldChar w:fldCharType="end"/>
-      </w:r>
+      <w:fldSimple w:instr=" STYLEREF 1 \s ">
+        <w:r>
+          <w:rPr>
+            <w:noProof/>
+          </w:rPr>
+          <w:t>3</w:t>
+        </w:r>
+      </w:fldSimple>
       <w:r>
         <w:noBreakHyphen/>
       </w:r>
-      <w:r>
-        <w:fldChar w:fldCharType="begin"/>
-      </w:r>
-      <w:r>
-        <w:instrText xml:space="preserve"> SEQ Table \* ARABIC \s 1 </w:instrText>
-      </w:r>
-      <w:r>
-        <w:fldChar w:fldCharType="separate"/>
-      </w:r>
-      <w:r>
-        <w:rPr>
-          <w:noProof/>
-        </w:rPr>
-        <w:t>5</w:t>
-      </w:r>
-      <w:r>
-        <w:rPr>
-          <w:noProof/>
-        </w:rPr>
-        <w:fldChar w:fldCharType="end"/>
-      </w:r>
+      <w:fldSimple w:instr=" SEQ Table \* ARABIC \s 1 ">
+        <w:r>
+          <w:rPr>
+            <w:noProof/>
+          </w:rPr>
+          <w:t>5</w:t>
+        </w:r>
+      </w:fldSimple>
       <w:bookmarkEnd w:id="102"/>
       <w:r>
         <w:t xml:space="preserve">. Properties </w:t>
@@ -13903,51 +13530,25 @@
       <w:r>
         <w:t xml:space="preserve">Table </w:t>
       </w:r>
-      <w:r>
-        <w:fldChar w:fldCharType="begin"/>
-      </w:r>
-      <w:r>
-        <w:instrText xml:space="preserve"> STYLEREF 1 \s </w:instrText>
-      </w:r>
-      <w:r>
-        <w:fldChar w:fldCharType="separate"/>
-      </w:r>
-      <w:r>
-        <w:rPr>
-          <w:noProof/>
-        </w:rPr>
-        <w:t>3</w:t>
-      </w:r>
-      <w:r>
-        <w:rPr>
-          <w:noProof/>
-        </w:rPr>
-        <w:fldChar w:fldCharType="end"/>
-      </w:r>
+      <w:fldSimple w:instr=" STYLEREF 1 \s ">
+        <w:r>
+          <w:rPr>
+            <w:noProof/>
+          </w:rPr>
+          <w:t>3</w:t>
+        </w:r>
+      </w:fldSimple>
       <w:r>
         <w:noBreakHyphen/>
       </w:r>
-      <w:r>
-        <w:fldChar w:fldCharType="begin"/>
-      </w:r>
-      <w:r>
-        <w:instrText xml:space="preserve"> SEQ Table \* ARABIC \s 1 </w:instrText>
-      </w:r>
-      <w:r>
-        <w:fldChar w:fldCharType="separate"/>
-      </w:r>
-      <w:r>
-        <w:rPr>
-          <w:noProof/>
-        </w:rPr>
-        <w:t>6</w:t>
-      </w:r>
-      <w:r>
-        <w:rPr>
-          <w:noProof/>
-        </w:rPr>
-        <w:fldChar w:fldCharType="end"/>
-      </w:r>
+      <w:fldSimple w:instr=" SEQ Table \* ARABIC \s 1 ">
+        <w:r>
+          <w:rPr>
+            <w:noProof/>
+          </w:rPr>
+          <w:t>6</w:t>
+        </w:r>
+      </w:fldSimple>
       <w:bookmarkEnd w:id="105"/>
       <w:r>
         <w:t xml:space="preserve">. Properties </w:t>
@@ -14314,7 +13915,6 @@
       <w:bookmarkStart w:id="107" w:name="_Toc419122306"/>
       <w:bookmarkStart w:id="108" w:name="_Toc428791879"/>
       <w:r>
-        <w:lastRenderedPageBreak/>
         <w:t>ConfigurationType</w:t>
       </w:r>
       <w:r>
@@ -14446,51 +14046,25 @@
       <w:r>
         <w:t xml:space="preserve">Table </w:t>
       </w:r>
-      <w:r>
-        <w:fldChar w:fldCharType="begin"/>
-      </w:r>
-      <w:r>
-        <w:instrText xml:space="preserve"> STYLEREF 1 \s </w:instrText>
-      </w:r>
-      <w:r>
-        <w:fldChar w:fldCharType="separate"/>
-      </w:r>
-      <w:r>
-        <w:rPr>
-          <w:noProof/>
-        </w:rPr>
-        <w:t>3</w:t>
-      </w:r>
-      <w:r>
-        <w:rPr>
-          <w:noProof/>
-        </w:rPr>
-        <w:fldChar w:fldCharType="end"/>
-      </w:r>
+      <w:fldSimple w:instr=" STYLEREF 1 \s ">
+        <w:r>
+          <w:rPr>
+            <w:noProof/>
+          </w:rPr>
+          <w:t>3</w:t>
+        </w:r>
+      </w:fldSimple>
       <w:r>
         <w:noBreakHyphen/>
       </w:r>
-      <w:r>
-        <w:fldChar w:fldCharType="begin"/>
-      </w:r>
-      <w:r>
-        <w:instrText xml:space="preserve"> SEQ Table \* ARABIC \s 1 </w:instrText>
-      </w:r>
-      <w:r>
-        <w:fldChar w:fldCharType="separate"/>
-      </w:r>
-      <w:r>
-        <w:rPr>
-          <w:noProof/>
-        </w:rPr>
-        <w:t>7</w:t>
-      </w:r>
-      <w:r>
-        <w:rPr>
-          <w:noProof/>
-        </w:rPr>
-        <w:fldChar w:fldCharType="end"/>
-      </w:r>
+      <w:fldSimple w:instr=" SEQ Table \* ARABIC \s 1 ">
+        <w:r>
+          <w:rPr>
+            <w:noProof/>
+          </w:rPr>
+          <w:t>7</w:t>
+        </w:r>
+      </w:fldSimple>
       <w:bookmarkEnd w:id="109"/>
       <w:r>
         <w:t xml:space="preserve">. Properties </w:t>
@@ -14641,6 +14215,7 @@
               <w:rPr>
                 <w:b/>
               </w:rPr>
+              <w:lastRenderedPageBreak/>
               <w:t>Description</w:t>
             </w:r>
           </w:p>
@@ -15126,7 +14701,6 @@
         <w:rPr>
           <w:noProof/>
         </w:rPr>
-        <w:lastRenderedPageBreak/>
         <w:drawing>
           <wp:inline distT="0" distB="0" distL="0" distR="0" wp14:anchorId="3B3C1421" wp14:editId="0ADD0CD5">
             <wp:extent cx="8229600" cy="1976120"/>
@@ -15181,51 +14755,25 @@
       <w:r>
         <w:t xml:space="preserve">Figure </w:t>
       </w:r>
-      <w:r>
-        <w:fldChar w:fldCharType="begin"/>
-      </w:r>
-      <w:r>
-        <w:instrText xml:space="preserve"> STYLEREF 1 \s </w:instrText>
-      </w:r>
-      <w:r>
-        <w:fldChar w:fldCharType="separate"/>
-      </w:r>
-      <w:r>
-        <w:rPr>
-          <w:noProof/>
-        </w:rPr>
-        <w:t>3</w:t>
-      </w:r>
-      <w:r>
-        <w:rPr>
-          <w:noProof/>
-        </w:rPr>
-        <w:fldChar w:fldCharType="end"/>
-      </w:r>
+      <w:fldSimple w:instr=" STYLEREF 1 \s ">
+        <w:r>
+          <w:rPr>
+            <w:noProof/>
+          </w:rPr>
+          <w:t>3</w:t>
+        </w:r>
+      </w:fldSimple>
       <w:r>
         <w:noBreakHyphen/>
       </w:r>
-      <w:r>
-        <w:fldChar w:fldCharType="begin"/>
-      </w:r>
-      <w:r>
-        <w:instrText xml:space="preserve"> SEQ Figure \* ARABIC \s 1 </w:instrText>
-      </w:r>
-      <w:r>
-        <w:fldChar w:fldCharType="separate"/>
-      </w:r>
-      <w:r>
-        <w:rPr>
-          <w:noProof/>
-        </w:rPr>
-        <w:t>3</w:t>
-      </w:r>
-      <w:r>
-        <w:rPr>
-          <w:noProof/>
-        </w:rPr>
-        <w:fldChar w:fldCharType="end"/>
-      </w:r>
+      <w:fldSimple w:instr=" SEQ Figure \* ARABIC \s 1 ">
+        <w:r>
+          <w:rPr>
+            <w:noProof/>
+          </w:rPr>
+          <w:t>3</w:t>
+        </w:r>
+      </w:fldSimple>
       <w:bookmarkEnd w:id="114"/>
       <w:r>
         <w:t xml:space="preserve">. UML diagram of the </w:t>
@@ -15394,56 +14942,28 @@
       </w:pPr>
       <w:bookmarkStart w:id="115" w:name="_Ref414454549"/>
       <w:r>
+        <w:lastRenderedPageBreak/>
         <w:t xml:space="preserve">Table </w:t>
       </w:r>
-      <w:r>
-        <w:fldChar w:fldCharType="begin"/>
-      </w:r>
-      <w:r>
-        <w:instrText xml:space="preserve"> STYLEREF 1 \s </w:instrText>
-      </w:r>
-      <w:r>
-        <w:fldChar w:fldCharType="separate"/>
-      </w:r>
-      <w:r>
-        <w:rPr>
-          <w:noProof/>
-        </w:rPr>
-        <w:t>3</w:t>
-      </w:r>
-      <w:r>
-        <w:rPr>
-          <w:noProof/>
-        </w:rPr>
-        <w:fldChar w:fldCharType="end"/>
-      </w:r>
+      <w:fldSimple w:instr=" STYLEREF 1 \s ">
+        <w:r>
+          <w:rPr>
+            <w:noProof/>
+          </w:rPr>
+          <w:t>3</w:t>
+        </w:r>
+      </w:fldSimple>
       <w:r>
         <w:noBreakHyphen/>
       </w:r>
-      <w:r>
-        <w:fldChar w:fldCharType="begin"/>
-      </w:r>
-      <w:r>
-        <w:instrText xml:space="preserve"> SEQ T</w:instrText>
-      </w:r>
-      <w:r>
-        <w:instrText xml:space="preserve">able \* ARABIC \s 1 </w:instrText>
-      </w:r>
-      <w:r>
-        <w:fldChar w:fldCharType="separate"/>
-      </w:r>
-      <w:r>
-        <w:rPr>
-          <w:noProof/>
-        </w:rPr>
-        <w:t>8</w:t>
-      </w:r>
-      <w:r>
-        <w:rPr>
-          <w:noProof/>
-        </w:rPr>
-        <w:fldChar w:fldCharType="end"/>
-      </w:r>
+      <w:fldSimple w:instr=" SEQ Table \* ARABIC \s 1 ">
+        <w:r>
+          <w:rPr>
+            <w:noProof/>
+          </w:rPr>
+          <w:t>8</w:t>
+        </w:r>
+      </w:fldSimple>
       <w:bookmarkEnd w:id="115"/>
       <w:r>
         <w:t xml:space="preserve">. Properties </w:t>
@@ -15858,7 +15378,6 @@
         <w:rPr>
           <w:noProof/>
         </w:rPr>
-        <w:lastRenderedPageBreak/>
         <w:drawing>
           <wp:inline distT="0" distB="0" distL="0" distR="0" wp14:anchorId="5D420EDC" wp14:editId="4A40F2B3">
             <wp:extent cx="8229600" cy="2355850"/>
@@ -15913,51 +15432,25 @@
       <w:r>
         <w:t xml:space="preserve">Figure </w:t>
       </w:r>
-      <w:r>
-        <w:fldChar w:fldCharType="begin"/>
-      </w:r>
-      <w:r>
-        <w:instrText xml:space="preserve"> STYLEREF 1 \s </w:instrText>
-      </w:r>
-      <w:r>
-        <w:fldChar w:fldCharType="separate"/>
-      </w:r>
-      <w:r>
-        <w:rPr>
-          <w:noProof/>
-        </w:rPr>
-        <w:t>3</w:t>
-      </w:r>
-      <w:r>
-        <w:rPr>
-          <w:noProof/>
-        </w:rPr>
-        <w:fldChar w:fldCharType="end"/>
-      </w:r>
+      <w:fldSimple w:instr=" STYLEREF 1 \s ">
+        <w:r>
+          <w:rPr>
+            <w:noProof/>
+          </w:rPr>
+          <w:t>3</w:t>
+        </w:r>
+      </w:fldSimple>
       <w:r>
         <w:noBreakHyphen/>
       </w:r>
-      <w:r>
-        <w:fldChar w:fldCharType="begin"/>
-      </w:r>
-      <w:r>
-        <w:instrText xml:space="preserve"> SEQ Figure \* ARABIC \s 1 </w:instrText>
-      </w:r>
-      <w:r>
-        <w:fldChar w:fldCharType="separate"/>
-      </w:r>
-      <w:r>
-        <w:rPr>
-          <w:noProof/>
-        </w:rPr>
-        <w:t>4</w:t>
-      </w:r>
-      <w:r>
-        <w:rPr>
-          <w:noProof/>
-        </w:rPr>
-        <w:fldChar w:fldCharType="end"/>
-      </w:r>
+      <w:fldSimple w:instr=" SEQ Figure \* ARABIC \s 1 ">
+        <w:r>
+          <w:rPr>
+            <w:noProof/>
+          </w:rPr>
+          <w:t>4</w:t>
+        </w:r>
+      </w:fldSimple>
       <w:bookmarkEnd w:id="120"/>
       <w:r>
         <w:t xml:space="preserve">. UML diagram of the </w:t>
@@ -15977,6 +15470,7 @@
         <w:spacing w:before="240" w:after="240"/>
       </w:pPr>
       <w:r>
+        <w:lastRenderedPageBreak/>
         <w:t xml:space="preserve">The property table given in </w:t>
       </w:r>
       <w:r>
@@ -16124,51 +15618,25 @@
       <w:r>
         <w:t xml:space="preserve">Table </w:t>
       </w:r>
-      <w:r>
-        <w:fldChar w:fldCharType="begin"/>
-      </w:r>
-      <w:r>
-        <w:instrText xml:space="preserve"> STYLEREF 1 \s </w:instrText>
-      </w:r>
-      <w:r>
-        <w:fldChar w:fldCharType="separate"/>
-      </w:r>
-      <w:r>
-        <w:rPr>
-          <w:noProof/>
-        </w:rPr>
-        <w:t>3</w:t>
-      </w:r>
-      <w:r>
-        <w:rPr>
-          <w:noProof/>
-        </w:rPr>
-        <w:fldChar w:fldCharType="end"/>
-      </w:r>
+      <w:fldSimple w:instr=" STYLEREF 1 \s ">
+        <w:r>
+          <w:rPr>
+            <w:noProof/>
+          </w:rPr>
+          <w:t>3</w:t>
+        </w:r>
+      </w:fldSimple>
       <w:r>
         <w:noBreakHyphen/>
       </w:r>
-      <w:r>
-        <w:fldChar w:fldCharType="begin"/>
-      </w:r>
-      <w:r>
-        <w:instrText xml:space="preserve"> SEQ Table \* ARABIC \s 1 </w:instrText>
-      </w:r>
-      <w:r>
-        <w:fldChar w:fldCharType="separate"/>
-      </w:r>
-      <w:r>
-        <w:rPr>
-          <w:noProof/>
-        </w:rPr>
-        <w:t>9</w:t>
-      </w:r>
-      <w:r>
-        <w:rPr>
-          <w:noProof/>
-        </w:rPr>
-        <w:fldChar w:fldCharType="end"/>
-      </w:r>
+      <w:fldSimple w:instr=" SEQ Table \* ARABIC \s 1 ">
+        <w:r>
+          <w:rPr>
+            <w:noProof/>
+          </w:rPr>
+          <w:t>9</w:t>
+        </w:r>
+      </w:fldSimple>
       <w:bookmarkEnd w:id="121"/>
       <w:r>
         <w:t xml:space="preserve">. Properties </w:t>
@@ -16416,7 +15884,7 @@
         <w:lastRenderedPageBreak/>
         <w:t># Conformance</w:t>
       </w:r>
-      <w:bookmarkEnd w:id="74"/>
+      <w:bookmarkEnd w:id="73"/>
       <w:bookmarkEnd w:id="122"/>
       <w:bookmarkEnd w:id="123"/>
     </w:p>
@@ -16978,7 +16446,7 @@
         <w:sz w:val="16"/>
         <w:szCs w:val="16"/>
       </w:rPr>
-      <w:t>4</w:t>
+      <w:t>13</w:t>
     </w:r>
     <w:r>
       <w:rPr>
@@ -20914,7 +20382,7 @@
 </file>
 
 <file path=customXml/itemProps1.xml><?xml version="1.0" encoding="utf-8"?>
-<ds:datastoreItem xmlns:ds="http://schemas.openxmlformats.org/officeDocument/2006/customXml" ds:itemID="{4DAD2C67-A7A7-4681-AAED-81D67DBC8291}">
+<ds:datastoreItem xmlns:ds="http://schemas.openxmlformats.org/officeDocument/2006/customXml" ds:itemID="{862A7E96-CC40-4249-BEE6-BD207FE6CD22}">
   <ds:schemaRefs>
     <ds:schemaRef ds:uri="http://schemas.openxmlformats.org/officeDocument/2006/bibliography"/>
   </ds:schemaRefs>

--- a/documents/DRAFTv1_stix-v1.2.1-wd01-part10-exploit-target.docx
+++ b/documents/DRAFTv1_stix-v1.2.1-wd01-part10-exploit-target.docx
@@ -577,7 +577,27 @@
         <w:rPr>
           <w:i/>
         </w:rPr>
-        <w:t>STIX Version 1.2.1 Part 12: Extensions</w:t>
+        <w:t xml:space="preserve">STIX Version 1.2.1 Part 12: </w:t>
+      </w:r>
+      <w:r>
+        <w:rPr>
+          <w:i/>
+        </w:rPr>
+        <w:t xml:space="preserve">Default </w:t>
+      </w:r>
+      <w:bookmarkStart w:id="2" w:name="_GoBack"/>
+      <w:r>
+        <w:rPr>
+          <w:i/>
+        </w:rPr>
+        <w:t>Extension</w:t>
+      </w:r>
+      <w:bookmarkEnd w:id="2"/>
+      <w:r>
+        <w:rPr>
+          <w:i/>
+        </w:rPr>
+        <w:t>s</w:t>
       </w:r>
       <w:r>
         <w:t>. [URI]</w:t>
@@ -629,11 +649,11 @@
       <w:pPr>
         <w:pStyle w:val="Titlepageinfo"/>
       </w:pPr>
-      <w:bookmarkStart w:id="2" w:name="RelatedWork"/>
+      <w:bookmarkStart w:id="3" w:name="RelatedWork"/>
       <w:r>
         <w:t>Related work</w:t>
       </w:r>
-      <w:bookmarkEnd w:id="2"/>
+      <w:bookmarkEnd w:id="3"/>
       <w:r>
         <w:t>:</w:t>
       </w:r>
@@ -3419,20 +3439,20 @@
           <w:docGrid w:linePitch="360"/>
         </w:sectPr>
       </w:pPr>
-      <w:bookmarkStart w:id="3" w:name="_Toc287332006"/>
+      <w:bookmarkStart w:id="4" w:name="_Toc287332006"/>
     </w:p>
     <w:p>
       <w:pPr>
         <w:pStyle w:val="Heading1"/>
       </w:pPr>
-      <w:bookmarkStart w:id="4" w:name="_Toc428791853"/>
+      <w:bookmarkStart w:id="5" w:name="_Toc428791853"/>
       <w:r>
         <w:lastRenderedPageBreak/>
         <w:t>Introduction</w:t>
       </w:r>
       <w:bookmarkEnd w:id="0"/>
-      <w:bookmarkEnd w:id="3"/>
       <w:bookmarkEnd w:id="4"/>
+      <w:bookmarkEnd w:id="5"/>
     </w:p>
     <w:p>
       <w:r>
@@ -4148,19 +4168,18 @@
         <w:spacing w:before="360" w:after="60"/>
         <w:ind w:left="720" w:hanging="720"/>
       </w:pPr>
-      <w:bookmarkStart w:id="5" w:name="_Toc412205405"/>
-      <w:bookmarkStart w:id="6" w:name="_Ref412300941"/>
-      <w:bookmarkStart w:id="7" w:name="_Ref412622367"/>
-      <w:bookmarkStart w:id="8" w:name="_Toc412713430"/>
-      <w:bookmarkStart w:id="9" w:name="_Ref414276164"/>
-      <w:bookmarkStart w:id="10" w:name="_Toc419122283"/>
-      <w:bookmarkStart w:id="11" w:name="_Ref428790110"/>
-      <w:bookmarkStart w:id="12" w:name="_Toc428791854"/>
-      <w:bookmarkStart w:id="13" w:name="_Ref394437867"/>
+      <w:bookmarkStart w:id="6" w:name="_Toc412205405"/>
+      <w:bookmarkStart w:id="7" w:name="_Ref412300941"/>
+      <w:bookmarkStart w:id="8" w:name="_Ref412622367"/>
+      <w:bookmarkStart w:id="9" w:name="_Toc412713430"/>
+      <w:bookmarkStart w:id="10" w:name="_Ref414276164"/>
+      <w:bookmarkStart w:id="11" w:name="_Toc419122283"/>
+      <w:bookmarkStart w:id="12" w:name="_Ref428790110"/>
+      <w:bookmarkStart w:id="13" w:name="_Toc428791854"/>
+      <w:bookmarkStart w:id="14" w:name="_Ref394437867"/>
       <w:r>
         <w:t>STIX Specification Documents</w:t>
       </w:r>
-      <w:bookmarkEnd w:id="5"/>
       <w:bookmarkEnd w:id="6"/>
       <w:bookmarkEnd w:id="7"/>
       <w:bookmarkEnd w:id="8"/>
@@ -4168,6 +4187,7 @@
       <w:bookmarkEnd w:id="10"/>
       <w:bookmarkEnd w:id="11"/>
       <w:bookmarkEnd w:id="12"/>
+      <w:bookmarkEnd w:id="13"/>
     </w:p>
     <w:p>
       <w:pPr>
@@ -4488,30 +4508,56 @@
       <w:pPr>
         <w:pStyle w:val="Caption"/>
       </w:pPr>
-      <w:bookmarkStart w:id="14" w:name="_Ref417297619"/>
+      <w:bookmarkStart w:id="15" w:name="_Ref417297619"/>
       <w:r>
         <w:t xml:space="preserve">Figure </w:t>
       </w:r>
-      <w:fldSimple w:instr=" STYLEREF 1 \s ">
-        <w:r>
-          <w:rPr>
-            <w:noProof/>
-          </w:rPr>
-          <w:t>1</w:t>
-        </w:r>
-      </w:fldSimple>
+      <w:r>
+        <w:fldChar w:fldCharType="begin"/>
+      </w:r>
+      <w:r>
+        <w:instrText xml:space="preserve"> STYLEREF 1 \s </w:instrText>
+      </w:r>
+      <w:r>
+        <w:fldChar w:fldCharType="separate"/>
+      </w:r>
+      <w:r>
+        <w:rPr>
+          <w:noProof/>
+        </w:rPr>
+        <w:t>1</w:t>
+      </w:r>
+      <w:r>
+        <w:rPr>
+          <w:noProof/>
+        </w:rPr>
+        <w:fldChar w:fldCharType="end"/>
+      </w:r>
       <w:r>
         <w:noBreakHyphen/>
       </w:r>
-      <w:fldSimple w:instr=" SEQ Figure \* ARABIC \s 1 ">
-        <w:r>
-          <w:rPr>
-            <w:noProof/>
-          </w:rPr>
-          <w:t>1</w:t>
-        </w:r>
-      </w:fldSimple>
-      <w:bookmarkEnd w:id="14"/>
+      <w:r>
+        <w:fldChar w:fldCharType="begin"/>
+      </w:r>
+      <w:r>
+        <w:instrText xml:space="preserve"> SEQ Figure \* ARABIC \s 1 </w:instrText>
+      </w:r>
+      <w:r>
+        <w:fldChar w:fldCharType="separate"/>
+      </w:r>
+      <w:r>
+        <w:rPr>
+          <w:noProof/>
+        </w:rPr>
+        <w:t>1</w:t>
+      </w:r>
+      <w:r>
+        <w:rPr>
+          <w:noProof/>
+        </w:rPr>
+        <w:fldChar w:fldCharType="end"/>
+      </w:r>
+      <w:bookmarkEnd w:id="15"/>
       <w:r>
         <w:t>. STIX Language v1.</w:t>
       </w:r>
@@ -4537,16 +4583,16 @@
         <w:spacing w:before="360" w:after="60"/>
         <w:ind w:left="720" w:hanging="720"/>
       </w:pPr>
-      <w:bookmarkStart w:id="15" w:name="_Ref417297460"/>
-      <w:bookmarkStart w:id="16" w:name="_Toc419122284"/>
-      <w:bookmarkStart w:id="17" w:name="_Toc428791855"/>
+      <w:bookmarkStart w:id="16" w:name="_Ref417297460"/>
+      <w:bookmarkStart w:id="17" w:name="_Toc419122284"/>
+      <w:bookmarkStart w:id="18" w:name="_Toc428791855"/>
       <w:r>
         <w:t>Document Conventions</w:t>
       </w:r>
-      <w:bookmarkEnd w:id="13"/>
-      <w:bookmarkEnd w:id="15"/>
+      <w:bookmarkEnd w:id="14"/>
       <w:bookmarkEnd w:id="16"/>
       <w:bookmarkEnd w:id="17"/>
+      <w:bookmarkEnd w:id="18"/>
     </w:p>
     <w:p>
       <w:r>
@@ -4562,17 +4608,17 @@
         </w:tabs>
         <w:spacing w:before="360" w:after="60"/>
       </w:pPr>
-      <w:bookmarkStart w:id="18" w:name="_Toc389570603"/>
-      <w:bookmarkStart w:id="19" w:name="_Toc389581073"/>
-      <w:bookmarkStart w:id="20" w:name="_Toc419122286"/>
-      <w:bookmarkStart w:id="21" w:name="_Toc428791856"/>
+      <w:bookmarkStart w:id="19" w:name="_Toc389570603"/>
+      <w:bookmarkStart w:id="20" w:name="_Toc389581073"/>
+      <w:bookmarkStart w:id="21" w:name="_Toc419122286"/>
+      <w:bookmarkStart w:id="22" w:name="_Toc428791856"/>
       <w:r>
         <w:t>Fonts</w:t>
       </w:r>
-      <w:bookmarkEnd w:id="18"/>
       <w:bookmarkEnd w:id="19"/>
       <w:bookmarkEnd w:id="20"/>
       <w:bookmarkEnd w:id="21"/>
+      <w:bookmarkEnd w:id="22"/>
     </w:p>
     <w:p>
       <w:pPr>
@@ -4951,15 +4997,15 @@
         </w:tabs>
         <w:spacing w:before="360" w:after="60"/>
       </w:pPr>
-      <w:bookmarkStart w:id="22" w:name="_Ref394486021"/>
-      <w:bookmarkStart w:id="23" w:name="_Toc419122287"/>
-      <w:bookmarkStart w:id="24" w:name="_Toc428791857"/>
+      <w:bookmarkStart w:id="23" w:name="_Ref394486021"/>
+      <w:bookmarkStart w:id="24" w:name="_Toc419122287"/>
+      <w:bookmarkStart w:id="25" w:name="_Toc428791857"/>
       <w:r>
         <w:t>UML Package References</w:t>
       </w:r>
-      <w:bookmarkEnd w:id="22"/>
       <w:bookmarkEnd w:id="23"/>
       <w:bookmarkEnd w:id="24"/>
+      <w:bookmarkEnd w:id="25"/>
     </w:p>
     <w:p>
       <w:pPr>
@@ -5040,25 +5086,25 @@
         </w:tabs>
         <w:spacing w:before="360" w:after="60"/>
       </w:pPr>
-      <w:bookmarkStart w:id="25" w:name="_Toc389570605"/>
-      <w:bookmarkStart w:id="26" w:name="_Toc389581075"/>
-      <w:bookmarkStart w:id="27" w:name="_Toc419122288"/>
-      <w:bookmarkStart w:id="28" w:name="_Toc428791858"/>
+      <w:bookmarkStart w:id="26" w:name="_Toc389570605"/>
+      <w:bookmarkStart w:id="27" w:name="_Toc389581075"/>
+      <w:bookmarkStart w:id="28" w:name="_Toc419122288"/>
+      <w:bookmarkStart w:id="29" w:name="_Toc428791858"/>
       <w:r>
         <w:t>UML Diagrams</w:t>
       </w:r>
-      <w:bookmarkEnd w:id="25"/>
       <w:bookmarkEnd w:id="26"/>
       <w:bookmarkEnd w:id="27"/>
       <w:bookmarkEnd w:id="28"/>
+      <w:bookmarkEnd w:id="29"/>
     </w:p>
     <w:p>
       <w:pPr>
         <w:spacing w:after="240"/>
       </w:pPr>
-      <w:bookmarkStart w:id="29" w:name="_Toc389570606"/>
-      <w:bookmarkStart w:id="30" w:name="_Toc389581076"/>
-      <w:bookmarkStart w:id="31" w:name="_Ref394436861"/>
+      <w:bookmarkStart w:id="30" w:name="_Toc389570606"/>
+      <w:bookmarkStart w:id="31" w:name="_Toc389581076"/>
+      <w:bookmarkStart w:id="32" w:name="_Ref394436861"/>
       <w:r>
         <w:t xml:space="preserve">This specification makes use of UML diagrams to visually depict relationships between STIX Language constructs. Note that the diagrams have been extracted directly from the full UML model for STIX; they have not been constructed purely for inclusion in the specification documents.  Typically, diagrams are </w:t>
       </w:r>
@@ -5090,15 +5136,15 @@
         <w:spacing w:before="360" w:after="0"/>
         <w:ind w:left="720" w:hanging="720"/>
       </w:pPr>
-      <w:bookmarkStart w:id="32" w:name="_Toc398242026"/>
-      <w:bookmarkStart w:id="33" w:name="_Toc419122289"/>
-      <w:bookmarkStart w:id="34" w:name="_Toc428791859"/>
+      <w:bookmarkStart w:id="33" w:name="_Toc398242026"/>
+      <w:bookmarkStart w:id="34" w:name="_Toc419122289"/>
+      <w:bookmarkStart w:id="35" w:name="_Toc428791859"/>
       <w:r>
         <w:t>Class Properties</w:t>
       </w:r>
-      <w:bookmarkEnd w:id="32"/>
       <w:bookmarkEnd w:id="33"/>
       <w:bookmarkEnd w:id="34"/>
+      <w:bookmarkEnd w:id="35"/>
     </w:p>
     <w:p>
       <w:pPr>
@@ -5117,15 +5163,15 @@
         <w:spacing w:before="360" w:after="0"/>
         <w:ind w:left="720" w:hanging="720"/>
       </w:pPr>
-      <w:bookmarkStart w:id="35" w:name="_Toc398242027"/>
-      <w:bookmarkStart w:id="36" w:name="_Toc419122290"/>
-      <w:bookmarkStart w:id="37" w:name="_Toc428791860"/>
+      <w:bookmarkStart w:id="36" w:name="_Toc398242027"/>
+      <w:bookmarkStart w:id="37" w:name="_Toc419122290"/>
+      <w:bookmarkStart w:id="38" w:name="_Toc428791860"/>
       <w:r>
         <w:t>Diagram Icons and Arrow Types</w:t>
       </w:r>
-      <w:bookmarkEnd w:id="35"/>
       <w:bookmarkEnd w:id="36"/>
       <w:bookmarkEnd w:id="37"/>
+      <w:bookmarkEnd w:id="38"/>
     </w:p>
     <w:p>
       <w:pPr>
@@ -5210,30 +5256,56 @@
           <w:b/>
         </w:rPr>
       </w:pPr>
-      <w:bookmarkStart w:id="38" w:name="_Ref397637630"/>
+      <w:bookmarkStart w:id="39" w:name="_Ref397637630"/>
       <w:r>
         <w:t xml:space="preserve">Table </w:t>
       </w:r>
-      <w:fldSimple w:instr=" STYLEREF 1 \s ">
-        <w:r>
-          <w:rPr>
-            <w:noProof/>
-          </w:rPr>
-          <w:t>1</w:t>
-        </w:r>
-      </w:fldSimple>
+      <w:r>
+        <w:fldChar w:fldCharType="begin"/>
+      </w:r>
+      <w:r>
+        <w:instrText xml:space="preserve"> STYLEREF 1 \s </w:instrText>
+      </w:r>
+      <w:r>
+        <w:fldChar w:fldCharType="separate"/>
+      </w:r>
+      <w:r>
+        <w:rPr>
+          <w:noProof/>
+        </w:rPr>
+        <w:t>1</w:t>
+      </w:r>
+      <w:r>
+        <w:rPr>
+          <w:noProof/>
+        </w:rPr>
+        <w:fldChar w:fldCharType="end"/>
+      </w:r>
       <w:r>
         <w:noBreakHyphen/>
       </w:r>
-      <w:fldSimple w:instr=" SEQ Table \* ARABIC \s 1 ">
-        <w:r>
-          <w:rPr>
-            <w:noProof/>
-          </w:rPr>
-          <w:t>1</w:t>
-        </w:r>
-      </w:fldSimple>
-      <w:bookmarkEnd w:id="38"/>
+      <w:r>
+        <w:fldChar w:fldCharType="begin"/>
+      </w:r>
+      <w:r>
+        <w:instrText xml:space="preserve"> SEQ Table \* ARABIC \s 1 </w:instrText>
+      </w:r>
+      <w:r>
+        <w:fldChar w:fldCharType="separate"/>
+      </w:r>
+      <w:r>
+        <w:rPr>
+          <w:noProof/>
+        </w:rPr>
+        <w:t>1</w:t>
+      </w:r>
+      <w:r>
+        <w:rPr>
+          <w:noProof/>
+        </w:rPr>
+        <w:fldChar w:fldCharType="end"/>
+      </w:r>
+      <w:bookmarkEnd w:id="39"/>
       <w:r>
         <w:t>.  UML diagram icons</w:t>
       </w:r>
@@ -5489,7 +5561,7 @@
                 <v:shape id="_x0000_i1025" type="#_x0000_t75" style="width:21pt;height:21pt" o:ole="">
                   <v:imagedata r:id="rId27" o:title=""/>
                 </v:shape>
-                <o:OLEObject Type="Embed" ProgID="PBrush" ShapeID="_x0000_i1025" DrawAspect="Content" ObjectID="_1502714367" r:id="rId28"/>
+                <o:OLEObject Type="Embed" ProgID="PBrush" ShapeID="_x0000_i1025" DrawAspect="Content" ObjectID="_1502995050" r:id="rId28"/>
               </w:object>
             </w:r>
           </w:p>
@@ -5646,7 +5718,7 @@
                 <v:shape id="_x0000_i1026" type="#_x0000_t75" style="width:14.25pt;height:14.25pt" o:ole="">
                   <v:imagedata r:id="rId30" o:title=""/>
                 </v:shape>
-                <o:OLEObject Type="Embed" ProgID="PBrush" ShapeID="_x0000_i1026" DrawAspect="Content" ObjectID="_1502714368" r:id="rId31"/>
+                <o:OLEObject Type="Embed" ProgID="PBrush" ShapeID="_x0000_i1026" DrawAspect="Content" ObjectID="_1502995051" r:id="rId31"/>
               </w:object>
             </w:r>
           </w:p>
@@ -5707,7 +5779,7 @@
                 <v:shape id="_x0000_i1027" type="#_x0000_t75" style="width:14.25pt;height:14.25pt" o:ole="">
                   <v:imagedata r:id="rId32" o:title=""/>
                 </v:shape>
-                <o:OLEObject Type="Embed" ProgID="PBrush" ShapeID="_x0000_i1027" DrawAspect="Content" ObjectID="_1502714369" r:id="rId33"/>
+                <o:OLEObject Type="Embed" ProgID="PBrush" ShapeID="_x0000_i1027" DrawAspect="Content" ObjectID="_1502995052" r:id="rId33"/>
               </w:object>
             </w:r>
           </w:p>
@@ -5826,7 +5898,7 @@
                 </mc:Choice>
                 <mc:Fallback>
                   <w:pict>
-                    <v:shapetype w14:anchorId="3CD76D60" id="_x0000_t32" coordsize="21600,21600" o:spt="32" o:oned="t" path="m,l21600,21600e" filled="f">
+                    <v:shapetype w14:anchorId="306B3660" id="_x0000_t32" coordsize="21600,21600" o:spt="32" o:oned="t" path="m,l21600,21600e" filled="f">
                       <v:path arrowok="t" fillok="f" o:connecttype="none"/>
                       <o:lock v:ext="edit" shapetype="t"/>
                     </v:shapetype>
@@ -5893,7 +5965,7 @@
                 <v:shape id="_x0000_i1028" type="#_x0000_t75" style="width:57.75pt;height:35.25pt" o:ole="">
                   <v:imagedata r:id="rId34" o:title=""/>
                 </v:shape>
-                <o:OLEObject Type="Embed" ProgID="PBrush" ShapeID="_x0000_i1028" DrawAspect="Content" ObjectID="_1502714370" r:id="rId35"/>
+                <o:OLEObject Type="Embed" ProgID="PBrush" ShapeID="_x0000_i1028" DrawAspect="Content" ObjectID="_1502995053" r:id="rId35"/>
               </w:object>
             </w:r>
           </w:p>
@@ -5934,18 +6006,18 @@
         <w:spacing w:before="360" w:after="0"/>
         <w:ind w:left="720" w:hanging="720"/>
       </w:pPr>
-      <w:bookmarkStart w:id="39" w:name="_Ref397935245"/>
-      <w:bookmarkStart w:id="40" w:name="_Toc398242028"/>
-      <w:bookmarkStart w:id="41" w:name="_Toc419122291"/>
-      <w:bookmarkStart w:id="42" w:name="_Toc428791861"/>
+      <w:bookmarkStart w:id="40" w:name="_Ref397935245"/>
+      <w:bookmarkStart w:id="41" w:name="_Toc398242028"/>
+      <w:bookmarkStart w:id="42" w:name="_Toc419122291"/>
+      <w:bookmarkStart w:id="43" w:name="_Toc428791861"/>
       <w:r>
         <w:lastRenderedPageBreak/>
         <w:t>Color Coding</w:t>
       </w:r>
-      <w:bookmarkEnd w:id="39"/>
       <w:bookmarkEnd w:id="40"/>
       <w:bookmarkEnd w:id="41"/>
       <w:bookmarkEnd w:id="42"/>
+      <w:bookmarkEnd w:id="43"/>
     </w:p>
     <w:p>
       <w:r>
@@ -6019,7 +6091,7 @@
       <w:r>
         <w:t>.</w:t>
       </w:r>
-      <w:bookmarkStart w:id="43" w:name="_Ref397676401"/>
+      <w:bookmarkStart w:id="44" w:name="_Ref397676401"/>
     </w:p>
     <w:p>
       <w:r>
@@ -6070,31 +6142,57 @@
           <w:b/>
         </w:rPr>
       </w:pPr>
-      <w:bookmarkStart w:id="44" w:name="_Ref417308199"/>
+      <w:bookmarkStart w:id="45" w:name="_Ref417308199"/>
       <w:r>
         <w:t xml:space="preserve">Figure </w:t>
       </w:r>
-      <w:fldSimple w:instr=" STYLEREF 1 \s ">
-        <w:r>
-          <w:rPr>
-            <w:noProof/>
-          </w:rPr>
-          <w:t>1</w:t>
-        </w:r>
-      </w:fldSimple>
+      <w:r>
+        <w:fldChar w:fldCharType="begin"/>
+      </w:r>
+      <w:r>
+        <w:instrText xml:space="preserve"> STYLEREF 1 \s </w:instrText>
+      </w:r>
+      <w:r>
+        <w:fldChar w:fldCharType="separate"/>
+      </w:r>
+      <w:r>
+        <w:rPr>
+          <w:noProof/>
+        </w:rPr>
+        <w:t>1</w:t>
+      </w:r>
+      <w:r>
+        <w:rPr>
+          <w:noProof/>
+        </w:rPr>
+        <w:fldChar w:fldCharType="end"/>
+      </w:r>
       <w:r>
         <w:noBreakHyphen/>
       </w:r>
-      <w:fldSimple w:instr=" SEQ Figure \* ARABIC \s 1 ">
-        <w:r>
-          <w:rPr>
-            <w:noProof/>
-          </w:rPr>
-          <w:t>2</w:t>
-        </w:r>
-      </w:fldSimple>
-      <w:bookmarkEnd w:id="43"/>
+      <w:r>
+        <w:fldChar w:fldCharType="begin"/>
+      </w:r>
+      <w:r>
+        <w:instrText xml:space="preserve"> SEQ Figure \* ARABIC \s 1 </w:instrText>
+      </w:r>
+      <w:r>
+        <w:fldChar w:fldCharType="separate"/>
+      </w:r>
+      <w:r>
+        <w:rPr>
+          <w:noProof/>
+        </w:rPr>
+        <w:t>2</w:t>
+      </w:r>
+      <w:r>
+        <w:rPr>
+          <w:noProof/>
+        </w:rPr>
+        <w:fldChar w:fldCharType="end"/>
+      </w:r>
       <w:bookmarkEnd w:id="44"/>
+      <w:bookmarkEnd w:id="45"/>
       <w:r>
         <w:t xml:space="preserve">.  </w:t>
       </w:r>
@@ -6111,22 +6209,22 @@
         </w:tabs>
         <w:spacing w:before="360" w:after="60"/>
       </w:pPr>
-      <w:bookmarkStart w:id="45" w:name="_Toc419122292"/>
-      <w:bookmarkStart w:id="46" w:name="_Toc428791862"/>
+      <w:bookmarkStart w:id="46" w:name="_Toc419122292"/>
+      <w:bookmarkStart w:id="47" w:name="_Toc428791862"/>
       <w:r>
         <w:t>Property Table Notation</w:t>
       </w:r>
-      <w:bookmarkEnd w:id="29"/>
       <w:bookmarkEnd w:id="30"/>
       <w:bookmarkEnd w:id="31"/>
-      <w:bookmarkEnd w:id="45"/>
+      <w:bookmarkEnd w:id="32"/>
       <w:bookmarkEnd w:id="46"/>
+      <w:bookmarkEnd w:id="47"/>
     </w:p>
     <w:p>
       <w:pPr>
         <w:spacing w:after="240"/>
       </w:pPr>
-      <w:bookmarkStart w:id="47" w:name="_Ref394327838"/>
+      <w:bookmarkStart w:id="48" w:name="_Ref394327838"/>
       <w:r>
         <w:t xml:space="preserve">Throughout </w:t>
       </w:r>
@@ -6367,17 +6465,17 @@
         </w:tabs>
         <w:spacing w:before="360" w:after="60"/>
       </w:pPr>
-      <w:bookmarkStart w:id="48" w:name="_Toc412634016"/>
-      <w:bookmarkStart w:id="49" w:name="_Toc412793151"/>
-      <w:bookmarkStart w:id="50" w:name="_Toc419122293"/>
-      <w:bookmarkStart w:id="51" w:name="_Toc428791863"/>
+      <w:bookmarkStart w:id="49" w:name="_Toc412634016"/>
+      <w:bookmarkStart w:id="50" w:name="_Toc412793151"/>
+      <w:bookmarkStart w:id="51" w:name="_Toc419122293"/>
+      <w:bookmarkStart w:id="52" w:name="_Toc428791863"/>
       <w:r>
         <w:t>Property and Class Descriptions</w:t>
       </w:r>
-      <w:bookmarkEnd w:id="48"/>
       <w:bookmarkEnd w:id="49"/>
       <w:bookmarkEnd w:id="50"/>
       <w:bookmarkEnd w:id="51"/>
+      <w:bookmarkEnd w:id="52"/>
     </w:p>
     <w:p>
       <w:pPr>
@@ -6833,18 +6931,18 @@
       <w:pPr>
         <w:pStyle w:val="Heading2"/>
       </w:pPr>
-      <w:bookmarkStart w:id="52" w:name="_Toc85472893"/>
-      <w:bookmarkStart w:id="53" w:name="_Toc287332007"/>
-      <w:bookmarkStart w:id="54" w:name="_Ref428790129"/>
-      <w:bookmarkStart w:id="55" w:name="_Toc428791864"/>
-      <w:bookmarkEnd w:id="47"/>
+      <w:bookmarkStart w:id="53" w:name="_Toc85472893"/>
+      <w:bookmarkStart w:id="54" w:name="_Toc287332007"/>
+      <w:bookmarkStart w:id="55" w:name="_Ref428790129"/>
+      <w:bookmarkStart w:id="56" w:name="_Toc428791864"/>
+      <w:bookmarkEnd w:id="48"/>
       <w:r>
         <w:t>Terminology</w:t>
       </w:r>
-      <w:bookmarkEnd w:id="52"/>
       <w:bookmarkEnd w:id="53"/>
       <w:bookmarkEnd w:id="54"/>
       <w:bookmarkEnd w:id="55"/>
+      <w:bookmarkEnd w:id="56"/>
     </w:p>
     <w:p>
       <w:r>
@@ -7014,37 +7112,37 @@
       <w:pPr>
         <w:pStyle w:val="Heading2"/>
       </w:pPr>
-      <w:bookmarkStart w:id="56" w:name="_Ref7502892"/>
-      <w:bookmarkStart w:id="57" w:name="_Toc12011611"/>
-      <w:bookmarkStart w:id="58" w:name="_Toc85472894"/>
-      <w:bookmarkStart w:id="59" w:name="_Toc287332008"/>
-      <w:bookmarkStart w:id="60" w:name="_Ref428790140"/>
-      <w:bookmarkStart w:id="61" w:name="_Toc428791865"/>
+      <w:bookmarkStart w:id="57" w:name="_Ref7502892"/>
+      <w:bookmarkStart w:id="58" w:name="_Toc12011611"/>
+      <w:bookmarkStart w:id="59" w:name="_Toc85472894"/>
+      <w:bookmarkStart w:id="60" w:name="_Toc287332008"/>
+      <w:bookmarkStart w:id="61" w:name="_Ref428790140"/>
+      <w:bookmarkStart w:id="62" w:name="_Toc428791865"/>
       <w:r>
         <w:t>Normative</w:t>
       </w:r>
-      <w:bookmarkEnd w:id="56"/>
       <w:bookmarkEnd w:id="57"/>
+      <w:bookmarkEnd w:id="58"/>
       <w:r>
         <w:t xml:space="preserve"> References</w:t>
       </w:r>
-      <w:bookmarkEnd w:id="58"/>
       <w:bookmarkEnd w:id="59"/>
       <w:bookmarkEnd w:id="60"/>
       <w:bookmarkEnd w:id="61"/>
+      <w:bookmarkEnd w:id="62"/>
     </w:p>
     <w:p>
       <w:pPr>
         <w:pStyle w:val="Ref"/>
       </w:pPr>
-      <w:bookmarkStart w:id="62" w:name="rfc2119"/>
+      <w:bookmarkStart w:id="63" w:name="rfc2119"/>
       <w:r>
         <w:rPr>
           <w:rStyle w:val="Refterm"/>
         </w:rPr>
         <w:t>[RFC2119]</w:t>
       </w:r>
-      <w:bookmarkEnd w:id="62"/>
+      <w:bookmarkEnd w:id="63"/>
       <w:r>
         <w:tab/>
         <w:t>Bradner,</w:t>
@@ -7092,17 +7190,17 @@
       <w:pPr>
         <w:pStyle w:val="Heading2"/>
       </w:pPr>
-      <w:bookmarkStart w:id="63" w:name="_Toc85472895"/>
-      <w:bookmarkStart w:id="64" w:name="_Toc287332009"/>
-      <w:bookmarkStart w:id="65" w:name="_Ref428790146"/>
-      <w:bookmarkStart w:id="66" w:name="_Toc428791866"/>
+      <w:bookmarkStart w:id="64" w:name="_Toc85472895"/>
+      <w:bookmarkStart w:id="65" w:name="_Toc287332009"/>
+      <w:bookmarkStart w:id="66" w:name="_Ref428790146"/>
+      <w:bookmarkStart w:id="67" w:name="_Toc428791866"/>
       <w:r>
         <w:t>Non-Normative References</w:t>
       </w:r>
-      <w:bookmarkEnd w:id="63"/>
       <w:bookmarkEnd w:id="64"/>
       <w:bookmarkEnd w:id="65"/>
       <w:bookmarkEnd w:id="66"/>
+      <w:bookmarkEnd w:id="67"/>
     </w:p>
     <w:p>
       <w:pPr>
@@ -7117,14 +7215,14 @@
       <w:pPr>
         <w:pStyle w:val="Heading1"/>
       </w:pPr>
-      <w:bookmarkStart w:id="67" w:name="_Ref428790152"/>
-      <w:bookmarkStart w:id="68" w:name="_Toc428791867"/>
+      <w:bookmarkStart w:id="68" w:name="_Ref428790152"/>
+      <w:bookmarkStart w:id="69" w:name="_Toc428791867"/>
       <w:r>
         <w:lastRenderedPageBreak/>
         <w:t>Background Information</w:t>
       </w:r>
-      <w:bookmarkEnd w:id="67"/>
       <w:bookmarkEnd w:id="68"/>
+      <w:bookmarkEnd w:id="69"/>
     </w:p>
     <w:p>
       <w:r>
@@ -7194,8 +7292,8 @@
         <w:spacing w:before="360" w:after="60"/>
         <w:ind w:left="720" w:hanging="720"/>
       </w:pPr>
-      <w:bookmarkStart w:id="69" w:name="_Toc419122295"/>
-      <w:bookmarkStart w:id="70" w:name="_Toc428791868"/>
+      <w:bookmarkStart w:id="70" w:name="_Toc419122295"/>
+      <w:bookmarkStart w:id="71" w:name="_Toc428791868"/>
       <w:r>
         <w:t xml:space="preserve">Exploit Target-Related </w:t>
       </w:r>
@@ -7205,8 +7303,8 @@
       <w:r>
         <w:t>Data Models</w:t>
       </w:r>
-      <w:bookmarkEnd w:id="69"/>
       <w:bookmarkEnd w:id="70"/>
+      <w:bookmarkEnd w:id="71"/>
     </w:p>
     <w:p>
       <w:pPr>
@@ -7428,7 +7526,7 @@
                     </a:ln>
                     <a:extLst>
                       <a:ext uri="{53640926-AAD7-44d8-BBD7-CCE9431645EC}">
-                        <a14:shadowObscured xmlns:a14="http://schemas.microsoft.com/office/drawing/2010/main" xmlns:w="http://schemas.openxmlformats.org/wordprocessingml/2006/main" xmlns:w10="urn:schemas-microsoft-com:office:word" xmlns:v="urn:schemas-microsoft-com:vml" xmlns:o="urn:schemas-microsoft-com:office:office" xmlns:mv="urn:schemas-microsoft-com:mac:vml" xmlns:mo="http://schemas.microsoft.com/office/mac/office/2008/main" xmlns=""/>
+                        <a14:shadowObscured xmlns="" xmlns:mo="http://schemas.microsoft.com/office/mac/office/2008/main" xmlns:mv="urn:schemas-microsoft-com:mac:vml" xmlns:o="urn:schemas-microsoft-com:office:office" xmlns:v="urn:schemas-microsoft-com:vml" xmlns:w10="urn:schemas-microsoft-com:office:word" xmlns:w="http://schemas.openxmlformats.org/wordprocessingml/2006/main" xmlns:a14="http://schemas.microsoft.com/office/drawing/2010/main"/>
                       </a:ext>
                     </a:extLst>
                   </pic:spPr>
@@ -7446,30 +7544,56 @@
           <w:b/>
         </w:rPr>
       </w:pPr>
-      <w:bookmarkStart w:id="71" w:name="_Ref397941046"/>
+      <w:bookmarkStart w:id="72" w:name="_Ref397941046"/>
       <w:r>
         <w:t xml:space="preserve">Figure </w:t>
       </w:r>
-      <w:fldSimple w:instr=" STYLEREF 1 \s ">
-        <w:r>
-          <w:rPr>
-            <w:noProof/>
-          </w:rPr>
-          <w:t>2</w:t>
-        </w:r>
-      </w:fldSimple>
+      <w:r>
+        <w:fldChar w:fldCharType="begin"/>
+      </w:r>
+      <w:r>
+        <w:instrText xml:space="preserve"> STYLEREF 1 \s </w:instrText>
+      </w:r>
+      <w:r>
+        <w:fldChar w:fldCharType="separate"/>
+      </w:r>
+      <w:r>
+        <w:rPr>
+          <w:noProof/>
+        </w:rPr>
+        <w:t>2</w:t>
+      </w:r>
+      <w:r>
+        <w:rPr>
+          <w:noProof/>
+        </w:rPr>
+        <w:fldChar w:fldCharType="end"/>
+      </w:r>
       <w:r>
         <w:noBreakHyphen/>
       </w:r>
-      <w:fldSimple w:instr=" SEQ Figure \* ARABIC \s 1 ">
-        <w:r>
-          <w:rPr>
-            <w:noProof/>
-          </w:rPr>
-          <w:t>1</w:t>
-        </w:r>
-      </w:fldSimple>
-      <w:bookmarkEnd w:id="71"/>
+      <w:r>
+        <w:fldChar w:fldCharType="begin"/>
+      </w:r>
+      <w:r>
+        <w:instrText xml:space="preserve"> SEQ Figure \* ARABIC \s 1 </w:instrText>
+      </w:r>
+      <w:r>
+        <w:fldChar w:fldCharType="separate"/>
+      </w:r>
+      <w:r>
+        <w:rPr>
+          <w:noProof/>
+        </w:rPr>
+        <w:t>1</w:t>
+      </w:r>
+      <w:r>
+        <w:rPr>
+          <w:noProof/>
+        </w:rPr>
+        <w:fldChar w:fldCharType="end"/>
+      </w:r>
+      <w:bookmarkEnd w:id="72"/>
       <w:r>
         <w:t xml:space="preserve">.  </w:t>
       </w:r>
@@ -7632,17 +7756,17 @@
           <w:docGrid w:linePitch="360"/>
         </w:sectPr>
       </w:pPr>
-      <w:bookmarkStart w:id="72" w:name="_Ref428790160"/>
-      <w:bookmarkStart w:id="73" w:name="_Toc287332011"/>
+      <w:bookmarkStart w:id="73" w:name="_Ref428790160"/>
+      <w:bookmarkStart w:id="74" w:name="_Toc287332011"/>
     </w:p>
     <w:p>
       <w:pPr>
         <w:pStyle w:val="Heading1"/>
       </w:pPr>
-      <w:bookmarkStart w:id="74" w:name="_Ref428790581"/>
-      <w:bookmarkStart w:id="75" w:name="_Ref428790594"/>
-      <w:bookmarkStart w:id="76" w:name="_Ref428790603"/>
-      <w:bookmarkStart w:id="77" w:name="_Toc428791869"/>
+      <w:bookmarkStart w:id="75" w:name="_Ref428790581"/>
+      <w:bookmarkStart w:id="76" w:name="_Ref428790594"/>
+      <w:bookmarkStart w:id="77" w:name="_Ref428790603"/>
+      <w:bookmarkStart w:id="78" w:name="_Toc428791869"/>
       <w:r>
         <w:lastRenderedPageBreak/>
         <w:t xml:space="preserve">STIX </w:t>
@@ -7650,17 +7774,17 @@
       <w:r>
         <w:t>Exploit Target Data Model</w:t>
       </w:r>
-      <w:bookmarkEnd w:id="72"/>
-      <w:bookmarkEnd w:id="74"/>
+      <w:bookmarkEnd w:id="73"/>
       <w:bookmarkEnd w:id="75"/>
       <w:bookmarkEnd w:id="76"/>
       <w:bookmarkEnd w:id="77"/>
+      <w:bookmarkEnd w:id="78"/>
     </w:p>
     <w:p>
       <w:pPr>
         <w:spacing w:after="240"/>
       </w:pPr>
-      <w:bookmarkStart w:id="78" w:name="_Ref399244404"/>
+      <w:bookmarkStart w:id="79" w:name="_Ref399244404"/>
       <w:r>
         <w:t xml:space="preserve">The primary class of the STIX Exploit Target package is the </w:t>
       </w:r>
@@ -7877,7 +8001,7 @@
         <w:spacing w:after="240"/>
         <w:jc w:val="center"/>
       </w:pPr>
-      <w:bookmarkStart w:id="79" w:name="_Ref399671000"/>
+      <w:bookmarkStart w:id="80" w:name="_Ref399671000"/>
       <w:r>
         <w:rPr>
           <w:b/>
@@ -7952,7 +8076,7 @@
         </w:rPr>
         <w:fldChar w:fldCharType="end"/>
       </w:r>
-      <w:bookmarkEnd w:id="79"/>
+      <w:bookmarkEnd w:id="80"/>
       <w:r>
         <w:t xml:space="preserve">. UML diagram of the </w:t>
       </w:r>
@@ -8100,30 +8224,56 @@
       <w:pPr>
         <w:pStyle w:val="Caption"/>
       </w:pPr>
-      <w:bookmarkStart w:id="80" w:name="_Ref398125101"/>
+      <w:bookmarkStart w:id="81" w:name="_Ref398125101"/>
       <w:r>
         <w:t xml:space="preserve">Table </w:t>
       </w:r>
-      <w:fldSimple w:instr=" STYLEREF 1 \s ">
-        <w:r>
-          <w:rPr>
-            <w:noProof/>
-          </w:rPr>
-          <w:t>3</w:t>
-        </w:r>
-      </w:fldSimple>
+      <w:r>
+        <w:fldChar w:fldCharType="begin"/>
+      </w:r>
+      <w:r>
+        <w:instrText xml:space="preserve"> STYLEREF 1 \s </w:instrText>
+      </w:r>
+      <w:r>
+        <w:fldChar w:fldCharType="separate"/>
+      </w:r>
+      <w:r>
+        <w:rPr>
+          <w:noProof/>
+        </w:rPr>
+        <w:t>3</w:t>
+      </w:r>
+      <w:r>
+        <w:rPr>
+          <w:noProof/>
+        </w:rPr>
+        <w:fldChar w:fldCharType="end"/>
+      </w:r>
       <w:r>
         <w:noBreakHyphen/>
       </w:r>
-      <w:fldSimple w:instr=" SEQ Table \* ARABIC \s 1 ">
-        <w:r>
-          <w:rPr>
-            <w:noProof/>
-          </w:rPr>
-          <w:t>1</w:t>
-        </w:r>
-      </w:fldSimple>
-      <w:bookmarkEnd w:id="80"/>
+      <w:r>
+        <w:fldChar w:fldCharType="begin"/>
+      </w:r>
+      <w:r>
+        <w:instrText xml:space="preserve"> SEQ Table \* ARABIC \s 1 </w:instrText>
+      </w:r>
+      <w:r>
+        <w:fldChar w:fldCharType="separate"/>
+      </w:r>
+      <w:r>
+        <w:rPr>
+          <w:noProof/>
+        </w:rPr>
+        <w:t>1</w:t>
+      </w:r>
+      <w:r>
+        <w:rPr>
+          <w:noProof/>
+        </w:rPr>
+        <w:fldChar w:fldCharType="end"/>
+      </w:r>
+      <w:bookmarkEnd w:id="81"/>
       <w:r>
         <w:t xml:space="preserve">. Properties of the </w:t>
       </w:r>
@@ -9508,14 +9658,14 @@
         <w:spacing w:before="360" w:after="60"/>
         <w:ind w:left="720" w:hanging="720"/>
       </w:pPr>
-      <w:bookmarkStart w:id="81" w:name="_Toc419122297"/>
-      <w:bookmarkStart w:id="82" w:name="_Toc428791870"/>
-      <w:bookmarkEnd w:id="78"/>
+      <w:bookmarkStart w:id="82" w:name="_Toc419122297"/>
+      <w:bookmarkStart w:id="83" w:name="_Toc428791870"/>
+      <w:bookmarkEnd w:id="79"/>
       <w:r>
         <w:t>ExploitTargetVersionType Enumeration</w:t>
       </w:r>
-      <w:bookmarkEnd w:id="81"/>
       <w:bookmarkEnd w:id="82"/>
+      <w:bookmarkEnd w:id="83"/>
     </w:p>
     <w:p>
       <w:r>
@@ -9635,10 +9785,7 @@
         <w:t>.</w:t>
       </w:r>
     </w:p>
-    <w:p>
-      <w:bookmarkStart w:id="83" w:name="_GoBack"/>
-      <w:bookmarkEnd w:id="83"/>
-    </w:p>
+    <w:p/>
     <w:p>
       <w:pPr>
         <w:pStyle w:val="Caption"/>
@@ -9647,25 +9794,51 @@
       <w:r>
         <w:t xml:space="preserve">Table </w:t>
       </w:r>
-      <w:fldSimple w:instr=" STYLEREF 1 \s ">
-        <w:r>
-          <w:rPr>
-            <w:noProof/>
-          </w:rPr>
-          <w:t>3</w:t>
-        </w:r>
-      </w:fldSimple>
+      <w:r>
+        <w:fldChar w:fldCharType="begin"/>
+      </w:r>
+      <w:r>
+        <w:instrText xml:space="preserve"> STYLEREF 1 \s </w:instrText>
+      </w:r>
+      <w:r>
+        <w:fldChar w:fldCharType="separate"/>
+      </w:r>
+      <w:r>
+        <w:rPr>
+          <w:noProof/>
+        </w:rPr>
+        <w:t>3</w:t>
+      </w:r>
+      <w:r>
+        <w:rPr>
+          <w:noProof/>
+        </w:rPr>
+        <w:fldChar w:fldCharType="end"/>
+      </w:r>
       <w:r>
         <w:noBreakHyphen/>
       </w:r>
-      <w:fldSimple w:instr=" SEQ Table \* ARABIC \s 1 ">
-        <w:r>
-          <w:rPr>
-            <w:noProof/>
-          </w:rPr>
-          <w:t>2</w:t>
-        </w:r>
-      </w:fldSimple>
+      <w:r>
+        <w:fldChar w:fldCharType="begin"/>
+      </w:r>
+      <w:r>
+        <w:instrText xml:space="preserve"> SEQ Table \* ARABIC \s 1 </w:instrText>
+      </w:r>
+      <w:r>
+        <w:fldChar w:fldCharType="separate"/>
+      </w:r>
+      <w:r>
+        <w:rPr>
+          <w:noProof/>
+        </w:rPr>
+        <w:t>2</w:t>
+      </w:r>
+      <w:r>
+        <w:rPr>
+          <w:noProof/>
+        </w:rPr>
+        <w:fldChar w:fldCharType="end"/>
+      </w:r>
       <w:bookmarkEnd w:id="84"/>
       <w:r>
         <w:t xml:space="preserve">. Literals of the </w:t>
@@ -9869,7 +10042,21 @@
             <w:rStyle w:val="Hyperlink"/>
             <w:i/>
           </w:rPr>
-          <w:t>2: Extensions</w:t>
+          <w:t xml:space="preserve">2: </w:t>
+        </w:r>
+        <w:r>
+          <w:rPr>
+            <w:rStyle w:val="Hyperlink"/>
+            <w:i/>
+          </w:rPr>
+          <w:t xml:space="preserve">Default </w:t>
+        </w:r>
+        <w:r>
+          <w:rPr>
+            <w:rStyle w:val="Hyperlink"/>
+            <w:i/>
+          </w:rPr>
+          <w:t>Extensions</w:t>
         </w:r>
       </w:hyperlink>
       <w:r>
@@ -9932,25 +10119,51 @@
       <w:r>
         <w:t xml:space="preserve">Figure </w:t>
       </w:r>
-      <w:fldSimple w:instr=" STYLEREF 1 \s ">
-        <w:r>
-          <w:rPr>
-            <w:noProof/>
-          </w:rPr>
-          <w:t>3</w:t>
-        </w:r>
-      </w:fldSimple>
+      <w:r>
+        <w:fldChar w:fldCharType="begin"/>
+      </w:r>
+      <w:r>
+        <w:instrText xml:space="preserve"> STYLEREF 1 \s </w:instrText>
+      </w:r>
+      <w:r>
+        <w:fldChar w:fldCharType="separate"/>
+      </w:r>
+      <w:r>
+        <w:rPr>
+          <w:noProof/>
+        </w:rPr>
+        <w:t>3</w:t>
+      </w:r>
+      <w:r>
+        <w:rPr>
+          <w:noProof/>
+        </w:rPr>
+        <w:fldChar w:fldCharType="end"/>
+      </w:r>
       <w:r>
         <w:noBreakHyphen/>
       </w:r>
-      <w:fldSimple w:instr=" SEQ Figure \* ARABIC \s 1 ">
-        <w:r>
-          <w:rPr>
-            <w:noProof/>
-          </w:rPr>
-          <w:t>2</w:t>
-        </w:r>
-      </w:fldSimple>
+      <w:r>
+        <w:fldChar w:fldCharType="begin"/>
+      </w:r>
+      <w:r>
+        <w:instrText xml:space="preserve"> SEQ Figure \* ARABIC \s 1 </w:instrText>
+      </w:r>
+      <w:r>
+        <w:fldChar w:fldCharType="separate"/>
+      </w:r>
+      <w:r>
+        <w:rPr>
+          <w:noProof/>
+        </w:rPr>
+        <w:t>2</w:t>
+      </w:r>
+      <w:r>
+        <w:rPr>
+          <w:noProof/>
+        </w:rPr>
+        <w:fldChar w:fldCharType="end"/>
+      </w:r>
       <w:bookmarkEnd w:id="87"/>
       <w:r>
         <w:t xml:space="preserve">. UML diagram of the </w:t>
@@ -10130,25 +10343,54 @@
       <w:r>
         <w:t xml:space="preserve">Table </w:t>
       </w:r>
-      <w:fldSimple w:instr=" STYLEREF 1 \s ">
-        <w:r>
-          <w:rPr>
-            <w:noProof/>
-          </w:rPr>
-          <w:t>3</w:t>
-        </w:r>
-      </w:fldSimple>
+      <w:r>
+        <w:fldChar w:fldCharType="begin"/>
+      </w:r>
+      <w:r>
+        <w:instrText xml:space="preserve"> STYLEREF 1 \s </w:instrText>
+      </w:r>
+      <w:r>
+        <w:fldChar w:fldCharType="separate"/>
+      </w:r>
+      <w:r>
+        <w:rPr>
+          <w:noProof/>
+        </w:rPr>
+        <w:t>3</w:t>
+      </w:r>
+      <w:r>
+        <w:rPr>
+          <w:noProof/>
+        </w:rPr>
+        <w:fldChar w:fldCharType="end"/>
+      </w:r>
       <w:r>
         <w:noBreakHyphen/>
       </w:r>
-      <w:fldSimple w:instr=" SEQ Table \* ARABIC \s 1 ">
-        <w:r>
-          <w:rPr>
-            <w:noProof/>
-          </w:rPr>
-          <w:t>3</w:t>
-        </w:r>
-      </w:fldSimple>
+      <w:r>
+        <w:fldChar w:fldCharType="begin"/>
+      </w:r>
+      <w:r>
+        <w:instrText xml:space="preserve"> SEQ T</w:instrText>
+      </w:r>
+      <w:r>
+        <w:instrText xml:space="preserve">able \* ARABIC \s 1 </w:instrText>
+      </w:r>
+      <w:r>
+        <w:fldChar w:fldCharType="separate"/>
+      </w:r>
+      <w:r>
+        <w:rPr>
+          <w:noProof/>
+        </w:rPr>
+        <w:t>3</w:t>
+      </w:r>
+      <w:r>
+        <w:rPr>
+          <w:noProof/>
+        </w:rPr>
+        <w:fldChar w:fldCharType="end"/>
+      </w:r>
       <w:bookmarkEnd w:id="88"/>
       <w:r>
         <w:t xml:space="preserve">. Properties </w:t>
@@ -11954,25 +12196,51 @@
       <w:r>
         <w:t xml:space="preserve">Table </w:t>
       </w:r>
-      <w:fldSimple w:instr=" STYLEREF 1 \s ">
-        <w:r>
-          <w:rPr>
-            <w:noProof/>
-          </w:rPr>
-          <w:t>3</w:t>
-        </w:r>
-      </w:fldSimple>
+      <w:r>
+        <w:fldChar w:fldCharType="begin"/>
+      </w:r>
+      <w:r>
+        <w:instrText xml:space="preserve"> STYLEREF 1 \s </w:instrText>
+      </w:r>
+      <w:r>
+        <w:fldChar w:fldCharType="separate"/>
+      </w:r>
+      <w:r>
+        <w:rPr>
+          <w:noProof/>
+        </w:rPr>
+        <w:t>3</w:t>
+      </w:r>
+      <w:r>
+        <w:rPr>
+          <w:noProof/>
+        </w:rPr>
+        <w:fldChar w:fldCharType="end"/>
+      </w:r>
       <w:r>
         <w:noBreakHyphen/>
       </w:r>
-      <w:fldSimple w:instr=" SEQ Table \* ARABIC \s 1 ">
-        <w:r>
-          <w:rPr>
-            <w:noProof/>
-          </w:rPr>
-          <w:t>4</w:t>
-        </w:r>
-      </w:fldSimple>
+      <w:r>
+        <w:fldChar w:fldCharType="begin"/>
+      </w:r>
+      <w:r>
+        <w:instrText xml:space="preserve"> SEQ Table \* ARABIC \s 1 </w:instrText>
+      </w:r>
+      <w:r>
+        <w:fldChar w:fldCharType="separate"/>
+      </w:r>
+      <w:r>
+        <w:rPr>
+          <w:noProof/>
+        </w:rPr>
+        <w:t>4</w:t>
+      </w:r>
+      <w:r>
+        <w:rPr>
+          <w:noProof/>
+        </w:rPr>
+        <w:fldChar w:fldCharType="end"/>
+      </w:r>
       <w:bookmarkEnd w:id="91"/>
       <w:r>
         <w:t xml:space="preserve">. Properties </w:t>
@@ -13154,25 +13422,51 @@
       <w:r>
         <w:t xml:space="preserve">Table </w:t>
       </w:r>
-      <w:fldSimple w:instr=" STYLEREF 1 \s ">
-        <w:r>
-          <w:rPr>
-            <w:noProof/>
-          </w:rPr>
-          <w:t>3</w:t>
-        </w:r>
-      </w:fldSimple>
+      <w:r>
+        <w:fldChar w:fldCharType="begin"/>
+      </w:r>
+      <w:r>
+        <w:instrText xml:space="preserve"> STYLEREF 1 \s </w:instrText>
+      </w:r>
+      <w:r>
+        <w:fldChar w:fldCharType="separate"/>
+      </w:r>
+      <w:r>
+        <w:rPr>
+          <w:noProof/>
+        </w:rPr>
+        <w:t>3</w:t>
+      </w:r>
+      <w:r>
+        <w:rPr>
+          <w:noProof/>
+        </w:rPr>
+        <w:fldChar w:fldCharType="end"/>
+      </w:r>
       <w:r>
         <w:noBreakHyphen/>
       </w:r>
-      <w:fldSimple w:instr=" SEQ Table \* ARABIC \s 1 ">
-        <w:r>
-          <w:rPr>
-            <w:noProof/>
-          </w:rPr>
-          <w:t>5</w:t>
-        </w:r>
-      </w:fldSimple>
+      <w:r>
+        <w:fldChar w:fldCharType="begin"/>
+      </w:r>
+      <w:r>
+        <w:instrText xml:space="preserve"> SEQ Table \* ARABIC \s 1 </w:instrText>
+      </w:r>
+      <w:r>
+        <w:fldChar w:fldCharType="separate"/>
+      </w:r>
+      <w:r>
+        <w:rPr>
+          <w:noProof/>
+        </w:rPr>
+        <w:t>5</w:t>
+      </w:r>
+      <w:r>
+        <w:rPr>
+          <w:noProof/>
+        </w:rPr>
+        <w:fldChar w:fldCharType="end"/>
+      </w:r>
       <w:bookmarkEnd w:id="102"/>
       <w:r>
         <w:t xml:space="preserve">. Properties </w:t>
@@ -13530,25 +13824,51 @@
       <w:r>
         <w:t xml:space="preserve">Table </w:t>
       </w:r>
-      <w:fldSimple w:instr=" STYLEREF 1 \s ">
-        <w:r>
-          <w:rPr>
-            <w:noProof/>
-          </w:rPr>
-          <w:t>3</w:t>
-        </w:r>
-      </w:fldSimple>
+      <w:r>
+        <w:fldChar w:fldCharType="begin"/>
+      </w:r>
+      <w:r>
+        <w:instrText xml:space="preserve"> STYLEREF 1 \s </w:instrText>
+      </w:r>
+      <w:r>
+        <w:fldChar w:fldCharType="separate"/>
+      </w:r>
+      <w:r>
+        <w:rPr>
+          <w:noProof/>
+        </w:rPr>
+        <w:t>3</w:t>
+      </w:r>
+      <w:r>
+        <w:rPr>
+          <w:noProof/>
+        </w:rPr>
+        <w:fldChar w:fldCharType="end"/>
+      </w:r>
       <w:r>
         <w:noBreakHyphen/>
       </w:r>
-      <w:fldSimple w:instr=" SEQ Table \* ARABIC \s 1 ">
-        <w:r>
-          <w:rPr>
-            <w:noProof/>
-          </w:rPr>
-          <w:t>6</w:t>
-        </w:r>
-      </w:fldSimple>
+      <w:r>
+        <w:fldChar w:fldCharType="begin"/>
+      </w:r>
+      <w:r>
+        <w:instrText xml:space="preserve"> SEQ Table \* ARABIC \s 1 </w:instrText>
+      </w:r>
+      <w:r>
+        <w:fldChar w:fldCharType="separate"/>
+      </w:r>
+      <w:r>
+        <w:rPr>
+          <w:noProof/>
+        </w:rPr>
+        <w:t>6</w:t>
+      </w:r>
+      <w:r>
+        <w:rPr>
+          <w:noProof/>
+        </w:rPr>
+        <w:fldChar w:fldCharType="end"/>
+      </w:r>
       <w:bookmarkEnd w:id="105"/>
       <w:r>
         <w:t xml:space="preserve">. Properties </w:t>
@@ -14046,25 +14366,51 @@
       <w:r>
         <w:t xml:space="preserve">Table </w:t>
       </w:r>
-      <w:fldSimple w:instr=" STYLEREF 1 \s ">
-        <w:r>
-          <w:rPr>
-            <w:noProof/>
-          </w:rPr>
-          <w:t>3</w:t>
-        </w:r>
-      </w:fldSimple>
+      <w:r>
+        <w:fldChar w:fldCharType="begin"/>
+      </w:r>
+      <w:r>
+        <w:instrText xml:space="preserve"> STYLEREF 1 \s </w:instrText>
+      </w:r>
+      <w:r>
+        <w:fldChar w:fldCharType="separate"/>
+      </w:r>
+      <w:r>
+        <w:rPr>
+          <w:noProof/>
+        </w:rPr>
+        <w:t>3</w:t>
+      </w:r>
+      <w:r>
+        <w:rPr>
+          <w:noProof/>
+        </w:rPr>
+        <w:fldChar w:fldCharType="end"/>
+      </w:r>
       <w:r>
         <w:noBreakHyphen/>
       </w:r>
-      <w:fldSimple w:instr=" SEQ Table \* ARABIC \s 1 ">
-        <w:r>
-          <w:rPr>
-            <w:noProof/>
-          </w:rPr>
-          <w:t>7</w:t>
-        </w:r>
-      </w:fldSimple>
+      <w:r>
+        <w:fldChar w:fldCharType="begin"/>
+      </w:r>
+      <w:r>
+        <w:instrText xml:space="preserve"> SEQ Table \* ARABIC \s 1 </w:instrText>
+      </w:r>
+      <w:r>
+        <w:fldChar w:fldCharType="separate"/>
+      </w:r>
+      <w:r>
+        <w:rPr>
+          <w:noProof/>
+        </w:rPr>
+        <w:t>7</w:t>
+      </w:r>
+      <w:r>
+        <w:rPr>
+          <w:noProof/>
+        </w:rPr>
+        <w:fldChar w:fldCharType="end"/>
+      </w:r>
       <w:bookmarkEnd w:id="109"/>
       <w:r>
         <w:t xml:space="preserve">. Properties </w:t>
@@ -14755,25 +15101,51 @@
       <w:r>
         <w:t xml:space="preserve">Figure </w:t>
       </w:r>
-      <w:fldSimple w:instr=" STYLEREF 1 \s ">
-        <w:r>
-          <w:rPr>
-            <w:noProof/>
-          </w:rPr>
-          <w:t>3</w:t>
-        </w:r>
-      </w:fldSimple>
+      <w:r>
+        <w:fldChar w:fldCharType="begin"/>
+      </w:r>
+      <w:r>
+        <w:instrText xml:space="preserve"> STYLEREF 1 \s </w:instrText>
+      </w:r>
+      <w:r>
+        <w:fldChar w:fldCharType="separate"/>
+      </w:r>
+      <w:r>
+        <w:rPr>
+          <w:noProof/>
+        </w:rPr>
+        <w:t>3</w:t>
+      </w:r>
+      <w:r>
+        <w:rPr>
+          <w:noProof/>
+        </w:rPr>
+        <w:fldChar w:fldCharType="end"/>
+      </w:r>
       <w:r>
         <w:noBreakHyphen/>
       </w:r>
-      <w:fldSimple w:instr=" SEQ Figure \* ARABIC \s 1 ">
-        <w:r>
-          <w:rPr>
-            <w:noProof/>
-          </w:rPr>
-          <w:t>3</w:t>
-        </w:r>
-      </w:fldSimple>
+      <w:r>
+        <w:fldChar w:fldCharType="begin"/>
+      </w:r>
+      <w:r>
+        <w:instrText xml:space="preserve"> SEQ Figure \* ARABIC \s 1 </w:instrText>
+      </w:r>
+      <w:r>
+        <w:fldChar w:fldCharType="separate"/>
+      </w:r>
+      <w:r>
+        <w:rPr>
+          <w:noProof/>
+        </w:rPr>
+        <w:t>3</w:t>
+      </w:r>
+      <w:r>
+        <w:rPr>
+          <w:noProof/>
+        </w:rPr>
+        <w:fldChar w:fldCharType="end"/>
+      </w:r>
       <w:bookmarkEnd w:id="114"/>
       <w:r>
         <w:t xml:space="preserve">. UML diagram of the </w:t>
@@ -14945,25 +15317,54 @@
         <w:lastRenderedPageBreak/>
         <w:t xml:space="preserve">Table </w:t>
       </w:r>
-      <w:fldSimple w:instr=" STYLEREF 1 \s ">
-        <w:r>
-          <w:rPr>
-            <w:noProof/>
-          </w:rPr>
-          <w:t>3</w:t>
-        </w:r>
-      </w:fldSimple>
+      <w:r>
+        <w:fldChar w:fldCharType="begin"/>
+      </w:r>
+      <w:r>
+        <w:instrText xml:space="preserve"> STYLEREF 1 \s </w:instrText>
+      </w:r>
+      <w:r>
+        <w:fldChar w:fldCharType="separate"/>
+      </w:r>
+      <w:r>
+        <w:rPr>
+          <w:noProof/>
+        </w:rPr>
+        <w:t>3</w:t>
+      </w:r>
+      <w:r>
+        <w:rPr>
+          <w:noProof/>
+        </w:rPr>
+        <w:fldChar w:fldCharType="end"/>
+      </w:r>
       <w:r>
         <w:noBreakHyphen/>
       </w:r>
-      <w:fldSimple w:instr=" SEQ Table \* ARABIC \s 1 ">
-        <w:r>
-          <w:rPr>
-            <w:noProof/>
-          </w:rPr>
-          <w:t>8</w:t>
-        </w:r>
-      </w:fldSimple>
+      <w:r>
+        <w:fldChar w:fldCharType="begin"/>
+      </w:r>
+      <w:r>
+        <w:instrText xml:space="preserve"> SEQ T</w:instrText>
+      </w:r>
+      <w:r>
+        <w:instrText xml:space="preserve">able \* ARABIC \s 1 </w:instrText>
+      </w:r>
+      <w:r>
+        <w:fldChar w:fldCharType="separate"/>
+      </w:r>
+      <w:r>
+        <w:rPr>
+          <w:noProof/>
+        </w:rPr>
+        <w:t>8</w:t>
+      </w:r>
+      <w:r>
+        <w:rPr>
+          <w:noProof/>
+        </w:rPr>
+        <w:fldChar w:fldCharType="end"/>
+      </w:r>
       <w:bookmarkEnd w:id="115"/>
       <w:r>
         <w:t xml:space="preserve">. Properties </w:t>
@@ -15432,25 +15833,51 @@
       <w:r>
         <w:t xml:space="preserve">Figure </w:t>
       </w:r>
-      <w:fldSimple w:instr=" STYLEREF 1 \s ">
-        <w:r>
-          <w:rPr>
-            <w:noProof/>
-          </w:rPr>
-          <w:t>3</w:t>
-        </w:r>
-      </w:fldSimple>
+      <w:r>
+        <w:fldChar w:fldCharType="begin"/>
+      </w:r>
+      <w:r>
+        <w:instrText xml:space="preserve"> STYLEREF 1 \s </w:instrText>
+      </w:r>
+      <w:r>
+        <w:fldChar w:fldCharType="separate"/>
+      </w:r>
+      <w:r>
+        <w:rPr>
+          <w:noProof/>
+        </w:rPr>
+        <w:t>3</w:t>
+      </w:r>
+      <w:r>
+        <w:rPr>
+          <w:noProof/>
+        </w:rPr>
+        <w:fldChar w:fldCharType="end"/>
+      </w:r>
       <w:r>
         <w:noBreakHyphen/>
       </w:r>
-      <w:fldSimple w:instr=" SEQ Figure \* ARABIC \s 1 ">
-        <w:r>
-          <w:rPr>
-            <w:noProof/>
-          </w:rPr>
-          <w:t>4</w:t>
-        </w:r>
-      </w:fldSimple>
+      <w:r>
+        <w:fldChar w:fldCharType="begin"/>
+      </w:r>
+      <w:r>
+        <w:instrText xml:space="preserve"> SEQ Figure \* ARABIC \s 1 </w:instrText>
+      </w:r>
+      <w:r>
+        <w:fldChar w:fldCharType="separate"/>
+      </w:r>
+      <w:r>
+        <w:rPr>
+          <w:noProof/>
+        </w:rPr>
+        <w:t>4</w:t>
+      </w:r>
+      <w:r>
+        <w:rPr>
+          <w:noProof/>
+        </w:rPr>
+        <w:fldChar w:fldCharType="end"/>
+      </w:r>
       <w:bookmarkEnd w:id="120"/>
       <w:r>
         <w:t xml:space="preserve">. UML diagram of the </w:t>
@@ -15618,25 +16045,51 @@
       <w:r>
         <w:t xml:space="preserve">Table </w:t>
       </w:r>
-      <w:fldSimple w:instr=" STYLEREF 1 \s ">
-        <w:r>
-          <w:rPr>
-            <w:noProof/>
-          </w:rPr>
-          <w:t>3</w:t>
-        </w:r>
-      </w:fldSimple>
+      <w:r>
+        <w:fldChar w:fldCharType="begin"/>
+      </w:r>
+      <w:r>
+        <w:instrText xml:space="preserve"> STYLEREF 1 \s </w:instrText>
+      </w:r>
+      <w:r>
+        <w:fldChar w:fldCharType="separate"/>
+      </w:r>
+      <w:r>
+        <w:rPr>
+          <w:noProof/>
+        </w:rPr>
+        <w:t>3</w:t>
+      </w:r>
+      <w:r>
+        <w:rPr>
+          <w:noProof/>
+        </w:rPr>
+        <w:fldChar w:fldCharType="end"/>
+      </w:r>
       <w:r>
         <w:noBreakHyphen/>
       </w:r>
-      <w:fldSimple w:instr=" SEQ Table \* ARABIC \s 1 ">
-        <w:r>
-          <w:rPr>
-            <w:noProof/>
-          </w:rPr>
-          <w:t>9</w:t>
-        </w:r>
-      </w:fldSimple>
+      <w:r>
+        <w:fldChar w:fldCharType="begin"/>
+      </w:r>
+      <w:r>
+        <w:instrText xml:space="preserve"> SEQ Table \* ARABIC \s 1 </w:instrText>
+      </w:r>
+      <w:r>
+        <w:fldChar w:fldCharType="separate"/>
+      </w:r>
+      <w:r>
+        <w:rPr>
+          <w:noProof/>
+        </w:rPr>
+        <w:t>9</w:t>
+      </w:r>
+      <w:r>
+        <w:rPr>
+          <w:noProof/>
+        </w:rPr>
+        <w:fldChar w:fldCharType="end"/>
+      </w:r>
       <w:bookmarkEnd w:id="121"/>
       <w:r>
         <w:t xml:space="preserve">. Properties </w:t>
@@ -15884,7 +16337,7 @@
         <w:lastRenderedPageBreak/>
         <w:t># Conformance</w:t>
       </w:r>
-      <w:bookmarkEnd w:id="73"/>
+      <w:bookmarkEnd w:id="74"/>
       <w:bookmarkEnd w:id="122"/>
       <w:bookmarkEnd w:id="123"/>
     </w:p>
@@ -16446,7 +16899,7 @@
         <w:sz w:val="16"/>
         <w:szCs w:val="16"/>
       </w:rPr>
-      <w:t>13</w:t>
+      <w:t>1</w:t>
     </w:r>
     <w:r>
       <w:rPr>
@@ -20382,7 +20835,7 @@
 </file>
 
 <file path=customXml/itemProps1.xml><?xml version="1.0" encoding="utf-8"?>
-<ds:datastoreItem xmlns:ds="http://schemas.openxmlformats.org/officeDocument/2006/customXml" ds:itemID="{862A7E96-CC40-4249-BEE6-BD207FE6CD22}">
+<ds:datastoreItem xmlns:ds="http://schemas.openxmlformats.org/officeDocument/2006/customXml" ds:itemID="{C41D6C78-52A5-4A0B-9C60-5407612715C6}">
   <ds:schemaRefs>
     <ds:schemaRef ds:uri="http://schemas.openxmlformats.org/officeDocument/2006/bibliography"/>
   </ds:schemaRefs>

--- a/documents/DRAFTv1_stix-v1.2.1-wd01-part10-exploit-target.docx
+++ b/documents/DRAFTv1_stix-v1.2.1-wd01-part10-exploit-target.docx
@@ -585,75 +585,67 @@
         </w:rPr>
         <w:t xml:space="preserve">Default </w:t>
       </w:r>
-      <w:bookmarkStart w:id="2" w:name="_GoBack"/>
       <w:r>
         <w:rPr>
           <w:i/>
         </w:rPr>
-        <w:t>Extension</w:t>
+        <w:t>Extensions</w:t>
+      </w:r>
+      <w:r>
+        <w:t>. [URI]</w:t>
+      </w:r>
+    </w:p>
+    <w:p>
+      <w:pPr>
+        <w:pStyle w:val="RelatedWork"/>
+      </w:pPr>
+      <w:r>
+        <w:rPr>
+          <w:i/>
+        </w:rPr>
+        <w:t>STIX Version 1.2.1 Part 13: Data Marking</w:t>
+      </w:r>
+      <w:r>
+        <w:t>. [URI]</w:t>
+      </w:r>
+    </w:p>
+    <w:p>
+      <w:pPr>
+        <w:pStyle w:val="RelatedWork"/>
+      </w:pPr>
+      <w:r>
+        <w:rPr>
+          <w:i/>
+        </w:rPr>
+        <w:t>STIX Version 1.2.1 Part 14: Vocabularies</w:t>
+      </w:r>
+      <w:r>
+        <w:t>. [URI]</w:t>
+      </w:r>
+    </w:p>
+    <w:p>
+      <w:pPr>
+        <w:pStyle w:val="RelatedWork"/>
+      </w:pPr>
+      <w:r>
+        <w:rPr>
+          <w:i/>
+        </w:rPr>
+        <w:t>STIX Version 1.2.1 Part 15: UML Model</w:t>
+      </w:r>
+      <w:r>
+        <w:t>. [URI]</w:t>
+      </w:r>
+    </w:p>
+    <w:p>
+      <w:pPr>
+        <w:pStyle w:val="Titlepageinfo"/>
+      </w:pPr>
+      <w:bookmarkStart w:id="2" w:name="RelatedWork"/>
+      <w:r>
+        <w:t>Related work</w:t>
       </w:r>
       <w:bookmarkEnd w:id="2"/>
-      <w:r>
-        <w:rPr>
-          <w:i/>
-        </w:rPr>
-        <w:t>s</w:t>
-      </w:r>
-      <w:r>
-        <w:t>. [URI]</w:t>
-      </w:r>
-    </w:p>
-    <w:p>
-      <w:pPr>
-        <w:pStyle w:val="RelatedWork"/>
-      </w:pPr>
-      <w:r>
-        <w:rPr>
-          <w:i/>
-        </w:rPr>
-        <w:t>STIX Version 1.2.1 Part 13: Data Marking</w:t>
-      </w:r>
-      <w:r>
-        <w:t>. [URI]</w:t>
-      </w:r>
-    </w:p>
-    <w:p>
-      <w:pPr>
-        <w:pStyle w:val="RelatedWork"/>
-      </w:pPr>
-      <w:r>
-        <w:rPr>
-          <w:i/>
-        </w:rPr>
-        <w:t>STIX Version 1.2.1 Part 14: Vocabularies</w:t>
-      </w:r>
-      <w:r>
-        <w:t>. [URI]</w:t>
-      </w:r>
-    </w:p>
-    <w:p>
-      <w:pPr>
-        <w:pStyle w:val="RelatedWork"/>
-      </w:pPr>
-      <w:r>
-        <w:rPr>
-          <w:i/>
-        </w:rPr>
-        <w:t>STIX Version 1.2.1 Part 15: UML Model</w:t>
-      </w:r>
-      <w:r>
-        <w:t>. [URI]</w:t>
-      </w:r>
-    </w:p>
-    <w:p>
-      <w:pPr>
-        <w:pStyle w:val="Titlepageinfo"/>
-      </w:pPr>
-      <w:bookmarkStart w:id="3" w:name="RelatedWork"/>
-      <w:r>
-        <w:t>Related work</w:t>
-      </w:r>
-      <w:bookmarkEnd w:id="3"/>
       <w:r>
         <w:t>:</w:t>
       </w:r>
@@ -1110,7 +1102,7 @@
       <w:r>
         <w:fldChar w:fldCharType="separate"/>
       </w:r>
-      <w:hyperlink w:anchor="_Toc428791853" w:history="1">
+      <w:hyperlink w:anchor="_Toc429494761" w:history="1">
         <w:r>
           <w:rPr>
             <w:rStyle w:val="Hyperlink"/>
@@ -1153,7 +1145,7 @@
             <w:noProof/>
             <w:webHidden/>
           </w:rPr>
-          <w:instrText xml:space="preserve"> PAGEREF _Toc428791853 \h </w:instrText>
+          <w:instrText xml:space="preserve"> PAGEREF _Toc429494761 \h </w:instrText>
         </w:r>
         <w:r>
           <w:rPr>
@@ -1197,7 +1189,7 @@
           <w:szCs w:val="22"/>
         </w:rPr>
       </w:pPr>
-      <w:hyperlink w:anchor="_Toc428791854" w:history="1">
+      <w:hyperlink w:anchor="_Toc429494762" w:history="1">
         <w:r>
           <w:rPr>
             <w:rStyle w:val="Hyperlink"/>
@@ -1224,7 +1216,7 @@
             <w:noProof/>
             <w:webHidden/>
           </w:rPr>
-          <w:instrText xml:space="preserve"> PAGEREF _Toc428791854 \h </w:instrText>
+          <w:instrText xml:space="preserve"> PAGEREF _Toc429494762 \h </w:instrText>
         </w:r>
         <w:r>
           <w:rPr>
@@ -1268,7 +1260,7 @@
           <w:szCs w:val="22"/>
         </w:rPr>
       </w:pPr>
-      <w:hyperlink w:anchor="_Toc428791855" w:history="1">
+      <w:hyperlink w:anchor="_Toc429494763" w:history="1">
         <w:r>
           <w:rPr>
             <w:rStyle w:val="Hyperlink"/>
@@ -1295,7 +1287,7 @@
             <w:noProof/>
             <w:webHidden/>
           </w:rPr>
-          <w:instrText xml:space="preserve"> PAGEREF _Toc428791855 \h </w:instrText>
+          <w:instrText xml:space="preserve"> PAGEREF _Toc429494763 \h </w:instrText>
         </w:r>
         <w:r>
           <w:rPr>
@@ -1339,7 +1331,7 @@
           <w:szCs w:val="22"/>
         </w:rPr>
       </w:pPr>
-      <w:hyperlink w:anchor="_Toc428791856" w:history="1">
+      <w:hyperlink w:anchor="_Toc429494764" w:history="1">
         <w:r>
           <w:rPr>
             <w:rStyle w:val="Hyperlink"/>
@@ -1366,7 +1358,7 @@
             <w:noProof/>
             <w:webHidden/>
           </w:rPr>
-          <w:instrText xml:space="preserve"> PAGEREF _Toc428791856 \h </w:instrText>
+          <w:instrText xml:space="preserve"> PAGEREF _Toc429494764 \h </w:instrText>
         </w:r>
         <w:r>
           <w:rPr>
@@ -1410,7 +1402,7 @@
           <w:szCs w:val="22"/>
         </w:rPr>
       </w:pPr>
-      <w:hyperlink w:anchor="_Toc428791857" w:history="1">
+      <w:hyperlink w:anchor="_Toc429494765" w:history="1">
         <w:r>
           <w:rPr>
             <w:rStyle w:val="Hyperlink"/>
@@ -1437,7 +1429,7 @@
             <w:noProof/>
             <w:webHidden/>
           </w:rPr>
-          <w:instrText xml:space="preserve"> PAGEREF _Toc428791857 \h </w:instrText>
+          <w:instrText xml:space="preserve"> PAGEREF _Toc429494765 \h </w:instrText>
         </w:r>
         <w:r>
           <w:rPr>
@@ -1481,7 +1473,7 @@
           <w:szCs w:val="22"/>
         </w:rPr>
       </w:pPr>
-      <w:hyperlink w:anchor="_Toc428791858" w:history="1">
+      <w:hyperlink w:anchor="_Toc429494766" w:history="1">
         <w:r>
           <w:rPr>
             <w:rStyle w:val="Hyperlink"/>
@@ -1508,7 +1500,7 @@
             <w:noProof/>
             <w:webHidden/>
           </w:rPr>
-          <w:instrText xml:space="preserve"> PAGEREF _Toc428791858 \h </w:instrText>
+          <w:instrText xml:space="preserve"> PAGEREF _Toc429494766 \h </w:instrText>
         </w:r>
         <w:r>
           <w:rPr>
@@ -1552,7 +1544,7 @@
           <w:szCs w:val="22"/>
         </w:rPr>
       </w:pPr>
-      <w:hyperlink w:anchor="_Toc428791859" w:history="1">
+      <w:hyperlink w:anchor="_Toc429494767" w:history="1">
         <w:r>
           <w:rPr>
             <w:rStyle w:val="Hyperlink"/>
@@ -1579,7 +1571,7 @@
             <w:noProof/>
             <w:webHidden/>
           </w:rPr>
-          <w:instrText xml:space="preserve"> PAGEREF _Toc428791859 \h </w:instrText>
+          <w:instrText xml:space="preserve"> PAGEREF _Toc429494767 \h </w:instrText>
         </w:r>
         <w:r>
           <w:rPr>
@@ -1623,7 +1615,7 @@
           <w:szCs w:val="22"/>
         </w:rPr>
       </w:pPr>
-      <w:hyperlink w:anchor="_Toc428791860" w:history="1">
+      <w:hyperlink w:anchor="_Toc429494768" w:history="1">
         <w:r>
           <w:rPr>
             <w:rStyle w:val="Hyperlink"/>
@@ -1650,7 +1642,7 @@
             <w:noProof/>
             <w:webHidden/>
           </w:rPr>
-          <w:instrText xml:space="preserve"> PAGEREF _Toc428791860 \h </w:instrText>
+          <w:instrText xml:space="preserve"> PAGEREF _Toc429494768 \h </w:instrText>
         </w:r>
         <w:r>
           <w:rPr>
@@ -1694,7 +1686,7 @@
           <w:szCs w:val="22"/>
         </w:rPr>
       </w:pPr>
-      <w:hyperlink w:anchor="_Toc428791861" w:history="1">
+      <w:hyperlink w:anchor="_Toc429494769" w:history="1">
         <w:r>
           <w:rPr>
             <w:rStyle w:val="Hyperlink"/>
@@ -1721,7 +1713,7 @@
             <w:noProof/>
             <w:webHidden/>
           </w:rPr>
-          <w:instrText xml:space="preserve"> PAGEREF _Toc428791861 \h </w:instrText>
+          <w:instrText xml:space="preserve"> PAGEREF _Toc429494769 \h </w:instrText>
         </w:r>
         <w:r>
           <w:rPr>
@@ -1765,7 +1757,7 @@
           <w:szCs w:val="22"/>
         </w:rPr>
       </w:pPr>
-      <w:hyperlink w:anchor="_Toc428791862" w:history="1">
+      <w:hyperlink w:anchor="_Toc429494770" w:history="1">
         <w:r>
           <w:rPr>
             <w:rStyle w:val="Hyperlink"/>
@@ -1792,7 +1784,7 @@
             <w:noProof/>
             <w:webHidden/>
           </w:rPr>
-          <w:instrText xml:space="preserve"> PAGEREF _Toc428791862 \h </w:instrText>
+          <w:instrText xml:space="preserve"> PAGEREF _Toc429494770 \h </w:instrText>
         </w:r>
         <w:r>
           <w:rPr>
@@ -1836,7 +1828,7 @@
           <w:szCs w:val="22"/>
         </w:rPr>
       </w:pPr>
-      <w:hyperlink w:anchor="_Toc428791863" w:history="1">
+      <w:hyperlink w:anchor="_Toc429494771" w:history="1">
         <w:r>
           <w:rPr>
             <w:rStyle w:val="Hyperlink"/>
@@ -1863,7 +1855,7 @@
             <w:noProof/>
             <w:webHidden/>
           </w:rPr>
-          <w:instrText xml:space="preserve"> PAGEREF _Toc428791863 \h </w:instrText>
+          <w:instrText xml:space="preserve"> PAGEREF _Toc429494771 \h </w:instrText>
         </w:r>
         <w:r>
           <w:rPr>
@@ -1907,7 +1899,7 @@
           <w:szCs w:val="22"/>
         </w:rPr>
       </w:pPr>
-      <w:hyperlink w:anchor="_Toc428791864" w:history="1">
+      <w:hyperlink w:anchor="_Toc429494772" w:history="1">
         <w:r>
           <w:rPr>
             <w:rStyle w:val="Hyperlink"/>
@@ -1934,7 +1926,7 @@
             <w:noProof/>
             <w:webHidden/>
           </w:rPr>
-          <w:instrText xml:space="preserve"> PAGEREF _Toc428791864 \h </w:instrText>
+          <w:instrText xml:space="preserve"> PAGEREF _Toc429494772 \h </w:instrText>
         </w:r>
         <w:r>
           <w:rPr>
@@ -1978,7 +1970,7 @@
           <w:szCs w:val="22"/>
         </w:rPr>
       </w:pPr>
-      <w:hyperlink w:anchor="_Toc428791865" w:history="1">
+      <w:hyperlink w:anchor="_Toc429494773" w:history="1">
         <w:r>
           <w:rPr>
             <w:rStyle w:val="Hyperlink"/>
@@ -2005,7 +1997,7 @@
             <w:noProof/>
             <w:webHidden/>
           </w:rPr>
-          <w:instrText xml:space="preserve"> PAGEREF _Toc428791865 \h </w:instrText>
+          <w:instrText xml:space="preserve"> PAGEREF _Toc429494773 \h </w:instrText>
         </w:r>
         <w:r>
           <w:rPr>
@@ -2026,6 +2018,90 @@
             <w:webHidden/>
           </w:rPr>
           <w:t>8</w:t>
+        </w:r>
+        <w:r>
+          <w:rPr>
+            <w:noProof/>
+            <w:webHidden/>
+          </w:rPr>
+          <w:fldChar w:fldCharType="end"/>
+        </w:r>
+      </w:hyperlink>
+    </w:p>
+    <w:p>
+      <w:pPr>
+        <w:pStyle w:val="TOC1"/>
+        <w:rPr>
+          <w:rFonts w:asciiTheme="minorHAnsi" w:eastAsiaTheme="minorEastAsia" w:hAnsiTheme="minorHAnsi" w:cstheme="minorBidi"/>
+          <w:noProof/>
+          <w:sz w:val="22"/>
+          <w:szCs w:val="22"/>
+        </w:rPr>
+      </w:pPr>
+      <w:hyperlink w:anchor="_Toc429494774" w:history="1">
+        <w:r>
+          <w:rPr>
+            <w:rStyle w:val="Hyperlink"/>
+            <w:noProof/>
+          </w:rPr>
+          <w:t>2</w:t>
+        </w:r>
+        <w:r>
+          <w:rPr>
+            <w:rFonts w:asciiTheme="minorHAnsi" w:eastAsiaTheme="minorEastAsia" w:hAnsiTheme="minorHAnsi" w:cstheme="minorBidi"/>
+            <w:noProof/>
+            <w:sz w:val="22"/>
+            <w:szCs w:val="22"/>
+          </w:rPr>
+          <w:tab/>
+        </w:r>
+        <w:r>
+          <w:rPr>
+            <w:rStyle w:val="Hyperlink"/>
+            <w:noProof/>
+          </w:rPr>
+          <w:t>Background Information</w:t>
+        </w:r>
+        <w:r>
+          <w:rPr>
+            <w:noProof/>
+            <w:webHidden/>
+          </w:rPr>
+          <w:tab/>
+        </w:r>
+        <w:r>
+          <w:rPr>
+            <w:noProof/>
+            <w:webHidden/>
+          </w:rPr>
+          <w:fldChar w:fldCharType="begin"/>
+        </w:r>
+        <w:r>
+          <w:rPr>
+            <w:noProof/>
+            <w:webHidden/>
+          </w:rPr>
+          <w:instrText xml:space="preserve"> PAGEREF _Toc429494774 \h </w:instrText>
+        </w:r>
+        <w:r>
+          <w:rPr>
+            <w:noProof/>
+            <w:webHidden/>
+          </w:rPr>
+        </w:r>
+        <w:r>
+          <w:rPr>
+            <w:noProof/>
+            <w:webHidden/>
+          </w:rPr>
+          <w:fldChar w:fldCharType="separate"/>
+        </w:r>
+        <w:r>
+          <w:rPr>
+            <w:noProof/>
+            <w:webHidden/>
+          </w:rPr>
+          <w:t>9</w:t>
         </w:r>
         <w:r>
           <w:rPr>
@@ -2049,13 +2125,13 @@
           <w:szCs w:val="22"/>
         </w:rPr>
       </w:pPr>
-      <w:hyperlink w:anchor="_Toc428791866" w:history="1">
+      <w:hyperlink w:anchor="_Toc429494775" w:history="1">
         <w:r>
           <w:rPr>
             <w:rStyle w:val="Hyperlink"/>
             <w:noProof/>
           </w:rPr>
-          <w:t>1.5 Non-Normative References</w:t>
+          <w:t>2.1 Exploit Target-Related Component Data Models</w:t>
         </w:r>
         <w:r>
           <w:rPr>
@@ -2076,7 +2152,7 @@
             <w:noProof/>
             <w:webHidden/>
           </w:rPr>
-          <w:instrText xml:space="preserve"> PAGEREF _Toc428791866 \h </w:instrText>
+          <w:instrText xml:space="preserve"> PAGEREF _Toc429494775 \h </w:instrText>
         </w:r>
         <w:r>
           <w:rPr>
@@ -2096,7 +2172,7 @@
             <w:noProof/>
             <w:webHidden/>
           </w:rPr>
-          <w:t>8</w:t>
+          <w:t>9</w:t>
         </w:r>
         <w:r>
           <w:rPr>
@@ -2117,13 +2193,13 @@
           <w:szCs w:val="22"/>
         </w:rPr>
       </w:pPr>
-      <w:hyperlink w:anchor="_Toc428791867" w:history="1">
+      <w:hyperlink w:anchor="_Toc429494776" w:history="1">
         <w:r>
           <w:rPr>
             <w:rStyle w:val="Hyperlink"/>
             <w:noProof/>
           </w:rPr>
-          <w:t>2</w:t>
+          <w:t>3</w:t>
         </w:r>
         <w:r>
           <w:rPr>
@@ -2139,7 +2215,7 @@
             <w:rStyle w:val="Hyperlink"/>
             <w:noProof/>
           </w:rPr>
-          <w:t>Background Information</w:t>
+          <w:t>STIX Exploit Target Data Model</w:t>
         </w:r>
         <w:r>
           <w:rPr>
@@ -2160,7 +2236,7 @@
             <w:noProof/>
             <w:webHidden/>
           </w:rPr>
-          <w:instrText xml:space="preserve"> PAGEREF _Toc428791867 \h </w:instrText>
+          <w:instrText xml:space="preserve"> PAGEREF _Toc429494776 \h </w:instrText>
         </w:r>
         <w:r>
           <w:rPr>
@@ -2180,7 +2256,7 @@
             <w:noProof/>
             <w:webHidden/>
           </w:rPr>
-          <w:t>9</w:t>
+          <w:t>10</w:t>
         </w:r>
         <w:r>
           <w:rPr>
@@ -2204,13 +2280,13 @@
           <w:szCs w:val="22"/>
         </w:rPr>
       </w:pPr>
-      <w:hyperlink w:anchor="_Toc428791868" w:history="1">
+      <w:hyperlink w:anchor="_Toc429494777" w:history="1">
         <w:r>
           <w:rPr>
             <w:rStyle w:val="Hyperlink"/>
             <w:noProof/>
           </w:rPr>
-          <w:t>2.1 Exploit Target-Related Component Data Models</w:t>
+          <w:t>3.1 ExploitTargetVersionType Enumeration</w:t>
         </w:r>
         <w:r>
           <w:rPr>
@@ -2231,7 +2307,7 @@
             <w:noProof/>
             <w:webHidden/>
           </w:rPr>
-          <w:instrText xml:space="preserve"> PAGEREF _Toc428791868 \h </w:instrText>
+          <w:instrText xml:space="preserve"> PAGEREF _Toc429494777 \h </w:instrText>
         </w:r>
         <w:r>
           <w:rPr>
@@ -2251,7 +2327,7 @@
             <w:noProof/>
             <w:webHidden/>
           </w:rPr>
-          <w:t>9</w:t>
+          <w:t>12</w:t>
         </w:r>
         <w:r>
           <w:rPr>
@@ -2264,7 +2340,10 @@
     </w:p>
     <w:p>
       <w:pPr>
-        <w:pStyle w:val="TOC1"/>
+        <w:pStyle w:val="TOC2"/>
+        <w:tabs>
+          <w:tab w:val="right" w:leader="dot" w:pos="9350"/>
+        </w:tabs>
         <w:rPr>
           <w:rFonts w:asciiTheme="minorHAnsi" w:eastAsiaTheme="minorEastAsia" w:hAnsiTheme="minorHAnsi" w:cstheme="minorBidi"/>
           <w:noProof/>
@@ -2272,29 +2351,84 @@
           <w:szCs w:val="22"/>
         </w:rPr>
       </w:pPr>
-      <w:hyperlink w:anchor="_Toc428791869" w:history="1">
+      <w:hyperlink w:anchor="_Toc429494778" w:history="1">
         <w:r>
           <w:rPr>
             <w:rStyle w:val="Hyperlink"/>
             <w:noProof/>
           </w:rPr>
-          <w:t>3</w:t>
-        </w:r>
-        <w:r>
-          <w:rPr>
-            <w:rFonts w:asciiTheme="minorHAnsi" w:eastAsiaTheme="minorEastAsia" w:hAnsiTheme="minorHAnsi" w:cstheme="minorBidi"/>
-            <w:noProof/>
-            <w:sz w:val="22"/>
-            <w:szCs w:val="22"/>
+          <w:t>3.2 VulnerabilityType Class</w:t>
+        </w:r>
+        <w:r>
+          <w:rPr>
+            <w:noProof/>
+            <w:webHidden/>
           </w:rPr>
           <w:tab/>
         </w:r>
         <w:r>
           <w:rPr>
+            <w:noProof/>
+            <w:webHidden/>
+          </w:rPr>
+          <w:fldChar w:fldCharType="begin"/>
+        </w:r>
+        <w:r>
+          <w:rPr>
+            <w:noProof/>
+            <w:webHidden/>
+          </w:rPr>
+          <w:instrText xml:space="preserve"> PAGEREF _Toc429494778 \h </w:instrText>
+        </w:r>
+        <w:r>
+          <w:rPr>
+            <w:noProof/>
+            <w:webHidden/>
+          </w:rPr>
+        </w:r>
+        <w:r>
+          <w:rPr>
+            <w:noProof/>
+            <w:webHidden/>
+          </w:rPr>
+          <w:fldChar w:fldCharType="separate"/>
+        </w:r>
+        <w:r>
+          <w:rPr>
+            <w:noProof/>
+            <w:webHidden/>
+          </w:rPr>
+          <w:t>13</w:t>
+        </w:r>
+        <w:r>
+          <w:rPr>
+            <w:noProof/>
+            <w:webHidden/>
+          </w:rPr>
+          <w:fldChar w:fldCharType="end"/>
+        </w:r>
+      </w:hyperlink>
+    </w:p>
+    <w:p>
+      <w:pPr>
+        <w:pStyle w:val="TOC3"/>
+        <w:tabs>
+          <w:tab w:val="right" w:leader="dot" w:pos="9350"/>
+        </w:tabs>
+        <w:rPr>
+          <w:rFonts w:asciiTheme="minorHAnsi" w:eastAsiaTheme="minorEastAsia" w:hAnsiTheme="minorHAnsi" w:cstheme="minorBidi"/>
+          <w:noProof/>
+          <w:sz w:val="22"/>
+          <w:szCs w:val="22"/>
+        </w:rPr>
+      </w:pPr>
+      <w:hyperlink w:anchor="_Toc429494779" w:history="1">
+        <w:r>
+          <w:rPr>
             <w:rStyle w:val="Hyperlink"/>
             <w:noProof/>
           </w:rPr>
-          <w:t>STIX Exploit Target Data Model</w:t>
+          <w:t>3.2.1 CVSSVectorType Class</w:t>
         </w:r>
         <w:r>
           <w:rPr>
@@ -2315,7 +2449,7 @@
             <w:noProof/>
             <w:webHidden/>
           </w:rPr>
-          <w:instrText xml:space="preserve"> PAGEREF _Toc428791869 \h </w:instrText>
+          <w:instrText xml:space="preserve"> PAGEREF _Toc429494779 \h </w:instrText>
         </w:r>
         <w:r>
           <w:rPr>
@@ -2335,7 +2469,362 @@
             <w:noProof/>
             <w:webHidden/>
           </w:rPr>
-          <w:t>10</w:t>
+          <w:t>15</w:t>
+        </w:r>
+        <w:r>
+          <w:rPr>
+            <w:noProof/>
+            <w:webHidden/>
+          </w:rPr>
+          <w:fldChar w:fldCharType="end"/>
+        </w:r>
+      </w:hyperlink>
+    </w:p>
+    <w:p>
+      <w:pPr>
+        <w:pStyle w:val="TOC4"/>
+        <w:tabs>
+          <w:tab w:val="right" w:leader="dot" w:pos="9350"/>
+        </w:tabs>
+        <w:rPr>
+          <w:rFonts w:asciiTheme="minorHAnsi" w:eastAsiaTheme="minorEastAsia" w:hAnsiTheme="minorHAnsi" w:cstheme="minorBidi"/>
+          <w:noProof/>
+          <w:sz w:val="22"/>
+          <w:szCs w:val="22"/>
+        </w:rPr>
+      </w:pPr>
+      <w:hyperlink w:anchor="_Toc429494780" w:history="1">
+        <w:r>
+          <w:rPr>
+            <w:rStyle w:val="Hyperlink"/>
+            <w:noProof/>
+          </w:rPr>
+          <w:t>3.2.1.1 CVSSScoreType Data Type</w:t>
+        </w:r>
+        <w:r>
+          <w:rPr>
+            <w:noProof/>
+            <w:webHidden/>
+          </w:rPr>
+          <w:tab/>
+        </w:r>
+        <w:r>
+          <w:rPr>
+            <w:noProof/>
+            <w:webHidden/>
+          </w:rPr>
+          <w:fldChar w:fldCharType="begin"/>
+        </w:r>
+        <w:r>
+          <w:rPr>
+            <w:noProof/>
+            <w:webHidden/>
+          </w:rPr>
+          <w:instrText xml:space="preserve"> PAGEREF _Toc429494780 \h </w:instrText>
+        </w:r>
+        <w:r>
+          <w:rPr>
+            <w:noProof/>
+            <w:webHidden/>
+          </w:rPr>
+        </w:r>
+        <w:r>
+          <w:rPr>
+            <w:noProof/>
+            <w:webHidden/>
+          </w:rPr>
+          <w:fldChar w:fldCharType="separate"/>
+        </w:r>
+        <w:r>
+          <w:rPr>
+            <w:noProof/>
+            <w:webHidden/>
+          </w:rPr>
+          <w:t>16</w:t>
+        </w:r>
+        <w:r>
+          <w:rPr>
+            <w:noProof/>
+            <w:webHidden/>
+          </w:rPr>
+          <w:fldChar w:fldCharType="end"/>
+        </w:r>
+      </w:hyperlink>
+    </w:p>
+    <w:p>
+      <w:pPr>
+        <w:pStyle w:val="TOC4"/>
+        <w:tabs>
+          <w:tab w:val="right" w:leader="dot" w:pos="9350"/>
+        </w:tabs>
+        <w:rPr>
+          <w:rFonts w:asciiTheme="minorHAnsi" w:eastAsiaTheme="minorEastAsia" w:hAnsiTheme="minorHAnsi" w:cstheme="minorBidi"/>
+          <w:noProof/>
+          <w:sz w:val="22"/>
+          <w:szCs w:val="22"/>
+        </w:rPr>
+      </w:pPr>
+      <w:hyperlink w:anchor="_Toc429494781" w:history="1">
+        <w:r>
+          <w:rPr>
+            <w:rStyle w:val="Hyperlink"/>
+            <w:noProof/>
+          </w:rPr>
+          <w:t>3.2.1.2 CVSSBaseVectorType Data Type</w:t>
+        </w:r>
+        <w:r>
+          <w:rPr>
+            <w:noProof/>
+            <w:webHidden/>
+          </w:rPr>
+          <w:tab/>
+        </w:r>
+        <w:r>
+          <w:rPr>
+            <w:noProof/>
+            <w:webHidden/>
+          </w:rPr>
+          <w:fldChar w:fldCharType="begin"/>
+        </w:r>
+        <w:r>
+          <w:rPr>
+            <w:noProof/>
+            <w:webHidden/>
+          </w:rPr>
+          <w:instrText xml:space="preserve"> PAGEREF _Toc429494781 \h </w:instrText>
+        </w:r>
+        <w:r>
+          <w:rPr>
+            <w:noProof/>
+            <w:webHidden/>
+          </w:rPr>
+        </w:r>
+        <w:r>
+          <w:rPr>
+            <w:noProof/>
+            <w:webHidden/>
+          </w:rPr>
+          <w:fldChar w:fldCharType="separate"/>
+        </w:r>
+        <w:r>
+          <w:rPr>
+            <w:noProof/>
+            <w:webHidden/>
+          </w:rPr>
+          <w:t>16</w:t>
+        </w:r>
+        <w:r>
+          <w:rPr>
+            <w:noProof/>
+            <w:webHidden/>
+          </w:rPr>
+          <w:fldChar w:fldCharType="end"/>
+        </w:r>
+      </w:hyperlink>
+    </w:p>
+    <w:p>
+      <w:pPr>
+        <w:pStyle w:val="TOC4"/>
+        <w:tabs>
+          <w:tab w:val="right" w:leader="dot" w:pos="9350"/>
+        </w:tabs>
+        <w:rPr>
+          <w:rFonts w:asciiTheme="minorHAnsi" w:eastAsiaTheme="minorEastAsia" w:hAnsiTheme="minorHAnsi" w:cstheme="minorBidi"/>
+          <w:noProof/>
+          <w:sz w:val="22"/>
+          <w:szCs w:val="22"/>
+        </w:rPr>
+      </w:pPr>
+      <w:hyperlink w:anchor="_Toc429494782" w:history="1">
+        <w:r>
+          <w:rPr>
+            <w:rStyle w:val="Hyperlink"/>
+            <w:noProof/>
+          </w:rPr>
+          <w:t>3.2.1.3 CVSSTemporalVectorType Data Type</w:t>
+        </w:r>
+        <w:r>
+          <w:rPr>
+            <w:noProof/>
+            <w:webHidden/>
+          </w:rPr>
+          <w:tab/>
+        </w:r>
+        <w:r>
+          <w:rPr>
+            <w:noProof/>
+            <w:webHidden/>
+          </w:rPr>
+          <w:fldChar w:fldCharType="begin"/>
+        </w:r>
+        <w:r>
+          <w:rPr>
+            <w:noProof/>
+            <w:webHidden/>
+          </w:rPr>
+          <w:instrText xml:space="preserve"> PAGEREF _Toc429494782 \h </w:instrText>
+        </w:r>
+        <w:r>
+          <w:rPr>
+            <w:noProof/>
+            <w:webHidden/>
+          </w:rPr>
+        </w:r>
+        <w:r>
+          <w:rPr>
+            <w:noProof/>
+            <w:webHidden/>
+          </w:rPr>
+          <w:fldChar w:fldCharType="separate"/>
+        </w:r>
+        <w:r>
+          <w:rPr>
+            <w:noProof/>
+            <w:webHidden/>
+          </w:rPr>
+          <w:t>16</w:t>
+        </w:r>
+        <w:r>
+          <w:rPr>
+            <w:noProof/>
+            <w:webHidden/>
+          </w:rPr>
+          <w:fldChar w:fldCharType="end"/>
+        </w:r>
+      </w:hyperlink>
+    </w:p>
+    <w:p>
+      <w:pPr>
+        <w:pStyle w:val="TOC4"/>
+        <w:tabs>
+          <w:tab w:val="right" w:leader="dot" w:pos="9350"/>
+        </w:tabs>
+        <w:rPr>
+          <w:rFonts w:asciiTheme="minorHAnsi" w:eastAsiaTheme="minorEastAsia" w:hAnsiTheme="minorHAnsi" w:cstheme="minorBidi"/>
+          <w:noProof/>
+          <w:sz w:val="22"/>
+          <w:szCs w:val="22"/>
+        </w:rPr>
+      </w:pPr>
+      <w:hyperlink w:anchor="_Toc429494783" w:history="1">
+        <w:r>
+          <w:rPr>
+            <w:rStyle w:val="Hyperlink"/>
+            <w:noProof/>
+          </w:rPr>
+          <w:t>3.2.1.4 CVSSEnvironmentalVectorType Data Type</w:t>
+        </w:r>
+        <w:r>
+          <w:rPr>
+            <w:noProof/>
+            <w:webHidden/>
+          </w:rPr>
+          <w:tab/>
+        </w:r>
+        <w:r>
+          <w:rPr>
+            <w:noProof/>
+            <w:webHidden/>
+          </w:rPr>
+          <w:fldChar w:fldCharType="begin"/>
+        </w:r>
+        <w:r>
+          <w:rPr>
+            <w:noProof/>
+            <w:webHidden/>
+          </w:rPr>
+          <w:instrText xml:space="preserve"> PAGEREF _Toc429494783 \h </w:instrText>
+        </w:r>
+        <w:r>
+          <w:rPr>
+            <w:noProof/>
+            <w:webHidden/>
+          </w:rPr>
+        </w:r>
+        <w:r>
+          <w:rPr>
+            <w:noProof/>
+            <w:webHidden/>
+          </w:rPr>
+          <w:fldChar w:fldCharType="separate"/>
+        </w:r>
+        <w:r>
+          <w:rPr>
+            <w:noProof/>
+            <w:webHidden/>
+          </w:rPr>
+          <w:t>16</w:t>
+        </w:r>
+        <w:r>
+          <w:rPr>
+            <w:noProof/>
+            <w:webHidden/>
+          </w:rPr>
+          <w:fldChar w:fldCharType="end"/>
+        </w:r>
+      </w:hyperlink>
+    </w:p>
+    <w:p>
+      <w:pPr>
+        <w:pStyle w:val="TOC3"/>
+        <w:tabs>
+          <w:tab w:val="right" w:leader="dot" w:pos="9350"/>
+        </w:tabs>
+        <w:rPr>
+          <w:rFonts w:asciiTheme="minorHAnsi" w:eastAsiaTheme="minorEastAsia" w:hAnsiTheme="minorHAnsi" w:cstheme="minorBidi"/>
+          <w:noProof/>
+          <w:sz w:val="22"/>
+          <w:szCs w:val="22"/>
+        </w:rPr>
+      </w:pPr>
+      <w:hyperlink w:anchor="_Toc429494784" w:history="1">
+        <w:r>
+          <w:rPr>
+            <w:rStyle w:val="Hyperlink"/>
+            <w:noProof/>
+          </w:rPr>
+          <w:t>3.2.2 AffectedSoftwareType Class</w:t>
+        </w:r>
+        <w:r>
+          <w:rPr>
+            <w:noProof/>
+            <w:webHidden/>
+          </w:rPr>
+          <w:tab/>
+        </w:r>
+        <w:r>
+          <w:rPr>
+            <w:noProof/>
+            <w:webHidden/>
+          </w:rPr>
+          <w:fldChar w:fldCharType="begin"/>
+        </w:r>
+        <w:r>
+          <w:rPr>
+            <w:noProof/>
+            <w:webHidden/>
+          </w:rPr>
+          <w:instrText xml:space="preserve"> PAGEREF _Toc429494784 \h </w:instrText>
+        </w:r>
+        <w:r>
+          <w:rPr>
+            <w:noProof/>
+            <w:webHidden/>
+          </w:rPr>
+        </w:r>
+        <w:r>
+          <w:rPr>
+            <w:noProof/>
+            <w:webHidden/>
+          </w:rPr>
+          <w:fldChar w:fldCharType="separate"/>
+        </w:r>
+        <w:r>
+          <w:rPr>
+            <w:noProof/>
+            <w:webHidden/>
+          </w:rPr>
+          <w:t>16</w:t>
         </w:r>
         <w:r>
           <w:rPr>
@@ -2359,13 +2848,13 @@
           <w:szCs w:val="22"/>
         </w:rPr>
       </w:pPr>
-      <w:hyperlink w:anchor="_Toc428791870" w:history="1">
+      <w:hyperlink w:anchor="_Toc429494785" w:history="1">
         <w:r>
           <w:rPr>
             <w:rStyle w:val="Hyperlink"/>
             <w:noProof/>
           </w:rPr>
-          <w:t>3.1 ExploitTargetVersionType Enumeration</w:t>
+          <w:t>3.3 WeaknessType Class</w:t>
         </w:r>
         <w:r>
           <w:rPr>
@@ -2386,7 +2875,7 @@
             <w:noProof/>
             <w:webHidden/>
           </w:rPr>
-          <w:instrText xml:space="preserve"> PAGEREF _Toc428791870 \h </w:instrText>
+          <w:instrText xml:space="preserve"> PAGEREF _Toc429494785 \h </w:instrText>
         </w:r>
         <w:r>
           <w:rPr>
@@ -2406,7 +2895,7 @@
             <w:noProof/>
             <w:webHidden/>
           </w:rPr>
-          <w:t>12</w:t>
+          <w:t>17</w:t>
         </w:r>
         <w:r>
           <w:rPr>
@@ -2430,13 +2919,13 @@
           <w:szCs w:val="22"/>
         </w:rPr>
       </w:pPr>
-      <w:hyperlink w:anchor="_Toc428791871" w:history="1">
+      <w:hyperlink w:anchor="_Toc429494786" w:history="1">
         <w:r>
           <w:rPr>
             <w:rStyle w:val="Hyperlink"/>
             <w:noProof/>
           </w:rPr>
-          <w:t>3.2 VulnerabilityType Class</w:t>
+          <w:t>3.4 ConfigurationType Class</w:t>
         </w:r>
         <w:r>
           <w:rPr>
@@ -2457,7 +2946,7 @@
             <w:noProof/>
             <w:webHidden/>
           </w:rPr>
-          <w:instrText xml:space="preserve"> PAGEREF _Toc428791871 \h </w:instrText>
+          <w:instrText xml:space="preserve"> PAGEREF _Toc429494786 \h </w:instrText>
         </w:r>
         <w:r>
           <w:rPr>
@@ -2477,7 +2966,7 @@
             <w:noProof/>
             <w:webHidden/>
           </w:rPr>
-          <w:t>13</w:t>
+          <w:t>17</w:t>
         </w:r>
         <w:r>
           <w:rPr>
@@ -2490,7 +2979,7 @@
     </w:p>
     <w:p>
       <w:pPr>
-        <w:pStyle w:val="TOC3"/>
+        <w:pStyle w:val="TOC2"/>
         <w:tabs>
           <w:tab w:val="right" w:leader="dot" w:pos="9350"/>
         </w:tabs>
@@ -2501,13 +2990,13 @@
           <w:szCs w:val="22"/>
         </w:rPr>
       </w:pPr>
-      <w:hyperlink w:anchor="_Toc428791872" w:history="1">
+      <w:hyperlink w:anchor="_Toc429494787" w:history="1">
         <w:r>
           <w:rPr>
             <w:rStyle w:val="Hyperlink"/>
             <w:noProof/>
           </w:rPr>
-          <w:t>3.2.1 CVSSVectorType Class</w:t>
+          <w:t>3.5 PotentialCOAsType Class</w:t>
         </w:r>
         <w:r>
           <w:rPr>
@@ -2528,7 +3017,7 @@
             <w:noProof/>
             <w:webHidden/>
           </w:rPr>
-          <w:instrText xml:space="preserve"> PAGEREF _Toc428791872 \h </w:instrText>
+          <w:instrText xml:space="preserve"> PAGEREF _Toc429494787 \h </w:instrText>
         </w:r>
         <w:r>
           <w:rPr>
@@ -2548,7 +3037,7 @@
             <w:noProof/>
             <w:webHidden/>
           </w:rPr>
-          <w:t>15</w:t>
+          <w:t>18</w:t>
         </w:r>
         <w:r>
           <w:rPr>
@@ -2561,7 +3050,7 @@
     </w:p>
     <w:p>
       <w:pPr>
-        <w:pStyle w:val="TOC4"/>
+        <w:pStyle w:val="TOC2"/>
         <w:tabs>
           <w:tab w:val="right" w:leader="dot" w:pos="9350"/>
         </w:tabs>
@@ -2572,13 +3061,13 @@
           <w:szCs w:val="22"/>
         </w:rPr>
       </w:pPr>
-      <w:hyperlink w:anchor="_Toc428791873" w:history="1">
+      <w:hyperlink w:anchor="_Toc429494788" w:history="1">
         <w:r>
           <w:rPr>
             <w:rStyle w:val="Hyperlink"/>
             <w:noProof/>
           </w:rPr>
-          <w:t>3.2.1.1 CVSSScoreType Data Type</w:t>
+          <w:t>3.6 RelatedExploitTargetsType Class</w:t>
         </w:r>
         <w:r>
           <w:rPr>
@@ -2599,7 +3088,7 @@
             <w:noProof/>
             <w:webHidden/>
           </w:rPr>
-          <w:instrText xml:space="preserve"> PAGEREF _Toc428791873 \h </w:instrText>
+          <w:instrText xml:space="preserve"> PAGEREF _Toc429494788 \h </w:instrText>
         </w:r>
         <w:r>
           <w:rPr>
@@ -2619,7 +3108,7 @@
             <w:noProof/>
             <w:webHidden/>
           </w:rPr>
-          <w:t>16</w:t>
+          <w:t>19</w:t>
         </w:r>
         <w:r>
           <w:rPr>
@@ -2632,10 +3121,7 @@
     </w:p>
     <w:p>
       <w:pPr>
-        <w:pStyle w:val="TOC4"/>
-        <w:tabs>
-          <w:tab w:val="right" w:leader="dot" w:pos="9350"/>
-        </w:tabs>
+        <w:pStyle w:val="TOC1"/>
         <w:rPr>
           <w:rFonts w:asciiTheme="minorHAnsi" w:eastAsiaTheme="minorEastAsia" w:hAnsiTheme="minorHAnsi" w:cstheme="minorBidi"/>
           <w:noProof/>
@@ -2643,23 +3129,39 @@
           <w:szCs w:val="22"/>
         </w:rPr>
       </w:pPr>
-      <w:hyperlink w:anchor="_Toc428791874" w:history="1">
+      <w:hyperlink w:anchor="_Toc429494789" w:history="1">
         <w:r>
           <w:rPr>
             <w:rStyle w:val="Hyperlink"/>
             <w:noProof/>
           </w:rPr>
-          <w:t>3.2.1.2 CVSSBaseVectorType Data Type</w:t>
-        </w:r>
-        <w:r>
-          <w:rPr>
-            <w:noProof/>
-            <w:webHidden/>
+          <w:t>4</w:t>
+        </w:r>
+        <w:r>
+          <w:rPr>
+            <w:rFonts w:asciiTheme="minorHAnsi" w:eastAsiaTheme="minorEastAsia" w:hAnsiTheme="minorHAnsi" w:cstheme="minorBidi"/>
+            <w:noProof/>
+            <w:sz w:val="22"/>
+            <w:szCs w:val="22"/>
           </w:rPr>
           <w:tab/>
         </w:r>
         <w:r>
           <w:rPr>
+            <w:rStyle w:val="Hyperlink"/>
+            <w:noProof/>
+          </w:rPr>
+          <w:t># Conformance</w:t>
+        </w:r>
+        <w:r>
+          <w:rPr>
+            <w:noProof/>
+            <w:webHidden/>
+          </w:rPr>
+          <w:tab/>
+        </w:r>
+        <w:r>
+          <w:rPr>
             <w:noProof/>
             <w:webHidden/>
           </w:rPr>
@@ -2670,7 +3172,7 @@
             <w:noProof/>
             <w:webHidden/>
           </w:rPr>
-          <w:instrText xml:space="preserve"> PAGEREF _Toc428791874 \h </w:instrText>
+          <w:instrText xml:space="preserve"> PAGEREF _Toc429494789 \h </w:instrText>
         </w:r>
         <w:r>
           <w:rPr>
@@ -2690,7 +3192,7 @@
             <w:noProof/>
             <w:webHidden/>
           </w:rPr>
-          <w:t>16</w:t>
+          <w:t>21</w:t>
         </w:r>
         <w:r>
           <w:rPr>
@@ -2703,10 +3205,7 @@
     </w:p>
     <w:p>
       <w:pPr>
-        <w:pStyle w:val="TOC4"/>
-        <w:tabs>
-          <w:tab w:val="right" w:leader="dot" w:pos="9350"/>
-        </w:tabs>
+        <w:pStyle w:val="TOC1"/>
         <w:rPr>
           <w:rFonts w:asciiTheme="minorHAnsi" w:eastAsiaTheme="minorEastAsia" w:hAnsiTheme="minorHAnsi" w:cstheme="minorBidi"/>
           <w:noProof/>
@@ -2714,13 +3213,13 @@
           <w:szCs w:val="22"/>
         </w:rPr>
       </w:pPr>
-      <w:hyperlink w:anchor="_Toc428791875" w:history="1">
+      <w:hyperlink w:anchor="_Toc429494790" w:history="1">
         <w:r>
           <w:rPr>
             <w:rStyle w:val="Hyperlink"/>
             <w:noProof/>
           </w:rPr>
-          <w:t>3.2.1.3 CVSSTemporalVectorType Data Type</w:t>
+          <w:t>Appendix A. Acknowledgments</w:t>
         </w:r>
         <w:r>
           <w:rPr>
@@ -2741,7 +3240,7 @@
             <w:noProof/>
             <w:webHidden/>
           </w:rPr>
-          <w:instrText xml:space="preserve"> PAGEREF _Toc428791875 \h </w:instrText>
+          <w:instrText xml:space="preserve"> PAGEREF _Toc429494790 \h </w:instrText>
         </w:r>
         <w:r>
           <w:rPr>
@@ -2761,7 +3260,7 @@
             <w:noProof/>
             <w:webHidden/>
           </w:rPr>
-          <w:t>16</w:t>
+          <w:t>22</w:t>
         </w:r>
         <w:r>
           <w:rPr>
@@ -2774,10 +3273,7 @@
     </w:p>
     <w:p>
       <w:pPr>
-        <w:pStyle w:val="TOC4"/>
-        <w:tabs>
-          <w:tab w:val="right" w:leader="dot" w:pos="9350"/>
-        </w:tabs>
+        <w:pStyle w:val="TOC1"/>
         <w:rPr>
           <w:rFonts w:asciiTheme="minorHAnsi" w:eastAsiaTheme="minorEastAsia" w:hAnsiTheme="minorHAnsi" w:cstheme="minorBidi"/>
           <w:noProof/>
@@ -2785,13 +3281,13 @@
           <w:szCs w:val="22"/>
         </w:rPr>
       </w:pPr>
-      <w:hyperlink w:anchor="_Toc428791876" w:history="1">
+      <w:hyperlink w:anchor="_Toc429494791" w:history="1">
         <w:r>
           <w:rPr>
             <w:rStyle w:val="Hyperlink"/>
             <w:noProof/>
           </w:rPr>
-          <w:t>3.2.1.4 CVSSEnvironmentalVectorType Data Type</w:t>
+          <w:t>Appendix B. Revision History</w:t>
         </w:r>
         <w:r>
           <w:rPr>
@@ -2812,582 +3308,7 @@
             <w:noProof/>
             <w:webHidden/>
           </w:rPr>
-          <w:instrText xml:space="preserve"> PAGEREF _Toc428791876 \h </w:instrText>
-        </w:r>
-        <w:r>
-          <w:rPr>
-            <w:noProof/>
-            <w:webHidden/>
-          </w:rPr>
-        </w:r>
-        <w:r>
-          <w:rPr>
-            <w:noProof/>
-            <w:webHidden/>
-          </w:rPr>
-          <w:fldChar w:fldCharType="separate"/>
-        </w:r>
-        <w:r>
-          <w:rPr>
-            <w:noProof/>
-            <w:webHidden/>
-          </w:rPr>
-          <w:t>17</w:t>
-        </w:r>
-        <w:r>
-          <w:rPr>
-            <w:noProof/>
-            <w:webHidden/>
-          </w:rPr>
-          <w:fldChar w:fldCharType="end"/>
-        </w:r>
-      </w:hyperlink>
-    </w:p>
-    <w:p>
-      <w:pPr>
-        <w:pStyle w:val="TOC3"/>
-        <w:tabs>
-          <w:tab w:val="right" w:leader="dot" w:pos="9350"/>
-        </w:tabs>
-        <w:rPr>
-          <w:rFonts w:asciiTheme="minorHAnsi" w:eastAsiaTheme="minorEastAsia" w:hAnsiTheme="minorHAnsi" w:cstheme="minorBidi"/>
-          <w:noProof/>
-          <w:sz w:val="22"/>
-          <w:szCs w:val="22"/>
-        </w:rPr>
-      </w:pPr>
-      <w:hyperlink w:anchor="_Toc428791877" w:history="1">
-        <w:r>
-          <w:rPr>
-            <w:rStyle w:val="Hyperlink"/>
-            <w:noProof/>
-          </w:rPr>
-          <w:t>3.2.2 AffectedSoftwareType Class</w:t>
-        </w:r>
-        <w:r>
-          <w:rPr>
-            <w:noProof/>
-            <w:webHidden/>
-          </w:rPr>
-          <w:tab/>
-        </w:r>
-        <w:r>
-          <w:rPr>
-            <w:noProof/>
-            <w:webHidden/>
-          </w:rPr>
-          <w:fldChar w:fldCharType="begin"/>
-        </w:r>
-        <w:r>
-          <w:rPr>
-            <w:noProof/>
-            <w:webHidden/>
-          </w:rPr>
-          <w:instrText xml:space="preserve"> PAGEREF _Toc428791877 \h </w:instrText>
-        </w:r>
-        <w:r>
-          <w:rPr>
-            <w:noProof/>
-            <w:webHidden/>
-          </w:rPr>
-        </w:r>
-        <w:r>
-          <w:rPr>
-            <w:noProof/>
-            <w:webHidden/>
-          </w:rPr>
-          <w:fldChar w:fldCharType="separate"/>
-        </w:r>
-        <w:r>
-          <w:rPr>
-            <w:noProof/>
-            <w:webHidden/>
-          </w:rPr>
-          <w:t>17</w:t>
-        </w:r>
-        <w:r>
-          <w:rPr>
-            <w:noProof/>
-            <w:webHidden/>
-          </w:rPr>
-          <w:fldChar w:fldCharType="end"/>
-        </w:r>
-      </w:hyperlink>
-    </w:p>
-    <w:p>
-      <w:pPr>
-        <w:pStyle w:val="TOC2"/>
-        <w:tabs>
-          <w:tab w:val="right" w:leader="dot" w:pos="9350"/>
-        </w:tabs>
-        <w:rPr>
-          <w:rFonts w:asciiTheme="minorHAnsi" w:eastAsiaTheme="minorEastAsia" w:hAnsiTheme="minorHAnsi" w:cstheme="minorBidi"/>
-          <w:noProof/>
-          <w:sz w:val="22"/>
-          <w:szCs w:val="22"/>
-        </w:rPr>
-      </w:pPr>
-      <w:hyperlink w:anchor="_Toc428791878" w:history="1">
-        <w:r>
-          <w:rPr>
-            <w:rStyle w:val="Hyperlink"/>
-            <w:noProof/>
-          </w:rPr>
-          <w:t>3.3 WeaknessType Class</w:t>
-        </w:r>
-        <w:r>
-          <w:rPr>
-            <w:noProof/>
-            <w:webHidden/>
-          </w:rPr>
-          <w:tab/>
-        </w:r>
-        <w:r>
-          <w:rPr>
-            <w:noProof/>
-            <w:webHidden/>
-          </w:rPr>
-          <w:fldChar w:fldCharType="begin"/>
-        </w:r>
-        <w:r>
-          <w:rPr>
-            <w:noProof/>
-            <w:webHidden/>
-          </w:rPr>
-          <w:instrText xml:space="preserve"> PAGEREF _Toc428791878 \h </w:instrText>
-        </w:r>
-        <w:r>
-          <w:rPr>
-            <w:noProof/>
-            <w:webHidden/>
-          </w:rPr>
-        </w:r>
-        <w:r>
-          <w:rPr>
-            <w:noProof/>
-            <w:webHidden/>
-          </w:rPr>
-          <w:fldChar w:fldCharType="separate"/>
-        </w:r>
-        <w:r>
-          <w:rPr>
-            <w:noProof/>
-            <w:webHidden/>
-          </w:rPr>
-          <w:t>17</w:t>
-        </w:r>
-        <w:r>
-          <w:rPr>
-            <w:noProof/>
-            <w:webHidden/>
-          </w:rPr>
-          <w:fldChar w:fldCharType="end"/>
-        </w:r>
-      </w:hyperlink>
-    </w:p>
-    <w:p>
-      <w:pPr>
-        <w:pStyle w:val="TOC2"/>
-        <w:tabs>
-          <w:tab w:val="right" w:leader="dot" w:pos="9350"/>
-        </w:tabs>
-        <w:rPr>
-          <w:rFonts w:asciiTheme="minorHAnsi" w:eastAsiaTheme="minorEastAsia" w:hAnsiTheme="minorHAnsi" w:cstheme="minorBidi"/>
-          <w:noProof/>
-          <w:sz w:val="22"/>
-          <w:szCs w:val="22"/>
-        </w:rPr>
-      </w:pPr>
-      <w:hyperlink w:anchor="_Toc428791879" w:history="1">
-        <w:r>
-          <w:rPr>
-            <w:rStyle w:val="Hyperlink"/>
-            <w:noProof/>
-          </w:rPr>
-          <w:t>3.4 ConfigurationType Class</w:t>
-        </w:r>
-        <w:r>
-          <w:rPr>
-            <w:noProof/>
-            <w:webHidden/>
-          </w:rPr>
-          <w:tab/>
-        </w:r>
-        <w:r>
-          <w:rPr>
-            <w:noProof/>
-            <w:webHidden/>
-          </w:rPr>
-          <w:fldChar w:fldCharType="begin"/>
-        </w:r>
-        <w:r>
-          <w:rPr>
-            <w:noProof/>
-            <w:webHidden/>
-          </w:rPr>
-          <w:instrText xml:space="preserve"> PAGEREF _Toc428791879 \h </w:instrText>
-        </w:r>
-        <w:r>
-          <w:rPr>
-            <w:noProof/>
-            <w:webHidden/>
-          </w:rPr>
-        </w:r>
-        <w:r>
-          <w:rPr>
-            <w:noProof/>
-            <w:webHidden/>
-          </w:rPr>
-          <w:fldChar w:fldCharType="separate"/>
-        </w:r>
-        <w:r>
-          <w:rPr>
-            <w:noProof/>
-            <w:webHidden/>
-          </w:rPr>
-          <w:t>18</w:t>
-        </w:r>
-        <w:r>
-          <w:rPr>
-            <w:noProof/>
-            <w:webHidden/>
-          </w:rPr>
-          <w:fldChar w:fldCharType="end"/>
-        </w:r>
-      </w:hyperlink>
-    </w:p>
-    <w:p>
-      <w:pPr>
-        <w:pStyle w:val="TOC2"/>
-        <w:tabs>
-          <w:tab w:val="right" w:leader="dot" w:pos="9350"/>
-        </w:tabs>
-        <w:rPr>
-          <w:rFonts w:asciiTheme="minorHAnsi" w:eastAsiaTheme="minorEastAsia" w:hAnsiTheme="minorHAnsi" w:cstheme="minorBidi"/>
-          <w:noProof/>
-          <w:sz w:val="22"/>
-          <w:szCs w:val="22"/>
-        </w:rPr>
-      </w:pPr>
-      <w:hyperlink w:anchor="_Toc428791880" w:history="1">
-        <w:r>
-          <w:rPr>
-            <w:rStyle w:val="Hyperlink"/>
-            <w:noProof/>
-          </w:rPr>
-          <w:t>3.5 PotentialCOAsType Class</w:t>
-        </w:r>
-        <w:r>
-          <w:rPr>
-            <w:noProof/>
-            <w:webHidden/>
-          </w:rPr>
-          <w:tab/>
-        </w:r>
-        <w:r>
-          <w:rPr>
-            <w:noProof/>
-            <w:webHidden/>
-          </w:rPr>
-          <w:fldChar w:fldCharType="begin"/>
-        </w:r>
-        <w:r>
-          <w:rPr>
-            <w:noProof/>
-            <w:webHidden/>
-          </w:rPr>
-          <w:instrText xml:space="preserve"> PAGEREF _Toc428791880 \h </w:instrText>
-        </w:r>
-        <w:r>
-          <w:rPr>
-            <w:noProof/>
-            <w:webHidden/>
-          </w:rPr>
-        </w:r>
-        <w:r>
-          <w:rPr>
-            <w:noProof/>
-            <w:webHidden/>
-          </w:rPr>
-          <w:fldChar w:fldCharType="separate"/>
-        </w:r>
-        <w:r>
-          <w:rPr>
-            <w:noProof/>
-            <w:webHidden/>
-          </w:rPr>
-          <w:t>18</w:t>
-        </w:r>
-        <w:r>
-          <w:rPr>
-            <w:noProof/>
-            <w:webHidden/>
-          </w:rPr>
-          <w:fldChar w:fldCharType="end"/>
-        </w:r>
-      </w:hyperlink>
-    </w:p>
-    <w:p>
-      <w:pPr>
-        <w:pStyle w:val="TOC2"/>
-        <w:tabs>
-          <w:tab w:val="right" w:leader="dot" w:pos="9350"/>
-        </w:tabs>
-        <w:rPr>
-          <w:rFonts w:asciiTheme="minorHAnsi" w:eastAsiaTheme="minorEastAsia" w:hAnsiTheme="minorHAnsi" w:cstheme="minorBidi"/>
-          <w:noProof/>
-          <w:sz w:val="22"/>
-          <w:szCs w:val="22"/>
-        </w:rPr>
-      </w:pPr>
-      <w:hyperlink w:anchor="_Toc428791881" w:history="1">
-        <w:r>
-          <w:rPr>
-            <w:rStyle w:val="Hyperlink"/>
-            <w:noProof/>
-          </w:rPr>
-          <w:t>3.6 RelatedExploitTargetsType Class</w:t>
-        </w:r>
-        <w:r>
-          <w:rPr>
-            <w:noProof/>
-            <w:webHidden/>
-          </w:rPr>
-          <w:tab/>
-        </w:r>
-        <w:r>
-          <w:rPr>
-            <w:noProof/>
-            <w:webHidden/>
-          </w:rPr>
-          <w:fldChar w:fldCharType="begin"/>
-        </w:r>
-        <w:r>
-          <w:rPr>
-            <w:noProof/>
-            <w:webHidden/>
-          </w:rPr>
-          <w:instrText xml:space="preserve"> PAGEREF _Toc428791881 \h </w:instrText>
-        </w:r>
-        <w:r>
-          <w:rPr>
-            <w:noProof/>
-            <w:webHidden/>
-          </w:rPr>
-        </w:r>
-        <w:r>
-          <w:rPr>
-            <w:noProof/>
-            <w:webHidden/>
-          </w:rPr>
-          <w:fldChar w:fldCharType="separate"/>
-        </w:r>
-        <w:r>
-          <w:rPr>
-            <w:noProof/>
-            <w:webHidden/>
-          </w:rPr>
-          <w:t>19</w:t>
-        </w:r>
-        <w:r>
-          <w:rPr>
-            <w:noProof/>
-            <w:webHidden/>
-          </w:rPr>
-          <w:fldChar w:fldCharType="end"/>
-        </w:r>
-      </w:hyperlink>
-    </w:p>
-    <w:p>
-      <w:pPr>
-        <w:pStyle w:val="TOC1"/>
-        <w:rPr>
-          <w:rFonts w:asciiTheme="minorHAnsi" w:eastAsiaTheme="minorEastAsia" w:hAnsiTheme="minorHAnsi" w:cstheme="minorBidi"/>
-          <w:noProof/>
-          <w:sz w:val="22"/>
-          <w:szCs w:val="22"/>
-        </w:rPr>
-      </w:pPr>
-      <w:hyperlink w:anchor="_Toc428791882" w:history="1">
-        <w:r>
-          <w:rPr>
-            <w:rStyle w:val="Hyperlink"/>
-            <w:noProof/>
-          </w:rPr>
-          <w:t>4</w:t>
-        </w:r>
-        <w:r>
-          <w:rPr>
-            <w:rFonts w:asciiTheme="minorHAnsi" w:eastAsiaTheme="minorEastAsia" w:hAnsiTheme="minorHAnsi" w:cstheme="minorBidi"/>
-            <w:noProof/>
-            <w:sz w:val="22"/>
-            <w:szCs w:val="22"/>
-          </w:rPr>
-          <w:tab/>
-        </w:r>
-        <w:r>
-          <w:rPr>
-            <w:rStyle w:val="Hyperlink"/>
-            <w:noProof/>
-          </w:rPr>
-          <w:t># Conformance</w:t>
-        </w:r>
-        <w:r>
-          <w:rPr>
-            <w:noProof/>
-            <w:webHidden/>
-          </w:rPr>
-          <w:tab/>
-        </w:r>
-        <w:r>
-          <w:rPr>
-            <w:noProof/>
-            <w:webHidden/>
-          </w:rPr>
-          <w:fldChar w:fldCharType="begin"/>
-        </w:r>
-        <w:r>
-          <w:rPr>
-            <w:noProof/>
-            <w:webHidden/>
-          </w:rPr>
-          <w:instrText xml:space="preserve"> PAGEREF _Toc428791882 \h </w:instrText>
-        </w:r>
-        <w:r>
-          <w:rPr>
-            <w:noProof/>
-            <w:webHidden/>
-          </w:rPr>
-        </w:r>
-        <w:r>
-          <w:rPr>
-            <w:noProof/>
-            <w:webHidden/>
-          </w:rPr>
-          <w:fldChar w:fldCharType="separate"/>
-        </w:r>
-        <w:r>
-          <w:rPr>
-            <w:noProof/>
-            <w:webHidden/>
-          </w:rPr>
-          <w:t>21</w:t>
-        </w:r>
-        <w:r>
-          <w:rPr>
-            <w:noProof/>
-            <w:webHidden/>
-          </w:rPr>
-          <w:fldChar w:fldCharType="end"/>
-        </w:r>
-      </w:hyperlink>
-    </w:p>
-    <w:p>
-      <w:pPr>
-        <w:pStyle w:val="TOC1"/>
-        <w:rPr>
-          <w:rFonts w:asciiTheme="minorHAnsi" w:eastAsiaTheme="minorEastAsia" w:hAnsiTheme="minorHAnsi" w:cstheme="minorBidi"/>
-          <w:noProof/>
-          <w:sz w:val="22"/>
-          <w:szCs w:val="22"/>
-        </w:rPr>
-      </w:pPr>
-      <w:hyperlink w:anchor="_Toc428791883" w:history="1">
-        <w:r>
-          <w:rPr>
-            <w:rStyle w:val="Hyperlink"/>
-            <w:noProof/>
-          </w:rPr>
-          <w:t>Appendix A. Acknowledgments</w:t>
-        </w:r>
-        <w:r>
-          <w:rPr>
-            <w:noProof/>
-            <w:webHidden/>
-          </w:rPr>
-          <w:tab/>
-        </w:r>
-        <w:r>
-          <w:rPr>
-            <w:noProof/>
-            <w:webHidden/>
-          </w:rPr>
-          <w:fldChar w:fldCharType="begin"/>
-        </w:r>
-        <w:r>
-          <w:rPr>
-            <w:noProof/>
-            <w:webHidden/>
-          </w:rPr>
-          <w:instrText xml:space="preserve"> PAGEREF _Toc428791883 \h </w:instrText>
-        </w:r>
-        <w:r>
-          <w:rPr>
-            <w:noProof/>
-            <w:webHidden/>
-          </w:rPr>
-        </w:r>
-        <w:r>
-          <w:rPr>
-            <w:noProof/>
-            <w:webHidden/>
-          </w:rPr>
-          <w:fldChar w:fldCharType="separate"/>
-        </w:r>
-        <w:r>
-          <w:rPr>
-            <w:noProof/>
-            <w:webHidden/>
-          </w:rPr>
-          <w:t>22</w:t>
-        </w:r>
-        <w:r>
-          <w:rPr>
-            <w:noProof/>
-            <w:webHidden/>
-          </w:rPr>
-          <w:fldChar w:fldCharType="end"/>
-        </w:r>
-      </w:hyperlink>
-    </w:p>
-    <w:p>
-      <w:pPr>
-        <w:pStyle w:val="TOC1"/>
-        <w:rPr>
-          <w:rFonts w:asciiTheme="minorHAnsi" w:eastAsiaTheme="minorEastAsia" w:hAnsiTheme="minorHAnsi" w:cstheme="minorBidi"/>
-          <w:noProof/>
-          <w:sz w:val="22"/>
-          <w:szCs w:val="22"/>
-        </w:rPr>
-      </w:pPr>
-      <w:hyperlink w:anchor="_Toc428791884" w:history="1">
-        <w:r>
-          <w:rPr>
-            <w:rStyle w:val="Hyperlink"/>
-            <w:noProof/>
-          </w:rPr>
-          <w:t>Appendix B. Revision History</w:t>
-        </w:r>
-        <w:r>
-          <w:rPr>
-            <w:noProof/>
-            <w:webHidden/>
-          </w:rPr>
-          <w:tab/>
-        </w:r>
-        <w:r>
-          <w:rPr>
-            <w:noProof/>
-            <w:webHidden/>
-          </w:rPr>
-          <w:fldChar w:fldCharType="begin"/>
-        </w:r>
-        <w:r>
-          <w:rPr>
-            <w:noProof/>
-            <w:webHidden/>
-          </w:rPr>
-          <w:instrText xml:space="preserve"> PAGEREF _Toc428791884 \h </w:instrText>
+          <w:instrText xml:space="preserve"> PAGEREF _Toc429494791 \h </w:instrText>
         </w:r>
         <w:r>
           <w:rPr>
@@ -3439,20 +3360,20 @@
           <w:docGrid w:linePitch="360"/>
         </w:sectPr>
       </w:pPr>
-      <w:bookmarkStart w:id="4" w:name="_Toc287332006"/>
+      <w:bookmarkStart w:id="3" w:name="_Toc287332006"/>
     </w:p>
     <w:p>
       <w:pPr>
         <w:pStyle w:val="Heading1"/>
       </w:pPr>
-      <w:bookmarkStart w:id="5" w:name="_Toc428791853"/>
+      <w:bookmarkStart w:id="4" w:name="_Toc429494761"/>
       <w:r>
         <w:lastRenderedPageBreak/>
         <w:t>Introduction</w:t>
       </w:r>
       <w:bookmarkEnd w:id="0"/>
+      <w:bookmarkEnd w:id="3"/>
       <w:bookmarkEnd w:id="4"/>
-      <w:bookmarkEnd w:id="5"/>
     </w:p>
     <w:p>
       <w:r>
@@ -3881,7 +3802,7 @@
         <w:t xml:space="preserve">in </w:t>
       </w:r>
       <w:r>
-        <w:t xml:space="preserve">Sections </w:t>
+        <w:t xml:space="preserve">Section </w:t>
       </w:r>
       <w:r>
         <w:rPr>
@@ -3923,64 +3844,6 @@
           <w:color w:val="0000EE"/>
         </w:rPr>
         <w:t>1.4</w:t>
-      </w:r>
-      <w:r>
-        <w:rPr>
-          <w:b/>
-          <w:color w:val="0000EE"/>
-        </w:rPr>
-        <w:fldChar w:fldCharType="end"/>
-      </w:r>
-      <w:r>
-        <w:rPr>
-          <w:b/>
-          <w:color w:val="0000EE"/>
-        </w:rPr>
-        <w:t xml:space="preserve"> </w:t>
-      </w:r>
-      <w:r>
-        <w:t xml:space="preserve">and </w:t>
-      </w:r>
-      <w:r>
-        <w:rPr>
-          <w:b/>
-          <w:color w:val="0000EE"/>
-        </w:rPr>
-        <w:fldChar w:fldCharType="begin"/>
-      </w:r>
-      <w:r>
-        <w:rPr>
-          <w:b/>
-          <w:color w:val="0000EE"/>
-        </w:rPr>
-        <w:instrText xml:space="preserve"> REF _Ref428790146 \r \h </w:instrText>
-      </w:r>
-      <w:r>
-        <w:rPr>
-          <w:b/>
-          <w:color w:val="0000EE"/>
-        </w:rPr>
-        <w:instrText xml:space="preserve"> \* MERGEFORMAT </w:instrText>
-      </w:r>
-      <w:r>
-        <w:rPr>
-          <w:b/>
-          <w:color w:val="0000EE"/>
-        </w:rPr>
-      </w:r>
-      <w:r>
-        <w:rPr>
-          <w:b/>
-          <w:color w:val="0000EE"/>
-        </w:rPr>
-        <w:fldChar w:fldCharType="separate"/>
-      </w:r>
-      <w:r>
-        <w:rPr>
-          <w:b/>
-          <w:color w:val="0000EE"/>
-        </w:rPr>
-        <w:t>1.5</w:t>
       </w:r>
       <w:r>
         <w:rPr>
@@ -4168,26 +4031,28 @@
         <w:spacing w:before="360" w:after="60"/>
         <w:ind w:left="720" w:hanging="720"/>
       </w:pPr>
-      <w:bookmarkStart w:id="6" w:name="_Toc412205405"/>
-      <w:bookmarkStart w:id="7" w:name="_Ref412300941"/>
-      <w:bookmarkStart w:id="8" w:name="_Ref412622367"/>
-      <w:bookmarkStart w:id="9" w:name="_Toc412713430"/>
-      <w:bookmarkStart w:id="10" w:name="_Ref414276164"/>
-      <w:bookmarkStart w:id="11" w:name="_Toc419122283"/>
-      <w:bookmarkStart w:id="12" w:name="_Ref428790110"/>
-      <w:bookmarkStart w:id="13" w:name="_Toc428791854"/>
-      <w:bookmarkStart w:id="14" w:name="_Ref394437867"/>
+      <w:bookmarkStart w:id="5" w:name="_Toc412205405"/>
+      <w:bookmarkStart w:id="6" w:name="_Ref412300941"/>
+      <w:bookmarkStart w:id="7" w:name="_Ref412622367"/>
+      <w:bookmarkStart w:id="8" w:name="_Toc412713430"/>
+      <w:bookmarkStart w:id="9" w:name="_Ref414276164"/>
+      <w:bookmarkStart w:id="10" w:name="_Toc419122283"/>
+      <w:bookmarkStart w:id="11" w:name="_Ref428790110"/>
+      <w:bookmarkStart w:id="12" w:name="_Ref394437867"/>
+      <w:bookmarkStart w:id="13" w:name="_Toc429494762"/>
       <w:r>
         <w:t>STIX Specification Documents</w:t>
       </w:r>
+      <w:bookmarkStart w:id="14" w:name="_GoBack"/>
+      <w:bookmarkEnd w:id="5"/>
       <w:bookmarkEnd w:id="6"/>
       <w:bookmarkEnd w:id="7"/>
       <w:bookmarkEnd w:id="8"/>
       <w:bookmarkEnd w:id="9"/>
       <w:bookmarkEnd w:id="10"/>
       <w:bookmarkEnd w:id="11"/>
-      <w:bookmarkEnd w:id="12"/>
       <w:bookmarkEnd w:id="13"/>
+      <w:bookmarkEnd w:id="14"/>
     </w:p>
     <w:p>
       <w:pPr>
@@ -4512,51 +4377,25 @@
       <w:r>
         <w:t xml:space="preserve">Figure </w:t>
       </w:r>
-      <w:r>
-        <w:fldChar w:fldCharType="begin"/>
-      </w:r>
-      <w:r>
-        <w:instrText xml:space="preserve"> STYLEREF 1 \s </w:instrText>
-      </w:r>
-      <w:r>
-        <w:fldChar w:fldCharType="separate"/>
-      </w:r>
-      <w:r>
-        <w:rPr>
-          <w:noProof/>
-        </w:rPr>
-        <w:t>1</w:t>
-      </w:r>
-      <w:r>
-        <w:rPr>
-          <w:noProof/>
-        </w:rPr>
-        <w:fldChar w:fldCharType="end"/>
-      </w:r>
+      <w:fldSimple w:instr=" STYLEREF 1 \s ">
+        <w:r>
+          <w:rPr>
+            <w:noProof/>
+          </w:rPr>
+          <w:t>1</w:t>
+        </w:r>
+      </w:fldSimple>
       <w:r>
         <w:noBreakHyphen/>
       </w:r>
-      <w:r>
-        <w:fldChar w:fldCharType="begin"/>
-      </w:r>
-      <w:r>
-        <w:instrText xml:space="preserve"> SEQ Figure \* ARABIC \s 1 </w:instrText>
-      </w:r>
-      <w:r>
-        <w:fldChar w:fldCharType="separate"/>
-      </w:r>
-      <w:r>
-        <w:rPr>
-          <w:noProof/>
-        </w:rPr>
-        <w:t>1</w:t>
-      </w:r>
-      <w:r>
-        <w:rPr>
-          <w:noProof/>
-        </w:rPr>
-        <w:fldChar w:fldCharType="end"/>
-      </w:r>
+      <w:fldSimple w:instr=" SEQ Figure \* ARABIC \s 1 ">
+        <w:r>
+          <w:rPr>
+            <w:noProof/>
+          </w:rPr>
+          <w:t>1</w:t>
+        </w:r>
+      </w:fldSimple>
       <w:bookmarkEnd w:id="15"/>
       <w:r>
         <w:t>. STIX Language v1.</w:t>
@@ -4585,11 +4424,11 @@
       </w:pPr>
       <w:bookmarkStart w:id="16" w:name="_Ref417297460"/>
       <w:bookmarkStart w:id="17" w:name="_Toc419122284"/>
-      <w:bookmarkStart w:id="18" w:name="_Toc428791855"/>
+      <w:bookmarkStart w:id="18" w:name="_Toc429494763"/>
       <w:r>
         <w:t>Document Conventions</w:t>
       </w:r>
-      <w:bookmarkEnd w:id="14"/>
+      <w:bookmarkEnd w:id="12"/>
       <w:bookmarkEnd w:id="16"/>
       <w:bookmarkEnd w:id="17"/>
       <w:bookmarkEnd w:id="18"/>
@@ -4611,7 +4450,7 @@
       <w:bookmarkStart w:id="19" w:name="_Toc389570603"/>
       <w:bookmarkStart w:id="20" w:name="_Toc389581073"/>
       <w:bookmarkStart w:id="21" w:name="_Toc419122286"/>
-      <w:bookmarkStart w:id="22" w:name="_Toc428791856"/>
+      <w:bookmarkStart w:id="22" w:name="_Toc429494764"/>
       <w:r>
         <w:t>Fonts</w:t>
       </w:r>
@@ -4999,7 +4838,7 @@
       </w:pPr>
       <w:bookmarkStart w:id="23" w:name="_Ref394486021"/>
       <w:bookmarkStart w:id="24" w:name="_Toc419122287"/>
-      <w:bookmarkStart w:id="25" w:name="_Toc428791857"/>
+      <w:bookmarkStart w:id="25" w:name="_Toc429494765"/>
       <w:r>
         <w:t>UML Package References</w:t>
       </w:r>
@@ -5089,7 +4928,7 @@
       <w:bookmarkStart w:id="26" w:name="_Toc389570605"/>
       <w:bookmarkStart w:id="27" w:name="_Toc389581075"/>
       <w:bookmarkStart w:id="28" w:name="_Toc419122288"/>
-      <w:bookmarkStart w:id="29" w:name="_Toc428791858"/>
+      <w:bookmarkStart w:id="29" w:name="_Toc429494766"/>
       <w:r>
         <w:t>UML Diagrams</w:t>
       </w:r>
@@ -5138,7 +4977,7 @@
       </w:pPr>
       <w:bookmarkStart w:id="33" w:name="_Toc398242026"/>
       <w:bookmarkStart w:id="34" w:name="_Toc419122289"/>
-      <w:bookmarkStart w:id="35" w:name="_Toc428791859"/>
+      <w:bookmarkStart w:id="35" w:name="_Toc429494767"/>
       <w:r>
         <w:t>Class Properties</w:t>
       </w:r>
@@ -5165,7 +5004,7 @@
       </w:pPr>
       <w:bookmarkStart w:id="36" w:name="_Toc398242027"/>
       <w:bookmarkStart w:id="37" w:name="_Toc419122290"/>
-      <w:bookmarkStart w:id="38" w:name="_Toc428791860"/>
+      <w:bookmarkStart w:id="38" w:name="_Toc429494768"/>
       <w:r>
         <w:t>Diagram Icons and Arrow Types</w:t>
       </w:r>
@@ -5260,51 +5099,25 @@
       <w:r>
         <w:t xml:space="preserve">Table </w:t>
       </w:r>
-      <w:r>
-        <w:fldChar w:fldCharType="begin"/>
-      </w:r>
-      <w:r>
-        <w:instrText xml:space="preserve"> STYLEREF 1 \s </w:instrText>
-      </w:r>
-      <w:r>
-        <w:fldChar w:fldCharType="separate"/>
-      </w:r>
-      <w:r>
-        <w:rPr>
-          <w:noProof/>
-        </w:rPr>
-        <w:t>1</w:t>
-      </w:r>
-      <w:r>
-        <w:rPr>
-          <w:noProof/>
-        </w:rPr>
-        <w:fldChar w:fldCharType="end"/>
-      </w:r>
+      <w:fldSimple w:instr=" STYLEREF 1 \s ">
+        <w:r>
+          <w:rPr>
+            <w:noProof/>
+          </w:rPr>
+          <w:t>1</w:t>
+        </w:r>
+      </w:fldSimple>
       <w:r>
         <w:noBreakHyphen/>
       </w:r>
-      <w:r>
-        <w:fldChar w:fldCharType="begin"/>
-      </w:r>
-      <w:r>
-        <w:instrText xml:space="preserve"> SEQ Table \* ARABIC \s 1 </w:instrText>
-      </w:r>
-      <w:r>
-        <w:fldChar w:fldCharType="separate"/>
-      </w:r>
-      <w:r>
-        <w:rPr>
-          <w:noProof/>
-        </w:rPr>
-        <w:t>1</w:t>
-      </w:r>
-      <w:r>
-        <w:rPr>
-          <w:noProof/>
-        </w:rPr>
-        <w:fldChar w:fldCharType="end"/>
-      </w:r>
+      <w:fldSimple w:instr=" SEQ Table \* ARABIC \s 1 ">
+        <w:r>
+          <w:rPr>
+            <w:noProof/>
+          </w:rPr>
+          <w:t>1</w:t>
+        </w:r>
+      </w:fldSimple>
       <w:bookmarkEnd w:id="39"/>
       <w:r>
         <w:t>.  UML diagram icons</w:t>
@@ -5561,7 +5374,7 @@
                 <v:shape id="_x0000_i1025" type="#_x0000_t75" style="width:21pt;height:21pt" o:ole="">
                   <v:imagedata r:id="rId27" o:title=""/>
                 </v:shape>
-                <o:OLEObject Type="Embed" ProgID="PBrush" ShapeID="_x0000_i1025" DrawAspect="Content" ObjectID="_1502995050" r:id="rId28"/>
+                <o:OLEObject Type="Embed" ProgID="PBrush" ShapeID="_x0000_i1025" DrawAspect="Content" ObjectID="_1503236612" r:id="rId28"/>
               </w:object>
             </w:r>
           </w:p>
@@ -5718,7 +5531,7 @@
                 <v:shape id="_x0000_i1026" type="#_x0000_t75" style="width:14.25pt;height:14.25pt" o:ole="">
                   <v:imagedata r:id="rId30" o:title=""/>
                 </v:shape>
-                <o:OLEObject Type="Embed" ProgID="PBrush" ShapeID="_x0000_i1026" DrawAspect="Content" ObjectID="_1502995051" r:id="rId31"/>
+                <o:OLEObject Type="Embed" ProgID="PBrush" ShapeID="_x0000_i1026" DrawAspect="Content" ObjectID="_1503236613" r:id="rId31"/>
               </w:object>
             </w:r>
           </w:p>
@@ -5779,7 +5592,7 @@
                 <v:shape id="_x0000_i1027" type="#_x0000_t75" style="width:14.25pt;height:14.25pt" o:ole="">
                   <v:imagedata r:id="rId32" o:title=""/>
                 </v:shape>
-                <o:OLEObject Type="Embed" ProgID="PBrush" ShapeID="_x0000_i1027" DrawAspect="Content" ObjectID="_1502995052" r:id="rId33"/>
+                <o:OLEObject Type="Embed" ProgID="PBrush" ShapeID="_x0000_i1027" DrawAspect="Content" ObjectID="_1503236614" r:id="rId33"/>
               </w:object>
             </w:r>
           </w:p>
@@ -5965,7 +5778,7 @@
                 <v:shape id="_x0000_i1028" type="#_x0000_t75" style="width:57.75pt;height:35.25pt" o:ole="">
                   <v:imagedata r:id="rId34" o:title=""/>
                 </v:shape>
-                <o:OLEObject Type="Embed" ProgID="PBrush" ShapeID="_x0000_i1028" DrawAspect="Content" ObjectID="_1502995053" r:id="rId35"/>
+                <o:OLEObject Type="Embed" ProgID="PBrush" ShapeID="_x0000_i1028" DrawAspect="Content" ObjectID="_1503236615" r:id="rId35"/>
               </w:object>
             </w:r>
           </w:p>
@@ -6009,7 +5822,7 @@
       <w:bookmarkStart w:id="40" w:name="_Ref397935245"/>
       <w:bookmarkStart w:id="41" w:name="_Toc398242028"/>
       <w:bookmarkStart w:id="42" w:name="_Toc419122291"/>
-      <w:bookmarkStart w:id="43" w:name="_Toc428791861"/>
+      <w:bookmarkStart w:id="43" w:name="_Toc429494769"/>
       <w:r>
         <w:lastRenderedPageBreak/>
         <w:t>Color Coding</w:t>
@@ -6146,51 +5959,25 @@
       <w:r>
         <w:t xml:space="preserve">Figure </w:t>
       </w:r>
-      <w:r>
-        <w:fldChar w:fldCharType="begin"/>
-      </w:r>
-      <w:r>
-        <w:instrText xml:space="preserve"> STYLEREF 1 \s </w:instrText>
-      </w:r>
-      <w:r>
-        <w:fldChar w:fldCharType="separate"/>
-      </w:r>
-      <w:r>
-        <w:rPr>
-          <w:noProof/>
-        </w:rPr>
-        <w:t>1</w:t>
-      </w:r>
-      <w:r>
-        <w:rPr>
-          <w:noProof/>
-        </w:rPr>
-        <w:fldChar w:fldCharType="end"/>
-      </w:r>
+      <w:fldSimple w:instr=" STYLEREF 1 \s ">
+        <w:r>
+          <w:rPr>
+            <w:noProof/>
+          </w:rPr>
+          <w:t>1</w:t>
+        </w:r>
+      </w:fldSimple>
       <w:r>
         <w:noBreakHyphen/>
       </w:r>
-      <w:r>
-        <w:fldChar w:fldCharType="begin"/>
-      </w:r>
-      <w:r>
-        <w:instrText xml:space="preserve"> SEQ Figure \* ARABIC \s 1 </w:instrText>
-      </w:r>
-      <w:r>
-        <w:fldChar w:fldCharType="separate"/>
-      </w:r>
-      <w:r>
-        <w:rPr>
-          <w:noProof/>
-        </w:rPr>
-        <w:t>2</w:t>
-      </w:r>
-      <w:r>
-        <w:rPr>
-          <w:noProof/>
-        </w:rPr>
-        <w:fldChar w:fldCharType="end"/>
-      </w:r>
+      <w:fldSimple w:instr=" SEQ Figure \* ARABIC \s 1 ">
+        <w:r>
+          <w:rPr>
+            <w:noProof/>
+          </w:rPr>
+          <w:t>2</w:t>
+        </w:r>
+      </w:fldSimple>
       <w:bookmarkEnd w:id="44"/>
       <w:bookmarkEnd w:id="45"/>
       <w:r>
@@ -6210,7 +5997,7 @@
         <w:spacing w:before="360" w:after="60"/>
       </w:pPr>
       <w:bookmarkStart w:id="46" w:name="_Toc419122292"/>
-      <w:bookmarkStart w:id="47" w:name="_Toc428791862"/>
+      <w:bookmarkStart w:id="47" w:name="_Toc429494770"/>
       <w:r>
         <w:t>Property Table Notation</w:t>
       </w:r>
@@ -6468,7 +6255,7 @@
       <w:bookmarkStart w:id="49" w:name="_Toc412634016"/>
       <w:bookmarkStart w:id="50" w:name="_Toc412793151"/>
       <w:bookmarkStart w:id="51" w:name="_Toc419122293"/>
-      <w:bookmarkStart w:id="52" w:name="_Toc428791863"/>
+      <w:bookmarkStart w:id="52" w:name="_Toc429494771"/>
       <w:r>
         <w:t>Property and Class Descriptions</w:t>
       </w:r>
@@ -6934,7 +6721,7 @@
       <w:bookmarkStart w:id="53" w:name="_Toc85472893"/>
       <w:bookmarkStart w:id="54" w:name="_Toc287332007"/>
       <w:bookmarkStart w:id="55" w:name="_Ref428790129"/>
-      <w:bookmarkStart w:id="56" w:name="_Toc428791864"/>
+      <w:bookmarkStart w:id="56" w:name="_Toc429494772"/>
       <w:bookmarkEnd w:id="48"/>
       <w:r>
         <w:t>Terminology</w:t>
@@ -7117,7 +6904,7 @@
       <w:bookmarkStart w:id="59" w:name="_Toc85472894"/>
       <w:bookmarkStart w:id="60" w:name="_Toc287332008"/>
       <w:bookmarkStart w:id="61" w:name="_Ref428790140"/>
-      <w:bookmarkStart w:id="62" w:name="_Toc428791865"/>
+      <w:bookmarkStart w:id="62" w:name="_Toc429494773"/>
       <w:r>
         <w:t>Normative</w:t>
       </w:r>
@@ -7188,41 +6975,16 @@
     </w:p>
     <w:p>
       <w:pPr>
-        <w:pStyle w:val="Heading2"/>
-      </w:pPr>
-      <w:bookmarkStart w:id="64" w:name="_Toc85472895"/>
-      <w:bookmarkStart w:id="65" w:name="_Toc287332009"/>
-      <w:bookmarkStart w:id="66" w:name="_Ref428790146"/>
-      <w:bookmarkStart w:id="67" w:name="_Toc428791866"/>
-      <w:r>
-        <w:t>Non-Normative References</w:t>
+        <w:pStyle w:val="Heading1"/>
+      </w:pPr>
+      <w:bookmarkStart w:id="64" w:name="_Ref428790152"/>
+      <w:bookmarkStart w:id="65" w:name="_Toc429494774"/>
+      <w:r>
+        <w:lastRenderedPageBreak/>
+        <w:t>Background Information</w:t>
       </w:r>
       <w:bookmarkEnd w:id="64"/>
       <w:bookmarkEnd w:id="65"/>
-      <w:bookmarkEnd w:id="66"/>
-      <w:bookmarkEnd w:id="67"/>
-    </w:p>
-    <w:p>
-      <w:pPr>
-        <w:pStyle w:val="Ref"/>
-        <w:rPr>
-          <w:rFonts w:cs="Arial"/>
-          <w:szCs w:val="20"/>
-        </w:rPr>
-      </w:pPr>
-    </w:p>
-    <w:p>
-      <w:pPr>
-        <w:pStyle w:val="Heading1"/>
-      </w:pPr>
-      <w:bookmarkStart w:id="68" w:name="_Ref428790152"/>
-      <w:bookmarkStart w:id="69" w:name="_Toc428791867"/>
-      <w:r>
-        <w:lastRenderedPageBreak/>
-        <w:t>Background Information</w:t>
-      </w:r>
-      <w:bookmarkEnd w:id="68"/>
-      <w:bookmarkEnd w:id="69"/>
     </w:p>
     <w:p>
       <w:r>
@@ -7292,8 +7054,8 @@
         <w:spacing w:before="360" w:after="60"/>
         <w:ind w:left="720" w:hanging="720"/>
       </w:pPr>
-      <w:bookmarkStart w:id="70" w:name="_Toc419122295"/>
-      <w:bookmarkStart w:id="71" w:name="_Toc428791868"/>
+      <w:bookmarkStart w:id="66" w:name="_Toc419122295"/>
+      <w:bookmarkStart w:id="67" w:name="_Toc429494775"/>
       <w:r>
         <w:t xml:space="preserve">Exploit Target-Related </w:t>
       </w:r>
@@ -7303,8 +7065,8 @@
       <w:r>
         <w:t>Data Models</w:t>
       </w:r>
-      <w:bookmarkEnd w:id="70"/>
-      <w:bookmarkEnd w:id="71"/>
+      <w:bookmarkEnd w:id="66"/>
+      <w:bookmarkEnd w:id="67"/>
     </w:p>
     <w:p>
       <w:pPr>
@@ -7526,7 +7288,7 @@
                     </a:ln>
                     <a:extLst>
                       <a:ext uri="{53640926-AAD7-44d8-BBD7-CCE9431645EC}">
-                        <a14:shadowObscured xmlns="" xmlns:mo="http://schemas.microsoft.com/office/mac/office/2008/main" xmlns:mv="urn:schemas-microsoft-com:mac:vml" xmlns:o="urn:schemas-microsoft-com:office:office" xmlns:v="urn:schemas-microsoft-com:vml" xmlns:w10="urn:schemas-microsoft-com:office:word" xmlns:w="http://schemas.openxmlformats.org/wordprocessingml/2006/main" xmlns:a14="http://schemas.microsoft.com/office/drawing/2010/main"/>
+                        <a14:shadowObscured xmlns:a14="http://schemas.microsoft.com/office/drawing/2010/main" xmlns:w="http://schemas.openxmlformats.org/wordprocessingml/2006/main" xmlns:w10="urn:schemas-microsoft-com:office:word" xmlns:v="urn:schemas-microsoft-com:vml" xmlns:o="urn:schemas-microsoft-com:office:office" xmlns:mv="urn:schemas-microsoft-com:mac:vml" xmlns:mo="http://schemas.microsoft.com/office/mac/office/2008/main" xmlns=""/>
                       </a:ext>
                     </a:extLst>
                   </pic:spPr>
@@ -7544,56 +7306,30 @@
           <w:b/>
         </w:rPr>
       </w:pPr>
-      <w:bookmarkStart w:id="72" w:name="_Ref397941046"/>
+      <w:bookmarkStart w:id="68" w:name="_Ref397941046"/>
       <w:r>
         <w:t xml:space="preserve">Figure </w:t>
       </w:r>
-      <w:r>
-        <w:fldChar w:fldCharType="begin"/>
-      </w:r>
-      <w:r>
-        <w:instrText xml:space="preserve"> STYLEREF 1 \s </w:instrText>
-      </w:r>
-      <w:r>
-        <w:fldChar w:fldCharType="separate"/>
-      </w:r>
-      <w:r>
-        <w:rPr>
-          <w:noProof/>
-        </w:rPr>
-        <w:t>2</w:t>
-      </w:r>
-      <w:r>
-        <w:rPr>
-          <w:noProof/>
-        </w:rPr>
-        <w:fldChar w:fldCharType="end"/>
-      </w:r>
+      <w:fldSimple w:instr=" STYLEREF 1 \s ">
+        <w:r>
+          <w:rPr>
+            <w:noProof/>
+          </w:rPr>
+          <w:t>2</w:t>
+        </w:r>
+      </w:fldSimple>
       <w:r>
         <w:noBreakHyphen/>
       </w:r>
-      <w:r>
-        <w:fldChar w:fldCharType="begin"/>
-      </w:r>
-      <w:r>
-        <w:instrText xml:space="preserve"> SEQ Figure \* ARABIC \s 1 </w:instrText>
-      </w:r>
-      <w:r>
-        <w:fldChar w:fldCharType="separate"/>
-      </w:r>
-      <w:r>
-        <w:rPr>
-          <w:noProof/>
-        </w:rPr>
-        <w:t>1</w:t>
-      </w:r>
-      <w:r>
-        <w:rPr>
-          <w:noProof/>
-        </w:rPr>
-        <w:fldChar w:fldCharType="end"/>
-      </w:r>
-      <w:bookmarkEnd w:id="72"/>
+      <w:fldSimple w:instr=" SEQ Figure \* ARABIC \s 1 ">
+        <w:r>
+          <w:rPr>
+            <w:noProof/>
+          </w:rPr>
+          <w:t>1</w:t>
+        </w:r>
+      </w:fldSimple>
+      <w:bookmarkEnd w:id="68"/>
       <w:r>
         <w:t xml:space="preserve">.  </w:t>
       </w:r>
@@ -7756,17 +7492,17 @@
           <w:docGrid w:linePitch="360"/>
         </w:sectPr>
       </w:pPr>
-      <w:bookmarkStart w:id="73" w:name="_Ref428790160"/>
-      <w:bookmarkStart w:id="74" w:name="_Toc287332011"/>
+      <w:bookmarkStart w:id="69" w:name="_Ref428790160"/>
+      <w:bookmarkStart w:id="70" w:name="_Toc287332011"/>
     </w:p>
     <w:p>
       <w:pPr>
         <w:pStyle w:val="Heading1"/>
       </w:pPr>
-      <w:bookmarkStart w:id="75" w:name="_Ref428790581"/>
-      <w:bookmarkStart w:id="76" w:name="_Ref428790594"/>
-      <w:bookmarkStart w:id="77" w:name="_Ref428790603"/>
-      <w:bookmarkStart w:id="78" w:name="_Toc428791869"/>
+      <w:bookmarkStart w:id="71" w:name="_Ref428790581"/>
+      <w:bookmarkStart w:id="72" w:name="_Ref428790594"/>
+      <w:bookmarkStart w:id="73" w:name="_Ref428790603"/>
+      <w:bookmarkStart w:id="74" w:name="_Toc429494776"/>
       <w:r>
         <w:lastRenderedPageBreak/>
         <w:t xml:space="preserve">STIX </w:t>
@@ -7774,17 +7510,17 @@
       <w:r>
         <w:t>Exploit Target Data Model</w:t>
       </w:r>
+      <w:bookmarkEnd w:id="69"/>
+      <w:bookmarkEnd w:id="71"/>
+      <w:bookmarkEnd w:id="72"/>
       <w:bookmarkEnd w:id="73"/>
-      <w:bookmarkEnd w:id="75"/>
-      <w:bookmarkEnd w:id="76"/>
-      <w:bookmarkEnd w:id="77"/>
-      <w:bookmarkEnd w:id="78"/>
+      <w:bookmarkEnd w:id="74"/>
     </w:p>
     <w:p>
       <w:pPr>
         <w:spacing w:after="240"/>
       </w:pPr>
-      <w:bookmarkStart w:id="79" w:name="_Ref399244404"/>
+      <w:bookmarkStart w:id="75" w:name="_Ref399244404"/>
       <w:r>
         <w:t xml:space="preserve">The primary class of the STIX Exploit Target package is the </w:t>
       </w:r>
@@ -8001,7 +7737,7 @@
         <w:spacing w:after="240"/>
         <w:jc w:val="center"/>
       </w:pPr>
-      <w:bookmarkStart w:id="80" w:name="_Ref399671000"/>
+      <w:bookmarkStart w:id="76" w:name="_Ref399671000"/>
       <w:r>
         <w:rPr>
           <w:b/>
@@ -8076,7 +7812,7 @@
         </w:rPr>
         <w:fldChar w:fldCharType="end"/>
       </w:r>
-      <w:bookmarkEnd w:id="80"/>
+      <w:bookmarkEnd w:id="76"/>
       <w:r>
         <w:t xml:space="preserve">. UML diagram of the </w:t>
       </w:r>
@@ -8224,56 +7960,30 @@
       <w:pPr>
         <w:pStyle w:val="Caption"/>
       </w:pPr>
-      <w:bookmarkStart w:id="81" w:name="_Ref398125101"/>
+      <w:bookmarkStart w:id="77" w:name="_Ref398125101"/>
       <w:r>
         <w:t xml:space="preserve">Table </w:t>
       </w:r>
-      <w:r>
-        <w:fldChar w:fldCharType="begin"/>
-      </w:r>
-      <w:r>
-        <w:instrText xml:space="preserve"> STYLEREF 1 \s </w:instrText>
-      </w:r>
-      <w:r>
-        <w:fldChar w:fldCharType="separate"/>
-      </w:r>
-      <w:r>
-        <w:rPr>
-          <w:noProof/>
-        </w:rPr>
-        <w:t>3</w:t>
-      </w:r>
-      <w:r>
-        <w:rPr>
-          <w:noProof/>
-        </w:rPr>
-        <w:fldChar w:fldCharType="end"/>
-      </w:r>
+      <w:fldSimple w:instr=" STYLEREF 1 \s ">
+        <w:r>
+          <w:rPr>
+            <w:noProof/>
+          </w:rPr>
+          <w:t>3</w:t>
+        </w:r>
+      </w:fldSimple>
       <w:r>
         <w:noBreakHyphen/>
       </w:r>
-      <w:r>
-        <w:fldChar w:fldCharType="begin"/>
-      </w:r>
-      <w:r>
-        <w:instrText xml:space="preserve"> SEQ Table \* ARABIC \s 1 </w:instrText>
-      </w:r>
-      <w:r>
-        <w:fldChar w:fldCharType="separate"/>
-      </w:r>
-      <w:r>
-        <w:rPr>
-          <w:noProof/>
-        </w:rPr>
-        <w:t>1</w:t>
-      </w:r>
-      <w:r>
-        <w:rPr>
-          <w:noProof/>
-        </w:rPr>
-        <w:fldChar w:fldCharType="end"/>
-      </w:r>
-      <w:bookmarkEnd w:id="81"/>
+      <w:fldSimple w:instr=" SEQ Table \* ARABIC \s 1 ">
+        <w:r>
+          <w:rPr>
+            <w:noProof/>
+          </w:rPr>
+          <w:t>1</w:t>
+        </w:r>
+      </w:fldSimple>
+      <w:bookmarkEnd w:id="77"/>
       <w:r>
         <w:t xml:space="preserve">. Properties of the </w:t>
       </w:r>
@@ -9658,14 +9368,14 @@
         <w:spacing w:before="360" w:after="60"/>
         <w:ind w:left="720" w:hanging="720"/>
       </w:pPr>
-      <w:bookmarkStart w:id="82" w:name="_Toc419122297"/>
-      <w:bookmarkStart w:id="83" w:name="_Toc428791870"/>
+      <w:bookmarkStart w:id="78" w:name="_Toc419122297"/>
+      <w:bookmarkStart w:id="79" w:name="_Toc429494777"/>
+      <w:bookmarkEnd w:id="75"/>
+      <w:r>
+        <w:t>ExploitTargetVersionType Enumeration</w:t>
+      </w:r>
+      <w:bookmarkEnd w:id="78"/>
       <w:bookmarkEnd w:id="79"/>
-      <w:r>
-        <w:t>ExploitTargetVersionType Enumeration</w:t>
-      </w:r>
-      <w:bookmarkEnd w:id="82"/>
-      <w:bookmarkEnd w:id="83"/>
     </w:p>
     <w:p>
       <w:r>
@@ -9790,56 +9500,30 @@
       <w:pPr>
         <w:pStyle w:val="Caption"/>
       </w:pPr>
-      <w:bookmarkStart w:id="84" w:name="_Ref399704424"/>
+      <w:bookmarkStart w:id="80" w:name="_Ref399704424"/>
       <w:r>
         <w:t xml:space="preserve">Table </w:t>
       </w:r>
-      <w:r>
-        <w:fldChar w:fldCharType="begin"/>
-      </w:r>
-      <w:r>
-        <w:instrText xml:space="preserve"> STYLEREF 1 \s </w:instrText>
-      </w:r>
-      <w:r>
-        <w:fldChar w:fldCharType="separate"/>
-      </w:r>
-      <w:r>
-        <w:rPr>
-          <w:noProof/>
-        </w:rPr>
-        <w:t>3</w:t>
-      </w:r>
-      <w:r>
-        <w:rPr>
-          <w:noProof/>
-        </w:rPr>
-        <w:fldChar w:fldCharType="end"/>
-      </w:r>
+      <w:fldSimple w:instr=" STYLEREF 1 \s ">
+        <w:r>
+          <w:rPr>
+            <w:noProof/>
+          </w:rPr>
+          <w:t>3</w:t>
+        </w:r>
+      </w:fldSimple>
       <w:r>
         <w:noBreakHyphen/>
       </w:r>
-      <w:r>
-        <w:fldChar w:fldCharType="begin"/>
-      </w:r>
-      <w:r>
-        <w:instrText xml:space="preserve"> SEQ Table \* ARABIC \s 1 </w:instrText>
-      </w:r>
-      <w:r>
-        <w:fldChar w:fldCharType="separate"/>
-      </w:r>
-      <w:r>
-        <w:rPr>
-          <w:noProof/>
-        </w:rPr>
-        <w:t>2</w:t>
-      </w:r>
-      <w:r>
-        <w:rPr>
-          <w:noProof/>
-        </w:rPr>
-        <w:fldChar w:fldCharType="end"/>
-      </w:r>
-      <w:bookmarkEnd w:id="84"/>
+      <w:fldSimple w:instr=" SEQ Table \* ARABIC \s 1 ">
+        <w:r>
+          <w:rPr>
+            <w:noProof/>
+          </w:rPr>
+          <w:t>2</w:t>
+        </w:r>
+      </w:fldSimple>
+      <w:bookmarkEnd w:id="80"/>
       <w:r>
         <w:t xml:space="preserve">. Literals of the </w:t>
       </w:r>
@@ -9971,14 +9655,14 @@
         <w:spacing w:before="360" w:after="60"/>
         <w:ind w:left="720" w:hanging="720"/>
       </w:pPr>
-      <w:bookmarkStart w:id="85" w:name="_Toc419122298"/>
-      <w:bookmarkStart w:id="86" w:name="_Toc428791871"/>
+      <w:bookmarkStart w:id="81" w:name="_Toc419122298"/>
+      <w:bookmarkStart w:id="82" w:name="_Toc429494778"/>
       <w:r>
         <w:lastRenderedPageBreak/>
         <w:t>VulnerabilityType Class</w:t>
       </w:r>
-      <w:bookmarkEnd w:id="85"/>
-      <w:bookmarkEnd w:id="86"/>
+      <w:bookmarkEnd w:id="81"/>
+      <w:bookmarkEnd w:id="82"/>
     </w:p>
     <w:p>
       <w:pPr>
@@ -10115,56 +9799,30 @@
           <w:b/>
         </w:rPr>
       </w:pPr>
-      <w:bookmarkStart w:id="87" w:name="_Ref417308468"/>
+      <w:bookmarkStart w:id="83" w:name="_Ref417308468"/>
       <w:r>
         <w:t xml:space="preserve">Figure </w:t>
       </w:r>
-      <w:r>
-        <w:fldChar w:fldCharType="begin"/>
-      </w:r>
-      <w:r>
-        <w:instrText xml:space="preserve"> STYLEREF 1 \s </w:instrText>
-      </w:r>
-      <w:r>
-        <w:fldChar w:fldCharType="separate"/>
-      </w:r>
-      <w:r>
-        <w:rPr>
-          <w:noProof/>
-        </w:rPr>
-        <w:t>3</w:t>
-      </w:r>
-      <w:r>
-        <w:rPr>
-          <w:noProof/>
-        </w:rPr>
-        <w:fldChar w:fldCharType="end"/>
-      </w:r>
+      <w:fldSimple w:instr=" STYLEREF 1 \s ">
+        <w:r>
+          <w:rPr>
+            <w:noProof/>
+          </w:rPr>
+          <w:t>3</w:t>
+        </w:r>
+      </w:fldSimple>
       <w:r>
         <w:noBreakHyphen/>
       </w:r>
-      <w:r>
-        <w:fldChar w:fldCharType="begin"/>
-      </w:r>
-      <w:r>
-        <w:instrText xml:space="preserve"> SEQ Figure \* ARABIC \s 1 </w:instrText>
-      </w:r>
-      <w:r>
-        <w:fldChar w:fldCharType="separate"/>
-      </w:r>
-      <w:r>
-        <w:rPr>
-          <w:noProof/>
-        </w:rPr>
-        <w:t>2</w:t>
-      </w:r>
-      <w:r>
-        <w:rPr>
-          <w:noProof/>
-        </w:rPr>
-        <w:fldChar w:fldCharType="end"/>
-      </w:r>
-      <w:bookmarkEnd w:id="87"/>
+      <w:fldSimple w:instr=" SEQ Figure \* ARABIC \s 1 ">
+        <w:r>
+          <w:rPr>
+            <w:noProof/>
+          </w:rPr>
+          <w:t>2</w:t>
+        </w:r>
+      </w:fldSimple>
+      <w:bookmarkEnd w:id="83"/>
       <w:r>
         <w:t xml:space="preserve">. UML diagram of the </w:t>
       </w:r>
@@ -10339,59 +9997,30 @@
         <w:keepNext/>
         <w:keepLines/>
       </w:pPr>
-      <w:bookmarkStart w:id="88" w:name="_Ref417308490"/>
+      <w:bookmarkStart w:id="84" w:name="_Ref417308490"/>
       <w:r>
         <w:t xml:space="preserve">Table </w:t>
       </w:r>
-      <w:r>
-        <w:fldChar w:fldCharType="begin"/>
-      </w:r>
-      <w:r>
-        <w:instrText xml:space="preserve"> STYLEREF 1 \s </w:instrText>
-      </w:r>
-      <w:r>
-        <w:fldChar w:fldCharType="separate"/>
-      </w:r>
-      <w:r>
-        <w:rPr>
-          <w:noProof/>
-        </w:rPr>
-        <w:t>3</w:t>
-      </w:r>
-      <w:r>
-        <w:rPr>
-          <w:noProof/>
-        </w:rPr>
-        <w:fldChar w:fldCharType="end"/>
-      </w:r>
+      <w:fldSimple w:instr=" STYLEREF 1 \s ">
+        <w:r>
+          <w:rPr>
+            <w:noProof/>
+          </w:rPr>
+          <w:t>3</w:t>
+        </w:r>
+      </w:fldSimple>
       <w:r>
         <w:noBreakHyphen/>
       </w:r>
-      <w:r>
-        <w:fldChar w:fldCharType="begin"/>
-      </w:r>
-      <w:r>
-        <w:instrText xml:space="preserve"> SEQ T</w:instrText>
-      </w:r>
-      <w:r>
-        <w:instrText xml:space="preserve">able \* ARABIC \s 1 </w:instrText>
-      </w:r>
-      <w:r>
-        <w:fldChar w:fldCharType="separate"/>
-      </w:r>
-      <w:r>
-        <w:rPr>
-          <w:noProof/>
-        </w:rPr>
-        <w:t>3</w:t>
-      </w:r>
-      <w:r>
-        <w:rPr>
-          <w:noProof/>
-        </w:rPr>
-        <w:fldChar w:fldCharType="end"/>
-      </w:r>
-      <w:bookmarkEnd w:id="88"/>
+      <w:fldSimple w:instr=" SEQ Table \* ARABIC \s 1 ">
+        <w:r>
+          <w:rPr>
+            <w:noProof/>
+          </w:rPr>
+          <w:t>3</w:t>
+        </w:r>
+      </w:fldSimple>
+      <w:bookmarkEnd w:id="84"/>
       <w:r>
         <w:t xml:space="preserve">. Properties </w:t>
       </w:r>
@@ -12079,13 +11708,13 @@
         </w:tabs>
         <w:spacing w:before="360" w:after="60"/>
       </w:pPr>
-      <w:bookmarkStart w:id="89" w:name="_Toc419122299"/>
-      <w:bookmarkStart w:id="90" w:name="_Toc428791872"/>
+      <w:bookmarkStart w:id="85" w:name="_Toc419122299"/>
+      <w:bookmarkStart w:id="86" w:name="_Toc429494779"/>
       <w:r>
         <w:t>CVSSVectorType Class</w:t>
       </w:r>
-      <w:bookmarkEnd w:id="89"/>
-      <w:bookmarkEnd w:id="90"/>
+      <w:bookmarkEnd w:id="85"/>
+      <w:bookmarkEnd w:id="86"/>
     </w:p>
     <w:p>
       <w:pPr>
@@ -12192,56 +11821,30 @@
         <w:keepNext/>
         <w:keepLines/>
       </w:pPr>
-      <w:bookmarkStart w:id="91" w:name="_Ref407480705"/>
+      <w:bookmarkStart w:id="87" w:name="_Ref407480705"/>
       <w:r>
         <w:t xml:space="preserve">Table </w:t>
       </w:r>
-      <w:r>
-        <w:fldChar w:fldCharType="begin"/>
-      </w:r>
-      <w:r>
-        <w:instrText xml:space="preserve"> STYLEREF 1 \s </w:instrText>
-      </w:r>
-      <w:r>
-        <w:fldChar w:fldCharType="separate"/>
-      </w:r>
-      <w:r>
-        <w:rPr>
-          <w:noProof/>
-        </w:rPr>
-        <w:t>3</w:t>
-      </w:r>
-      <w:r>
-        <w:rPr>
-          <w:noProof/>
-        </w:rPr>
-        <w:fldChar w:fldCharType="end"/>
-      </w:r>
+      <w:fldSimple w:instr=" STYLEREF 1 \s ">
+        <w:r>
+          <w:rPr>
+            <w:noProof/>
+          </w:rPr>
+          <w:t>3</w:t>
+        </w:r>
+      </w:fldSimple>
       <w:r>
         <w:noBreakHyphen/>
       </w:r>
-      <w:r>
-        <w:fldChar w:fldCharType="begin"/>
-      </w:r>
-      <w:r>
-        <w:instrText xml:space="preserve"> SEQ Table \* ARABIC \s 1 </w:instrText>
-      </w:r>
-      <w:r>
-        <w:fldChar w:fldCharType="separate"/>
-      </w:r>
-      <w:r>
-        <w:rPr>
-          <w:noProof/>
-        </w:rPr>
-        <w:t>4</w:t>
-      </w:r>
-      <w:r>
-        <w:rPr>
-          <w:noProof/>
-        </w:rPr>
-        <w:fldChar w:fldCharType="end"/>
-      </w:r>
-      <w:bookmarkEnd w:id="91"/>
+      <w:fldSimple w:instr=" SEQ Table \* ARABIC \s 1 ">
+        <w:r>
+          <w:rPr>
+            <w:noProof/>
+          </w:rPr>
+          <w:t>4</w:t>
+        </w:r>
+      </w:fldSimple>
+      <w:bookmarkEnd w:id="87"/>
       <w:r>
         <w:t xml:space="preserve">. Properties </w:t>
       </w:r>
@@ -13071,13 +12674,13 @@
         <w:spacing w:before="360" w:after="0"/>
         <w:ind w:left="720" w:hanging="720"/>
       </w:pPr>
-      <w:bookmarkStart w:id="92" w:name="_Toc419122300"/>
-      <w:bookmarkStart w:id="93" w:name="_Toc428791873"/>
+      <w:bookmarkStart w:id="88" w:name="_Toc419122300"/>
+      <w:bookmarkStart w:id="89" w:name="_Toc429494780"/>
       <w:r>
         <w:t>CVSSScoreType Data Type</w:t>
       </w:r>
-      <w:bookmarkEnd w:id="92"/>
-      <w:bookmarkEnd w:id="93"/>
+      <w:bookmarkEnd w:id="88"/>
+      <w:bookmarkEnd w:id="89"/>
     </w:p>
     <w:p>
       <w:r>
@@ -13114,13 +12717,13 @@
         <w:spacing w:before="360" w:after="0"/>
         <w:ind w:left="720" w:hanging="720"/>
       </w:pPr>
-      <w:bookmarkStart w:id="94" w:name="_Toc419122301"/>
-      <w:bookmarkStart w:id="95" w:name="_Toc428791874"/>
+      <w:bookmarkStart w:id="90" w:name="_Toc419122301"/>
+      <w:bookmarkStart w:id="91" w:name="_Toc429494781"/>
       <w:r>
         <w:t>CVSSBaseVectorType Data Type</w:t>
       </w:r>
-      <w:bookmarkEnd w:id="94"/>
-      <w:bookmarkEnd w:id="95"/>
+      <w:bookmarkEnd w:id="90"/>
+      <w:bookmarkEnd w:id="91"/>
     </w:p>
     <w:p>
       <w:r>
@@ -13169,13 +12772,13 @@
         <w:spacing w:before="360" w:after="0"/>
         <w:ind w:left="720" w:hanging="720"/>
       </w:pPr>
-      <w:bookmarkStart w:id="96" w:name="_Toc419122302"/>
-      <w:bookmarkStart w:id="97" w:name="_Toc428791875"/>
+      <w:bookmarkStart w:id="92" w:name="_Toc419122302"/>
+      <w:bookmarkStart w:id="93" w:name="_Toc429494782"/>
       <w:r>
         <w:t>CVSSTemporalVectorType Data Type</w:t>
       </w:r>
-      <w:bookmarkEnd w:id="96"/>
-      <w:bookmarkEnd w:id="97"/>
+      <w:bookmarkEnd w:id="92"/>
+      <w:bookmarkEnd w:id="93"/>
     </w:p>
     <w:p>
       <w:r>
@@ -13224,13 +12827,13 @@
         <w:spacing w:before="360" w:after="0"/>
         <w:ind w:left="720" w:hanging="720"/>
       </w:pPr>
-      <w:bookmarkStart w:id="98" w:name="_Toc419122303"/>
-      <w:bookmarkStart w:id="99" w:name="_Toc428791876"/>
+      <w:bookmarkStart w:id="94" w:name="_Toc419122303"/>
+      <w:bookmarkStart w:id="95" w:name="_Toc429494783"/>
       <w:r>
         <w:t>CVSSEnvironmentalVectorType Data Type</w:t>
       </w:r>
-      <w:bookmarkEnd w:id="98"/>
-      <w:bookmarkEnd w:id="99"/>
+      <w:bookmarkEnd w:id="94"/>
+      <w:bookmarkEnd w:id="95"/>
     </w:p>
     <w:p>
       <w:r>
@@ -13279,13 +12882,13 @@
         </w:tabs>
         <w:spacing w:before="360" w:after="60"/>
       </w:pPr>
-      <w:bookmarkStart w:id="100" w:name="_Toc419122304"/>
-      <w:bookmarkStart w:id="101" w:name="_Toc428791877"/>
+      <w:bookmarkStart w:id="96" w:name="_Toc419122304"/>
+      <w:bookmarkStart w:id="97" w:name="_Toc429494784"/>
       <w:r>
         <w:t>AffectedSoftwareType Class</w:t>
       </w:r>
-      <w:bookmarkEnd w:id="100"/>
-      <w:bookmarkEnd w:id="101"/>
+      <w:bookmarkEnd w:id="96"/>
+      <w:bookmarkEnd w:id="97"/>
     </w:p>
     <w:p>
       <w:pPr>
@@ -13418,56 +13021,30 @@
       <w:pPr>
         <w:pStyle w:val="Caption"/>
       </w:pPr>
-      <w:bookmarkStart w:id="102" w:name="_Ref414454124"/>
+      <w:bookmarkStart w:id="98" w:name="_Ref414454124"/>
       <w:r>
         <w:t xml:space="preserve">Table </w:t>
       </w:r>
-      <w:r>
-        <w:fldChar w:fldCharType="begin"/>
-      </w:r>
-      <w:r>
-        <w:instrText xml:space="preserve"> STYLEREF 1 \s </w:instrText>
-      </w:r>
-      <w:r>
-        <w:fldChar w:fldCharType="separate"/>
-      </w:r>
-      <w:r>
-        <w:rPr>
-          <w:noProof/>
-        </w:rPr>
-        <w:t>3</w:t>
-      </w:r>
-      <w:r>
-        <w:rPr>
-          <w:noProof/>
-        </w:rPr>
-        <w:fldChar w:fldCharType="end"/>
-      </w:r>
+      <w:fldSimple w:instr=" STYLEREF 1 \s ">
+        <w:r>
+          <w:rPr>
+            <w:noProof/>
+          </w:rPr>
+          <w:t>3</w:t>
+        </w:r>
+      </w:fldSimple>
       <w:r>
         <w:noBreakHyphen/>
       </w:r>
-      <w:r>
-        <w:fldChar w:fldCharType="begin"/>
-      </w:r>
-      <w:r>
-        <w:instrText xml:space="preserve"> SEQ Table \* ARABIC \s 1 </w:instrText>
-      </w:r>
-      <w:r>
-        <w:fldChar w:fldCharType="separate"/>
-      </w:r>
-      <w:r>
-        <w:rPr>
-          <w:noProof/>
-        </w:rPr>
-        <w:t>5</w:t>
-      </w:r>
-      <w:r>
-        <w:rPr>
-          <w:noProof/>
-        </w:rPr>
-        <w:fldChar w:fldCharType="end"/>
-      </w:r>
-      <w:bookmarkEnd w:id="102"/>
+      <w:fldSimple w:instr=" SEQ Table \* ARABIC \s 1 ">
+        <w:r>
+          <w:rPr>
+            <w:noProof/>
+          </w:rPr>
+          <w:t>5</w:t>
+        </w:r>
+      </w:fldSimple>
+      <w:bookmarkEnd w:id="98"/>
       <w:r>
         <w:t xml:space="preserve">. Properties </w:t>
       </w:r>
@@ -13706,16 +13283,16 @@
         <w:spacing w:before="360" w:after="60"/>
         <w:ind w:left="720" w:hanging="720"/>
       </w:pPr>
-      <w:bookmarkStart w:id="103" w:name="_Toc419122305"/>
-      <w:bookmarkStart w:id="104" w:name="_Toc428791878"/>
+      <w:bookmarkStart w:id="99" w:name="_Toc419122305"/>
+      <w:bookmarkStart w:id="100" w:name="_Toc429494785"/>
       <w:r>
         <w:t>Weakness</w:t>
       </w:r>
       <w:r>
         <w:t>Type Class</w:t>
       </w:r>
-      <w:bookmarkEnd w:id="103"/>
-      <w:bookmarkEnd w:id="104"/>
+      <w:bookmarkEnd w:id="99"/>
+      <w:bookmarkEnd w:id="100"/>
     </w:p>
     <w:p>
       <w:pPr>
@@ -13820,56 +13397,30 @@
       <w:pPr>
         <w:pStyle w:val="Caption"/>
       </w:pPr>
-      <w:bookmarkStart w:id="105" w:name="_Ref397088870"/>
+      <w:bookmarkStart w:id="101" w:name="_Ref397088870"/>
       <w:r>
         <w:t xml:space="preserve">Table </w:t>
       </w:r>
-      <w:r>
-        <w:fldChar w:fldCharType="begin"/>
-      </w:r>
-      <w:r>
-        <w:instrText xml:space="preserve"> STYLEREF 1 \s </w:instrText>
-      </w:r>
-      <w:r>
-        <w:fldChar w:fldCharType="separate"/>
-      </w:r>
-      <w:r>
-        <w:rPr>
-          <w:noProof/>
-        </w:rPr>
-        <w:t>3</w:t>
-      </w:r>
-      <w:r>
-        <w:rPr>
-          <w:noProof/>
-        </w:rPr>
-        <w:fldChar w:fldCharType="end"/>
-      </w:r>
+      <w:fldSimple w:instr=" STYLEREF 1 \s ">
+        <w:r>
+          <w:rPr>
+            <w:noProof/>
+          </w:rPr>
+          <w:t>3</w:t>
+        </w:r>
+      </w:fldSimple>
       <w:r>
         <w:noBreakHyphen/>
       </w:r>
-      <w:r>
-        <w:fldChar w:fldCharType="begin"/>
-      </w:r>
-      <w:r>
-        <w:instrText xml:space="preserve"> SEQ Table \* ARABIC \s 1 </w:instrText>
-      </w:r>
-      <w:r>
-        <w:fldChar w:fldCharType="separate"/>
-      </w:r>
-      <w:r>
-        <w:rPr>
-          <w:noProof/>
-        </w:rPr>
-        <w:t>6</w:t>
-      </w:r>
-      <w:r>
-        <w:rPr>
-          <w:noProof/>
-        </w:rPr>
-        <w:fldChar w:fldCharType="end"/>
-      </w:r>
-      <w:bookmarkEnd w:id="105"/>
+      <w:fldSimple w:instr=" SEQ Table \* ARABIC \s 1 ">
+        <w:r>
+          <w:rPr>
+            <w:noProof/>
+          </w:rPr>
+          <w:t>6</w:t>
+        </w:r>
+      </w:fldSimple>
+      <w:bookmarkEnd w:id="101"/>
       <w:r>
         <w:t xml:space="preserve">. Properties </w:t>
       </w:r>
@@ -14231,18 +13782,18 @@
         <w:spacing w:before="360" w:after="60"/>
         <w:ind w:left="720" w:hanging="720"/>
       </w:pPr>
-      <w:bookmarkStart w:id="106" w:name="_Toc398242044"/>
-      <w:bookmarkStart w:id="107" w:name="_Toc419122306"/>
-      <w:bookmarkStart w:id="108" w:name="_Toc428791879"/>
+      <w:bookmarkStart w:id="102" w:name="_Toc398242044"/>
+      <w:bookmarkStart w:id="103" w:name="_Toc419122306"/>
+      <w:bookmarkStart w:id="104" w:name="_Toc429494786"/>
       <w:r>
         <w:t>ConfigurationType</w:t>
       </w:r>
       <w:r>
         <w:t xml:space="preserve"> Class</w:t>
       </w:r>
-      <w:bookmarkEnd w:id="106"/>
-      <w:bookmarkEnd w:id="107"/>
-      <w:bookmarkEnd w:id="108"/>
+      <w:bookmarkEnd w:id="102"/>
+      <w:bookmarkEnd w:id="103"/>
+      <w:bookmarkEnd w:id="104"/>
     </w:p>
     <w:p>
       <w:pPr>
@@ -14362,56 +13913,30 @@
       <w:pPr>
         <w:pStyle w:val="Caption"/>
       </w:pPr>
-      <w:bookmarkStart w:id="109" w:name="_Ref397088055"/>
+      <w:bookmarkStart w:id="105" w:name="_Ref397088055"/>
       <w:r>
         <w:t xml:space="preserve">Table </w:t>
       </w:r>
-      <w:r>
-        <w:fldChar w:fldCharType="begin"/>
-      </w:r>
-      <w:r>
-        <w:instrText xml:space="preserve"> STYLEREF 1 \s </w:instrText>
-      </w:r>
-      <w:r>
-        <w:fldChar w:fldCharType="separate"/>
-      </w:r>
-      <w:r>
-        <w:rPr>
-          <w:noProof/>
-        </w:rPr>
-        <w:t>3</w:t>
-      </w:r>
-      <w:r>
-        <w:rPr>
-          <w:noProof/>
-        </w:rPr>
-        <w:fldChar w:fldCharType="end"/>
-      </w:r>
+      <w:fldSimple w:instr=" STYLEREF 1 \s ">
+        <w:r>
+          <w:rPr>
+            <w:noProof/>
+          </w:rPr>
+          <w:t>3</w:t>
+        </w:r>
+      </w:fldSimple>
       <w:r>
         <w:noBreakHyphen/>
       </w:r>
-      <w:r>
-        <w:fldChar w:fldCharType="begin"/>
-      </w:r>
-      <w:r>
-        <w:instrText xml:space="preserve"> SEQ Table \* ARABIC \s 1 </w:instrText>
-      </w:r>
-      <w:r>
-        <w:fldChar w:fldCharType="separate"/>
-      </w:r>
-      <w:r>
-        <w:rPr>
-          <w:noProof/>
-        </w:rPr>
-        <w:t>7</w:t>
-      </w:r>
-      <w:r>
-        <w:rPr>
-          <w:noProof/>
-        </w:rPr>
-        <w:fldChar w:fldCharType="end"/>
-      </w:r>
-      <w:bookmarkEnd w:id="109"/>
+      <w:fldSimple w:instr=" SEQ Table \* ARABIC \s 1 ">
+        <w:r>
+          <w:rPr>
+            <w:noProof/>
+          </w:rPr>
+          <w:t>7</w:t>
+        </w:r>
+      </w:fldSimple>
+      <w:bookmarkEnd w:id="105"/>
       <w:r>
         <w:t xml:space="preserve">. Properties </w:t>
       </w:r>
@@ -14874,24 +14399,24 @@
         <w:spacing w:before="360" w:after="60"/>
         <w:ind w:left="720" w:hanging="720"/>
       </w:pPr>
-      <w:bookmarkStart w:id="110" w:name="_Toc398242045"/>
-      <w:bookmarkStart w:id="111" w:name="_Toc419122307"/>
-      <w:bookmarkStart w:id="112" w:name="_Toc428791880"/>
+      <w:bookmarkStart w:id="106" w:name="_Toc398242045"/>
+      <w:bookmarkStart w:id="107" w:name="_Toc419122307"/>
+      <w:bookmarkStart w:id="108" w:name="_Toc429494787"/>
       <w:r>
         <w:t>PotentialCOAsType</w:t>
       </w:r>
       <w:r>
         <w:t xml:space="preserve"> Class</w:t>
       </w:r>
-      <w:bookmarkEnd w:id="110"/>
-      <w:bookmarkEnd w:id="111"/>
-      <w:bookmarkEnd w:id="112"/>
+      <w:bookmarkEnd w:id="106"/>
+      <w:bookmarkEnd w:id="107"/>
+      <w:bookmarkEnd w:id="108"/>
     </w:p>
     <w:p>
       <w:pPr>
         <w:spacing w:after="240"/>
       </w:pPr>
-      <w:bookmarkStart w:id="113" w:name="_Ref397090187"/>
+      <w:bookmarkStart w:id="109" w:name="_Ref397090187"/>
       <w:r>
         <w:t xml:space="preserve">The </w:t>
       </w:r>
@@ -15097,56 +14622,30 @@
           <w:b/>
         </w:rPr>
       </w:pPr>
-      <w:bookmarkStart w:id="114" w:name="_Ref414454465"/>
+      <w:bookmarkStart w:id="110" w:name="_Ref414454465"/>
       <w:r>
         <w:t xml:space="preserve">Figure </w:t>
       </w:r>
-      <w:r>
-        <w:fldChar w:fldCharType="begin"/>
-      </w:r>
-      <w:r>
-        <w:instrText xml:space="preserve"> STYLEREF 1 \s </w:instrText>
-      </w:r>
-      <w:r>
-        <w:fldChar w:fldCharType="separate"/>
-      </w:r>
-      <w:r>
-        <w:rPr>
-          <w:noProof/>
-        </w:rPr>
-        <w:t>3</w:t>
-      </w:r>
-      <w:r>
-        <w:rPr>
-          <w:noProof/>
-        </w:rPr>
-        <w:fldChar w:fldCharType="end"/>
-      </w:r>
+      <w:fldSimple w:instr=" STYLEREF 1 \s ">
+        <w:r>
+          <w:rPr>
+            <w:noProof/>
+          </w:rPr>
+          <w:t>3</w:t>
+        </w:r>
+      </w:fldSimple>
       <w:r>
         <w:noBreakHyphen/>
       </w:r>
-      <w:r>
-        <w:fldChar w:fldCharType="begin"/>
-      </w:r>
-      <w:r>
-        <w:instrText xml:space="preserve"> SEQ Figure \* ARABIC \s 1 </w:instrText>
-      </w:r>
-      <w:r>
-        <w:fldChar w:fldCharType="separate"/>
-      </w:r>
-      <w:r>
-        <w:rPr>
-          <w:noProof/>
-        </w:rPr>
-        <w:t>3</w:t>
-      </w:r>
-      <w:r>
-        <w:rPr>
-          <w:noProof/>
-        </w:rPr>
-        <w:fldChar w:fldCharType="end"/>
-      </w:r>
-      <w:bookmarkEnd w:id="114"/>
+      <w:fldSimple w:instr=" SEQ Figure \* ARABIC \s 1 ">
+        <w:r>
+          <w:rPr>
+            <w:noProof/>
+          </w:rPr>
+          <w:t>3</w:t>
+        </w:r>
+      </w:fldSimple>
+      <w:bookmarkEnd w:id="110"/>
       <w:r>
         <w:t xml:space="preserve">. UML diagram of the </w:t>
       </w:r>
@@ -15312,60 +14811,31 @@
       <w:pPr>
         <w:pStyle w:val="Caption"/>
       </w:pPr>
-      <w:bookmarkStart w:id="115" w:name="_Ref414454549"/>
+      <w:bookmarkStart w:id="111" w:name="_Ref414454549"/>
       <w:r>
         <w:lastRenderedPageBreak/>
         <w:t xml:space="preserve">Table </w:t>
       </w:r>
-      <w:r>
-        <w:fldChar w:fldCharType="begin"/>
-      </w:r>
-      <w:r>
-        <w:instrText xml:space="preserve"> STYLEREF 1 \s </w:instrText>
-      </w:r>
-      <w:r>
-        <w:fldChar w:fldCharType="separate"/>
-      </w:r>
-      <w:r>
-        <w:rPr>
-          <w:noProof/>
-        </w:rPr>
-        <w:t>3</w:t>
-      </w:r>
-      <w:r>
-        <w:rPr>
-          <w:noProof/>
-        </w:rPr>
-        <w:fldChar w:fldCharType="end"/>
-      </w:r>
+      <w:fldSimple w:instr=" STYLEREF 1 \s ">
+        <w:r>
+          <w:rPr>
+            <w:noProof/>
+          </w:rPr>
+          <w:t>3</w:t>
+        </w:r>
+      </w:fldSimple>
       <w:r>
         <w:noBreakHyphen/>
       </w:r>
-      <w:r>
-        <w:fldChar w:fldCharType="begin"/>
-      </w:r>
-      <w:r>
-        <w:instrText xml:space="preserve"> SEQ T</w:instrText>
-      </w:r>
-      <w:r>
-        <w:instrText xml:space="preserve">able \* ARABIC \s 1 </w:instrText>
-      </w:r>
-      <w:r>
-        <w:fldChar w:fldCharType="separate"/>
-      </w:r>
-      <w:r>
-        <w:rPr>
-          <w:noProof/>
-        </w:rPr>
-        <w:t>8</w:t>
-      </w:r>
-      <w:r>
-        <w:rPr>
-          <w:noProof/>
-        </w:rPr>
-        <w:fldChar w:fldCharType="end"/>
-      </w:r>
-      <w:bookmarkEnd w:id="115"/>
+      <w:fldSimple w:instr=" SEQ Table \* ARABIC \s 1 ">
+        <w:r>
+          <w:rPr>
+            <w:noProof/>
+          </w:rPr>
+          <w:t>8</w:t>
+        </w:r>
+      </w:fldSimple>
+      <w:bookmarkEnd w:id="111"/>
       <w:r>
         <w:t xml:space="preserve">. Properties </w:t>
       </w:r>
@@ -15605,21 +15075,21 @@
         <w:spacing w:before="360" w:after="60"/>
         <w:ind w:left="720" w:hanging="720"/>
       </w:pPr>
-      <w:bookmarkStart w:id="116" w:name="_Ref397690838"/>
-      <w:bookmarkStart w:id="117" w:name="_Toc398242046"/>
-      <w:bookmarkStart w:id="118" w:name="_Toc419122308"/>
-      <w:bookmarkStart w:id="119" w:name="_Toc428791881"/>
+      <w:bookmarkStart w:id="112" w:name="_Ref397690838"/>
+      <w:bookmarkStart w:id="113" w:name="_Toc398242046"/>
+      <w:bookmarkStart w:id="114" w:name="_Toc419122308"/>
+      <w:bookmarkStart w:id="115" w:name="_Toc429494788"/>
+      <w:bookmarkEnd w:id="109"/>
+      <w:r>
+        <w:t>RelatedExploitTargets</w:t>
+      </w:r>
+      <w:r>
+        <w:t>Type Class</w:t>
+      </w:r>
+      <w:bookmarkEnd w:id="112"/>
       <w:bookmarkEnd w:id="113"/>
-      <w:r>
-        <w:t>RelatedExploitTargets</w:t>
-      </w:r>
-      <w:r>
-        <w:t>Type Class</w:t>
-      </w:r>
-      <w:bookmarkEnd w:id="116"/>
-      <w:bookmarkEnd w:id="117"/>
-      <w:bookmarkEnd w:id="118"/>
-      <w:bookmarkEnd w:id="119"/>
+      <w:bookmarkEnd w:id="114"/>
+      <w:bookmarkEnd w:id="115"/>
     </w:p>
     <w:p>
       <w:pPr>
@@ -15829,56 +15299,30 @@
           <w:b/>
         </w:rPr>
       </w:pPr>
-      <w:bookmarkStart w:id="120" w:name="_Ref397247017"/>
+      <w:bookmarkStart w:id="116" w:name="_Ref397247017"/>
       <w:r>
         <w:t xml:space="preserve">Figure </w:t>
       </w:r>
-      <w:r>
-        <w:fldChar w:fldCharType="begin"/>
-      </w:r>
-      <w:r>
-        <w:instrText xml:space="preserve"> STYLEREF 1 \s </w:instrText>
-      </w:r>
-      <w:r>
-        <w:fldChar w:fldCharType="separate"/>
-      </w:r>
-      <w:r>
-        <w:rPr>
-          <w:noProof/>
-        </w:rPr>
-        <w:t>3</w:t>
-      </w:r>
-      <w:r>
-        <w:rPr>
-          <w:noProof/>
-        </w:rPr>
-        <w:fldChar w:fldCharType="end"/>
-      </w:r>
+      <w:fldSimple w:instr=" STYLEREF 1 \s ">
+        <w:r>
+          <w:rPr>
+            <w:noProof/>
+          </w:rPr>
+          <w:t>3</w:t>
+        </w:r>
+      </w:fldSimple>
       <w:r>
         <w:noBreakHyphen/>
       </w:r>
-      <w:r>
-        <w:fldChar w:fldCharType="begin"/>
-      </w:r>
-      <w:r>
-        <w:instrText xml:space="preserve"> SEQ Figure \* ARABIC \s 1 </w:instrText>
-      </w:r>
-      <w:r>
-        <w:fldChar w:fldCharType="separate"/>
-      </w:r>
-      <w:r>
-        <w:rPr>
-          <w:noProof/>
-        </w:rPr>
-        <w:t>4</w:t>
-      </w:r>
-      <w:r>
-        <w:rPr>
-          <w:noProof/>
-        </w:rPr>
-        <w:fldChar w:fldCharType="end"/>
-      </w:r>
-      <w:bookmarkEnd w:id="120"/>
+      <w:fldSimple w:instr=" SEQ Figure \* ARABIC \s 1 ">
+        <w:r>
+          <w:rPr>
+            <w:noProof/>
+          </w:rPr>
+          <w:t>4</w:t>
+        </w:r>
+      </w:fldSimple>
+      <w:bookmarkEnd w:id="116"/>
       <w:r>
         <w:t xml:space="preserve">. UML diagram of the </w:t>
       </w:r>
@@ -16041,56 +15485,30 @@
       <w:pPr>
         <w:pStyle w:val="Caption"/>
       </w:pPr>
-      <w:bookmarkStart w:id="121" w:name="_Ref397247113"/>
+      <w:bookmarkStart w:id="117" w:name="_Ref397247113"/>
       <w:r>
         <w:t xml:space="preserve">Table </w:t>
       </w:r>
-      <w:r>
-        <w:fldChar w:fldCharType="begin"/>
-      </w:r>
-      <w:r>
-        <w:instrText xml:space="preserve"> STYLEREF 1 \s </w:instrText>
-      </w:r>
-      <w:r>
-        <w:fldChar w:fldCharType="separate"/>
-      </w:r>
-      <w:r>
-        <w:rPr>
-          <w:noProof/>
-        </w:rPr>
-        <w:t>3</w:t>
-      </w:r>
-      <w:r>
-        <w:rPr>
-          <w:noProof/>
-        </w:rPr>
-        <w:fldChar w:fldCharType="end"/>
-      </w:r>
+      <w:fldSimple w:instr=" STYLEREF 1 \s ">
+        <w:r>
+          <w:rPr>
+            <w:noProof/>
+          </w:rPr>
+          <w:t>3</w:t>
+        </w:r>
+      </w:fldSimple>
       <w:r>
         <w:noBreakHyphen/>
       </w:r>
-      <w:r>
-        <w:fldChar w:fldCharType="begin"/>
-      </w:r>
-      <w:r>
-        <w:instrText xml:space="preserve"> SEQ Table \* ARABIC \s 1 </w:instrText>
-      </w:r>
-      <w:r>
-        <w:fldChar w:fldCharType="separate"/>
-      </w:r>
-      <w:r>
-        <w:rPr>
-          <w:noProof/>
-        </w:rPr>
-        <w:t>9</w:t>
-      </w:r>
-      <w:r>
-        <w:rPr>
-          <w:noProof/>
-        </w:rPr>
-        <w:fldChar w:fldCharType="end"/>
-      </w:r>
-      <w:bookmarkEnd w:id="121"/>
+      <w:fldSimple w:instr=" SEQ Table \* ARABIC \s 1 ">
+        <w:r>
+          <w:rPr>
+            <w:noProof/>
+          </w:rPr>
+          <w:t>9</w:t>
+        </w:r>
+      </w:fldSimple>
+      <w:bookmarkEnd w:id="117"/>
       <w:r>
         <w:t xml:space="preserve">. Properties </w:t>
       </w:r>
@@ -16326,20 +15744,20 @@
           <w:docGrid w:linePitch="360"/>
         </w:sectPr>
       </w:pPr>
-      <w:bookmarkStart w:id="122" w:name="_Ref428790167"/>
+      <w:bookmarkStart w:id="118" w:name="_Ref428790167"/>
     </w:p>
     <w:p>
       <w:pPr>
         <w:pStyle w:val="Heading1"/>
       </w:pPr>
-      <w:bookmarkStart w:id="123" w:name="_Toc428791882"/>
+      <w:bookmarkStart w:id="119" w:name="_Toc429494789"/>
       <w:r>
         <w:lastRenderedPageBreak/>
         <w:t># Conformance</w:t>
       </w:r>
-      <w:bookmarkEnd w:id="74"/>
-      <w:bookmarkEnd w:id="122"/>
-      <w:bookmarkEnd w:id="123"/>
+      <w:bookmarkEnd w:id="70"/>
+      <w:bookmarkEnd w:id="118"/>
+      <w:bookmarkEnd w:id="119"/>
     </w:p>
     <w:p>
       <w:r>
@@ -16353,9 +15771,9 @@
       <w:pPr>
         <w:pStyle w:val="AppendixHeading1"/>
       </w:pPr>
-      <w:bookmarkStart w:id="124" w:name="_Toc85472897"/>
-      <w:bookmarkStart w:id="125" w:name="_Toc287332012"/>
-      <w:bookmarkStart w:id="126" w:name="_Toc428791883"/>
+      <w:bookmarkStart w:id="120" w:name="_Toc85472897"/>
+      <w:bookmarkStart w:id="121" w:name="_Toc287332012"/>
+      <w:bookmarkStart w:id="122" w:name="_Toc429494790"/>
       <w:r>
         <w:lastRenderedPageBreak/>
         <w:t>Acknowl</w:t>
@@ -16369,63 +15787,63 @@
       <w:r>
         <w:t>ments</w:t>
       </w:r>
+      <w:bookmarkEnd w:id="120"/>
+      <w:bookmarkEnd w:id="121"/>
+      <w:bookmarkEnd w:id="122"/>
+    </w:p>
+    <w:p>
+      <w:r>
+        <w:t>The following individuals have participated in the creation of this specification and are gratefully acknowledged:</w:t>
+      </w:r>
+    </w:p>
+    <w:p>
+      <w:pPr>
+        <w:pStyle w:val="Titlepageinfo"/>
+      </w:pPr>
+      <w:r>
+        <w:t>Participants:</w:t>
+      </w:r>
+      <w:r>
+        <w:fldChar w:fldCharType="begin"/>
+      </w:r>
+      <w:r>
+        <w:instrText xml:space="preserve"> MACROBUTTON  </w:instrText>
+      </w:r>
+      <w:r>
+        <w:fldChar w:fldCharType="end"/>
+      </w:r>
+    </w:p>
+    <w:p>
+      <w:pPr>
+        <w:pStyle w:val="Contributor"/>
+      </w:pPr>
+      <w:r>
+        <w:t>[Participant Name, Affiliation | Individual Member]</w:t>
+      </w:r>
+    </w:p>
+    <w:p>
+      <w:pPr>
+        <w:pStyle w:val="Contributor"/>
+      </w:pPr>
+      <w:r>
+        <w:t>[Participant Name, Affiliation | Individual Member]</w:t>
+      </w:r>
+    </w:p>
+    <w:p/>
+    <w:p>
+      <w:pPr>
+        <w:pStyle w:val="AppendixHeading1"/>
+      </w:pPr>
+      <w:bookmarkStart w:id="123" w:name="_Toc85472898"/>
+      <w:bookmarkStart w:id="124" w:name="_Toc287332014"/>
+      <w:bookmarkStart w:id="125" w:name="_Toc429494791"/>
+      <w:r>
+        <w:lastRenderedPageBreak/>
+        <w:t>Revision History</w:t>
+      </w:r>
+      <w:bookmarkEnd w:id="123"/>
       <w:bookmarkEnd w:id="124"/>
       <w:bookmarkEnd w:id="125"/>
-      <w:bookmarkEnd w:id="126"/>
-    </w:p>
-    <w:p>
-      <w:r>
-        <w:t>The following individuals have participated in the creation of this specification and are gratefully acknowledged:</w:t>
-      </w:r>
-    </w:p>
-    <w:p>
-      <w:pPr>
-        <w:pStyle w:val="Titlepageinfo"/>
-      </w:pPr>
-      <w:r>
-        <w:t>Participants:</w:t>
-      </w:r>
-      <w:r>
-        <w:fldChar w:fldCharType="begin"/>
-      </w:r>
-      <w:r>
-        <w:instrText xml:space="preserve"> MACROBUTTON  </w:instrText>
-      </w:r>
-      <w:r>
-        <w:fldChar w:fldCharType="end"/>
-      </w:r>
-    </w:p>
-    <w:p>
-      <w:pPr>
-        <w:pStyle w:val="Contributor"/>
-      </w:pPr>
-      <w:r>
-        <w:t>[Participant Name, Affiliation | Individual Member]</w:t>
-      </w:r>
-    </w:p>
-    <w:p>
-      <w:pPr>
-        <w:pStyle w:val="Contributor"/>
-      </w:pPr>
-      <w:r>
-        <w:t>[Participant Name, Affiliation | Individual Member]</w:t>
-      </w:r>
-    </w:p>
-    <w:p/>
-    <w:p>
-      <w:pPr>
-        <w:pStyle w:val="AppendixHeading1"/>
-      </w:pPr>
-      <w:bookmarkStart w:id="127" w:name="_Toc85472898"/>
-      <w:bookmarkStart w:id="128" w:name="_Toc287332014"/>
-      <w:bookmarkStart w:id="129" w:name="_Toc428791884"/>
-      <w:r>
-        <w:lastRenderedPageBreak/>
-        <w:t>Revision History</w:t>
-      </w:r>
-      <w:bookmarkEnd w:id="127"/>
-      <w:bookmarkEnd w:id="128"/>
-      <w:bookmarkEnd w:id="129"/>
     </w:p>
     <w:tbl>
       <w:tblPr>
@@ -16899,7 +16317,7 @@
         <w:sz w:val="16"/>
         <w:szCs w:val="16"/>
       </w:rPr>
-      <w:t>1</w:t>
+      <w:t>4</w:t>
     </w:r>
     <w:r>
       <w:rPr>
@@ -20835,7 +20253,7 @@
 </file>
 
 <file path=customXml/itemProps1.xml><?xml version="1.0" encoding="utf-8"?>
-<ds:datastoreItem xmlns:ds="http://schemas.openxmlformats.org/officeDocument/2006/customXml" ds:itemID="{C41D6C78-52A5-4A0B-9C60-5407612715C6}">
+<ds:datastoreItem xmlns:ds="http://schemas.openxmlformats.org/officeDocument/2006/customXml" ds:itemID="{1A4969B5-6825-483B-A29C-852ACBD0F9D5}">
   <ds:schemaRefs>
     <ds:schemaRef ds:uri="http://schemas.openxmlformats.org/officeDocument/2006/bibliography"/>
   </ds:schemaRefs>

--- a/documents/DRAFTv1_stix-v1.2.1-wd01-part10-exploit-target.docx
+++ b/documents/DRAFTv1_stix-v1.2.1-wd01-part10-exploit-target.docx
@@ -793,216 +793,234 @@
           <w:rStyle w:val="Hyperlink"/>
           <w:color w:val="auto"/>
         </w:rPr>
-        <w:t>Initial publication URI:</w:t>
-      </w:r>
+        <w:t>Initial publication URI</w:t>
+      </w:r>
+      <w:proofErr w:type="gramStart"/>
       <w:r>
         <w:rPr>
           <w:rStyle w:val="Hyperlink"/>
           <w:color w:val="auto"/>
         </w:rPr>
-        <w:br/>
-      </w:r>
+        <w:t>:</w:t>
+      </w:r>
+      <w:proofErr w:type="gramEnd"/>
       <w:r>
         <w:rPr>
           <w:rStyle w:val="Hyperlink"/>
           <w:color w:val="auto"/>
         </w:rPr>
-        <w:t>http://docs.oasis-open.org/</w:t>
+        <w:br/>
       </w:r>
       <w:r>
         <w:rPr>
           <w:rStyle w:val="Hyperlink"/>
           <w:color w:val="auto"/>
         </w:rPr>
-        <w:t>cti</w:t>
+        <w:t>http://docs.oasis-open.org/</w:t>
       </w:r>
       <w:r>
         <w:rPr>
           <w:rStyle w:val="Hyperlink"/>
           <w:color w:val="auto"/>
         </w:rPr>
-        <w:t>/</w:t>
+        <w:t>cti</w:t>
       </w:r>
       <w:r>
         <w:rPr>
           <w:rStyle w:val="Hyperlink"/>
           <w:color w:val="auto"/>
         </w:rPr>
-        <w:t>stix/v1.2.1/csd01/</w:t>
-      </w:r>
-      <w:r>
-        <w:rPr>
-          <w:rFonts w:cs="Arial"/>
-        </w:rPr>
-        <w:t>part10-exp</w:t>
-      </w:r>
-      <w:r>
-        <w:rPr>
-          <w:rFonts w:cs="Arial"/>
-        </w:rPr>
-        <w:t>l</w:t>
-      </w:r>
-      <w:r>
-        <w:rPr>
-          <w:rFonts w:cs="Arial"/>
-        </w:rPr>
-        <w:t>oit-target</w:t>
+        <w:t>/</w:t>
       </w:r>
       <w:r>
         <w:rPr>
           <w:rStyle w:val="Hyperlink"/>
           <w:color w:val="auto"/>
         </w:rPr>
-        <w:t>/</w:t>
+        <w:t>stix/v1.2.1/csd01/</w:t>
+      </w:r>
+      <w:r>
+        <w:rPr>
+          <w:rFonts w:cs="Arial"/>
+        </w:rPr>
+        <w:t>part10-exp</w:t>
+      </w:r>
+      <w:r>
+        <w:rPr>
+          <w:rFonts w:cs="Arial"/>
+        </w:rPr>
+        <w:t>l</w:t>
+      </w:r>
+      <w:r>
+        <w:rPr>
+          <w:rFonts w:cs="Arial"/>
+        </w:rPr>
+        <w:t>oit-target</w:t>
       </w:r>
       <w:r>
         <w:rPr>
           <w:rStyle w:val="Hyperlink"/>
           <w:color w:val="auto"/>
         </w:rPr>
-        <w:t>stix-v1.2.1-</w:t>
+        <w:t>/</w:t>
       </w:r>
       <w:r>
         <w:rPr>
           <w:rStyle w:val="Hyperlink"/>
           <w:color w:val="auto"/>
         </w:rPr>
-        <w:t>cs</w:t>
+        <w:t>stix-v1.2.1-</w:t>
       </w:r>
       <w:r>
         <w:rPr>
           <w:rStyle w:val="Hyperlink"/>
           <w:color w:val="auto"/>
         </w:rPr>
-        <w:t>d01-</w:t>
-      </w:r>
-      <w:r>
-        <w:rPr>
-          <w:rFonts w:cs="Arial"/>
-        </w:rPr>
-        <w:t>part10-</w:t>
-      </w:r>
-      <w:r>
-        <w:rPr>
-          <w:rFonts w:cs="Arial"/>
-        </w:rPr>
-        <w:t>exp</w:t>
-      </w:r>
-      <w:r>
-        <w:rPr>
-          <w:rFonts w:cs="Arial"/>
-        </w:rPr>
-        <w:t>l</w:t>
-      </w:r>
-      <w:r>
-        <w:rPr>
-          <w:rFonts w:cs="Arial"/>
-        </w:rPr>
-        <w:t>oit</w:t>
-      </w:r>
-      <w:r>
-        <w:rPr>
-          <w:rFonts w:cs="Arial"/>
-        </w:rPr>
-        <w:t>-target</w:t>
+        <w:t>cs</w:t>
       </w:r>
       <w:r>
         <w:rPr>
           <w:rStyle w:val="Hyperlink"/>
           <w:color w:val="auto"/>
         </w:rPr>
-        <w:t>.docx</w:t>
-      </w:r>
-    </w:p>
-    <w:p>
-      <w:pPr>
-        <w:pStyle w:val="Titlepageinfodescription"/>
-      </w:pPr>
+        <w:t>d01-</w:t>
+      </w:r>
+      <w:r>
+        <w:rPr>
+          <w:rFonts w:cs="Arial"/>
+        </w:rPr>
+        <w:t>part10-</w:t>
+      </w:r>
+      <w:r>
+        <w:rPr>
+          <w:rFonts w:cs="Arial"/>
+        </w:rPr>
+        <w:t>exp</w:t>
+      </w:r>
+      <w:r>
+        <w:rPr>
+          <w:rFonts w:cs="Arial"/>
+        </w:rPr>
+        <w:t>l</w:t>
+      </w:r>
+      <w:r>
+        <w:rPr>
+          <w:rFonts w:cs="Arial"/>
+        </w:rPr>
+        <w:t>oit</w:t>
+      </w:r>
+      <w:r>
+        <w:rPr>
+          <w:rFonts w:cs="Arial"/>
+        </w:rPr>
+        <w:t>-target</w:t>
+      </w:r>
       <w:r>
         <w:rPr>
           <w:rStyle w:val="Hyperlink"/>
           <w:color w:val="auto"/>
         </w:rPr>
-        <w:lastRenderedPageBreak/>
-        <w:t>Permanent “Latest version” URI:</w:t>
-      </w:r>
+        <w:t>.docx</w:t>
+      </w:r>
+    </w:p>
+    <w:p>
+      <w:pPr>
+        <w:pStyle w:val="Titlepageinfodescription"/>
+      </w:pPr>
       <w:r>
         <w:rPr>
           <w:rStyle w:val="Hyperlink"/>
           <w:color w:val="auto"/>
         </w:rPr>
-        <w:br/>
-      </w:r>
+        <w:lastRenderedPageBreak/>
+        <w:t>Permanent “Latest version” URI</w:t>
+      </w:r>
+      <w:proofErr w:type="gramStart"/>
       <w:r>
         <w:rPr>
           <w:rStyle w:val="Hyperlink"/>
           <w:color w:val="auto"/>
         </w:rPr>
-        <w:t>http://docs.oasis-open.org/</w:t>
-      </w:r>
+        <w:t>:</w:t>
+      </w:r>
+      <w:proofErr w:type="gramEnd"/>
       <w:r>
         <w:rPr>
           <w:rStyle w:val="Hyperlink"/>
           <w:color w:val="auto"/>
         </w:rPr>
-        <w:t>cti</w:t>
+        <w:br/>
       </w:r>
       <w:r>
         <w:rPr>
           <w:rStyle w:val="Hyperlink"/>
           <w:color w:val="auto"/>
         </w:rPr>
-        <w:t>/</w:t>
+        <w:t>http://docs.oasis-open.org/</w:t>
       </w:r>
       <w:r>
         <w:rPr>
           <w:rStyle w:val="Hyperlink"/>
           <w:color w:val="auto"/>
         </w:rPr>
-        <w:t>stix/v1.2.1/</w:t>
+        <w:t>cti</w:t>
       </w:r>
       <w:r>
         <w:rPr>
           <w:rStyle w:val="Hyperlink"/>
           <w:color w:val="auto"/>
         </w:rPr>
-        <w:t>stix-v1.2.1-</w:t>
-      </w:r>
-      <w:r>
-        <w:rPr>
-          <w:rFonts w:cs="Arial"/>
-        </w:rPr>
-        <w:t>part10-</w:t>
-      </w:r>
-      <w:r>
-        <w:rPr>
-          <w:rFonts w:cs="Arial"/>
-        </w:rPr>
-        <w:t>exp</w:t>
-      </w:r>
-      <w:r>
-        <w:rPr>
-          <w:rFonts w:cs="Arial"/>
-        </w:rPr>
-        <w:t>l</w:t>
-      </w:r>
-      <w:r>
-        <w:rPr>
-          <w:rFonts w:cs="Arial"/>
-        </w:rPr>
-        <w:t>oit</w:t>
-      </w:r>
-      <w:r>
-        <w:rPr>
-          <w:rFonts w:cs="Arial"/>
-        </w:rPr>
-        <w:t>-target</w:t>
+        <w:t>/</w:t>
       </w:r>
       <w:r>
         <w:rPr>
           <w:rStyle w:val="Hyperlink"/>
           <w:color w:val="auto"/>
         </w:rPr>
+        <w:t>stix/v1.2.1/</w:t>
+      </w:r>
+      <w:r>
+        <w:rPr>
+          <w:rStyle w:val="Hyperlink"/>
+          <w:color w:val="auto"/>
+        </w:rPr>
+        <w:t>stix-v1.2.1-</w:t>
+      </w:r>
+      <w:r>
+        <w:rPr>
+          <w:rFonts w:cs="Arial"/>
+        </w:rPr>
+        <w:t>part10-</w:t>
+      </w:r>
+      <w:r>
+        <w:rPr>
+          <w:rFonts w:cs="Arial"/>
+        </w:rPr>
+        <w:t>exp</w:t>
+      </w:r>
+      <w:r>
+        <w:rPr>
+          <w:rFonts w:cs="Arial"/>
+        </w:rPr>
+        <w:t>l</w:t>
+      </w:r>
+      <w:r>
+        <w:rPr>
+          <w:rFonts w:cs="Arial"/>
+        </w:rPr>
+        <w:t>oit</w:t>
+      </w:r>
+      <w:r>
+        <w:rPr>
+          <w:rFonts w:cs="Arial"/>
+        </w:rPr>
+        <w:t>-target</w:t>
+      </w:r>
+      <w:r>
+        <w:rPr>
+          <w:rStyle w:val="Hyperlink"/>
+          <w:color w:val="auto"/>
+        </w:rPr>
         <w:t>.docx</w:t>
       </w:r>
     </w:p>
@@ -1083,6 +1101,8 @@
         <w:t>Table of Contents</w:t>
       </w:r>
     </w:p>
+    <w:bookmarkStart w:id="3" w:name="_GoBack"/>
+    <w:bookmarkEnd w:id="3"/>
     <w:p>
       <w:pPr>
         <w:pStyle w:val="TOC1"/>
@@ -1102,7 +1122,7 @@
       <w:r>
         <w:fldChar w:fldCharType="separate"/>
       </w:r>
-      <w:hyperlink w:anchor="_Toc429494761" w:history="1">
+      <w:hyperlink w:anchor="_Toc429495961" w:history="1">
         <w:r>
           <w:rPr>
             <w:rStyle w:val="Hyperlink"/>
@@ -1145,7 +1165,7 @@
             <w:noProof/>
             <w:webHidden/>
           </w:rPr>
-          <w:instrText xml:space="preserve"> PAGEREF _Toc429494761 \h </w:instrText>
+          <w:instrText xml:space="preserve"> PAGEREF _Toc429495961 \h </w:instrText>
         </w:r>
         <w:r>
           <w:rPr>
@@ -1189,7 +1209,7 @@
           <w:szCs w:val="22"/>
         </w:rPr>
       </w:pPr>
-      <w:hyperlink w:anchor="_Toc429494762" w:history="1">
+      <w:hyperlink w:anchor="_Toc429495962" w:history="1">
         <w:r>
           <w:rPr>
             <w:rStyle w:val="Hyperlink"/>
@@ -1216,7 +1236,7 @@
             <w:noProof/>
             <w:webHidden/>
           </w:rPr>
-          <w:instrText xml:space="preserve"> PAGEREF _Toc429494762 \h </w:instrText>
+          <w:instrText xml:space="preserve"> PAGEREF _Toc429495962 \h </w:instrText>
         </w:r>
         <w:r>
           <w:rPr>
@@ -1260,7 +1280,7 @@
           <w:szCs w:val="22"/>
         </w:rPr>
       </w:pPr>
-      <w:hyperlink w:anchor="_Toc429494763" w:history="1">
+      <w:hyperlink w:anchor="_Toc429495963" w:history="1">
         <w:r>
           <w:rPr>
             <w:rStyle w:val="Hyperlink"/>
@@ -1287,7 +1307,7 @@
             <w:noProof/>
             <w:webHidden/>
           </w:rPr>
-          <w:instrText xml:space="preserve"> PAGEREF _Toc429494763 \h </w:instrText>
+          <w:instrText xml:space="preserve"> PAGEREF _Toc429495963 \h </w:instrText>
         </w:r>
         <w:r>
           <w:rPr>
@@ -1331,7 +1351,7 @@
           <w:szCs w:val="22"/>
         </w:rPr>
       </w:pPr>
-      <w:hyperlink w:anchor="_Toc429494764" w:history="1">
+      <w:hyperlink w:anchor="_Toc429495964" w:history="1">
         <w:r>
           <w:rPr>
             <w:rStyle w:val="Hyperlink"/>
@@ -1358,7 +1378,7 @@
             <w:noProof/>
             <w:webHidden/>
           </w:rPr>
-          <w:instrText xml:space="preserve"> PAGEREF _Toc429494764 \h </w:instrText>
+          <w:instrText xml:space="preserve"> PAGEREF _Toc429495964 \h </w:instrText>
         </w:r>
         <w:r>
           <w:rPr>
@@ -1402,7 +1422,7 @@
           <w:szCs w:val="22"/>
         </w:rPr>
       </w:pPr>
-      <w:hyperlink w:anchor="_Toc429494765" w:history="1">
+      <w:hyperlink w:anchor="_Toc429495965" w:history="1">
         <w:r>
           <w:rPr>
             <w:rStyle w:val="Hyperlink"/>
@@ -1429,7 +1449,7 @@
             <w:noProof/>
             <w:webHidden/>
           </w:rPr>
-          <w:instrText xml:space="preserve"> PAGEREF _Toc429494765 \h </w:instrText>
+          <w:instrText xml:space="preserve"> PAGEREF _Toc429495965 \h </w:instrText>
         </w:r>
         <w:r>
           <w:rPr>
@@ -1473,7 +1493,7 @@
           <w:szCs w:val="22"/>
         </w:rPr>
       </w:pPr>
-      <w:hyperlink w:anchor="_Toc429494766" w:history="1">
+      <w:hyperlink w:anchor="_Toc429495966" w:history="1">
         <w:r>
           <w:rPr>
             <w:rStyle w:val="Hyperlink"/>
@@ -1500,7 +1520,7 @@
             <w:noProof/>
             <w:webHidden/>
           </w:rPr>
-          <w:instrText xml:space="preserve"> PAGEREF _Toc429494766 \h </w:instrText>
+          <w:instrText xml:space="preserve"> PAGEREF _Toc429495966 \h </w:instrText>
         </w:r>
         <w:r>
           <w:rPr>
@@ -1544,7 +1564,7 @@
           <w:szCs w:val="22"/>
         </w:rPr>
       </w:pPr>
-      <w:hyperlink w:anchor="_Toc429494767" w:history="1">
+      <w:hyperlink w:anchor="_Toc429495967" w:history="1">
         <w:r>
           <w:rPr>
             <w:rStyle w:val="Hyperlink"/>
@@ -1571,7 +1591,7 @@
             <w:noProof/>
             <w:webHidden/>
           </w:rPr>
-          <w:instrText xml:space="preserve"> PAGEREF _Toc429494767 \h </w:instrText>
+          <w:instrText xml:space="preserve"> PAGEREF _Toc429495967 \h </w:instrText>
         </w:r>
         <w:r>
           <w:rPr>
@@ -1615,7 +1635,7 @@
           <w:szCs w:val="22"/>
         </w:rPr>
       </w:pPr>
-      <w:hyperlink w:anchor="_Toc429494768" w:history="1">
+      <w:hyperlink w:anchor="_Toc429495968" w:history="1">
         <w:r>
           <w:rPr>
             <w:rStyle w:val="Hyperlink"/>
@@ -1642,7 +1662,7 @@
             <w:noProof/>
             <w:webHidden/>
           </w:rPr>
-          <w:instrText xml:space="preserve"> PAGEREF _Toc429494768 \h </w:instrText>
+          <w:instrText xml:space="preserve"> PAGEREF _Toc429495968 \h </w:instrText>
         </w:r>
         <w:r>
           <w:rPr>
@@ -1686,7 +1706,7 @@
           <w:szCs w:val="22"/>
         </w:rPr>
       </w:pPr>
-      <w:hyperlink w:anchor="_Toc429494769" w:history="1">
+      <w:hyperlink w:anchor="_Toc429495969" w:history="1">
         <w:r>
           <w:rPr>
             <w:rStyle w:val="Hyperlink"/>
@@ -1713,7 +1733,7 @@
             <w:noProof/>
             <w:webHidden/>
           </w:rPr>
-          <w:instrText xml:space="preserve"> PAGEREF _Toc429494769 \h </w:instrText>
+          <w:instrText xml:space="preserve"> PAGEREF _Toc429495969 \h </w:instrText>
         </w:r>
         <w:r>
           <w:rPr>
@@ -1757,7 +1777,7 @@
           <w:szCs w:val="22"/>
         </w:rPr>
       </w:pPr>
-      <w:hyperlink w:anchor="_Toc429494770" w:history="1">
+      <w:hyperlink w:anchor="_Toc429495970" w:history="1">
         <w:r>
           <w:rPr>
             <w:rStyle w:val="Hyperlink"/>
@@ -1784,7 +1804,7 @@
             <w:noProof/>
             <w:webHidden/>
           </w:rPr>
-          <w:instrText xml:space="preserve"> PAGEREF _Toc429494770 \h </w:instrText>
+          <w:instrText xml:space="preserve"> PAGEREF _Toc429495970 \h </w:instrText>
         </w:r>
         <w:r>
           <w:rPr>
@@ -1828,7 +1848,7 @@
           <w:szCs w:val="22"/>
         </w:rPr>
       </w:pPr>
-      <w:hyperlink w:anchor="_Toc429494771" w:history="1">
+      <w:hyperlink w:anchor="_Toc429495971" w:history="1">
         <w:r>
           <w:rPr>
             <w:rStyle w:val="Hyperlink"/>
@@ -1855,7 +1875,7 @@
             <w:noProof/>
             <w:webHidden/>
           </w:rPr>
-          <w:instrText xml:space="preserve"> PAGEREF _Toc429494771 \h </w:instrText>
+          <w:instrText xml:space="preserve"> PAGEREF _Toc429495971 \h </w:instrText>
         </w:r>
         <w:r>
           <w:rPr>
@@ -1899,7 +1919,7 @@
           <w:szCs w:val="22"/>
         </w:rPr>
       </w:pPr>
-      <w:hyperlink w:anchor="_Toc429494772" w:history="1">
+      <w:hyperlink w:anchor="_Toc429495972" w:history="1">
         <w:r>
           <w:rPr>
             <w:rStyle w:val="Hyperlink"/>
@@ -1926,7 +1946,7 @@
             <w:noProof/>
             <w:webHidden/>
           </w:rPr>
-          <w:instrText xml:space="preserve"> PAGEREF _Toc429494772 \h </w:instrText>
+          <w:instrText xml:space="preserve"> PAGEREF _Toc429495972 \h </w:instrText>
         </w:r>
         <w:r>
           <w:rPr>
@@ -1970,7 +1990,7 @@
           <w:szCs w:val="22"/>
         </w:rPr>
       </w:pPr>
-      <w:hyperlink w:anchor="_Toc429494773" w:history="1">
+      <w:hyperlink w:anchor="_Toc429495973" w:history="1">
         <w:r>
           <w:rPr>
             <w:rStyle w:val="Hyperlink"/>
@@ -1997,7 +2017,7 @@
             <w:noProof/>
             <w:webHidden/>
           </w:rPr>
-          <w:instrText xml:space="preserve"> PAGEREF _Toc429494773 \h </w:instrText>
+          <w:instrText xml:space="preserve"> PAGEREF _Toc429495973 \h </w:instrText>
         </w:r>
         <w:r>
           <w:rPr>
@@ -2038,7 +2058,7 @@
           <w:szCs w:val="22"/>
         </w:rPr>
       </w:pPr>
-      <w:hyperlink w:anchor="_Toc429494774" w:history="1">
+      <w:hyperlink w:anchor="_Toc429495974" w:history="1">
         <w:r>
           <w:rPr>
             <w:rStyle w:val="Hyperlink"/>
@@ -2081,7 +2101,7 @@
             <w:noProof/>
             <w:webHidden/>
           </w:rPr>
-          <w:instrText xml:space="preserve"> PAGEREF _Toc429494774 \h </w:instrText>
+          <w:instrText xml:space="preserve"> PAGEREF _Toc429495974 \h </w:instrText>
         </w:r>
         <w:r>
           <w:rPr>
@@ -2125,7 +2145,7 @@
           <w:szCs w:val="22"/>
         </w:rPr>
       </w:pPr>
-      <w:hyperlink w:anchor="_Toc429494775" w:history="1">
+      <w:hyperlink w:anchor="_Toc429495975" w:history="1">
         <w:r>
           <w:rPr>
             <w:rStyle w:val="Hyperlink"/>
@@ -2152,7 +2172,7 @@
             <w:noProof/>
             <w:webHidden/>
           </w:rPr>
-          <w:instrText xml:space="preserve"> PAGEREF _Toc429494775 \h </w:instrText>
+          <w:instrText xml:space="preserve"> PAGEREF _Toc429495975 \h </w:instrText>
         </w:r>
         <w:r>
           <w:rPr>
@@ -2193,7 +2213,7 @@
           <w:szCs w:val="22"/>
         </w:rPr>
       </w:pPr>
-      <w:hyperlink w:anchor="_Toc429494776" w:history="1">
+      <w:hyperlink w:anchor="_Toc429495976" w:history="1">
         <w:r>
           <w:rPr>
             <w:rStyle w:val="Hyperlink"/>
@@ -2236,7 +2256,7 @@
             <w:noProof/>
             <w:webHidden/>
           </w:rPr>
-          <w:instrText xml:space="preserve"> PAGEREF _Toc429494776 \h </w:instrText>
+          <w:instrText xml:space="preserve"> PAGEREF _Toc429495976 \h </w:instrText>
         </w:r>
         <w:r>
           <w:rPr>
@@ -2280,7 +2300,7 @@
           <w:szCs w:val="22"/>
         </w:rPr>
       </w:pPr>
-      <w:hyperlink w:anchor="_Toc429494777" w:history="1">
+      <w:hyperlink w:anchor="_Toc429495977" w:history="1">
         <w:r>
           <w:rPr>
             <w:rStyle w:val="Hyperlink"/>
@@ -2307,7 +2327,7 @@
             <w:noProof/>
             <w:webHidden/>
           </w:rPr>
-          <w:instrText xml:space="preserve"> PAGEREF _Toc429494777 \h </w:instrText>
+          <w:instrText xml:space="preserve"> PAGEREF _Toc429495977 \h </w:instrText>
         </w:r>
         <w:r>
           <w:rPr>
@@ -2351,7 +2371,7 @@
           <w:szCs w:val="22"/>
         </w:rPr>
       </w:pPr>
-      <w:hyperlink w:anchor="_Toc429494778" w:history="1">
+      <w:hyperlink w:anchor="_Toc429495978" w:history="1">
         <w:r>
           <w:rPr>
             <w:rStyle w:val="Hyperlink"/>
@@ -2378,7 +2398,7 @@
             <w:noProof/>
             <w:webHidden/>
           </w:rPr>
-          <w:instrText xml:space="preserve"> PAGEREF _Toc429494778 \h </w:instrText>
+          <w:instrText xml:space="preserve"> PAGEREF _Toc429495978 \h </w:instrText>
         </w:r>
         <w:r>
           <w:rPr>
@@ -2422,7 +2442,7 @@
           <w:szCs w:val="22"/>
         </w:rPr>
       </w:pPr>
-      <w:hyperlink w:anchor="_Toc429494779" w:history="1">
+      <w:hyperlink w:anchor="_Toc429495979" w:history="1">
         <w:r>
           <w:rPr>
             <w:rStyle w:val="Hyperlink"/>
@@ -2449,7 +2469,7 @@
             <w:noProof/>
             <w:webHidden/>
           </w:rPr>
-          <w:instrText xml:space="preserve"> PAGEREF _Toc429494779 \h </w:instrText>
+          <w:instrText xml:space="preserve"> PAGEREF _Toc429495979 \h </w:instrText>
         </w:r>
         <w:r>
           <w:rPr>
@@ -2493,7 +2513,7 @@
           <w:szCs w:val="22"/>
         </w:rPr>
       </w:pPr>
-      <w:hyperlink w:anchor="_Toc429494780" w:history="1">
+      <w:hyperlink w:anchor="_Toc429495980" w:history="1">
         <w:r>
           <w:rPr>
             <w:rStyle w:val="Hyperlink"/>
@@ -2520,7 +2540,7 @@
             <w:noProof/>
             <w:webHidden/>
           </w:rPr>
-          <w:instrText xml:space="preserve"> PAGEREF _Toc429494780 \h </w:instrText>
+          <w:instrText xml:space="preserve"> PAGEREF _Toc429495980 \h </w:instrText>
         </w:r>
         <w:r>
           <w:rPr>
@@ -2564,7 +2584,7 @@
           <w:szCs w:val="22"/>
         </w:rPr>
       </w:pPr>
-      <w:hyperlink w:anchor="_Toc429494781" w:history="1">
+      <w:hyperlink w:anchor="_Toc429495981" w:history="1">
         <w:r>
           <w:rPr>
             <w:rStyle w:val="Hyperlink"/>
@@ -2591,7 +2611,7 @@
             <w:noProof/>
             <w:webHidden/>
           </w:rPr>
-          <w:instrText xml:space="preserve"> PAGEREF _Toc429494781 \h </w:instrText>
+          <w:instrText xml:space="preserve"> PAGEREF _Toc429495981 \h </w:instrText>
         </w:r>
         <w:r>
           <w:rPr>
@@ -2635,7 +2655,7 @@
           <w:szCs w:val="22"/>
         </w:rPr>
       </w:pPr>
-      <w:hyperlink w:anchor="_Toc429494782" w:history="1">
+      <w:hyperlink w:anchor="_Toc429495982" w:history="1">
         <w:r>
           <w:rPr>
             <w:rStyle w:val="Hyperlink"/>
@@ -2662,7 +2682,7 @@
             <w:noProof/>
             <w:webHidden/>
           </w:rPr>
-          <w:instrText xml:space="preserve"> PAGEREF _Toc429494782 \h </w:instrText>
+          <w:instrText xml:space="preserve"> PAGEREF _Toc429495982 \h </w:instrText>
         </w:r>
         <w:r>
           <w:rPr>
@@ -2706,7 +2726,7 @@
           <w:szCs w:val="22"/>
         </w:rPr>
       </w:pPr>
-      <w:hyperlink w:anchor="_Toc429494783" w:history="1">
+      <w:hyperlink w:anchor="_Toc429495983" w:history="1">
         <w:r>
           <w:rPr>
             <w:rStyle w:val="Hyperlink"/>
@@ -2733,7 +2753,7 @@
             <w:noProof/>
             <w:webHidden/>
           </w:rPr>
-          <w:instrText xml:space="preserve"> PAGEREF _Toc429494783 \h </w:instrText>
+          <w:instrText xml:space="preserve"> PAGEREF _Toc429495983 \h </w:instrText>
         </w:r>
         <w:r>
           <w:rPr>
@@ -2777,7 +2797,7 @@
           <w:szCs w:val="22"/>
         </w:rPr>
       </w:pPr>
-      <w:hyperlink w:anchor="_Toc429494784" w:history="1">
+      <w:hyperlink w:anchor="_Toc429495984" w:history="1">
         <w:r>
           <w:rPr>
             <w:rStyle w:val="Hyperlink"/>
@@ -2804,7 +2824,7 @@
             <w:noProof/>
             <w:webHidden/>
           </w:rPr>
-          <w:instrText xml:space="preserve"> PAGEREF _Toc429494784 \h </w:instrText>
+          <w:instrText xml:space="preserve"> PAGEREF _Toc429495984 \h </w:instrText>
         </w:r>
         <w:r>
           <w:rPr>
@@ -2848,7 +2868,7 @@
           <w:szCs w:val="22"/>
         </w:rPr>
       </w:pPr>
-      <w:hyperlink w:anchor="_Toc429494785" w:history="1">
+      <w:hyperlink w:anchor="_Toc429495985" w:history="1">
         <w:r>
           <w:rPr>
             <w:rStyle w:val="Hyperlink"/>
@@ -2875,7 +2895,7 @@
             <w:noProof/>
             <w:webHidden/>
           </w:rPr>
-          <w:instrText xml:space="preserve"> PAGEREF _Toc429494785 \h </w:instrText>
+          <w:instrText xml:space="preserve"> PAGEREF _Toc429495985 \h </w:instrText>
         </w:r>
         <w:r>
           <w:rPr>
@@ -2919,7 +2939,7 @@
           <w:szCs w:val="22"/>
         </w:rPr>
       </w:pPr>
-      <w:hyperlink w:anchor="_Toc429494786" w:history="1">
+      <w:hyperlink w:anchor="_Toc429495986" w:history="1">
         <w:r>
           <w:rPr>
             <w:rStyle w:val="Hyperlink"/>
@@ -2946,7 +2966,7 @@
             <w:noProof/>
             <w:webHidden/>
           </w:rPr>
-          <w:instrText xml:space="preserve"> PAGEREF _Toc429494786 \h </w:instrText>
+          <w:instrText xml:space="preserve"> PAGEREF _Toc429495986 \h </w:instrText>
         </w:r>
         <w:r>
           <w:rPr>
@@ -2990,7 +3010,7 @@
           <w:szCs w:val="22"/>
         </w:rPr>
       </w:pPr>
-      <w:hyperlink w:anchor="_Toc429494787" w:history="1">
+      <w:hyperlink w:anchor="_Toc429495987" w:history="1">
         <w:r>
           <w:rPr>
             <w:rStyle w:val="Hyperlink"/>
@@ -3017,7 +3037,7 @@
             <w:noProof/>
             <w:webHidden/>
           </w:rPr>
-          <w:instrText xml:space="preserve"> PAGEREF _Toc429494787 \h </w:instrText>
+          <w:instrText xml:space="preserve"> PAGEREF _Toc429495987 \h </w:instrText>
         </w:r>
         <w:r>
           <w:rPr>
@@ -3061,7 +3081,7 @@
           <w:szCs w:val="22"/>
         </w:rPr>
       </w:pPr>
-      <w:hyperlink w:anchor="_Toc429494788" w:history="1">
+      <w:hyperlink w:anchor="_Toc429495988" w:history="1">
         <w:r>
           <w:rPr>
             <w:rStyle w:val="Hyperlink"/>
@@ -3088,7 +3108,7 @@
             <w:noProof/>
             <w:webHidden/>
           </w:rPr>
-          <w:instrText xml:space="preserve"> PAGEREF _Toc429494788 \h </w:instrText>
+          <w:instrText xml:space="preserve"> PAGEREF _Toc429495988 \h </w:instrText>
         </w:r>
         <w:r>
           <w:rPr>
@@ -3129,7 +3149,7 @@
           <w:szCs w:val="22"/>
         </w:rPr>
       </w:pPr>
-      <w:hyperlink w:anchor="_Toc429494789" w:history="1">
+      <w:hyperlink w:anchor="_Toc429495989" w:history="1">
         <w:r>
           <w:rPr>
             <w:rStyle w:val="Hyperlink"/>
@@ -3172,7 +3192,7 @@
             <w:noProof/>
             <w:webHidden/>
           </w:rPr>
-          <w:instrText xml:space="preserve"> PAGEREF _Toc429494789 \h </w:instrText>
+          <w:instrText xml:space="preserve"> PAGEREF _Toc429495989 \h </w:instrText>
         </w:r>
         <w:r>
           <w:rPr>
@@ -3213,7 +3233,7 @@
           <w:szCs w:val="22"/>
         </w:rPr>
       </w:pPr>
-      <w:hyperlink w:anchor="_Toc429494790" w:history="1">
+      <w:hyperlink w:anchor="_Toc429495990" w:history="1">
         <w:r>
           <w:rPr>
             <w:rStyle w:val="Hyperlink"/>
@@ -3240,7 +3260,7 @@
             <w:noProof/>
             <w:webHidden/>
           </w:rPr>
-          <w:instrText xml:space="preserve"> PAGEREF _Toc429494790 \h </w:instrText>
+          <w:instrText xml:space="preserve"> PAGEREF _Toc429495990 \h </w:instrText>
         </w:r>
         <w:r>
           <w:rPr>
@@ -3281,7 +3301,7 @@
           <w:szCs w:val="22"/>
         </w:rPr>
       </w:pPr>
-      <w:hyperlink w:anchor="_Toc429494791" w:history="1">
+      <w:hyperlink w:anchor="_Toc429495991" w:history="1">
         <w:r>
           <w:rPr>
             <w:rStyle w:val="Hyperlink"/>
@@ -3308,7 +3328,7 @@
             <w:noProof/>
             <w:webHidden/>
           </w:rPr>
-          <w:instrText xml:space="preserve"> PAGEREF _Toc429494791 \h </w:instrText>
+          <w:instrText xml:space="preserve"> PAGEREF _Toc429495991 \h </w:instrText>
         </w:r>
         <w:r>
           <w:rPr>
@@ -3328,7 +3348,7 @@
             <w:noProof/>
             <w:webHidden/>
           </w:rPr>
-          <w:t>23</w:t>
+          <w:t>24</w:t>
         </w:r>
         <w:r>
           <w:rPr>
@@ -3360,20 +3380,20 @@
           <w:docGrid w:linePitch="360"/>
         </w:sectPr>
       </w:pPr>
-      <w:bookmarkStart w:id="3" w:name="_Toc287332006"/>
+      <w:bookmarkStart w:id="4" w:name="_Toc287332006"/>
     </w:p>
     <w:p>
       <w:pPr>
         <w:pStyle w:val="Heading1"/>
       </w:pPr>
-      <w:bookmarkStart w:id="4" w:name="_Toc429494761"/>
+      <w:bookmarkStart w:id="5" w:name="_Toc429495961"/>
       <w:r>
         <w:lastRenderedPageBreak/>
         <w:t>Introduction</w:t>
       </w:r>
       <w:bookmarkEnd w:id="0"/>
-      <w:bookmarkEnd w:id="3"/>
       <w:bookmarkEnd w:id="4"/>
+      <w:bookmarkEnd w:id="5"/>
     </w:p>
     <w:p>
       <w:r>
@@ -4031,27 +4051,25 @@
         <w:spacing w:before="360" w:after="60"/>
         <w:ind w:left="720" w:hanging="720"/>
       </w:pPr>
-      <w:bookmarkStart w:id="5" w:name="_Toc412205405"/>
-      <w:bookmarkStart w:id="6" w:name="_Ref412300941"/>
-      <w:bookmarkStart w:id="7" w:name="_Ref412622367"/>
-      <w:bookmarkStart w:id="8" w:name="_Toc412713430"/>
-      <w:bookmarkStart w:id="9" w:name="_Ref414276164"/>
-      <w:bookmarkStart w:id="10" w:name="_Toc419122283"/>
-      <w:bookmarkStart w:id="11" w:name="_Ref428790110"/>
-      <w:bookmarkStart w:id="12" w:name="_Ref394437867"/>
-      <w:bookmarkStart w:id="13" w:name="_Toc429494762"/>
+      <w:bookmarkStart w:id="6" w:name="_Toc412205405"/>
+      <w:bookmarkStart w:id="7" w:name="_Ref412300941"/>
+      <w:bookmarkStart w:id="8" w:name="_Ref412622367"/>
+      <w:bookmarkStart w:id="9" w:name="_Toc412713430"/>
+      <w:bookmarkStart w:id="10" w:name="_Ref414276164"/>
+      <w:bookmarkStart w:id="11" w:name="_Toc419122283"/>
+      <w:bookmarkStart w:id="12" w:name="_Ref428790110"/>
+      <w:bookmarkStart w:id="13" w:name="_Ref394437867"/>
+      <w:bookmarkStart w:id="14" w:name="_Toc429495962"/>
       <w:r>
         <w:t>STIX Specification Documents</w:t>
       </w:r>
-      <w:bookmarkStart w:id="14" w:name="_GoBack"/>
-      <w:bookmarkEnd w:id="5"/>
       <w:bookmarkEnd w:id="6"/>
       <w:bookmarkEnd w:id="7"/>
       <w:bookmarkEnd w:id="8"/>
       <w:bookmarkEnd w:id="9"/>
       <w:bookmarkEnd w:id="10"/>
       <w:bookmarkEnd w:id="11"/>
-      <w:bookmarkEnd w:id="13"/>
+      <w:bookmarkEnd w:id="12"/>
       <w:bookmarkEnd w:id="14"/>
     </w:p>
     <w:p>
@@ -4377,25 +4395,51 @@
       <w:r>
         <w:t xml:space="preserve">Figure </w:t>
       </w:r>
-      <w:fldSimple w:instr=" STYLEREF 1 \s ">
-        <w:r>
-          <w:rPr>
-            <w:noProof/>
-          </w:rPr>
-          <w:t>1</w:t>
-        </w:r>
-      </w:fldSimple>
+      <w:r>
+        <w:fldChar w:fldCharType="begin"/>
+      </w:r>
+      <w:r>
+        <w:instrText xml:space="preserve"> STYLEREF 1 \s </w:instrText>
+      </w:r>
+      <w:r>
+        <w:fldChar w:fldCharType="separate"/>
+      </w:r>
+      <w:r>
+        <w:rPr>
+          <w:noProof/>
+        </w:rPr>
+        <w:t>1</w:t>
+      </w:r>
+      <w:r>
+        <w:rPr>
+          <w:noProof/>
+        </w:rPr>
+        <w:fldChar w:fldCharType="end"/>
+      </w:r>
       <w:r>
         <w:noBreakHyphen/>
       </w:r>
-      <w:fldSimple w:instr=" SEQ Figure \* ARABIC \s 1 ">
-        <w:r>
-          <w:rPr>
-            <w:noProof/>
-          </w:rPr>
-          <w:t>1</w:t>
-        </w:r>
-      </w:fldSimple>
+      <w:r>
+        <w:fldChar w:fldCharType="begin"/>
+      </w:r>
+      <w:r>
+        <w:instrText xml:space="preserve"> SEQ Figure \* ARABIC \s 1 </w:instrText>
+      </w:r>
+      <w:r>
+        <w:fldChar w:fldCharType="separate"/>
+      </w:r>
+      <w:r>
+        <w:rPr>
+          <w:noProof/>
+        </w:rPr>
+        <w:t>1</w:t>
+      </w:r>
+      <w:r>
+        <w:rPr>
+          <w:noProof/>
+        </w:rPr>
+        <w:fldChar w:fldCharType="end"/>
+      </w:r>
       <w:bookmarkEnd w:id="15"/>
       <w:r>
         <w:t>. STIX Language v1.</w:t>
@@ -4424,11 +4468,11 @@
       </w:pPr>
       <w:bookmarkStart w:id="16" w:name="_Ref417297460"/>
       <w:bookmarkStart w:id="17" w:name="_Toc419122284"/>
-      <w:bookmarkStart w:id="18" w:name="_Toc429494763"/>
+      <w:bookmarkStart w:id="18" w:name="_Toc429495963"/>
       <w:r>
         <w:t>Document Conventions</w:t>
       </w:r>
-      <w:bookmarkEnd w:id="12"/>
+      <w:bookmarkEnd w:id="13"/>
       <w:bookmarkEnd w:id="16"/>
       <w:bookmarkEnd w:id="17"/>
       <w:bookmarkEnd w:id="18"/>
@@ -4450,7 +4494,7 @@
       <w:bookmarkStart w:id="19" w:name="_Toc389570603"/>
       <w:bookmarkStart w:id="20" w:name="_Toc389581073"/>
       <w:bookmarkStart w:id="21" w:name="_Toc419122286"/>
-      <w:bookmarkStart w:id="22" w:name="_Toc429494764"/>
+      <w:bookmarkStart w:id="22" w:name="_Toc429495964"/>
       <w:r>
         <w:t>Fonts</w:t>
       </w:r>
@@ -4670,7 +4714,23 @@
           <w:rFonts w:ascii="Courier New" w:hAnsi="Courier New" w:cs="Courier New"/>
           <w:sz w:val="20"/>
         </w:rPr>
-        <w:t xml:space="preserve">stixCommon:StatementType </w:t>
+        <w:t>stixCommon</w:t>
+      </w:r>
+      <w:proofErr w:type="gramStart"/>
+      <w:r>
+        <w:rPr>
+          <w:rFonts w:ascii="Courier New" w:hAnsi="Courier New" w:cs="Courier New"/>
+          <w:sz w:val="20"/>
+        </w:rPr>
+        <w:t>:StatementType</w:t>
+      </w:r>
+      <w:proofErr w:type="gramEnd"/>
+      <w:r>
+        <w:rPr>
+          <w:rFonts w:ascii="Courier New" w:hAnsi="Courier New" w:cs="Courier New"/>
+          <w:sz w:val="20"/>
+        </w:rPr>
+        <w:t xml:space="preserve"> </w:t>
       </w:r>
     </w:p>
     <w:p>
@@ -4838,7 +4898,7 @@
       </w:pPr>
       <w:bookmarkStart w:id="23" w:name="_Ref394486021"/>
       <w:bookmarkStart w:id="24" w:name="_Toc419122287"/>
-      <w:bookmarkStart w:id="25" w:name="_Toc429494765"/>
+      <w:bookmarkStart w:id="25" w:name="_Toc429495965"/>
       <w:r>
         <w:t>UML Package References</w:t>
       </w:r>
@@ -4857,8 +4917,16 @@
         <w:rPr>
           <w:rFonts w:ascii="Courier New" w:hAnsi="Courier New" w:cs="Courier New"/>
         </w:rPr>
-        <w:t>package_prefix:class</w:t>
-      </w:r>
+        <w:t>package_prefix</w:t>
+      </w:r>
+      <w:proofErr w:type="gramStart"/>
+      <w:r>
+        <w:rPr>
+          <w:rFonts w:ascii="Courier New" w:hAnsi="Courier New" w:cs="Courier New"/>
+        </w:rPr>
+        <w:t>:class</w:t>
+      </w:r>
+      <w:proofErr w:type="gramEnd"/>
       <w:r>
         <w:t>, where</w:t>
       </w:r>
@@ -4928,7 +4996,7 @@
       <w:bookmarkStart w:id="26" w:name="_Toc389570605"/>
       <w:bookmarkStart w:id="27" w:name="_Toc389581075"/>
       <w:bookmarkStart w:id="28" w:name="_Toc419122288"/>
-      <w:bookmarkStart w:id="29" w:name="_Toc429494766"/>
+      <w:bookmarkStart w:id="29" w:name="_Toc429495966"/>
       <w:r>
         <w:t>UML Diagrams</w:t>
       </w:r>
@@ -4977,7 +5045,7 @@
       </w:pPr>
       <w:bookmarkStart w:id="33" w:name="_Toc398242026"/>
       <w:bookmarkStart w:id="34" w:name="_Toc419122289"/>
-      <w:bookmarkStart w:id="35" w:name="_Toc429494767"/>
+      <w:bookmarkStart w:id="35" w:name="_Toc429495967"/>
       <w:r>
         <w:t>Class Properties</w:t>
       </w:r>
@@ -5004,7 +5072,7 @@
       </w:pPr>
       <w:bookmarkStart w:id="36" w:name="_Toc398242027"/>
       <w:bookmarkStart w:id="37" w:name="_Toc419122290"/>
-      <w:bookmarkStart w:id="38" w:name="_Toc429494768"/>
+      <w:bookmarkStart w:id="38" w:name="_Toc429495968"/>
       <w:r>
         <w:t>Diagram Icons and Arrow Types</w:t>
       </w:r>
@@ -5099,25 +5167,51 @@
       <w:r>
         <w:t xml:space="preserve">Table </w:t>
       </w:r>
-      <w:fldSimple w:instr=" STYLEREF 1 \s ">
-        <w:r>
-          <w:rPr>
-            <w:noProof/>
-          </w:rPr>
-          <w:t>1</w:t>
-        </w:r>
-      </w:fldSimple>
+      <w:r>
+        <w:fldChar w:fldCharType="begin"/>
+      </w:r>
+      <w:r>
+        <w:instrText xml:space="preserve"> STYLEREF 1 \s </w:instrText>
+      </w:r>
+      <w:r>
+        <w:fldChar w:fldCharType="separate"/>
+      </w:r>
+      <w:r>
+        <w:rPr>
+          <w:noProof/>
+        </w:rPr>
+        <w:t>1</w:t>
+      </w:r>
+      <w:r>
+        <w:rPr>
+          <w:noProof/>
+        </w:rPr>
+        <w:fldChar w:fldCharType="end"/>
+      </w:r>
       <w:r>
         <w:noBreakHyphen/>
       </w:r>
-      <w:fldSimple w:instr=" SEQ Table \* ARABIC \s 1 ">
-        <w:r>
-          <w:rPr>
-            <w:noProof/>
-          </w:rPr>
-          <w:t>1</w:t>
-        </w:r>
-      </w:fldSimple>
+      <w:r>
+        <w:fldChar w:fldCharType="begin"/>
+      </w:r>
+      <w:r>
+        <w:instrText xml:space="preserve"> SEQ Table \* ARABIC \s 1 </w:instrText>
+      </w:r>
+      <w:r>
+        <w:fldChar w:fldCharType="separate"/>
+      </w:r>
+      <w:r>
+        <w:rPr>
+          <w:noProof/>
+        </w:rPr>
+        <w:t>1</w:t>
+      </w:r>
+      <w:r>
+        <w:rPr>
+          <w:noProof/>
+        </w:rPr>
+        <w:fldChar w:fldCharType="end"/>
+      </w:r>
       <w:bookmarkEnd w:id="39"/>
       <w:r>
         <w:t>.  UML diagram icons</w:t>
@@ -5374,7 +5468,7 @@
                 <v:shape id="_x0000_i1025" type="#_x0000_t75" style="width:21pt;height:21pt" o:ole="">
                   <v:imagedata r:id="rId27" o:title=""/>
                 </v:shape>
-                <o:OLEObject Type="Embed" ProgID="PBrush" ShapeID="_x0000_i1025" DrawAspect="Content" ObjectID="_1503236612" r:id="rId28"/>
+                <o:OLEObject Type="Embed" ProgID="PBrush" ShapeID="_x0000_i1025" DrawAspect="Content" ObjectID="_1503237797" r:id="rId28"/>
               </w:object>
             </w:r>
           </w:p>
@@ -5531,7 +5625,7 @@
                 <v:shape id="_x0000_i1026" type="#_x0000_t75" style="width:14.25pt;height:14.25pt" o:ole="">
                   <v:imagedata r:id="rId30" o:title=""/>
                 </v:shape>
-                <o:OLEObject Type="Embed" ProgID="PBrush" ShapeID="_x0000_i1026" DrawAspect="Content" ObjectID="_1503236613" r:id="rId31"/>
+                <o:OLEObject Type="Embed" ProgID="PBrush" ShapeID="_x0000_i1026" DrawAspect="Content" ObjectID="_1503237798" r:id="rId31"/>
               </w:object>
             </w:r>
           </w:p>
@@ -5592,7 +5686,7 @@
                 <v:shape id="_x0000_i1027" type="#_x0000_t75" style="width:14.25pt;height:14.25pt" o:ole="">
                   <v:imagedata r:id="rId32" o:title=""/>
                 </v:shape>
-                <o:OLEObject Type="Embed" ProgID="PBrush" ShapeID="_x0000_i1027" DrawAspect="Content" ObjectID="_1503236614" r:id="rId33"/>
+                <o:OLEObject Type="Embed" ProgID="PBrush" ShapeID="_x0000_i1027" DrawAspect="Content" ObjectID="_1503237799" r:id="rId33"/>
               </w:object>
             </w:r>
           </w:p>
@@ -5778,7 +5872,7 @@
                 <v:shape id="_x0000_i1028" type="#_x0000_t75" style="width:57.75pt;height:35.25pt" o:ole="">
                   <v:imagedata r:id="rId34" o:title=""/>
                 </v:shape>
-                <o:OLEObject Type="Embed" ProgID="PBrush" ShapeID="_x0000_i1028" DrawAspect="Content" ObjectID="_1503236615" r:id="rId35"/>
+                <o:OLEObject Type="Embed" ProgID="PBrush" ShapeID="_x0000_i1028" DrawAspect="Content" ObjectID="_1503237800" r:id="rId35"/>
               </w:object>
             </w:r>
           </w:p>
@@ -5822,7 +5916,7 @@
       <w:bookmarkStart w:id="40" w:name="_Ref397935245"/>
       <w:bookmarkStart w:id="41" w:name="_Toc398242028"/>
       <w:bookmarkStart w:id="42" w:name="_Toc419122291"/>
-      <w:bookmarkStart w:id="43" w:name="_Toc429494769"/>
+      <w:bookmarkStart w:id="43" w:name="_Toc429495969"/>
       <w:r>
         <w:lastRenderedPageBreak/>
         <w:t>Color Coding</w:t>
@@ -5959,25 +6053,51 @@
       <w:r>
         <w:t xml:space="preserve">Figure </w:t>
       </w:r>
-      <w:fldSimple w:instr=" STYLEREF 1 \s ">
-        <w:r>
-          <w:rPr>
-            <w:noProof/>
-          </w:rPr>
-          <w:t>1</w:t>
-        </w:r>
-      </w:fldSimple>
+      <w:r>
+        <w:fldChar w:fldCharType="begin"/>
+      </w:r>
+      <w:r>
+        <w:instrText xml:space="preserve"> STYLEREF 1 \s </w:instrText>
+      </w:r>
+      <w:r>
+        <w:fldChar w:fldCharType="separate"/>
+      </w:r>
+      <w:r>
+        <w:rPr>
+          <w:noProof/>
+        </w:rPr>
+        <w:t>1</w:t>
+      </w:r>
+      <w:r>
+        <w:rPr>
+          <w:noProof/>
+        </w:rPr>
+        <w:fldChar w:fldCharType="end"/>
+      </w:r>
       <w:r>
         <w:noBreakHyphen/>
       </w:r>
-      <w:fldSimple w:instr=" SEQ Figure \* ARABIC \s 1 ">
-        <w:r>
-          <w:rPr>
-            <w:noProof/>
-          </w:rPr>
-          <w:t>2</w:t>
-        </w:r>
-      </w:fldSimple>
+      <w:r>
+        <w:fldChar w:fldCharType="begin"/>
+      </w:r>
+      <w:r>
+        <w:instrText xml:space="preserve"> SEQ Figure \* ARABIC \s 1 </w:instrText>
+      </w:r>
+      <w:r>
+        <w:fldChar w:fldCharType="separate"/>
+      </w:r>
+      <w:r>
+        <w:rPr>
+          <w:noProof/>
+        </w:rPr>
+        <w:t>2</w:t>
+      </w:r>
+      <w:r>
+        <w:rPr>
+          <w:noProof/>
+        </w:rPr>
+        <w:fldChar w:fldCharType="end"/>
+      </w:r>
       <w:bookmarkEnd w:id="44"/>
       <w:bookmarkEnd w:id="45"/>
       <w:r>
@@ -5997,7 +6117,7 @@
         <w:spacing w:before="360" w:after="60"/>
       </w:pPr>
       <w:bookmarkStart w:id="46" w:name="_Toc419122292"/>
-      <w:bookmarkStart w:id="47" w:name="_Toc429494770"/>
+      <w:bookmarkStart w:id="47" w:name="_Toc429495970"/>
       <w:r>
         <w:t>Property Table Notation</w:t>
       </w:r>
@@ -6223,7 +6343,15 @@
         <w:t>B</w:t>
       </w:r>
       <w:r>
-        <w:t xml:space="preserve">, the expression “A(1)|B(0..1)” will indicate that the </w:t>
+        <w:t>, the expression “</w:t>
+      </w:r>
+      <w:proofErr w:type="gramStart"/>
+      <w:r>
+        <w:t>A(</w:t>
+      </w:r>
+      <w:proofErr w:type="gramEnd"/>
+      <w:r>
+        <w:t xml:space="preserve">1)|B(0..1)” will indicate that the </w:t>
       </w:r>
       <w:r>
         <w:rPr>
@@ -6255,7 +6383,7 @@
       <w:bookmarkStart w:id="49" w:name="_Toc412634016"/>
       <w:bookmarkStart w:id="50" w:name="_Toc412793151"/>
       <w:bookmarkStart w:id="51" w:name="_Toc419122293"/>
-      <w:bookmarkStart w:id="52" w:name="_Toc429494771"/>
+      <w:bookmarkStart w:id="52" w:name="_Toc429495971"/>
       <w:r>
         <w:t>Property and Class Descriptions</w:t>
       </w:r>
@@ -6721,7 +6849,7 @@
       <w:bookmarkStart w:id="53" w:name="_Toc85472893"/>
       <w:bookmarkStart w:id="54" w:name="_Toc287332007"/>
       <w:bookmarkStart w:id="55" w:name="_Ref428790129"/>
-      <w:bookmarkStart w:id="56" w:name="_Toc429494772"/>
+      <w:bookmarkStart w:id="56" w:name="_Toc429495972"/>
       <w:bookmarkEnd w:id="48"/>
       <w:r>
         <w:t>Terminology</w:t>
@@ -6904,7 +7032,7 @@
       <w:bookmarkStart w:id="59" w:name="_Toc85472894"/>
       <w:bookmarkStart w:id="60" w:name="_Toc287332008"/>
       <w:bookmarkStart w:id="61" w:name="_Ref428790140"/>
-      <w:bookmarkStart w:id="62" w:name="_Toc429494773"/>
+      <w:bookmarkStart w:id="62" w:name="_Toc429495973"/>
       <w:r>
         <w:t>Normative</w:t>
       </w:r>
@@ -6978,7 +7106,7 @@
         <w:pStyle w:val="Heading1"/>
       </w:pPr>
       <w:bookmarkStart w:id="64" w:name="_Ref428790152"/>
-      <w:bookmarkStart w:id="65" w:name="_Toc429494774"/>
+      <w:bookmarkStart w:id="65" w:name="_Toc429495974"/>
       <w:r>
         <w:lastRenderedPageBreak/>
         <w:t>Background Information</w:t>
@@ -7055,7 +7183,7 @@
         <w:ind w:left="720" w:hanging="720"/>
       </w:pPr>
       <w:bookmarkStart w:id="66" w:name="_Toc419122295"/>
-      <w:bookmarkStart w:id="67" w:name="_Toc429494775"/>
+      <w:bookmarkStart w:id="67" w:name="_Toc429495975"/>
       <w:r>
         <w:t xml:space="preserve">Exploit Target-Related </w:t>
       </w:r>
@@ -7288,7 +7416,7 @@
                     </a:ln>
                     <a:extLst>
                       <a:ext uri="{53640926-AAD7-44d8-BBD7-CCE9431645EC}">
-                        <a14:shadowObscured xmlns:a14="http://schemas.microsoft.com/office/drawing/2010/main" xmlns:w="http://schemas.openxmlformats.org/wordprocessingml/2006/main" xmlns:w10="urn:schemas-microsoft-com:office:word" xmlns:v="urn:schemas-microsoft-com:vml" xmlns:o="urn:schemas-microsoft-com:office:office" xmlns:mv="urn:schemas-microsoft-com:mac:vml" xmlns:mo="http://schemas.microsoft.com/office/mac/office/2008/main" xmlns=""/>
+                        <a14:shadowObscured xmlns="" xmlns:mo="http://schemas.microsoft.com/office/mac/office/2008/main" xmlns:mv="urn:schemas-microsoft-com:mac:vml" xmlns:o="urn:schemas-microsoft-com:office:office" xmlns:v="urn:schemas-microsoft-com:vml" xmlns:w10="urn:schemas-microsoft-com:office:word" xmlns:w="http://schemas.openxmlformats.org/wordprocessingml/2006/main" xmlns:a14="http://schemas.microsoft.com/office/drawing/2010/main"/>
                       </a:ext>
                     </a:extLst>
                   </pic:spPr>
@@ -7310,25 +7438,51 @@
       <w:r>
         <w:t xml:space="preserve">Figure </w:t>
       </w:r>
-      <w:fldSimple w:instr=" STYLEREF 1 \s ">
-        <w:r>
-          <w:rPr>
-            <w:noProof/>
-          </w:rPr>
-          <w:t>2</w:t>
-        </w:r>
-      </w:fldSimple>
+      <w:r>
+        <w:fldChar w:fldCharType="begin"/>
+      </w:r>
+      <w:r>
+        <w:instrText xml:space="preserve"> STYLEREF 1 \s </w:instrText>
+      </w:r>
+      <w:r>
+        <w:fldChar w:fldCharType="separate"/>
+      </w:r>
+      <w:r>
+        <w:rPr>
+          <w:noProof/>
+        </w:rPr>
+        <w:t>2</w:t>
+      </w:r>
+      <w:r>
+        <w:rPr>
+          <w:noProof/>
+        </w:rPr>
+        <w:fldChar w:fldCharType="end"/>
+      </w:r>
       <w:r>
         <w:noBreakHyphen/>
       </w:r>
-      <w:fldSimple w:instr=" SEQ Figure \* ARABIC \s 1 ">
-        <w:r>
-          <w:rPr>
-            <w:noProof/>
-          </w:rPr>
-          <w:t>1</w:t>
-        </w:r>
-      </w:fldSimple>
+      <w:r>
+        <w:fldChar w:fldCharType="begin"/>
+      </w:r>
+      <w:r>
+        <w:instrText xml:space="preserve"> SEQ Figure \* ARABIC \s 1 </w:instrText>
+      </w:r>
+      <w:r>
+        <w:fldChar w:fldCharType="separate"/>
+      </w:r>
+      <w:r>
+        <w:rPr>
+          <w:noProof/>
+        </w:rPr>
+        <w:t>1</w:t>
+      </w:r>
+      <w:r>
+        <w:rPr>
+          <w:noProof/>
+        </w:rPr>
+        <w:fldChar w:fldCharType="end"/>
+      </w:r>
       <w:bookmarkEnd w:id="68"/>
       <w:r>
         <w:t xml:space="preserve">.  </w:t>
@@ -7502,7 +7656,7 @@
       <w:bookmarkStart w:id="71" w:name="_Ref428790581"/>
       <w:bookmarkStart w:id="72" w:name="_Ref428790594"/>
       <w:bookmarkStart w:id="73" w:name="_Ref428790603"/>
-      <w:bookmarkStart w:id="74" w:name="_Toc429494776"/>
+      <w:bookmarkStart w:id="74" w:name="_Toc429495976"/>
       <w:r>
         <w:lastRenderedPageBreak/>
         <w:t xml:space="preserve">STIX </w:t>
@@ -7964,25 +8118,51 @@
       <w:r>
         <w:t xml:space="preserve">Table </w:t>
       </w:r>
-      <w:fldSimple w:instr=" STYLEREF 1 \s ">
-        <w:r>
-          <w:rPr>
-            <w:noProof/>
-          </w:rPr>
-          <w:t>3</w:t>
-        </w:r>
-      </w:fldSimple>
+      <w:r>
+        <w:fldChar w:fldCharType="begin"/>
+      </w:r>
+      <w:r>
+        <w:instrText xml:space="preserve"> STYLEREF 1 \s </w:instrText>
+      </w:r>
+      <w:r>
+        <w:fldChar w:fldCharType="separate"/>
+      </w:r>
+      <w:r>
+        <w:rPr>
+          <w:noProof/>
+        </w:rPr>
+        <w:t>3</w:t>
+      </w:r>
+      <w:r>
+        <w:rPr>
+          <w:noProof/>
+        </w:rPr>
+        <w:fldChar w:fldCharType="end"/>
+      </w:r>
       <w:r>
         <w:noBreakHyphen/>
       </w:r>
-      <w:fldSimple w:instr=" SEQ Table \* ARABIC \s 1 ">
-        <w:r>
-          <w:rPr>
-            <w:noProof/>
-          </w:rPr>
-          <w:t>1</w:t>
-        </w:r>
-      </w:fldSimple>
+      <w:r>
+        <w:fldChar w:fldCharType="begin"/>
+      </w:r>
+      <w:r>
+        <w:instrText xml:space="preserve"> SEQ Table \* ARABIC \s 1 </w:instrText>
+      </w:r>
+      <w:r>
+        <w:fldChar w:fldCharType="separate"/>
+      </w:r>
+      <w:r>
+        <w:rPr>
+          <w:noProof/>
+        </w:rPr>
+        <w:t>1</w:t>
+      </w:r>
+      <w:r>
+        <w:rPr>
+          <w:noProof/>
+        </w:rPr>
+        <w:fldChar w:fldCharType="end"/>
+      </w:r>
       <w:bookmarkEnd w:id="77"/>
       <w:r>
         <w:t xml:space="preserve">. Properties of the </w:t>
@@ -9369,7 +9549,7 @@
         <w:ind w:left="720" w:hanging="720"/>
       </w:pPr>
       <w:bookmarkStart w:id="78" w:name="_Toc419122297"/>
-      <w:bookmarkStart w:id="79" w:name="_Toc429494777"/>
+      <w:bookmarkStart w:id="79" w:name="_Toc429495977"/>
       <w:bookmarkEnd w:id="75"/>
       <w:r>
         <w:t>ExploitTargetVersionType Enumeration</w:t>
@@ -9504,25 +9684,51 @@
       <w:r>
         <w:t xml:space="preserve">Table </w:t>
       </w:r>
-      <w:fldSimple w:instr=" STYLEREF 1 \s ">
-        <w:r>
-          <w:rPr>
-            <w:noProof/>
-          </w:rPr>
-          <w:t>3</w:t>
-        </w:r>
-      </w:fldSimple>
+      <w:r>
+        <w:fldChar w:fldCharType="begin"/>
+      </w:r>
+      <w:r>
+        <w:instrText xml:space="preserve"> STYLEREF 1 \s </w:instrText>
+      </w:r>
+      <w:r>
+        <w:fldChar w:fldCharType="separate"/>
+      </w:r>
+      <w:r>
+        <w:rPr>
+          <w:noProof/>
+        </w:rPr>
+        <w:t>3</w:t>
+      </w:r>
+      <w:r>
+        <w:rPr>
+          <w:noProof/>
+        </w:rPr>
+        <w:fldChar w:fldCharType="end"/>
+      </w:r>
       <w:r>
         <w:noBreakHyphen/>
       </w:r>
-      <w:fldSimple w:instr=" SEQ Table \* ARABIC \s 1 ">
-        <w:r>
-          <w:rPr>
-            <w:noProof/>
-          </w:rPr>
-          <w:t>2</w:t>
-        </w:r>
-      </w:fldSimple>
+      <w:r>
+        <w:fldChar w:fldCharType="begin"/>
+      </w:r>
+      <w:r>
+        <w:instrText xml:space="preserve"> SEQ Table \* ARABIC \s 1 </w:instrText>
+      </w:r>
+      <w:r>
+        <w:fldChar w:fldCharType="separate"/>
+      </w:r>
+      <w:r>
+        <w:rPr>
+          <w:noProof/>
+        </w:rPr>
+        <w:t>2</w:t>
+      </w:r>
+      <w:r>
+        <w:rPr>
+          <w:noProof/>
+        </w:rPr>
+        <w:fldChar w:fldCharType="end"/>
+      </w:r>
       <w:bookmarkEnd w:id="80"/>
       <w:r>
         <w:t xml:space="preserve">. Literals of the </w:t>
@@ -9656,7 +9862,7 @@
         <w:ind w:left="720" w:hanging="720"/>
       </w:pPr>
       <w:bookmarkStart w:id="81" w:name="_Toc419122298"/>
-      <w:bookmarkStart w:id="82" w:name="_Toc429494778"/>
+      <w:bookmarkStart w:id="82" w:name="_Toc429495978"/>
       <w:r>
         <w:lastRenderedPageBreak/>
         <w:t>VulnerabilityType Class</w:t>
@@ -9803,25 +10009,51 @@
       <w:r>
         <w:t xml:space="preserve">Figure </w:t>
       </w:r>
-      <w:fldSimple w:instr=" STYLEREF 1 \s ">
-        <w:r>
-          <w:rPr>
-            <w:noProof/>
-          </w:rPr>
-          <w:t>3</w:t>
-        </w:r>
-      </w:fldSimple>
+      <w:r>
+        <w:fldChar w:fldCharType="begin"/>
+      </w:r>
+      <w:r>
+        <w:instrText xml:space="preserve"> STYLEREF 1 \s </w:instrText>
+      </w:r>
+      <w:r>
+        <w:fldChar w:fldCharType="separate"/>
+      </w:r>
+      <w:r>
+        <w:rPr>
+          <w:noProof/>
+        </w:rPr>
+        <w:t>3</w:t>
+      </w:r>
+      <w:r>
+        <w:rPr>
+          <w:noProof/>
+        </w:rPr>
+        <w:fldChar w:fldCharType="end"/>
+      </w:r>
       <w:r>
         <w:noBreakHyphen/>
       </w:r>
-      <w:fldSimple w:instr=" SEQ Figure \* ARABIC \s 1 ">
-        <w:r>
-          <w:rPr>
-            <w:noProof/>
-          </w:rPr>
-          <w:t>2</w:t>
-        </w:r>
-      </w:fldSimple>
+      <w:r>
+        <w:fldChar w:fldCharType="begin"/>
+      </w:r>
+      <w:r>
+        <w:instrText xml:space="preserve"> SEQ Figure \* ARABIC \s 1 </w:instrText>
+      </w:r>
+      <w:r>
+        <w:fldChar w:fldCharType="separate"/>
+      </w:r>
+      <w:r>
+        <w:rPr>
+          <w:noProof/>
+        </w:rPr>
+        <w:t>2</w:t>
+      </w:r>
+      <w:r>
+        <w:rPr>
+          <w:noProof/>
+        </w:rPr>
+        <w:fldChar w:fldCharType="end"/>
+      </w:r>
       <w:bookmarkEnd w:id="83"/>
       <w:r>
         <w:t xml:space="preserve">. UML diagram of the </w:t>
@@ -10001,25 +10233,54 @@
       <w:r>
         <w:t xml:space="preserve">Table </w:t>
       </w:r>
-      <w:fldSimple w:instr=" STYLEREF 1 \s ">
-        <w:r>
-          <w:rPr>
-            <w:noProof/>
-          </w:rPr>
-          <w:t>3</w:t>
-        </w:r>
-      </w:fldSimple>
+      <w:r>
+        <w:fldChar w:fldCharType="begin"/>
+      </w:r>
+      <w:r>
+        <w:instrText xml:space="preserve"> STYLEREF 1 \s </w:instrText>
+      </w:r>
+      <w:r>
+        <w:fldChar w:fldCharType="separate"/>
+      </w:r>
+      <w:r>
+        <w:rPr>
+          <w:noProof/>
+        </w:rPr>
+        <w:t>3</w:t>
+      </w:r>
+      <w:r>
+        <w:rPr>
+          <w:noProof/>
+        </w:rPr>
+        <w:fldChar w:fldCharType="end"/>
+      </w:r>
       <w:r>
         <w:noBreakHyphen/>
       </w:r>
-      <w:fldSimple w:instr=" SEQ Table \* ARABIC \s 1 ">
-        <w:r>
-          <w:rPr>
-            <w:noProof/>
-          </w:rPr>
-          <w:t>3</w:t>
-        </w:r>
-      </w:fldSimple>
+      <w:r>
+        <w:fldChar w:fldCharType="begin"/>
+      </w:r>
+      <w:r>
+        <w:instrText xml:space="preserve"> SEQ T</w:instrText>
+      </w:r>
+      <w:r>
+        <w:instrText xml:space="preserve">able \* ARABIC \s 1 </w:instrText>
+      </w:r>
+      <w:r>
+        <w:fldChar w:fldCharType="separate"/>
+      </w:r>
+      <w:r>
+        <w:rPr>
+          <w:noProof/>
+        </w:rPr>
+        <w:t>3</w:t>
+      </w:r>
+      <w:r>
+        <w:rPr>
+          <w:noProof/>
+        </w:rPr>
+        <w:fldChar w:fldCharType="end"/>
+      </w:r>
       <w:bookmarkEnd w:id="84"/>
       <w:r>
         <w:t xml:space="preserve">. Properties </w:t>
@@ -11709,7 +11970,7 @@
         <w:spacing w:before="360" w:after="60"/>
       </w:pPr>
       <w:bookmarkStart w:id="85" w:name="_Toc419122299"/>
-      <w:bookmarkStart w:id="86" w:name="_Toc429494779"/>
+      <w:bookmarkStart w:id="86" w:name="_Toc429495979"/>
       <w:r>
         <w:t>CVSSVectorType Class</w:t>
       </w:r>
@@ -11825,25 +12086,51 @@
       <w:r>
         <w:t xml:space="preserve">Table </w:t>
       </w:r>
-      <w:fldSimple w:instr=" STYLEREF 1 \s ">
-        <w:r>
-          <w:rPr>
-            <w:noProof/>
-          </w:rPr>
-          <w:t>3</w:t>
-        </w:r>
-      </w:fldSimple>
+      <w:r>
+        <w:fldChar w:fldCharType="begin"/>
+      </w:r>
+      <w:r>
+        <w:instrText xml:space="preserve"> STYLEREF 1 \s </w:instrText>
+      </w:r>
+      <w:r>
+        <w:fldChar w:fldCharType="separate"/>
+      </w:r>
+      <w:r>
+        <w:rPr>
+          <w:noProof/>
+        </w:rPr>
+        <w:t>3</w:t>
+      </w:r>
+      <w:r>
+        <w:rPr>
+          <w:noProof/>
+        </w:rPr>
+        <w:fldChar w:fldCharType="end"/>
+      </w:r>
       <w:r>
         <w:noBreakHyphen/>
       </w:r>
-      <w:fldSimple w:instr=" SEQ Table \* ARABIC \s 1 ">
-        <w:r>
-          <w:rPr>
-            <w:noProof/>
-          </w:rPr>
-          <w:t>4</w:t>
-        </w:r>
-      </w:fldSimple>
+      <w:r>
+        <w:fldChar w:fldCharType="begin"/>
+      </w:r>
+      <w:r>
+        <w:instrText xml:space="preserve"> SEQ Table \* ARABIC \s 1 </w:instrText>
+      </w:r>
+      <w:r>
+        <w:fldChar w:fldCharType="separate"/>
+      </w:r>
+      <w:r>
+        <w:rPr>
+          <w:noProof/>
+        </w:rPr>
+        <w:t>4</w:t>
+      </w:r>
+      <w:r>
+        <w:rPr>
+          <w:noProof/>
+        </w:rPr>
+        <w:fldChar w:fldCharType="end"/>
+      </w:r>
       <w:bookmarkEnd w:id="87"/>
       <w:r>
         <w:t xml:space="preserve">. Properties </w:t>
@@ -12675,7 +12962,7 @@
         <w:ind w:left="720" w:hanging="720"/>
       </w:pPr>
       <w:bookmarkStart w:id="88" w:name="_Toc419122300"/>
-      <w:bookmarkStart w:id="89" w:name="_Toc429494780"/>
+      <w:bookmarkStart w:id="89" w:name="_Toc429495980"/>
       <w:r>
         <w:t>CVSSScoreType Data Type</w:t>
       </w:r>
@@ -12699,8 +12986,16 @@
         <w:rPr>
           <w:rFonts w:ascii="Courier New" w:hAnsi="Courier New" w:cs="Courier New"/>
         </w:rPr>
-        <w:t>basicDataTypes:BasicString</w:t>
-      </w:r>
+        <w:t>basicDataTypes</w:t>
+      </w:r>
+      <w:proofErr w:type="gramStart"/>
+      <w:r>
+        <w:rPr>
+          <w:rFonts w:ascii="Courier New" w:hAnsi="Courier New" w:cs="Courier New"/>
+        </w:rPr>
+        <w:t>:BasicString</w:t>
+      </w:r>
+      <w:proofErr w:type="gramEnd"/>
       <w:r>
         <w:t xml:space="preserve"> data type by restricting it to the pattern:  </w:t>
       </w:r>
@@ -12718,7 +13013,7 @@
         <w:ind w:left="720" w:hanging="720"/>
       </w:pPr>
       <w:bookmarkStart w:id="90" w:name="_Toc419122301"/>
-      <w:bookmarkStart w:id="91" w:name="_Toc429494781"/>
+      <w:bookmarkStart w:id="91" w:name="_Toc429495981"/>
       <w:r>
         <w:t>CVSSBaseVectorType Data Type</w:t>
       </w:r>
@@ -12754,8 +13049,16 @@
         <w:rPr>
           <w:rFonts w:ascii="Courier New" w:hAnsi="Courier New" w:cs="Courier New"/>
         </w:rPr>
-        <w:t>basicDataTypes:BasicString</w:t>
-      </w:r>
+        <w:t>basicDataTypes</w:t>
+      </w:r>
+      <w:proofErr w:type="gramStart"/>
+      <w:r>
+        <w:rPr>
+          <w:rFonts w:ascii="Courier New" w:hAnsi="Courier New" w:cs="Courier New"/>
+        </w:rPr>
+        <w:t>:BasicString</w:t>
+      </w:r>
+      <w:proofErr w:type="gramEnd"/>
       <w:r>
         <w:t xml:space="preserve"> data type by restricting it to the pattern:  </w:t>
       </w:r>
@@ -12773,7 +13076,7 @@
         <w:ind w:left="720" w:hanging="720"/>
       </w:pPr>
       <w:bookmarkStart w:id="92" w:name="_Toc419122302"/>
-      <w:bookmarkStart w:id="93" w:name="_Toc429494782"/>
+      <w:bookmarkStart w:id="93" w:name="_Toc429495982"/>
       <w:r>
         <w:t>CVSSTemporalVectorType Data Type</w:t>
       </w:r>
@@ -12828,7 +13131,7 @@
         <w:ind w:left="720" w:hanging="720"/>
       </w:pPr>
       <w:bookmarkStart w:id="94" w:name="_Toc419122303"/>
-      <w:bookmarkStart w:id="95" w:name="_Toc429494783"/>
+      <w:bookmarkStart w:id="95" w:name="_Toc429495983"/>
       <w:r>
         <w:t>CVSSEnvironmentalVectorType Data Type</w:t>
       </w:r>
@@ -12883,7 +13186,7 @@
         <w:spacing w:before="360" w:after="60"/>
       </w:pPr>
       <w:bookmarkStart w:id="96" w:name="_Toc419122304"/>
-      <w:bookmarkStart w:id="97" w:name="_Toc429494784"/>
+      <w:bookmarkStart w:id="97" w:name="_Toc429495984"/>
       <w:r>
         <w:t>AffectedSoftwareType Class</w:t>
       </w:r>
@@ -13025,25 +13328,51 @@
       <w:r>
         <w:t xml:space="preserve">Table </w:t>
       </w:r>
-      <w:fldSimple w:instr=" STYLEREF 1 \s ">
-        <w:r>
-          <w:rPr>
-            <w:noProof/>
-          </w:rPr>
-          <w:t>3</w:t>
-        </w:r>
-      </w:fldSimple>
+      <w:r>
+        <w:fldChar w:fldCharType="begin"/>
+      </w:r>
+      <w:r>
+        <w:instrText xml:space="preserve"> STYLEREF 1 \s </w:instrText>
+      </w:r>
+      <w:r>
+        <w:fldChar w:fldCharType="separate"/>
+      </w:r>
+      <w:r>
+        <w:rPr>
+          <w:noProof/>
+        </w:rPr>
+        <w:t>3</w:t>
+      </w:r>
+      <w:r>
+        <w:rPr>
+          <w:noProof/>
+        </w:rPr>
+        <w:fldChar w:fldCharType="end"/>
+      </w:r>
       <w:r>
         <w:noBreakHyphen/>
       </w:r>
-      <w:fldSimple w:instr=" SEQ Table \* ARABIC \s 1 ">
-        <w:r>
-          <w:rPr>
-            <w:noProof/>
-          </w:rPr>
-          <w:t>5</w:t>
-        </w:r>
-      </w:fldSimple>
+      <w:r>
+        <w:fldChar w:fldCharType="begin"/>
+      </w:r>
+      <w:r>
+        <w:instrText xml:space="preserve"> SEQ Table \* ARABIC \s 1 </w:instrText>
+      </w:r>
+      <w:r>
+        <w:fldChar w:fldCharType="separate"/>
+      </w:r>
+      <w:r>
+        <w:rPr>
+          <w:noProof/>
+        </w:rPr>
+        <w:t>5</w:t>
+      </w:r>
+      <w:r>
+        <w:rPr>
+          <w:noProof/>
+        </w:rPr>
+        <w:fldChar w:fldCharType="end"/>
+      </w:r>
       <w:bookmarkEnd w:id="98"/>
       <w:r>
         <w:t xml:space="preserve">. Properties </w:t>
@@ -13284,7 +13613,7 @@
         <w:ind w:left="720" w:hanging="720"/>
       </w:pPr>
       <w:bookmarkStart w:id="99" w:name="_Toc419122305"/>
-      <w:bookmarkStart w:id="100" w:name="_Toc429494785"/>
+      <w:bookmarkStart w:id="100" w:name="_Toc429495985"/>
       <w:r>
         <w:t>Weakness</w:t>
       </w:r>
@@ -13401,25 +13730,51 @@
       <w:r>
         <w:t xml:space="preserve">Table </w:t>
       </w:r>
-      <w:fldSimple w:instr=" STYLEREF 1 \s ">
-        <w:r>
-          <w:rPr>
-            <w:noProof/>
-          </w:rPr>
-          <w:t>3</w:t>
-        </w:r>
-      </w:fldSimple>
+      <w:r>
+        <w:fldChar w:fldCharType="begin"/>
+      </w:r>
+      <w:r>
+        <w:instrText xml:space="preserve"> STYLEREF 1 \s </w:instrText>
+      </w:r>
+      <w:r>
+        <w:fldChar w:fldCharType="separate"/>
+      </w:r>
+      <w:r>
+        <w:rPr>
+          <w:noProof/>
+        </w:rPr>
+        <w:t>3</w:t>
+      </w:r>
+      <w:r>
+        <w:rPr>
+          <w:noProof/>
+        </w:rPr>
+        <w:fldChar w:fldCharType="end"/>
+      </w:r>
       <w:r>
         <w:noBreakHyphen/>
       </w:r>
-      <w:fldSimple w:instr=" SEQ Table \* ARABIC \s 1 ">
-        <w:r>
-          <w:rPr>
-            <w:noProof/>
-          </w:rPr>
-          <w:t>6</w:t>
-        </w:r>
-      </w:fldSimple>
+      <w:r>
+        <w:fldChar w:fldCharType="begin"/>
+      </w:r>
+      <w:r>
+        <w:instrText xml:space="preserve"> SEQ Table \* ARABIC \s 1 </w:instrText>
+      </w:r>
+      <w:r>
+        <w:fldChar w:fldCharType="separate"/>
+      </w:r>
+      <w:r>
+        <w:rPr>
+          <w:noProof/>
+        </w:rPr>
+        <w:t>6</w:t>
+      </w:r>
+      <w:r>
+        <w:rPr>
+          <w:noProof/>
+        </w:rPr>
+        <w:fldChar w:fldCharType="end"/>
+      </w:r>
       <w:bookmarkEnd w:id="101"/>
       <w:r>
         <w:t xml:space="preserve">. Properties </w:t>
@@ -13784,7 +14139,7 @@
       </w:pPr>
       <w:bookmarkStart w:id="102" w:name="_Toc398242044"/>
       <w:bookmarkStart w:id="103" w:name="_Toc419122306"/>
-      <w:bookmarkStart w:id="104" w:name="_Toc429494786"/>
+      <w:bookmarkStart w:id="104" w:name="_Toc429495986"/>
       <w:r>
         <w:t>ConfigurationType</w:t>
       </w:r>
@@ -13917,25 +14272,51 @@
       <w:r>
         <w:t xml:space="preserve">Table </w:t>
       </w:r>
-      <w:fldSimple w:instr=" STYLEREF 1 \s ">
-        <w:r>
-          <w:rPr>
-            <w:noProof/>
-          </w:rPr>
-          <w:t>3</w:t>
-        </w:r>
-      </w:fldSimple>
+      <w:r>
+        <w:fldChar w:fldCharType="begin"/>
+      </w:r>
+      <w:r>
+        <w:instrText xml:space="preserve"> STYLEREF 1 \s </w:instrText>
+      </w:r>
+      <w:r>
+        <w:fldChar w:fldCharType="separate"/>
+      </w:r>
+      <w:r>
+        <w:rPr>
+          <w:noProof/>
+        </w:rPr>
+        <w:t>3</w:t>
+      </w:r>
+      <w:r>
+        <w:rPr>
+          <w:noProof/>
+        </w:rPr>
+        <w:fldChar w:fldCharType="end"/>
+      </w:r>
       <w:r>
         <w:noBreakHyphen/>
       </w:r>
-      <w:fldSimple w:instr=" SEQ Table \* ARABIC \s 1 ">
-        <w:r>
-          <w:rPr>
-            <w:noProof/>
-          </w:rPr>
-          <w:t>7</w:t>
-        </w:r>
-      </w:fldSimple>
+      <w:r>
+        <w:fldChar w:fldCharType="begin"/>
+      </w:r>
+      <w:r>
+        <w:instrText xml:space="preserve"> SEQ Table \* ARABIC \s 1 </w:instrText>
+      </w:r>
+      <w:r>
+        <w:fldChar w:fldCharType="separate"/>
+      </w:r>
+      <w:r>
+        <w:rPr>
+          <w:noProof/>
+        </w:rPr>
+        <w:t>7</w:t>
+      </w:r>
+      <w:r>
+        <w:rPr>
+          <w:noProof/>
+        </w:rPr>
+        <w:fldChar w:fldCharType="end"/>
+      </w:r>
       <w:bookmarkEnd w:id="105"/>
       <w:r>
         <w:t xml:space="preserve">. Properties </w:t>
@@ -14401,7 +14782,7 @@
       </w:pPr>
       <w:bookmarkStart w:id="106" w:name="_Toc398242045"/>
       <w:bookmarkStart w:id="107" w:name="_Toc419122307"/>
-      <w:bookmarkStart w:id="108" w:name="_Toc429494787"/>
+      <w:bookmarkStart w:id="108" w:name="_Toc429495987"/>
       <w:r>
         <w:t>PotentialCOAsType</w:t>
       </w:r>
@@ -14626,25 +15007,51 @@
       <w:r>
         <w:t xml:space="preserve">Figure </w:t>
       </w:r>
-      <w:fldSimple w:instr=" STYLEREF 1 \s ">
-        <w:r>
-          <w:rPr>
-            <w:noProof/>
-          </w:rPr>
-          <w:t>3</w:t>
-        </w:r>
-      </w:fldSimple>
+      <w:r>
+        <w:fldChar w:fldCharType="begin"/>
+      </w:r>
+      <w:r>
+        <w:instrText xml:space="preserve"> STYLEREF 1 \s </w:instrText>
+      </w:r>
+      <w:r>
+        <w:fldChar w:fldCharType="separate"/>
+      </w:r>
+      <w:r>
+        <w:rPr>
+          <w:noProof/>
+        </w:rPr>
+        <w:t>3</w:t>
+      </w:r>
+      <w:r>
+        <w:rPr>
+          <w:noProof/>
+        </w:rPr>
+        <w:fldChar w:fldCharType="end"/>
+      </w:r>
       <w:r>
         <w:noBreakHyphen/>
       </w:r>
-      <w:fldSimple w:instr=" SEQ Figure \* ARABIC \s 1 ">
-        <w:r>
-          <w:rPr>
-            <w:noProof/>
-          </w:rPr>
-          <w:t>3</w:t>
-        </w:r>
-      </w:fldSimple>
+      <w:r>
+        <w:fldChar w:fldCharType="begin"/>
+      </w:r>
+      <w:r>
+        <w:instrText xml:space="preserve"> SEQ Figure \* ARABIC \s 1 </w:instrText>
+      </w:r>
+      <w:r>
+        <w:fldChar w:fldCharType="separate"/>
+      </w:r>
+      <w:r>
+        <w:rPr>
+          <w:noProof/>
+        </w:rPr>
+        <w:t>3</w:t>
+      </w:r>
+      <w:r>
+        <w:rPr>
+          <w:noProof/>
+        </w:rPr>
+        <w:fldChar w:fldCharType="end"/>
+      </w:r>
       <w:bookmarkEnd w:id="110"/>
       <w:r>
         <w:t xml:space="preserve">. UML diagram of the </w:t>
@@ -14816,25 +15223,54 @@
         <w:lastRenderedPageBreak/>
         <w:t xml:space="preserve">Table </w:t>
       </w:r>
-      <w:fldSimple w:instr=" STYLEREF 1 \s ">
-        <w:r>
-          <w:rPr>
-            <w:noProof/>
-          </w:rPr>
-          <w:t>3</w:t>
-        </w:r>
-      </w:fldSimple>
+      <w:r>
+        <w:fldChar w:fldCharType="begin"/>
+      </w:r>
+      <w:r>
+        <w:instrText xml:space="preserve"> STYLEREF 1 \s </w:instrText>
+      </w:r>
+      <w:r>
+        <w:fldChar w:fldCharType="separate"/>
+      </w:r>
+      <w:r>
+        <w:rPr>
+          <w:noProof/>
+        </w:rPr>
+        <w:t>3</w:t>
+      </w:r>
+      <w:r>
+        <w:rPr>
+          <w:noProof/>
+        </w:rPr>
+        <w:fldChar w:fldCharType="end"/>
+      </w:r>
       <w:r>
         <w:noBreakHyphen/>
       </w:r>
-      <w:fldSimple w:instr=" SEQ Table \* ARABIC \s 1 ">
-        <w:r>
-          <w:rPr>
-            <w:noProof/>
-          </w:rPr>
-          <w:t>8</w:t>
-        </w:r>
-      </w:fldSimple>
+      <w:r>
+        <w:fldChar w:fldCharType="begin"/>
+      </w:r>
+      <w:r>
+        <w:instrText xml:space="preserve"> SEQ T</w:instrText>
+      </w:r>
+      <w:r>
+        <w:instrText xml:space="preserve">able \* ARABIC \s 1 </w:instrText>
+      </w:r>
+      <w:r>
+        <w:fldChar w:fldCharType="separate"/>
+      </w:r>
+      <w:r>
+        <w:rPr>
+          <w:noProof/>
+        </w:rPr>
+        <w:t>8</w:t>
+      </w:r>
+      <w:r>
+        <w:rPr>
+          <w:noProof/>
+        </w:rPr>
+        <w:fldChar w:fldCharType="end"/>
+      </w:r>
       <w:bookmarkEnd w:id="111"/>
       <w:r>
         <w:t xml:space="preserve">. Properties </w:t>
@@ -15078,7 +15514,7 @@
       <w:bookmarkStart w:id="112" w:name="_Ref397690838"/>
       <w:bookmarkStart w:id="113" w:name="_Toc398242046"/>
       <w:bookmarkStart w:id="114" w:name="_Toc419122308"/>
-      <w:bookmarkStart w:id="115" w:name="_Toc429494788"/>
+      <w:bookmarkStart w:id="115" w:name="_Toc429495988"/>
       <w:bookmarkEnd w:id="109"/>
       <w:r>
         <w:t>RelatedExploitTargets</w:t>
@@ -15303,25 +15739,51 @@
       <w:r>
         <w:t xml:space="preserve">Figure </w:t>
       </w:r>
-      <w:fldSimple w:instr=" STYLEREF 1 \s ">
-        <w:r>
-          <w:rPr>
-            <w:noProof/>
-          </w:rPr>
-          <w:t>3</w:t>
-        </w:r>
-      </w:fldSimple>
+      <w:r>
+        <w:fldChar w:fldCharType="begin"/>
+      </w:r>
+      <w:r>
+        <w:instrText xml:space="preserve"> STYLEREF 1 \s </w:instrText>
+      </w:r>
+      <w:r>
+        <w:fldChar w:fldCharType="separate"/>
+      </w:r>
+      <w:r>
+        <w:rPr>
+          <w:noProof/>
+        </w:rPr>
+        <w:t>3</w:t>
+      </w:r>
+      <w:r>
+        <w:rPr>
+          <w:noProof/>
+        </w:rPr>
+        <w:fldChar w:fldCharType="end"/>
+      </w:r>
       <w:r>
         <w:noBreakHyphen/>
       </w:r>
-      <w:fldSimple w:instr=" SEQ Figure \* ARABIC \s 1 ">
-        <w:r>
-          <w:rPr>
-            <w:noProof/>
-          </w:rPr>
-          <w:t>4</w:t>
-        </w:r>
-      </w:fldSimple>
+      <w:r>
+        <w:fldChar w:fldCharType="begin"/>
+      </w:r>
+      <w:r>
+        <w:instrText xml:space="preserve"> SEQ Figure \* ARABIC \s 1 </w:instrText>
+      </w:r>
+      <w:r>
+        <w:fldChar w:fldCharType="separate"/>
+      </w:r>
+      <w:r>
+        <w:rPr>
+          <w:noProof/>
+        </w:rPr>
+        <w:t>4</w:t>
+      </w:r>
+      <w:r>
+        <w:rPr>
+          <w:noProof/>
+        </w:rPr>
+        <w:fldChar w:fldCharType="end"/>
+      </w:r>
       <w:bookmarkEnd w:id="116"/>
       <w:r>
         <w:t xml:space="preserve">. UML diagram of the </w:t>
@@ -15489,25 +15951,51 @@
       <w:r>
         <w:t xml:space="preserve">Table </w:t>
       </w:r>
-      <w:fldSimple w:instr=" STYLEREF 1 \s ">
-        <w:r>
-          <w:rPr>
-            <w:noProof/>
-          </w:rPr>
-          <w:t>3</w:t>
-        </w:r>
-      </w:fldSimple>
+      <w:r>
+        <w:fldChar w:fldCharType="begin"/>
+      </w:r>
+      <w:r>
+        <w:instrText xml:space="preserve"> STYLEREF 1 \s </w:instrText>
+      </w:r>
+      <w:r>
+        <w:fldChar w:fldCharType="separate"/>
+      </w:r>
+      <w:r>
+        <w:rPr>
+          <w:noProof/>
+        </w:rPr>
+        <w:t>3</w:t>
+      </w:r>
+      <w:r>
+        <w:rPr>
+          <w:noProof/>
+        </w:rPr>
+        <w:fldChar w:fldCharType="end"/>
+      </w:r>
       <w:r>
         <w:noBreakHyphen/>
       </w:r>
-      <w:fldSimple w:instr=" SEQ Table \* ARABIC \s 1 ">
-        <w:r>
-          <w:rPr>
-            <w:noProof/>
-          </w:rPr>
-          <w:t>9</w:t>
-        </w:r>
-      </w:fldSimple>
+      <w:r>
+        <w:fldChar w:fldCharType="begin"/>
+      </w:r>
+      <w:r>
+        <w:instrText xml:space="preserve"> SEQ Table \* ARABIC \s 1 </w:instrText>
+      </w:r>
+      <w:r>
+        <w:fldChar w:fldCharType="separate"/>
+      </w:r>
+      <w:r>
+        <w:rPr>
+          <w:noProof/>
+        </w:rPr>
+        <w:t>9</w:t>
+      </w:r>
+      <w:r>
+        <w:rPr>
+          <w:noProof/>
+        </w:rPr>
+        <w:fldChar w:fldCharType="end"/>
+      </w:r>
       <w:bookmarkEnd w:id="117"/>
       <w:r>
         <w:t xml:space="preserve">. Properties </w:t>
@@ -15750,7 +16238,7 @@
       <w:pPr>
         <w:pStyle w:val="Heading1"/>
       </w:pPr>
-      <w:bookmarkStart w:id="119" w:name="_Toc429494789"/>
+      <w:bookmarkStart w:id="119" w:name="_Toc429495989"/>
       <w:r>
         <w:lastRenderedPageBreak/>
         <w:t># Conformance</w:t>
@@ -15773,7 +16261,7 @@
       </w:pPr>
       <w:bookmarkStart w:id="120" w:name="_Toc85472897"/>
       <w:bookmarkStart w:id="121" w:name="_Toc287332012"/>
-      <w:bookmarkStart w:id="122" w:name="_Toc429494790"/>
+      <w:bookmarkStart w:id="122" w:name="_Toc429495990"/>
       <w:r>
         <w:lastRenderedPageBreak/>
         <w:t>Acknowl</w:t>
@@ -15818,7 +16306,7 @@
         <w:pStyle w:val="Contributor"/>
       </w:pPr>
       <w:r>
-        <w:t>[Participant Name, Affiliation | Individual Member]</w:t>
+        <w:t>Dean Thompson, Australia and New Zealand Banking Group (ANZ Bank)</w:t>
       </w:r>
     </w:p>
     <w:p>
@@ -15826,7 +16314,461 @@
         <w:pStyle w:val="Contributor"/>
       </w:pPr>
       <w:r>
-        <w:t>[Participant Name, Affiliation | Individual Member]</w:t>
+        <w:t>Bret Jordan, Blue Coat Systems, Inc.</w:t>
+      </w:r>
+    </w:p>
+    <w:p>
+      <w:pPr>
+        <w:pStyle w:val="Contributor"/>
+      </w:pPr>
+      <w:r>
+        <w:t>Adnan Baykal, Center for Internet Security (CIS)</w:t>
+      </w:r>
+    </w:p>
+    <w:p>
+      <w:pPr>
+        <w:pStyle w:val="Contributor"/>
+      </w:pPr>
+      <w:r>
+        <w:t>Jyoti Verma, Cisco Systems</w:t>
+      </w:r>
+    </w:p>
+    <w:p>
+      <w:pPr>
+        <w:pStyle w:val="Contributor"/>
+      </w:pPr>
+      <w:r>
+        <w:t>Liron Schiff, Comilion (mobile) Ltd.</w:t>
+      </w:r>
+    </w:p>
+    <w:p>
+      <w:pPr>
+        <w:pStyle w:val="Contributor"/>
+      </w:pPr>
+      <w:r>
+        <w:t>Jane Ginn, Cyber Threat Intelligence Network, Inc. (CTIN)</w:t>
+      </w:r>
+    </w:p>
+    <w:p>
+      <w:pPr>
+        <w:pStyle w:val="Contributor"/>
+      </w:pPr>
+      <w:r>
+        <w:t>Richard Struse, DHS Office of Cybersecurity and Communications (CS&amp;C)</w:t>
+      </w:r>
+    </w:p>
+    <w:p>
+      <w:pPr>
+        <w:pStyle w:val="Contributor"/>
+      </w:pPr>
+      <w:r>
+        <w:t>Marlon Taylor, DHS Office of Cybersecurity and Communications (CS&amp;C)</w:t>
+      </w:r>
+    </w:p>
+    <w:p>
+      <w:pPr>
+        <w:pStyle w:val="Contributor"/>
+      </w:pPr>
+      <w:r>
+        <w:t>David Eilken, Financial Services Information Sharing and Analysis Center (FS-ISAC)</w:t>
+      </w:r>
+    </w:p>
+    <w:p>
+      <w:pPr>
+        <w:pStyle w:val="Contributor"/>
+      </w:pPr>
+      <w:r>
+        <w:t>Sarah Brown, Fox-IT</w:t>
+      </w:r>
+    </w:p>
+    <w:p>
+      <w:pPr>
+        <w:pStyle w:val="Contributor"/>
+      </w:pPr>
+      <w:r>
+        <w:t>Ryusuke Masuoka, Fujitsu Limited</w:t>
+      </w:r>
+    </w:p>
+    <w:p>
+      <w:pPr>
+        <w:pStyle w:val="Contributor"/>
+      </w:pPr>
+      <w:r>
+        <w:t>Eric Burger, Georgetown University</w:t>
+      </w:r>
+    </w:p>
+    <w:p>
+      <w:pPr>
+        <w:pStyle w:val="Contributor"/>
+      </w:pPr>
+      <w:r>
+        <w:t>Jason Keirstead, IBM</w:t>
+      </w:r>
+    </w:p>
+    <w:p>
+      <w:pPr>
+        <w:pStyle w:val="Contributor"/>
+      </w:pPr>
+      <w:r>
+        <w:t>Paul Martini, iboss, Inc.</w:t>
+      </w:r>
+    </w:p>
+    <w:p>
+      <w:pPr>
+        <w:pStyle w:val="Contributor"/>
+      </w:pPr>
+      <w:r>
+        <w:t>Jerome Athias, Individual</w:t>
+      </w:r>
+    </w:p>
+    <w:p>
+      <w:pPr>
+        <w:pStyle w:val="Contributor"/>
+      </w:pPr>
+      <w:r>
+        <w:t>Terry MacDonald, Individual</w:t>
+      </w:r>
+    </w:p>
+    <w:p>
+      <w:pPr>
+        <w:pStyle w:val="Contributor"/>
+      </w:pPr>
+      <w:r>
+        <w:t>Alex Pinto, Individual</w:t>
+      </w:r>
+    </w:p>
+    <w:p>
+      <w:pPr>
+        <w:pStyle w:val="Contributor"/>
+      </w:pPr>
+      <w:r>
+        <w:t>Patrick Maroney, Integrated Networking Technologies, Inc.</w:t>
+      </w:r>
+    </w:p>
+    <w:p>
+      <w:pPr>
+        <w:pStyle w:val="Contributor"/>
+      </w:pPr>
+      <w:r>
+        <w:t>Wouter Bolsterlee, Intelworks BV</w:t>
+      </w:r>
+    </w:p>
+    <w:p>
+      <w:pPr>
+        <w:pStyle w:val="Contributor"/>
+      </w:pPr>
+      <w:r>
+        <w:t>Joep Gommers, Intelworks BV</w:t>
+      </w:r>
+    </w:p>
+    <w:p>
+      <w:pPr>
+        <w:pStyle w:val="Contributor"/>
+      </w:pPr>
+      <w:r>
+        <w:t>Sergey Polzunov, Intelworks BV</w:t>
+      </w:r>
+    </w:p>
+    <w:p>
+      <w:pPr>
+        <w:pStyle w:val="Contributor"/>
+      </w:pPr>
+      <w:r>
+        <w:t>Rutger Prins, Intelworks BV</w:t>
+      </w:r>
+    </w:p>
+    <w:p>
+      <w:pPr>
+        <w:pStyle w:val="Contributor"/>
+      </w:pPr>
+      <w:r>
+        <w:t>Andrei Sîrghi, Intelworks BV</w:t>
+      </w:r>
+    </w:p>
+    <w:p>
+      <w:pPr>
+        <w:pStyle w:val="Contributor"/>
+      </w:pPr>
+      <w:r>
+        <w:t>Raymon van der Velde, Intelworks BV</w:t>
+      </w:r>
+    </w:p>
+    <w:p>
+      <w:pPr>
+        <w:pStyle w:val="Contributor"/>
+      </w:pPr>
+      <w:r>
+        <w:t>Jonathan Baker, MITRE Corporation</w:t>
+      </w:r>
+    </w:p>
+    <w:p>
+      <w:pPr>
+        <w:pStyle w:val="Contributor"/>
+      </w:pPr>
+      <w:r>
+        <w:t>Sean Barnum, MITRE Corporation</w:t>
+      </w:r>
+    </w:p>
+    <w:p>
+      <w:pPr>
+        <w:pStyle w:val="Contributor"/>
+      </w:pPr>
+      <w:r>
+        <w:t>Mark Davidson, MITRE Corporation</w:t>
+      </w:r>
+    </w:p>
+    <w:p>
+      <w:pPr>
+        <w:pStyle w:val="Contributor"/>
+      </w:pPr>
+      <w:r>
+        <w:t>Ivan Kirillov, MITRE Corporation</w:t>
+      </w:r>
+    </w:p>
+    <w:p>
+      <w:pPr>
+        <w:pStyle w:val="Contributor"/>
+      </w:pPr>
+      <w:r>
+        <w:t>Jon Salwen, MITRE Corporation</w:t>
+      </w:r>
+    </w:p>
+    <w:p>
+      <w:pPr>
+        <w:pStyle w:val="Contributor"/>
+      </w:pPr>
+      <w:r>
+        <w:t>John Wunder, MITRE Corporation</w:t>
+      </w:r>
+    </w:p>
+    <w:p>
+      <w:pPr>
+        <w:pStyle w:val="Contributor"/>
+      </w:pPr>
+      <w:r>
+        <w:t>Mike Boyle, National Security Agency</w:t>
+      </w:r>
+    </w:p>
+    <w:p>
+      <w:pPr>
+        <w:pStyle w:val="Contributor"/>
+      </w:pPr>
+      <w:r>
+        <w:t>Jessica Fitzgerald-McKay, National Security Agency</w:t>
+      </w:r>
+    </w:p>
+    <w:p>
+      <w:pPr>
+        <w:pStyle w:val="Contributor"/>
+      </w:pPr>
+      <w:r>
+        <w:t>Takahiro Kakumaru, NEC Corporation</w:t>
+      </w:r>
+    </w:p>
+    <w:p>
+      <w:pPr>
+        <w:pStyle w:val="Contributor"/>
+      </w:pPr>
+      <w:r>
+        <w:t>John-Mark Gurney, New Context Services, Inc.</w:t>
+      </w:r>
+    </w:p>
+    <w:p>
+      <w:pPr>
+        <w:pStyle w:val="Contributor"/>
+      </w:pPr>
+      <w:r>
+        <w:t>Christian Hunt, New Context Services, Inc.</w:t>
+      </w:r>
+    </w:p>
+    <w:p>
+      <w:pPr>
+        <w:pStyle w:val="Contributor"/>
+      </w:pPr>
+      <w:r>
+        <w:t>Daniel Riedel, New Context Services, Inc.</w:t>
+      </w:r>
+    </w:p>
+    <w:p>
+      <w:pPr>
+        <w:pStyle w:val="Contributor"/>
+      </w:pPr>
+      <w:r>
+        <w:t>Andrew Storms, New Context Services, Inc.</w:t>
+      </w:r>
+    </w:p>
+    <w:p>
+      <w:pPr>
+        <w:pStyle w:val="Contributor"/>
+      </w:pPr>
+      <w:r>
+        <w:t>John Tolbert, Queralt, Inc.</w:t>
+      </w:r>
+    </w:p>
+    <w:p>
+      <w:pPr>
+        <w:pStyle w:val="Contributor"/>
+      </w:pPr>
+      <w:r>
+        <w:t>Igor Baikalov, Securonix</w:t>
+      </w:r>
+    </w:p>
+    <w:p>
+      <w:pPr>
+        <w:pStyle w:val="Contributor"/>
+      </w:pPr>
+      <w:r>
+        <w:t>Bernd Grobauer, Siemens AG</w:t>
+      </w:r>
+    </w:p>
+    <w:p>
+      <w:pPr>
+        <w:pStyle w:val="Contributor"/>
+      </w:pPr>
+      <w:r>
+        <w:t>Jonathan Bush, Soltra</w:t>
+      </w:r>
+    </w:p>
+    <w:p>
+      <w:pPr>
+        <w:pStyle w:val="Contributor"/>
+      </w:pPr>
+      <w:r>
+        <w:t>Aharon Chernin, Soltra</w:t>
+      </w:r>
+    </w:p>
+    <w:p>
+      <w:pPr>
+        <w:pStyle w:val="Contributor"/>
+      </w:pPr>
+      <w:r>
+        <w:t>Trey Darley, Soltra</w:t>
+      </w:r>
+    </w:p>
+    <w:p>
+      <w:pPr>
+        <w:pStyle w:val="Contributor"/>
+      </w:pPr>
+      <w:r>
+        <w:t>Paul Dion, Soltra</w:t>
+      </w:r>
+    </w:p>
+    <w:p>
+      <w:pPr>
+        <w:pStyle w:val="Contributor"/>
+      </w:pPr>
+      <w:r>
+        <w:t>Ali Khan, Soltra</w:t>
+      </w:r>
+    </w:p>
+    <w:p>
+      <w:pPr>
+        <w:pStyle w:val="Contributor"/>
+      </w:pPr>
+      <w:r>
+        <w:t>Natalie Suarez, Soltra</w:t>
+      </w:r>
+    </w:p>
+    <w:p>
+      <w:pPr>
+        <w:pStyle w:val="Contributor"/>
+      </w:pPr>
+      <w:r>
+        <w:t>Cedric LeRoux, Splunk Inc.</w:t>
+      </w:r>
+    </w:p>
+    <w:p>
+      <w:pPr>
+        <w:pStyle w:val="Contributor"/>
+      </w:pPr>
+      <w:r>
+        <w:t>Brian Luger, Splunk Inc.</w:t>
+      </w:r>
+    </w:p>
+    <w:p>
+      <w:pPr>
+        <w:pStyle w:val="Contributor"/>
+      </w:pPr>
+      <w:r>
+        <w:t xml:space="preserve">Crystal Hayes, </w:t>
+      </w:r>
+      <w:proofErr w:type="gramStart"/>
+      <w:r>
+        <w:t>The</w:t>
+      </w:r>
+      <w:proofErr w:type="gramEnd"/>
+      <w:r>
+        <w:t xml:space="preserve"> Boeing Company</w:t>
+      </w:r>
+    </w:p>
+    <w:p>
+      <w:pPr>
+        <w:pStyle w:val="Contributor"/>
+      </w:pPr>
+      <w:r>
+        <w:lastRenderedPageBreak/>
+        <w:t>Brad Butts, U.S. Bank</w:t>
+      </w:r>
+    </w:p>
+    <w:p>
+      <w:pPr>
+        <w:pStyle w:val="Contributor"/>
+      </w:pPr>
+      <w:r>
+        <w:t>Mona Magathan, U.S. Bank</w:t>
+      </w:r>
+    </w:p>
+    <w:p>
+      <w:pPr>
+        <w:pStyle w:val="Contributor"/>
+      </w:pPr>
+      <w:r>
+        <w:t>Adam Cooper, United Kingdom Cabinet Office</w:t>
+      </w:r>
+    </w:p>
+    <w:p>
+      <w:pPr>
+        <w:pStyle w:val="Contributor"/>
+      </w:pPr>
+      <w:r>
+        <w:t>Mike McLellan, United Kingdom Cabinet Office</w:t>
+      </w:r>
+    </w:p>
+    <w:p>
+      <w:pPr>
+        <w:pStyle w:val="Contributor"/>
+      </w:pPr>
+      <w:r>
+        <w:t>Chris O'Brien, United Kingdom Cabinet Office</w:t>
+      </w:r>
+    </w:p>
+    <w:p>
+      <w:pPr>
+        <w:pStyle w:val="Contributor"/>
+      </w:pPr>
+      <w:r>
+        <w:t>Julian White, United Kingdom Cabinet Office</w:t>
+      </w:r>
+    </w:p>
+    <w:p>
+      <w:pPr>
+        <w:pStyle w:val="Contributor"/>
+      </w:pPr>
+      <w:r>
+        <w:t>Anthony Rutkowski, Yaana Technologies, LLC</w:t>
+      </w:r>
+    </w:p>
+    <w:p>
+      <w:pPr>
+        <w:pStyle w:val="Contributor"/>
+      </w:pPr>
+    </w:p>
+    <w:p>
+      <w:pPr>
+        <w:pStyle w:val="Contributor"/>
+      </w:pPr>
+      <w:r>
+        <w:t>The authors would also like to thank the larger STIX Community for its input and help in reviewing this document.</w:t>
       </w:r>
     </w:p>
     <w:p/>
@@ -15836,7 +16778,7 @@
       </w:pPr>
       <w:bookmarkStart w:id="123" w:name="_Toc85472898"/>
       <w:bookmarkStart w:id="124" w:name="_Toc287332014"/>
-      <w:bookmarkStart w:id="125" w:name="_Toc429494791"/>
+      <w:bookmarkStart w:id="125" w:name="_Toc429495991"/>
       <w:r>
         <w:lastRenderedPageBreak/>
         <w:t>Revision History</w:t>
@@ -16317,7 +17259,7 @@
         <w:sz w:val="16"/>
         <w:szCs w:val="16"/>
       </w:rPr>
-      <w:t>4</w:t>
+      <w:t>13</w:t>
     </w:r>
     <w:r>
       <w:rPr>
@@ -16366,7 +17308,7 @@
         <w:sz w:val="16"/>
         <w:szCs w:val="16"/>
       </w:rPr>
-      <w:t>23</w:t>
+      <w:t>24</w:t>
     </w:r>
     <w:r>
       <w:rPr>
@@ -20253,7 +21195,7 @@
 </file>
 
 <file path=customXml/itemProps1.xml><?xml version="1.0" encoding="utf-8"?>
-<ds:datastoreItem xmlns:ds="http://schemas.openxmlformats.org/officeDocument/2006/customXml" ds:itemID="{1A4969B5-6825-483B-A29C-852ACBD0F9D5}">
+<ds:datastoreItem xmlns:ds="http://schemas.openxmlformats.org/officeDocument/2006/customXml" ds:itemID="{8F8D614E-9223-44F9-9406-412BA7FE05C3}">
   <ds:schemaRefs>
     <ds:schemaRef ds:uri="http://schemas.openxmlformats.org/officeDocument/2006/bibliography"/>
   </ds:schemaRefs>

--- a/documents/DRAFTv1_stix-v1.2.1-wd01-part10-exploit-target.docx
+++ b/documents/DRAFTv1_stix-v1.2.1-wd01-part10-exploit-target.docx
@@ -184,6 +184,8 @@
           <w:t>MITRE Corporation</w:t>
         </w:r>
       </w:hyperlink>
+      <w:bookmarkStart w:id="1" w:name="_GoBack"/>
+      <w:bookmarkEnd w:id="1"/>
     </w:p>
     <w:p>
       <w:pPr>
@@ -279,11 +281,11 @@
       <w:pPr>
         <w:pStyle w:val="Titlepageinfo"/>
       </w:pPr>
-      <w:bookmarkStart w:id="1" w:name="AdditionalArtifacts"/>
+      <w:bookmarkStart w:id="2" w:name="AdditionalArtifacts"/>
       <w:r>
         <w:t>Additional artifacts</w:t>
       </w:r>
-      <w:bookmarkEnd w:id="1"/>
+      <w:bookmarkEnd w:id="2"/>
       <w:r>
         <w:t>:</w:t>
       </w:r>
@@ -641,11 +643,11 @@
       <w:pPr>
         <w:pStyle w:val="Titlepageinfo"/>
       </w:pPr>
-      <w:bookmarkStart w:id="2" w:name="RelatedWork"/>
+      <w:bookmarkStart w:id="3" w:name="RelatedWork"/>
       <w:r>
         <w:t>Related work</w:t>
       </w:r>
-      <w:bookmarkEnd w:id="2"/>
+      <w:bookmarkEnd w:id="3"/>
       <w:r>
         <w:t>:</w:t>
       </w:r>
@@ -793,234 +795,216 @@
           <w:rStyle w:val="Hyperlink"/>
           <w:color w:val="auto"/>
         </w:rPr>
-        <w:t>Initial publication URI</w:t>
-      </w:r>
-      <w:proofErr w:type="gramStart"/>
+        <w:t>Initial publication URI:</w:t>
+      </w:r>
       <w:r>
         <w:rPr>
           <w:rStyle w:val="Hyperlink"/>
           <w:color w:val="auto"/>
         </w:rPr>
-        <w:t>:</w:t>
-      </w:r>
-      <w:proofErr w:type="gramEnd"/>
+        <w:br/>
+      </w:r>
       <w:r>
         <w:rPr>
           <w:rStyle w:val="Hyperlink"/>
           <w:color w:val="auto"/>
         </w:rPr>
-        <w:br/>
+        <w:t>http://docs.oasis-open.org/</w:t>
       </w:r>
       <w:r>
         <w:rPr>
           <w:rStyle w:val="Hyperlink"/>
           <w:color w:val="auto"/>
         </w:rPr>
-        <w:t>http://docs.oasis-open.org/</w:t>
+        <w:t>cti</w:t>
       </w:r>
       <w:r>
         <w:rPr>
           <w:rStyle w:val="Hyperlink"/>
           <w:color w:val="auto"/>
         </w:rPr>
-        <w:t>cti</w:t>
+        <w:t>/</w:t>
       </w:r>
       <w:r>
         <w:rPr>
           <w:rStyle w:val="Hyperlink"/>
           <w:color w:val="auto"/>
         </w:rPr>
-        <w:t>/</w:t>
+        <w:t>stix/v1.2.1/csd01/</w:t>
+      </w:r>
+      <w:r>
+        <w:rPr>
+          <w:rFonts w:cs="Arial"/>
+        </w:rPr>
+        <w:t>part10-exp</w:t>
+      </w:r>
+      <w:r>
+        <w:rPr>
+          <w:rFonts w:cs="Arial"/>
+        </w:rPr>
+        <w:t>l</w:t>
+      </w:r>
+      <w:r>
+        <w:rPr>
+          <w:rFonts w:cs="Arial"/>
+        </w:rPr>
+        <w:t>oit-target</w:t>
       </w:r>
       <w:r>
         <w:rPr>
           <w:rStyle w:val="Hyperlink"/>
           <w:color w:val="auto"/>
         </w:rPr>
-        <w:t>stix/v1.2.1/csd01/</w:t>
-      </w:r>
-      <w:r>
-        <w:rPr>
-          <w:rFonts w:cs="Arial"/>
-        </w:rPr>
-        <w:t>part10-exp</w:t>
-      </w:r>
-      <w:r>
-        <w:rPr>
-          <w:rFonts w:cs="Arial"/>
-        </w:rPr>
-        <w:t>l</w:t>
-      </w:r>
-      <w:r>
-        <w:rPr>
-          <w:rFonts w:cs="Arial"/>
-        </w:rPr>
-        <w:t>oit-target</w:t>
+        <w:t>/</w:t>
       </w:r>
       <w:r>
         <w:rPr>
           <w:rStyle w:val="Hyperlink"/>
           <w:color w:val="auto"/>
         </w:rPr>
-        <w:t>/</w:t>
+        <w:t>stix-v1.2.1-</w:t>
       </w:r>
       <w:r>
         <w:rPr>
           <w:rStyle w:val="Hyperlink"/>
           <w:color w:val="auto"/>
         </w:rPr>
-        <w:t>stix-v1.2.1-</w:t>
+        <w:t>cs</w:t>
       </w:r>
       <w:r>
         <w:rPr>
           <w:rStyle w:val="Hyperlink"/>
           <w:color w:val="auto"/>
         </w:rPr>
-        <w:t>cs</w:t>
+        <w:t>d01-</w:t>
+      </w:r>
+      <w:r>
+        <w:rPr>
+          <w:rFonts w:cs="Arial"/>
+        </w:rPr>
+        <w:t>part10-</w:t>
+      </w:r>
+      <w:r>
+        <w:rPr>
+          <w:rFonts w:cs="Arial"/>
+        </w:rPr>
+        <w:t>exp</w:t>
+      </w:r>
+      <w:r>
+        <w:rPr>
+          <w:rFonts w:cs="Arial"/>
+        </w:rPr>
+        <w:t>l</w:t>
+      </w:r>
+      <w:r>
+        <w:rPr>
+          <w:rFonts w:cs="Arial"/>
+        </w:rPr>
+        <w:t>oit</w:t>
+      </w:r>
+      <w:r>
+        <w:rPr>
+          <w:rFonts w:cs="Arial"/>
+        </w:rPr>
+        <w:t>-target</w:t>
       </w:r>
       <w:r>
         <w:rPr>
           <w:rStyle w:val="Hyperlink"/>
           <w:color w:val="auto"/>
         </w:rPr>
-        <w:t>d01-</w:t>
-      </w:r>
-      <w:r>
-        <w:rPr>
-          <w:rFonts w:cs="Arial"/>
-        </w:rPr>
-        <w:t>part10-</w:t>
-      </w:r>
-      <w:r>
-        <w:rPr>
-          <w:rFonts w:cs="Arial"/>
-        </w:rPr>
-        <w:t>exp</w:t>
-      </w:r>
-      <w:r>
-        <w:rPr>
-          <w:rFonts w:cs="Arial"/>
-        </w:rPr>
-        <w:t>l</w:t>
-      </w:r>
-      <w:r>
-        <w:rPr>
-          <w:rFonts w:cs="Arial"/>
-        </w:rPr>
-        <w:t>oit</w:t>
-      </w:r>
-      <w:r>
-        <w:rPr>
-          <w:rFonts w:cs="Arial"/>
-        </w:rPr>
-        <w:t>-target</w:t>
-      </w:r>
+        <w:t>.docx</w:t>
+      </w:r>
+    </w:p>
+    <w:p>
+      <w:pPr>
+        <w:pStyle w:val="Titlepageinfodescription"/>
+      </w:pPr>
       <w:r>
         <w:rPr>
           <w:rStyle w:val="Hyperlink"/>
           <w:color w:val="auto"/>
         </w:rPr>
-        <w:t>.docx</w:t>
-      </w:r>
-    </w:p>
-    <w:p>
-      <w:pPr>
-        <w:pStyle w:val="Titlepageinfodescription"/>
-      </w:pPr>
+        <w:lastRenderedPageBreak/>
+        <w:t>Permanent “Latest version” URI:</w:t>
+      </w:r>
       <w:r>
         <w:rPr>
           <w:rStyle w:val="Hyperlink"/>
           <w:color w:val="auto"/>
         </w:rPr>
-        <w:lastRenderedPageBreak/>
-        <w:t>Permanent “Latest version” URI</w:t>
-      </w:r>
-      <w:proofErr w:type="gramStart"/>
+        <w:br/>
+      </w:r>
       <w:r>
         <w:rPr>
           <w:rStyle w:val="Hyperlink"/>
           <w:color w:val="auto"/>
         </w:rPr>
-        <w:t>:</w:t>
-      </w:r>
-      <w:proofErr w:type="gramEnd"/>
+        <w:t>http://docs.oasis-open.org/</w:t>
+      </w:r>
       <w:r>
         <w:rPr>
           <w:rStyle w:val="Hyperlink"/>
           <w:color w:val="auto"/>
         </w:rPr>
-        <w:br/>
+        <w:t>cti</w:t>
       </w:r>
       <w:r>
         <w:rPr>
           <w:rStyle w:val="Hyperlink"/>
           <w:color w:val="auto"/>
         </w:rPr>
-        <w:t>http://docs.oasis-open.org/</w:t>
+        <w:t>/</w:t>
       </w:r>
       <w:r>
         <w:rPr>
           <w:rStyle w:val="Hyperlink"/>
           <w:color w:val="auto"/>
         </w:rPr>
-        <w:t>cti</w:t>
+        <w:t>stix/v1.2.1/</w:t>
       </w:r>
       <w:r>
         <w:rPr>
           <w:rStyle w:val="Hyperlink"/>
           <w:color w:val="auto"/>
         </w:rPr>
-        <w:t>/</w:t>
+        <w:t>stix-v1.2.1-</w:t>
+      </w:r>
+      <w:r>
+        <w:rPr>
+          <w:rFonts w:cs="Arial"/>
+        </w:rPr>
+        <w:t>part10-</w:t>
+      </w:r>
+      <w:r>
+        <w:rPr>
+          <w:rFonts w:cs="Arial"/>
+        </w:rPr>
+        <w:t>exp</w:t>
+      </w:r>
+      <w:r>
+        <w:rPr>
+          <w:rFonts w:cs="Arial"/>
+        </w:rPr>
+        <w:t>l</w:t>
+      </w:r>
+      <w:r>
+        <w:rPr>
+          <w:rFonts w:cs="Arial"/>
+        </w:rPr>
+        <w:t>oit</w:t>
+      </w:r>
+      <w:r>
+        <w:rPr>
+          <w:rFonts w:cs="Arial"/>
+        </w:rPr>
+        <w:t>-target</w:t>
       </w:r>
       <w:r>
         <w:rPr>
           <w:rStyle w:val="Hyperlink"/>
           <w:color w:val="auto"/>
         </w:rPr>
-        <w:t>stix/v1.2.1/</w:t>
-      </w:r>
-      <w:r>
-        <w:rPr>
-          <w:rStyle w:val="Hyperlink"/>
-          <w:color w:val="auto"/>
-        </w:rPr>
-        <w:t>stix-v1.2.1-</w:t>
-      </w:r>
-      <w:r>
-        <w:rPr>
-          <w:rFonts w:cs="Arial"/>
-        </w:rPr>
-        <w:t>part10-</w:t>
-      </w:r>
-      <w:r>
-        <w:rPr>
-          <w:rFonts w:cs="Arial"/>
-        </w:rPr>
-        <w:t>exp</w:t>
-      </w:r>
-      <w:r>
-        <w:rPr>
-          <w:rFonts w:cs="Arial"/>
-        </w:rPr>
-        <w:t>l</w:t>
-      </w:r>
-      <w:r>
-        <w:rPr>
-          <w:rFonts w:cs="Arial"/>
-        </w:rPr>
-        <w:t>oit</w:t>
-      </w:r>
-      <w:r>
-        <w:rPr>
-          <w:rFonts w:cs="Arial"/>
-        </w:rPr>
-        <w:t>-target</w:t>
-      </w:r>
-      <w:r>
-        <w:rPr>
-          <w:rStyle w:val="Hyperlink"/>
-          <w:color w:val="auto"/>
-        </w:rPr>
         <w:t>.docx</w:t>
       </w:r>
     </w:p>
@@ -1101,8 +1085,6 @@
         <w:t>Table of Contents</w:t>
       </w:r>
     </w:p>
-    <w:bookmarkStart w:id="3" w:name="_GoBack"/>
-    <w:bookmarkEnd w:id="3"/>
     <w:p>
       <w:pPr>
         <w:pStyle w:val="TOC1"/>
@@ -1122,7 +1104,7 @@
       <w:r>
         <w:fldChar w:fldCharType="separate"/>
       </w:r>
-      <w:hyperlink w:anchor="_Toc429495961" w:history="1">
+      <w:hyperlink w:anchor="_Toc429574203" w:history="1">
         <w:r>
           <w:rPr>
             <w:rStyle w:val="Hyperlink"/>
@@ -1165,7 +1147,7 @@
             <w:noProof/>
             <w:webHidden/>
           </w:rPr>
-          <w:instrText xml:space="preserve"> PAGEREF _Toc429495961 \h </w:instrText>
+          <w:instrText xml:space="preserve"> PAGEREF _Toc429574203 \h </w:instrText>
         </w:r>
         <w:r>
           <w:rPr>
@@ -1209,7 +1191,7 @@
           <w:szCs w:val="22"/>
         </w:rPr>
       </w:pPr>
-      <w:hyperlink w:anchor="_Toc429495962" w:history="1">
+      <w:hyperlink w:anchor="_Toc429574204" w:history="1">
         <w:r>
           <w:rPr>
             <w:rStyle w:val="Hyperlink"/>
@@ -1236,7 +1218,7 @@
             <w:noProof/>
             <w:webHidden/>
           </w:rPr>
-          <w:instrText xml:space="preserve"> PAGEREF _Toc429495962 \h </w:instrText>
+          <w:instrText xml:space="preserve"> PAGEREF _Toc429574204 \h </w:instrText>
         </w:r>
         <w:r>
           <w:rPr>
@@ -1280,7 +1262,7 @@
           <w:szCs w:val="22"/>
         </w:rPr>
       </w:pPr>
-      <w:hyperlink w:anchor="_Toc429495963" w:history="1">
+      <w:hyperlink w:anchor="_Toc429574205" w:history="1">
         <w:r>
           <w:rPr>
             <w:rStyle w:val="Hyperlink"/>
@@ -1307,7 +1289,7 @@
             <w:noProof/>
             <w:webHidden/>
           </w:rPr>
-          <w:instrText xml:space="preserve"> PAGEREF _Toc429495963 \h </w:instrText>
+          <w:instrText xml:space="preserve"> PAGEREF _Toc429574205 \h </w:instrText>
         </w:r>
         <w:r>
           <w:rPr>
@@ -1351,7 +1333,7 @@
           <w:szCs w:val="22"/>
         </w:rPr>
       </w:pPr>
-      <w:hyperlink w:anchor="_Toc429495964" w:history="1">
+      <w:hyperlink w:anchor="_Toc429574206" w:history="1">
         <w:r>
           <w:rPr>
             <w:rStyle w:val="Hyperlink"/>
@@ -1378,7 +1360,7 @@
             <w:noProof/>
             <w:webHidden/>
           </w:rPr>
-          <w:instrText xml:space="preserve"> PAGEREF _Toc429495964 \h </w:instrText>
+          <w:instrText xml:space="preserve"> PAGEREF _Toc429574206 \h </w:instrText>
         </w:r>
         <w:r>
           <w:rPr>
@@ -1422,7 +1404,7 @@
           <w:szCs w:val="22"/>
         </w:rPr>
       </w:pPr>
-      <w:hyperlink w:anchor="_Toc429495965" w:history="1">
+      <w:hyperlink w:anchor="_Toc429574207" w:history="1">
         <w:r>
           <w:rPr>
             <w:rStyle w:val="Hyperlink"/>
@@ -1449,7 +1431,7 @@
             <w:noProof/>
             <w:webHidden/>
           </w:rPr>
-          <w:instrText xml:space="preserve"> PAGEREF _Toc429495965 \h </w:instrText>
+          <w:instrText xml:space="preserve"> PAGEREF _Toc429574207 \h </w:instrText>
         </w:r>
         <w:r>
           <w:rPr>
@@ -1493,7 +1475,7 @@
           <w:szCs w:val="22"/>
         </w:rPr>
       </w:pPr>
-      <w:hyperlink w:anchor="_Toc429495966" w:history="1">
+      <w:hyperlink w:anchor="_Toc429574208" w:history="1">
         <w:r>
           <w:rPr>
             <w:rStyle w:val="Hyperlink"/>
@@ -1520,7 +1502,7 @@
             <w:noProof/>
             <w:webHidden/>
           </w:rPr>
-          <w:instrText xml:space="preserve"> PAGEREF _Toc429495966 \h </w:instrText>
+          <w:instrText xml:space="preserve"> PAGEREF _Toc429574208 \h </w:instrText>
         </w:r>
         <w:r>
           <w:rPr>
@@ -1564,7 +1546,7 @@
           <w:szCs w:val="22"/>
         </w:rPr>
       </w:pPr>
-      <w:hyperlink w:anchor="_Toc429495967" w:history="1">
+      <w:hyperlink w:anchor="_Toc429574209" w:history="1">
         <w:r>
           <w:rPr>
             <w:rStyle w:val="Hyperlink"/>
@@ -1591,7 +1573,7 @@
             <w:noProof/>
             <w:webHidden/>
           </w:rPr>
-          <w:instrText xml:space="preserve"> PAGEREF _Toc429495967 \h </w:instrText>
+          <w:instrText xml:space="preserve"> PAGEREF _Toc429574209 \h </w:instrText>
         </w:r>
         <w:r>
           <w:rPr>
@@ -1635,7 +1617,7 @@
           <w:szCs w:val="22"/>
         </w:rPr>
       </w:pPr>
-      <w:hyperlink w:anchor="_Toc429495968" w:history="1">
+      <w:hyperlink w:anchor="_Toc429574210" w:history="1">
         <w:r>
           <w:rPr>
             <w:rStyle w:val="Hyperlink"/>
@@ -1662,7 +1644,7 @@
             <w:noProof/>
             <w:webHidden/>
           </w:rPr>
-          <w:instrText xml:space="preserve"> PAGEREF _Toc429495968 \h </w:instrText>
+          <w:instrText xml:space="preserve"> PAGEREF _Toc429574210 \h </w:instrText>
         </w:r>
         <w:r>
           <w:rPr>
@@ -1706,7 +1688,7 @@
           <w:szCs w:val="22"/>
         </w:rPr>
       </w:pPr>
-      <w:hyperlink w:anchor="_Toc429495969" w:history="1">
+      <w:hyperlink w:anchor="_Toc429574211" w:history="1">
         <w:r>
           <w:rPr>
             <w:rStyle w:val="Hyperlink"/>
@@ -1733,7 +1715,7 @@
             <w:noProof/>
             <w:webHidden/>
           </w:rPr>
-          <w:instrText xml:space="preserve"> PAGEREF _Toc429495969 \h </w:instrText>
+          <w:instrText xml:space="preserve"> PAGEREF _Toc429574211 \h </w:instrText>
         </w:r>
         <w:r>
           <w:rPr>
@@ -1777,7 +1759,7 @@
           <w:szCs w:val="22"/>
         </w:rPr>
       </w:pPr>
-      <w:hyperlink w:anchor="_Toc429495970" w:history="1">
+      <w:hyperlink w:anchor="_Toc429574212" w:history="1">
         <w:r>
           <w:rPr>
             <w:rStyle w:val="Hyperlink"/>
@@ -1804,7 +1786,7 @@
             <w:noProof/>
             <w:webHidden/>
           </w:rPr>
-          <w:instrText xml:space="preserve"> PAGEREF _Toc429495970 \h </w:instrText>
+          <w:instrText xml:space="preserve"> PAGEREF _Toc429574212 \h </w:instrText>
         </w:r>
         <w:r>
           <w:rPr>
@@ -1848,7 +1830,7 @@
           <w:szCs w:val="22"/>
         </w:rPr>
       </w:pPr>
-      <w:hyperlink w:anchor="_Toc429495971" w:history="1">
+      <w:hyperlink w:anchor="_Toc429574213" w:history="1">
         <w:r>
           <w:rPr>
             <w:rStyle w:val="Hyperlink"/>
@@ -1875,7 +1857,7 @@
             <w:noProof/>
             <w:webHidden/>
           </w:rPr>
-          <w:instrText xml:space="preserve"> PAGEREF _Toc429495971 \h </w:instrText>
+          <w:instrText xml:space="preserve"> PAGEREF _Toc429574213 \h </w:instrText>
         </w:r>
         <w:r>
           <w:rPr>
@@ -1919,7 +1901,7 @@
           <w:szCs w:val="22"/>
         </w:rPr>
       </w:pPr>
-      <w:hyperlink w:anchor="_Toc429495972" w:history="1">
+      <w:hyperlink w:anchor="_Toc429574214" w:history="1">
         <w:r>
           <w:rPr>
             <w:rStyle w:val="Hyperlink"/>
@@ -1946,7 +1928,7 @@
             <w:noProof/>
             <w:webHidden/>
           </w:rPr>
-          <w:instrText xml:space="preserve"> PAGEREF _Toc429495972 \h </w:instrText>
+          <w:instrText xml:space="preserve"> PAGEREF _Toc429574214 \h </w:instrText>
         </w:r>
         <w:r>
           <w:rPr>
@@ -1990,7 +1972,7 @@
           <w:szCs w:val="22"/>
         </w:rPr>
       </w:pPr>
-      <w:hyperlink w:anchor="_Toc429495973" w:history="1">
+      <w:hyperlink w:anchor="_Toc429574215" w:history="1">
         <w:r>
           <w:rPr>
             <w:rStyle w:val="Hyperlink"/>
@@ -2017,7 +1999,7 @@
             <w:noProof/>
             <w:webHidden/>
           </w:rPr>
-          <w:instrText xml:space="preserve"> PAGEREF _Toc429495973 \h </w:instrText>
+          <w:instrText xml:space="preserve"> PAGEREF _Toc429574215 \h </w:instrText>
         </w:r>
         <w:r>
           <w:rPr>
@@ -2058,7 +2040,7 @@
           <w:szCs w:val="22"/>
         </w:rPr>
       </w:pPr>
-      <w:hyperlink w:anchor="_Toc429495974" w:history="1">
+      <w:hyperlink w:anchor="_Toc429574216" w:history="1">
         <w:r>
           <w:rPr>
             <w:rStyle w:val="Hyperlink"/>
@@ -2101,7 +2083,7 @@
             <w:noProof/>
             <w:webHidden/>
           </w:rPr>
-          <w:instrText xml:space="preserve"> PAGEREF _Toc429495974 \h </w:instrText>
+          <w:instrText xml:space="preserve"> PAGEREF _Toc429574216 \h </w:instrText>
         </w:r>
         <w:r>
           <w:rPr>
@@ -2145,7 +2127,7 @@
           <w:szCs w:val="22"/>
         </w:rPr>
       </w:pPr>
-      <w:hyperlink w:anchor="_Toc429495975" w:history="1">
+      <w:hyperlink w:anchor="_Toc429574217" w:history="1">
         <w:r>
           <w:rPr>
             <w:rStyle w:val="Hyperlink"/>
@@ -2172,7 +2154,7 @@
             <w:noProof/>
             <w:webHidden/>
           </w:rPr>
-          <w:instrText xml:space="preserve"> PAGEREF _Toc429495975 \h </w:instrText>
+          <w:instrText xml:space="preserve"> PAGEREF _Toc429574217 \h </w:instrText>
         </w:r>
         <w:r>
           <w:rPr>
@@ -2213,7 +2195,7 @@
           <w:szCs w:val="22"/>
         </w:rPr>
       </w:pPr>
-      <w:hyperlink w:anchor="_Toc429495976" w:history="1">
+      <w:hyperlink w:anchor="_Toc429574218" w:history="1">
         <w:r>
           <w:rPr>
             <w:rStyle w:val="Hyperlink"/>
@@ -2256,7 +2238,7 @@
             <w:noProof/>
             <w:webHidden/>
           </w:rPr>
-          <w:instrText xml:space="preserve"> PAGEREF _Toc429495976 \h </w:instrText>
+          <w:instrText xml:space="preserve"> PAGEREF _Toc429574218 \h </w:instrText>
         </w:r>
         <w:r>
           <w:rPr>
@@ -2300,7 +2282,7 @@
           <w:szCs w:val="22"/>
         </w:rPr>
       </w:pPr>
-      <w:hyperlink w:anchor="_Toc429495977" w:history="1">
+      <w:hyperlink w:anchor="_Toc429574219" w:history="1">
         <w:r>
           <w:rPr>
             <w:rStyle w:val="Hyperlink"/>
@@ -2327,7 +2309,7 @@
             <w:noProof/>
             <w:webHidden/>
           </w:rPr>
-          <w:instrText xml:space="preserve"> PAGEREF _Toc429495977 \h </w:instrText>
+          <w:instrText xml:space="preserve"> PAGEREF _Toc429574219 \h </w:instrText>
         </w:r>
         <w:r>
           <w:rPr>
@@ -2371,7 +2353,7 @@
           <w:szCs w:val="22"/>
         </w:rPr>
       </w:pPr>
-      <w:hyperlink w:anchor="_Toc429495978" w:history="1">
+      <w:hyperlink w:anchor="_Toc429574220" w:history="1">
         <w:r>
           <w:rPr>
             <w:rStyle w:val="Hyperlink"/>
@@ -2398,7 +2380,7 @@
             <w:noProof/>
             <w:webHidden/>
           </w:rPr>
-          <w:instrText xml:space="preserve"> PAGEREF _Toc429495978 \h </w:instrText>
+          <w:instrText xml:space="preserve"> PAGEREF _Toc429574220 \h </w:instrText>
         </w:r>
         <w:r>
           <w:rPr>
@@ -2442,7 +2424,7 @@
           <w:szCs w:val="22"/>
         </w:rPr>
       </w:pPr>
-      <w:hyperlink w:anchor="_Toc429495979" w:history="1">
+      <w:hyperlink w:anchor="_Toc429574221" w:history="1">
         <w:r>
           <w:rPr>
             <w:rStyle w:val="Hyperlink"/>
@@ -2469,7 +2451,7 @@
             <w:noProof/>
             <w:webHidden/>
           </w:rPr>
-          <w:instrText xml:space="preserve"> PAGEREF _Toc429495979 \h </w:instrText>
+          <w:instrText xml:space="preserve"> PAGEREF _Toc429574221 \h </w:instrText>
         </w:r>
         <w:r>
           <w:rPr>
@@ -2513,7 +2495,7 @@
           <w:szCs w:val="22"/>
         </w:rPr>
       </w:pPr>
-      <w:hyperlink w:anchor="_Toc429495980" w:history="1">
+      <w:hyperlink w:anchor="_Toc429574222" w:history="1">
         <w:r>
           <w:rPr>
             <w:rStyle w:val="Hyperlink"/>
@@ -2540,7 +2522,7 @@
             <w:noProof/>
             <w:webHidden/>
           </w:rPr>
-          <w:instrText xml:space="preserve"> PAGEREF _Toc429495980 \h </w:instrText>
+          <w:instrText xml:space="preserve"> PAGEREF _Toc429574222 \h </w:instrText>
         </w:r>
         <w:r>
           <w:rPr>
@@ -2584,7 +2566,7 @@
           <w:szCs w:val="22"/>
         </w:rPr>
       </w:pPr>
-      <w:hyperlink w:anchor="_Toc429495981" w:history="1">
+      <w:hyperlink w:anchor="_Toc429574223" w:history="1">
         <w:r>
           <w:rPr>
             <w:rStyle w:val="Hyperlink"/>
@@ -2611,7 +2593,7 @@
             <w:noProof/>
             <w:webHidden/>
           </w:rPr>
-          <w:instrText xml:space="preserve"> PAGEREF _Toc429495981 \h </w:instrText>
+          <w:instrText xml:space="preserve"> PAGEREF _Toc429574223 \h </w:instrText>
         </w:r>
         <w:r>
           <w:rPr>
@@ -2655,7 +2637,7 @@
           <w:szCs w:val="22"/>
         </w:rPr>
       </w:pPr>
-      <w:hyperlink w:anchor="_Toc429495982" w:history="1">
+      <w:hyperlink w:anchor="_Toc429574224" w:history="1">
         <w:r>
           <w:rPr>
             <w:rStyle w:val="Hyperlink"/>
@@ -2682,7 +2664,7 @@
             <w:noProof/>
             <w:webHidden/>
           </w:rPr>
-          <w:instrText xml:space="preserve"> PAGEREF _Toc429495982 \h </w:instrText>
+          <w:instrText xml:space="preserve"> PAGEREF _Toc429574224 \h </w:instrText>
         </w:r>
         <w:r>
           <w:rPr>
@@ -2726,7 +2708,7 @@
           <w:szCs w:val="22"/>
         </w:rPr>
       </w:pPr>
-      <w:hyperlink w:anchor="_Toc429495983" w:history="1">
+      <w:hyperlink w:anchor="_Toc429574225" w:history="1">
         <w:r>
           <w:rPr>
             <w:rStyle w:val="Hyperlink"/>
@@ -2753,7 +2735,7 @@
             <w:noProof/>
             <w:webHidden/>
           </w:rPr>
-          <w:instrText xml:space="preserve"> PAGEREF _Toc429495983 \h </w:instrText>
+          <w:instrText xml:space="preserve"> PAGEREF _Toc429574225 \h </w:instrText>
         </w:r>
         <w:r>
           <w:rPr>
@@ -2797,7 +2779,7 @@
           <w:szCs w:val="22"/>
         </w:rPr>
       </w:pPr>
-      <w:hyperlink w:anchor="_Toc429495984" w:history="1">
+      <w:hyperlink w:anchor="_Toc429574226" w:history="1">
         <w:r>
           <w:rPr>
             <w:rStyle w:val="Hyperlink"/>
@@ -2824,7 +2806,7 @@
             <w:noProof/>
             <w:webHidden/>
           </w:rPr>
-          <w:instrText xml:space="preserve"> PAGEREF _Toc429495984 \h </w:instrText>
+          <w:instrText xml:space="preserve"> PAGEREF _Toc429574226 \h </w:instrText>
         </w:r>
         <w:r>
           <w:rPr>
@@ -2868,7 +2850,7 @@
           <w:szCs w:val="22"/>
         </w:rPr>
       </w:pPr>
-      <w:hyperlink w:anchor="_Toc429495985" w:history="1">
+      <w:hyperlink w:anchor="_Toc429574227" w:history="1">
         <w:r>
           <w:rPr>
             <w:rStyle w:val="Hyperlink"/>
@@ -2895,7 +2877,7 @@
             <w:noProof/>
             <w:webHidden/>
           </w:rPr>
-          <w:instrText xml:space="preserve"> PAGEREF _Toc429495985 \h </w:instrText>
+          <w:instrText xml:space="preserve"> PAGEREF _Toc429574227 \h </w:instrText>
         </w:r>
         <w:r>
           <w:rPr>
@@ -2939,7 +2921,7 @@
           <w:szCs w:val="22"/>
         </w:rPr>
       </w:pPr>
-      <w:hyperlink w:anchor="_Toc429495986" w:history="1">
+      <w:hyperlink w:anchor="_Toc429574228" w:history="1">
         <w:r>
           <w:rPr>
             <w:rStyle w:val="Hyperlink"/>
@@ -2966,7 +2948,7 @@
             <w:noProof/>
             <w:webHidden/>
           </w:rPr>
-          <w:instrText xml:space="preserve"> PAGEREF _Toc429495986 \h </w:instrText>
+          <w:instrText xml:space="preserve"> PAGEREF _Toc429574228 \h </w:instrText>
         </w:r>
         <w:r>
           <w:rPr>
@@ -3010,7 +2992,7 @@
           <w:szCs w:val="22"/>
         </w:rPr>
       </w:pPr>
-      <w:hyperlink w:anchor="_Toc429495987" w:history="1">
+      <w:hyperlink w:anchor="_Toc429574229" w:history="1">
         <w:r>
           <w:rPr>
             <w:rStyle w:val="Hyperlink"/>
@@ -3037,7 +3019,7 @@
             <w:noProof/>
             <w:webHidden/>
           </w:rPr>
-          <w:instrText xml:space="preserve"> PAGEREF _Toc429495987 \h </w:instrText>
+          <w:instrText xml:space="preserve"> PAGEREF _Toc429574229 \h </w:instrText>
         </w:r>
         <w:r>
           <w:rPr>
@@ -3081,7 +3063,7 @@
           <w:szCs w:val="22"/>
         </w:rPr>
       </w:pPr>
-      <w:hyperlink w:anchor="_Toc429495988" w:history="1">
+      <w:hyperlink w:anchor="_Toc429574230" w:history="1">
         <w:r>
           <w:rPr>
             <w:rStyle w:val="Hyperlink"/>
@@ -3108,7 +3090,7 @@
             <w:noProof/>
             <w:webHidden/>
           </w:rPr>
-          <w:instrText xml:space="preserve"> PAGEREF _Toc429495988 \h </w:instrText>
+          <w:instrText xml:space="preserve"> PAGEREF _Toc429574230 \h </w:instrText>
         </w:r>
         <w:r>
           <w:rPr>
@@ -3149,7 +3131,7 @@
           <w:szCs w:val="22"/>
         </w:rPr>
       </w:pPr>
-      <w:hyperlink w:anchor="_Toc429495989" w:history="1">
+      <w:hyperlink w:anchor="_Toc429574231" w:history="1">
         <w:r>
           <w:rPr>
             <w:rStyle w:val="Hyperlink"/>
@@ -3171,7 +3153,7 @@
             <w:rStyle w:val="Hyperlink"/>
             <w:noProof/>
           </w:rPr>
-          <w:t># Conformance</w:t>
+          <w:t>Conformance</w:t>
         </w:r>
         <w:r>
           <w:rPr>
@@ -3192,7 +3174,7 @@
             <w:noProof/>
             <w:webHidden/>
           </w:rPr>
-          <w:instrText xml:space="preserve"> PAGEREF _Toc429495989 \h </w:instrText>
+          <w:instrText xml:space="preserve"> PAGEREF _Toc429574231 \h </w:instrText>
         </w:r>
         <w:r>
           <w:rPr>
@@ -3233,7 +3215,7 @@
           <w:szCs w:val="22"/>
         </w:rPr>
       </w:pPr>
-      <w:hyperlink w:anchor="_Toc429495990" w:history="1">
+      <w:hyperlink w:anchor="_Toc429574232" w:history="1">
         <w:r>
           <w:rPr>
             <w:rStyle w:val="Hyperlink"/>
@@ -3260,7 +3242,7 @@
             <w:noProof/>
             <w:webHidden/>
           </w:rPr>
-          <w:instrText xml:space="preserve"> PAGEREF _Toc429495990 \h </w:instrText>
+          <w:instrText xml:space="preserve"> PAGEREF _Toc429574232 \h </w:instrText>
         </w:r>
         <w:r>
           <w:rPr>
@@ -3301,7 +3283,7 @@
           <w:szCs w:val="22"/>
         </w:rPr>
       </w:pPr>
-      <w:hyperlink w:anchor="_Toc429495991" w:history="1">
+      <w:hyperlink w:anchor="_Toc429574233" w:history="1">
         <w:r>
           <w:rPr>
             <w:rStyle w:val="Hyperlink"/>
@@ -3328,7 +3310,7 @@
             <w:noProof/>
             <w:webHidden/>
           </w:rPr>
-          <w:instrText xml:space="preserve"> PAGEREF _Toc429495991 \h </w:instrText>
+          <w:instrText xml:space="preserve"> PAGEREF _Toc429574233 \h </w:instrText>
         </w:r>
         <w:r>
           <w:rPr>
@@ -3386,7 +3368,7 @@
       <w:pPr>
         <w:pStyle w:val="Heading1"/>
       </w:pPr>
-      <w:bookmarkStart w:id="5" w:name="_Toc429495961"/>
+      <w:bookmarkStart w:id="5" w:name="_Toc429574203"/>
       <w:r>
         <w:lastRenderedPageBreak/>
         <w:t>Introduction</w:t>
@@ -4059,7 +4041,7 @@
       <w:bookmarkStart w:id="11" w:name="_Toc419122283"/>
       <w:bookmarkStart w:id="12" w:name="_Ref428790110"/>
       <w:bookmarkStart w:id="13" w:name="_Ref394437867"/>
-      <w:bookmarkStart w:id="14" w:name="_Toc429495962"/>
+      <w:bookmarkStart w:id="14" w:name="_Toc429574204"/>
       <w:r>
         <w:t>STIX Specification Documents</w:t>
       </w:r>
@@ -4395,51 +4377,25 @@
       <w:r>
         <w:t xml:space="preserve">Figure </w:t>
       </w:r>
-      <w:r>
-        <w:fldChar w:fldCharType="begin"/>
-      </w:r>
-      <w:r>
-        <w:instrText xml:space="preserve"> STYLEREF 1 \s </w:instrText>
-      </w:r>
-      <w:r>
-        <w:fldChar w:fldCharType="separate"/>
-      </w:r>
-      <w:r>
-        <w:rPr>
-          <w:noProof/>
-        </w:rPr>
-        <w:t>1</w:t>
-      </w:r>
-      <w:r>
-        <w:rPr>
-          <w:noProof/>
-        </w:rPr>
-        <w:fldChar w:fldCharType="end"/>
-      </w:r>
+      <w:fldSimple w:instr=" STYLEREF 1 \s ">
+        <w:r>
+          <w:rPr>
+            <w:noProof/>
+          </w:rPr>
+          <w:t>1</w:t>
+        </w:r>
+      </w:fldSimple>
       <w:r>
         <w:noBreakHyphen/>
       </w:r>
-      <w:r>
-        <w:fldChar w:fldCharType="begin"/>
-      </w:r>
-      <w:r>
-        <w:instrText xml:space="preserve"> SEQ Figure \* ARABIC \s 1 </w:instrText>
-      </w:r>
-      <w:r>
-        <w:fldChar w:fldCharType="separate"/>
-      </w:r>
-      <w:r>
-        <w:rPr>
-          <w:noProof/>
-        </w:rPr>
-        <w:t>1</w:t>
-      </w:r>
-      <w:r>
-        <w:rPr>
-          <w:noProof/>
-        </w:rPr>
-        <w:fldChar w:fldCharType="end"/>
-      </w:r>
+      <w:fldSimple w:instr=" SEQ Figure \* ARABIC \s 1 ">
+        <w:r>
+          <w:rPr>
+            <w:noProof/>
+          </w:rPr>
+          <w:t>1</w:t>
+        </w:r>
+      </w:fldSimple>
       <w:bookmarkEnd w:id="15"/>
       <w:r>
         <w:t>. STIX Language v1.</w:t>
@@ -4468,7 +4424,7 @@
       </w:pPr>
       <w:bookmarkStart w:id="16" w:name="_Ref417297460"/>
       <w:bookmarkStart w:id="17" w:name="_Toc419122284"/>
-      <w:bookmarkStart w:id="18" w:name="_Toc429495963"/>
+      <w:bookmarkStart w:id="18" w:name="_Toc429574205"/>
       <w:r>
         <w:t>Document Conventions</w:t>
       </w:r>
@@ -4494,7 +4450,7 @@
       <w:bookmarkStart w:id="19" w:name="_Toc389570603"/>
       <w:bookmarkStart w:id="20" w:name="_Toc389581073"/>
       <w:bookmarkStart w:id="21" w:name="_Toc419122286"/>
-      <w:bookmarkStart w:id="22" w:name="_Toc429495964"/>
+      <w:bookmarkStart w:id="22" w:name="_Toc429574206"/>
       <w:r>
         <w:t>Fonts</w:t>
       </w:r>
@@ -4714,23 +4670,7 @@
           <w:rFonts w:ascii="Courier New" w:hAnsi="Courier New" w:cs="Courier New"/>
           <w:sz w:val="20"/>
         </w:rPr>
-        <w:t>stixCommon</w:t>
-      </w:r>
-      <w:proofErr w:type="gramStart"/>
-      <w:r>
-        <w:rPr>
-          <w:rFonts w:ascii="Courier New" w:hAnsi="Courier New" w:cs="Courier New"/>
-          <w:sz w:val="20"/>
-        </w:rPr>
-        <w:t>:StatementType</w:t>
-      </w:r>
-      <w:proofErr w:type="gramEnd"/>
-      <w:r>
-        <w:rPr>
-          <w:rFonts w:ascii="Courier New" w:hAnsi="Courier New" w:cs="Courier New"/>
-          <w:sz w:val="20"/>
-        </w:rPr>
-        <w:t xml:space="preserve"> </w:t>
+        <w:t xml:space="preserve">stixCommon:StatementType </w:t>
       </w:r>
     </w:p>
     <w:p>
@@ -4898,7 +4838,7 @@
       </w:pPr>
       <w:bookmarkStart w:id="23" w:name="_Ref394486021"/>
       <w:bookmarkStart w:id="24" w:name="_Toc419122287"/>
-      <w:bookmarkStart w:id="25" w:name="_Toc429495965"/>
+      <w:bookmarkStart w:id="25" w:name="_Toc429574207"/>
       <w:r>
         <w:t>UML Package References</w:t>
       </w:r>
@@ -4917,16 +4857,8 @@
         <w:rPr>
           <w:rFonts w:ascii="Courier New" w:hAnsi="Courier New" w:cs="Courier New"/>
         </w:rPr>
-        <w:t>package_prefix</w:t>
-      </w:r>
-      <w:proofErr w:type="gramStart"/>
-      <w:r>
-        <w:rPr>
-          <w:rFonts w:ascii="Courier New" w:hAnsi="Courier New" w:cs="Courier New"/>
-        </w:rPr>
-        <w:t>:class</w:t>
-      </w:r>
-      <w:proofErr w:type="gramEnd"/>
+        <w:t>package_prefix:class</w:t>
+      </w:r>
       <w:r>
         <w:t>, where</w:t>
       </w:r>
@@ -4996,7 +4928,7 @@
       <w:bookmarkStart w:id="26" w:name="_Toc389570605"/>
       <w:bookmarkStart w:id="27" w:name="_Toc389581075"/>
       <w:bookmarkStart w:id="28" w:name="_Toc419122288"/>
-      <w:bookmarkStart w:id="29" w:name="_Toc429495966"/>
+      <w:bookmarkStart w:id="29" w:name="_Toc429574208"/>
       <w:r>
         <w:t>UML Diagrams</w:t>
       </w:r>
@@ -5045,7 +4977,7 @@
       </w:pPr>
       <w:bookmarkStart w:id="33" w:name="_Toc398242026"/>
       <w:bookmarkStart w:id="34" w:name="_Toc419122289"/>
-      <w:bookmarkStart w:id="35" w:name="_Toc429495967"/>
+      <w:bookmarkStart w:id="35" w:name="_Toc429574209"/>
       <w:r>
         <w:t>Class Properties</w:t>
       </w:r>
@@ -5072,7 +5004,7 @@
       </w:pPr>
       <w:bookmarkStart w:id="36" w:name="_Toc398242027"/>
       <w:bookmarkStart w:id="37" w:name="_Toc419122290"/>
-      <w:bookmarkStart w:id="38" w:name="_Toc429495968"/>
+      <w:bookmarkStart w:id="38" w:name="_Toc429574210"/>
       <w:r>
         <w:t>Diagram Icons and Arrow Types</w:t>
       </w:r>
@@ -5167,51 +5099,25 @@
       <w:r>
         <w:t xml:space="preserve">Table </w:t>
       </w:r>
-      <w:r>
-        <w:fldChar w:fldCharType="begin"/>
-      </w:r>
-      <w:r>
-        <w:instrText xml:space="preserve"> STYLEREF 1 \s </w:instrText>
-      </w:r>
-      <w:r>
-        <w:fldChar w:fldCharType="separate"/>
-      </w:r>
-      <w:r>
-        <w:rPr>
-          <w:noProof/>
-        </w:rPr>
-        <w:t>1</w:t>
-      </w:r>
-      <w:r>
-        <w:rPr>
-          <w:noProof/>
-        </w:rPr>
-        <w:fldChar w:fldCharType="end"/>
-      </w:r>
+      <w:fldSimple w:instr=" STYLEREF 1 \s ">
+        <w:r>
+          <w:rPr>
+            <w:noProof/>
+          </w:rPr>
+          <w:t>1</w:t>
+        </w:r>
+      </w:fldSimple>
       <w:r>
         <w:noBreakHyphen/>
       </w:r>
-      <w:r>
-        <w:fldChar w:fldCharType="begin"/>
-      </w:r>
-      <w:r>
-        <w:instrText xml:space="preserve"> SEQ Table \* ARABIC \s 1 </w:instrText>
-      </w:r>
-      <w:r>
-        <w:fldChar w:fldCharType="separate"/>
-      </w:r>
-      <w:r>
-        <w:rPr>
-          <w:noProof/>
-        </w:rPr>
-        <w:t>1</w:t>
-      </w:r>
-      <w:r>
-        <w:rPr>
-          <w:noProof/>
-        </w:rPr>
-        <w:fldChar w:fldCharType="end"/>
-      </w:r>
+      <w:fldSimple w:instr=" SEQ Table \* ARABIC \s 1 ">
+        <w:r>
+          <w:rPr>
+            <w:noProof/>
+          </w:rPr>
+          <w:t>1</w:t>
+        </w:r>
+      </w:fldSimple>
       <w:bookmarkEnd w:id="39"/>
       <w:r>
         <w:t>.  UML diagram icons</w:t>
@@ -5358,7 +5264,7 @@
                           </pic:cNvPicPr>
                         </pic:nvPicPr>
                         <pic:blipFill>
-                          <a:blip r:embed="rId25" r:link="rId26">
+                          <a:blip r:link="rId25">
                             <a:extLst>
                               <a:ext uri="{28A0092B-C50C-407E-A947-70E740481C1C}">
                                 <a14:useLocalDpi xmlns:a14="http://schemas.microsoft.com/office/drawing/2010/main" val="0"/>
@@ -5466,9 +5372,9 @@
                   <o:lock v:ext="edit" aspectratio="t"/>
                 </v:shapetype>
                 <v:shape id="_x0000_i1025" type="#_x0000_t75" style="width:21pt;height:21pt" o:ole="">
-                  <v:imagedata r:id="rId27" o:title=""/>
+                  <v:imagedata r:id="rId26" o:title=""/>
                 </v:shape>
-                <o:OLEObject Type="Embed" ProgID="PBrush" ShapeID="_x0000_i1025" DrawAspect="Content" ObjectID="_1503237797" r:id="rId28"/>
+                <o:OLEObject Type="Embed" ProgID="PBrush" ShapeID="_x0000_i1025" DrawAspect="Content" ObjectID="_1503316206" r:id="rId27"/>
               </w:object>
             </w:r>
           </w:p>
@@ -5542,7 +5448,7 @@
                           </pic:cNvPicPr>
                         </pic:nvPicPr>
                         <pic:blipFill rotWithShape="1">
-                          <a:blip r:embed="rId29"/>
+                          <a:blip r:embed="rId28"/>
                           <a:srcRect l="8356" t="44994" r="84429" b="32932"/>
                           <a:stretch/>
                         </pic:blipFill>
@@ -5623,9 +5529,9 @@
             <w:r>
               <w:object w:dxaOrig="270" w:dyaOrig="195">
                 <v:shape id="_x0000_i1026" type="#_x0000_t75" style="width:14.25pt;height:14.25pt" o:ole="">
-                  <v:imagedata r:id="rId30" o:title=""/>
+                  <v:imagedata r:id="rId29" o:title=""/>
                 </v:shape>
-                <o:OLEObject Type="Embed" ProgID="PBrush" ShapeID="_x0000_i1026" DrawAspect="Content" ObjectID="_1503237798" r:id="rId31"/>
+                <o:OLEObject Type="Embed" ProgID="PBrush" ShapeID="_x0000_i1026" DrawAspect="Content" ObjectID="_1503316207" r:id="rId30"/>
               </w:object>
             </w:r>
           </w:p>
@@ -5684,9 +5590,9 @@
             <w:r>
               <w:object w:dxaOrig="210" w:dyaOrig="150">
                 <v:shape id="_x0000_i1027" type="#_x0000_t75" style="width:14.25pt;height:14.25pt" o:ole="">
-                  <v:imagedata r:id="rId32" o:title=""/>
+                  <v:imagedata r:id="rId31" o:title=""/>
                 </v:shape>
-                <o:OLEObject Type="Embed" ProgID="PBrush" ShapeID="_x0000_i1027" DrawAspect="Content" ObjectID="_1503237799" r:id="rId33"/>
+                <o:OLEObject Type="Embed" ProgID="PBrush" ShapeID="_x0000_i1027" DrawAspect="Content" ObjectID="_1503316208" r:id="rId32"/>
               </w:object>
             </w:r>
           </w:p>
@@ -5805,7 +5711,7 @@
                 </mc:Choice>
                 <mc:Fallback>
                   <w:pict>
-                    <v:shapetype w14:anchorId="306B3660" id="_x0000_t32" coordsize="21600,21600" o:spt="32" o:oned="t" path="m,l21600,21600e" filled="f">
+                    <v:shapetype w14:anchorId="49AAF3E3" id="_x0000_t32" coordsize="21600,21600" o:spt="32" o:oned="t" path="m,l21600,21600e" filled="f">
                       <v:path arrowok="t" fillok="f" o:connecttype="none"/>
                       <o:lock v:ext="edit" shapetype="t"/>
                     </v:shapetype>
@@ -5870,9 +5776,9 @@
               </w:rPr>
               <w:object w:dxaOrig="1140" w:dyaOrig="780">
                 <v:shape id="_x0000_i1028" type="#_x0000_t75" style="width:57.75pt;height:35.25pt" o:ole="">
-                  <v:imagedata r:id="rId34" o:title=""/>
+                  <v:imagedata r:id="rId33" o:title=""/>
                 </v:shape>
-                <o:OLEObject Type="Embed" ProgID="PBrush" ShapeID="_x0000_i1028" DrawAspect="Content" ObjectID="_1503237800" r:id="rId35"/>
+                <o:OLEObject Type="Embed" ProgID="PBrush" ShapeID="_x0000_i1028" DrawAspect="Content" ObjectID="_1503316209" r:id="rId34"/>
               </w:object>
             </w:r>
           </w:p>
@@ -5916,7 +5822,7 @@
       <w:bookmarkStart w:id="40" w:name="_Ref397935245"/>
       <w:bookmarkStart w:id="41" w:name="_Toc398242028"/>
       <w:bookmarkStart w:id="42" w:name="_Toc419122291"/>
-      <w:bookmarkStart w:id="43" w:name="_Toc429495969"/>
+      <w:bookmarkStart w:id="43" w:name="_Toc429574211"/>
       <w:r>
         <w:lastRenderedPageBreak/>
         <w:t>Color Coding</w:t>
@@ -6021,7 +5927,7 @@
                     <pic:cNvPicPr/>
                   </pic:nvPicPr>
                   <pic:blipFill>
-                    <a:blip r:embed="rId36"/>
+                    <a:blip r:embed="rId35"/>
                     <a:stretch>
                       <a:fillRect/>
                     </a:stretch>
@@ -6053,51 +5959,25 @@
       <w:r>
         <w:t xml:space="preserve">Figure </w:t>
       </w:r>
-      <w:r>
-        <w:fldChar w:fldCharType="begin"/>
-      </w:r>
-      <w:r>
-        <w:instrText xml:space="preserve"> STYLEREF 1 \s </w:instrText>
-      </w:r>
-      <w:r>
-        <w:fldChar w:fldCharType="separate"/>
-      </w:r>
-      <w:r>
-        <w:rPr>
-          <w:noProof/>
-        </w:rPr>
-        <w:t>1</w:t>
-      </w:r>
-      <w:r>
-        <w:rPr>
-          <w:noProof/>
-        </w:rPr>
-        <w:fldChar w:fldCharType="end"/>
-      </w:r>
+      <w:fldSimple w:instr=" STYLEREF 1 \s ">
+        <w:r>
+          <w:rPr>
+            <w:noProof/>
+          </w:rPr>
+          <w:t>1</w:t>
+        </w:r>
+      </w:fldSimple>
       <w:r>
         <w:noBreakHyphen/>
       </w:r>
-      <w:r>
-        <w:fldChar w:fldCharType="begin"/>
-      </w:r>
-      <w:r>
-        <w:instrText xml:space="preserve"> SEQ Figure \* ARABIC \s 1 </w:instrText>
-      </w:r>
-      <w:r>
-        <w:fldChar w:fldCharType="separate"/>
-      </w:r>
-      <w:r>
-        <w:rPr>
-          <w:noProof/>
-        </w:rPr>
-        <w:t>2</w:t>
-      </w:r>
-      <w:r>
-        <w:rPr>
-          <w:noProof/>
-        </w:rPr>
-        <w:fldChar w:fldCharType="end"/>
-      </w:r>
+      <w:fldSimple w:instr=" SEQ Figure \* ARABIC \s 1 ">
+        <w:r>
+          <w:rPr>
+            <w:noProof/>
+          </w:rPr>
+          <w:t>2</w:t>
+        </w:r>
+      </w:fldSimple>
       <w:bookmarkEnd w:id="44"/>
       <w:bookmarkEnd w:id="45"/>
       <w:r>
@@ -6117,7 +5997,7 @@
         <w:spacing w:before="360" w:after="60"/>
       </w:pPr>
       <w:bookmarkStart w:id="46" w:name="_Toc419122292"/>
-      <w:bookmarkStart w:id="47" w:name="_Toc429495970"/>
+      <w:bookmarkStart w:id="47" w:name="_Toc429574212"/>
       <w:r>
         <w:t>Property Table Notation</w:t>
       </w:r>
@@ -6343,15 +6223,7 @@
         <w:t>B</w:t>
       </w:r>
       <w:r>
-        <w:t>, the expression “</w:t>
-      </w:r>
-      <w:proofErr w:type="gramStart"/>
-      <w:r>
-        <w:t>A(</w:t>
-      </w:r>
-      <w:proofErr w:type="gramEnd"/>
-      <w:r>
-        <w:t xml:space="preserve">1)|B(0..1)” will indicate that the </w:t>
+        <w:t xml:space="preserve">, the expression “A(1)|B(0..1)” will indicate that the </w:t>
       </w:r>
       <w:r>
         <w:rPr>
@@ -6383,7 +6255,7 @@
       <w:bookmarkStart w:id="49" w:name="_Toc412634016"/>
       <w:bookmarkStart w:id="50" w:name="_Toc412793151"/>
       <w:bookmarkStart w:id="51" w:name="_Toc419122293"/>
-      <w:bookmarkStart w:id="52" w:name="_Toc429495971"/>
+      <w:bookmarkStart w:id="52" w:name="_Toc429574213"/>
       <w:r>
         <w:t>Property and Class Descriptions</w:t>
       </w:r>
@@ -6849,7 +6721,7 @@
       <w:bookmarkStart w:id="53" w:name="_Toc85472893"/>
       <w:bookmarkStart w:id="54" w:name="_Toc287332007"/>
       <w:bookmarkStart w:id="55" w:name="_Ref428790129"/>
-      <w:bookmarkStart w:id="56" w:name="_Toc429495972"/>
+      <w:bookmarkStart w:id="56" w:name="_Toc429574214"/>
       <w:bookmarkEnd w:id="48"/>
       <w:r>
         <w:t>Terminology</w:t>
@@ -7032,7 +6904,7 @@
       <w:bookmarkStart w:id="59" w:name="_Toc85472894"/>
       <w:bookmarkStart w:id="60" w:name="_Toc287332008"/>
       <w:bookmarkStart w:id="61" w:name="_Ref428790140"/>
-      <w:bookmarkStart w:id="62" w:name="_Toc429495973"/>
+      <w:bookmarkStart w:id="62" w:name="_Toc429574215"/>
       <w:r>
         <w:t>Normative</w:t>
       </w:r>
@@ -7089,7 +6961,7 @@
       <w:r>
         <w:t xml:space="preserve"> </w:t>
       </w:r>
-      <w:hyperlink r:id="rId37" w:history="1">
+      <w:hyperlink r:id="rId36" w:history="1">
         <w:r>
           <w:rPr>
             <w:rStyle w:val="Hyperlink"/>
@@ -7106,7 +6978,7 @@
         <w:pStyle w:val="Heading1"/>
       </w:pPr>
       <w:bookmarkStart w:id="64" w:name="_Ref428790152"/>
-      <w:bookmarkStart w:id="65" w:name="_Toc429495974"/>
+      <w:bookmarkStart w:id="65" w:name="_Toc429574216"/>
       <w:r>
         <w:lastRenderedPageBreak/>
         <w:t>Background Information</w:t>
@@ -7183,7 +7055,7 @@
         <w:ind w:left="720" w:hanging="720"/>
       </w:pPr>
       <w:bookmarkStart w:id="66" w:name="_Toc419122295"/>
-      <w:bookmarkStart w:id="67" w:name="_Toc429495975"/>
+      <w:bookmarkStart w:id="67" w:name="_Toc429574217"/>
       <w:r>
         <w:t xml:space="preserve">Exploit Target-Related </w:t>
       </w:r>
@@ -7393,7 +7265,7 @@
                     <pic:cNvPicPr/>
                   </pic:nvPicPr>
                   <pic:blipFill rotWithShape="1">
-                    <a:blip r:embed="rId38">
+                    <a:blip r:embed="rId37">
                       <a:extLst>
                         <a:ext uri="{28A0092B-C50C-407E-A947-70E740481C1C}">
                           <a14:useLocalDpi xmlns:a14="http://schemas.microsoft.com/office/drawing/2010/main" val="0"/>
@@ -7416,7 +7288,7 @@
                     </a:ln>
                     <a:extLst>
                       <a:ext uri="{53640926-AAD7-44d8-BBD7-CCE9431645EC}">
-                        <a14:shadowObscured xmlns="" xmlns:mo="http://schemas.microsoft.com/office/mac/office/2008/main" xmlns:mv="urn:schemas-microsoft-com:mac:vml" xmlns:o="urn:schemas-microsoft-com:office:office" xmlns:v="urn:schemas-microsoft-com:vml" xmlns:w10="urn:schemas-microsoft-com:office:word" xmlns:w="http://schemas.openxmlformats.org/wordprocessingml/2006/main" xmlns:a14="http://schemas.microsoft.com/office/drawing/2010/main"/>
+                        <a14:shadowObscured xmlns:a14="http://schemas.microsoft.com/office/drawing/2010/main" xmlns:w="http://schemas.openxmlformats.org/wordprocessingml/2006/main" xmlns:w10="urn:schemas-microsoft-com:office:word" xmlns:v="urn:schemas-microsoft-com:vml" xmlns:o="urn:schemas-microsoft-com:office:office" xmlns:mv="urn:schemas-microsoft-com:mac:vml" xmlns:mo="http://schemas.microsoft.com/office/mac/office/2008/main" xmlns=""/>
                       </a:ext>
                     </a:extLst>
                   </pic:spPr>
@@ -7438,51 +7310,25 @@
       <w:r>
         <w:t xml:space="preserve">Figure </w:t>
       </w:r>
-      <w:r>
-        <w:fldChar w:fldCharType="begin"/>
-      </w:r>
-      <w:r>
-        <w:instrText xml:space="preserve"> STYLEREF 1 \s </w:instrText>
-      </w:r>
-      <w:r>
-        <w:fldChar w:fldCharType="separate"/>
-      </w:r>
-      <w:r>
-        <w:rPr>
-          <w:noProof/>
-        </w:rPr>
-        <w:t>2</w:t>
-      </w:r>
-      <w:r>
-        <w:rPr>
-          <w:noProof/>
-        </w:rPr>
-        <w:fldChar w:fldCharType="end"/>
-      </w:r>
+      <w:fldSimple w:instr=" STYLEREF 1 \s ">
+        <w:r>
+          <w:rPr>
+            <w:noProof/>
+          </w:rPr>
+          <w:t>2</w:t>
+        </w:r>
+      </w:fldSimple>
       <w:r>
         <w:noBreakHyphen/>
       </w:r>
-      <w:r>
-        <w:fldChar w:fldCharType="begin"/>
-      </w:r>
-      <w:r>
-        <w:instrText xml:space="preserve"> SEQ Figure \* ARABIC \s 1 </w:instrText>
-      </w:r>
-      <w:r>
-        <w:fldChar w:fldCharType="separate"/>
-      </w:r>
-      <w:r>
-        <w:rPr>
-          <w:noProof/>
-        </w:rPr>
-        <w:t>1</w:t>
-      </w:r>
-      <w:r>
-        <w:rPr>
-          <w:noProof/>
-        </w:rPr>
-        <w:fldChar w:fldCharType="end"/>
-      </w:r>
+      <w:fldSimple w:instr=" SEQ Figure \* ARABIC \s 1 ">
+        <w:r>
+          <w:rPr>
+            <w:noProof/>
+          </w:rPr>
+          <w:t>1</w:t>
+        </w:r>
+      </w:fldSimple>
       <w:bookmarkEnd w:id="68"/>
       <w:r>
         <w:t xml:space="preserve">.  </w:t>
@@ -7544,7 +7390,7 @@
       <w:r>
         <w:t xml:space="preserve">A STIX </w:t>
       </w:r>
-      <w:hyperlink r:id="rId39" w:history="1">
+      <w:hyperlink r:id="rId38" w:history="1">
         <w:r>
           <w:t>Course of Action</w:t>
         </w:r>
@@ -7656,7 +7502,7 @@
       <w:bookmarkStart w:id="71" w:name="_Ref428790581"/>
       <w:bookmarkStart w:id="72" w:name="_Ref428790594"/>
       <w:bookmarkStart w:id="73" w:name="_Ref428790603"/>
-      <w:bookmarkStart w:id="74" w:name="_Toc429495976"/>
+      <w:bookmarkStart w:id="74" w:name="_Toc429574218"/>
       <w:r>
         <w:lastRenderedPageBreak/>
         <w:t xml:space="preserve">STIX </w:t>
@@ -7859,7 +7705,7 @@
                     <pic:cNvPicPr/>
                   </pic:nvPicPr>
                   <pic:blipFill>
-                    <a:blip r:embed="rId40">
+                    <a:blip r:embed="rId39">
                       <a:extLst>
                         <a:ext uri="{28A0092B-C50C-407E-A947-70E740481C1C}">
                           <a14:useLocalDpi xmlns:a14="http://schemas.microsoft.com/office/drawing/2010/main" val="0"/>
@@ -8118,51 +7964,25 @@
       <w:r>
         <w:t xml:space="preserve">Table </w:t>
       </w:r>
-      <w:r>
-        <w:fldChar w:fldCharType="begin"/>
-      </w:r>
-      <w:r>
-        <w:instrText xml:space="preserve"> STYLEREF 1 \s </w:instrText>
-      </w:r>
-      <w:r>
-        <w:fldChar w:fldCharType="separate"/>
-      </w:r>
-      <w:r>
-        <w:rPr>
-          <w:noProof/>
-        </w:rPr>
-        <w:t>3</w:t>
-      </w:r>
-      <w:r>
-        <w:rPr>
-          <w:noProof/>
-        </w:rPr>
-        <w:fldChar w:fldCharType="end"/>
-      </w:r>
+      <w:fldSimple w:instr=" STYLEREF 1 \s ">
+        <w:r>
+          <w:rPr>
+            <w:noProof/>
+          </w:rPr>
+          <w:t>3</w:t>
+        </w:r>
+      </w:fldSimple>
       <w:r>
         <w:noBreakHyphen/>
       </w:r>
-      <w:r>
-        <w:fldChar w:fldCharType="begin"/>
-      </w:r>
-      <w:r>
-        <w:instrText xml:space="preserve"> SEQ Table \* ARABIC \s 1 </w:instrText>
-      </w:r>
-      <w:r>
-        <w:fldChar w:fldCharType="separate"/>
-      </w:r>
-      <w:r>
-        <w:rPr>
-          <w:noProof/>
-        </w:rPr>
-        <w:t>1</w:t>
-      </w:r>
-      <w:r>
-        <w:rPr>
-          <w:noProof/>
-        </w:rPr>
-        <w:fldChar w:fldCharType="end"/>
-      </w:r>
+      <w:fldSimple w:instr=" SEQ Table \* ARABIC \s 1 ">
+        <w:r>
+          <w:rPr>
+            <w:noProof/>
+          </w:rPr>
+          <w:t>1</w:t>
+        </w:r>
+      </w:fldSimple>
       <w:bookmarkEnd w:id="77"/>
       <w:r>
         <w:t xml:space="preserve">. Properties of the </w:t>
@@ -9549,7 +9369,7 @@
         <w:ind w:left="720" w:hanging="720"/>
       </w:pPr>
       <w:bookmarkStart w:id="78" w:name="_Toc419122297"/>
-      <w:bookmarkStart w:id="79" w:name="_Toc429495977"/>
+      <w:bookmarkStart w:id="79" w:name="_Toc429574219"/>
       <w:bookmarkEnd w:id="75"/>
       <w:r>
         <w:t>ExploitTargetVersionType Enumeration</w:t>
@@ -9684,51 +9504,25 @@
       <w:r>
         <w:t xml:space="preserve">Table </w:t>
       </w:r>
-      <w:r>
-        <w:fldChar w:fldCharType="begin"/>
-      </w:r>
-      <w:r>
-        <w:instrText xml:space="preserve"> STYLEREF 1 \s </w:instrText>
-      </w:r>
-      <w:r>
-        <w:fldChar w:fldCharType="separate"/>
-      </w:r>
-      <w:r>
-        <w:rPr>
-          <w:noProof/>
-        </w:rPr>
-        <w:t>3</w:t>
-      </w:r>
-      <w:r>
-        <w:rPr>
-          <w:noProof/>
-        </w:rPr>
-        <w:fldChar w:fldCharType="end"/>
-      </w:r>
+      <w:fldSimple w:instr=" STYLEREF 1 \s ">
+        <w:r>
+          <w:rPr>
+            <w:noProof/>
+          </w:rPr>
+          <w:t>3</w:t>
+        </w:r>
+      </w:fldSimple>
       <w:r>
         <w:noBreakHyphen/>
       </w:r>
-      <w:r>
-        <w:fldChar w:fldCharType="begin"/>
-      </w:r>
-      <w:r>
-        <w:instrText xml:space="preserve"> SEQ Table \* ARABIC \s 1 </w:instrText>
-      </w:r>
-      <w:r>
-        <w:fldChar w:fldCharType="separate"/>
-      </w:r>
-      <w:r>
-        <w:rPr>
-          <w:noProof/>
-        </w:rPr>
-        <w:t>2</w:t>
-      </w:r>
-      <w:r>
-        <w:rPr>
-          <w:noProof/>
-        </w:rPr>
-        <w:fldChar w:fldCharType="end"/>
-      </w:r>
+      <w:fldSimple w:instr=" SEQ Table \* ARABIC \s 1 ">
+        <w:r>
+          <w:rPr>
+            <w:noProof/>
+          </w:rPr>
+          <w:t>2</w:t>
+        </w:r>
+      </w:fldSimple>
       <w:bookmarkEnd w:id="80"/>
       <w:r>
         <w:t xml:space="preserve">. Literals of the </w:t>
@@ -9862,7 +9656,7 @@
         <w:ind w:left="720" w:hanging="720"/>
       </w:pPr>
       <w:bookmarkStart w:id="81" w:name="_Toc419122298"/>
-      <w:bookmarkStart w:id="82" w:name="_Toc429495978"/>
+      <w:bookmarkStart w:id="82" w:name="_Toc429574220"/>
       <w:r>
         <w:lastRenderedPageBreak/>
         <w:t>VulnerabilityType Class</w:t>
@@ -9977,7 +9771,7 @@
                     <pic:cNvPicPr/>
                   </pic:nvPicPr>
                   <pic:blipFill>
-                    <a:blip r:embed="rId41"/>
+                    <a:blip r:embed="rId40"/>
                     <a:stretch>
                       <a:fillRect/>
                     </a:stretch>
@@ -10009,51 +9803,25 @@
       <w:r>
         <w:t xml:space="preserve">Figure </w:t>
       </w:r>
-      <w:r>
-        <w:fldChar w:fldCharType="begin"/>
-      </w:r>
-      <w:r>
-        <w:instrText xml:space="preserve"> STYLEREF 1 \s </w:instrText>
-      </w:r>
-      <w:r>
-        <w:fldChar w:fldCharType="separate"/>
-      </w:r>
-      <w:r>
-        <w:rPr>
-          <w:noProof/>
-        </w:rPr>
-        <w:t>3</w:t>
-      </w:r>
-      <w:r>
-        <w:rPr>
-          <w:noProof/>
-        </w:rPr>
-        <w:fldChar w:fldCharType="end"/>
-      </w:r>
+      <w:fldSimple w:instr=" STYLEREF 1 \s ">
+        <w:r>
+          <w:rPr>
+            <w:noProof/>
+          </w:rPr>
+          <w:t>3</w:t>
+        </w:r>
+      </w:fldSimple>
       <w:r>
         <w:noBreakHyphen/>
       </w:r>
-      <w:r>
-        <w:fldChar w:fldCharType="begin"/>
-      </w:r>
-      <w:r>
-        <w:instrText xml:space="preserve"> SEQ Figure \* ARABIC \s 1 </w:instrText>
-      </w:r>
-      <w:r>
-        <w:fldChar w:fldCharType="separate"/>
-      </w:r>
-      <w:r>
-        <w:rPr>
-          <w:noProof/>
-        </w:rPr>
-        <w:t>2</w:t>
-      </w:r>
-      <w:r>
-        <w:rPr>
-          <w:noProof/>
-        </w:rPr>
-        <w:fldChar w:fldCharType="end"/>
-      </w:r>
+      <w:fldSimple w:instr=" SEQ Figure \* ARABIC \s 1 ">
+        <w:r>
+          <w:rPr>
+            <w:noProof/>
+          </w:rPr>
+          <w:t>2</w:t>
+        </w:r>
+      </w:fldSimple>
       <w:bookmarkEnd w:id="83"/>
       <w:r>
         <w:t xml:space="preserve">. UML diagram of the </w:t>
@@ -10233,54 +10001,25 @@
       <w:r>
         <w:t xml:space="preserve">Table </w:t>
       </w:r>
-      <w:r>
-        <w:fldChar w:fldCharType="begin"/>
-      </w:r>
-      <w:r>
-        <w:instrText xml:space="preserve"> STYLEREF 1 \s </w:instrText>
-      </w:r>
-      <w:r>
-        <w:fldChar w:fldCharType="separate"/>
-      </w:r>
-      <w:r>
-        <w:rPr>
-          <w:noProof/>
-        </w:rPr>
-        <w:t>3</w:t>
-      </w:r>
-      <w:r>
-        <w:rPr>
-          <w:noProof/>
-        </w:rPr>
-        <w:fldChar w:fldCharType="end"/>
-      </w:r>
+      <w:fldSimple w:instr=" STYLEREF 1 \s ">
+        <w:r>
+          <w:rPr>
+            <w:noProof/>
+          </w:rPr>
+          <w:t>3</w:t>
+        </w:r>
+      </w:fldSimple>
       <w:r>
         <w:noBreakHyphen/>
       </w:r>
-      <w:r>
-        <w:fldChar w:fldCharType="begin"/>
-      </w:r>
-      <w:r>
-        <w:instrText xml:space="preserve"> SEQ T</w:instrText>
-      </w:r>
-      <w:r>
-        <w:instrText xml:space="preserve">able \* ARABIC \s 1 </w:instrText>
-      </w:r>
-      <w:r>
-        <w:fldChar w:fldCharType="separate"/>
-      </w:r>
-      <w:r>
-        <w:rPr>
-          <w:noProof/>
-        </w:rPr>
-        <w:t>3</w:t>
-      </w:r>
-      <w:r>
-        <w:rPr>
-          <w:noProof/>
-        </w:rPr>
-        <w:fldChar w:fldCharType="end"/>
-      </w:r>
+      <w:fldSimple w:instr=" SEQ Table \* ARABIC \s 1 ">
+        <w:r>
+          <w:rPr>
+            <w:noProof/>
+          </w:rPr>
+          <w:t>3</w:t>
+        </w:r>
+      </w:fldSimple>
       <w:bookmarkEnd w:id="84"/>
       <w:r>
         <w:t xml:space="preserve">. Properties </w:t>
@@ -11970,7 +11709,7 @@
         <w:spacing w:before="360" w:after="60"/>
       </w:pPr>
       <w:bookmarkStart w:id="85" w:name="_Toc419122299"/>
-      <w:bookmarkStart w:id="86" w:name="_Toc429495979"/>
+      <w:bookmarkStart w:id="86" w:name="_Toc429574221"/>
       <w:r>
         <w:t>CVSSVectorType Class</w:t>
       </w:r>
@@ -12086,51 +11825,25 @@
       <w:r>
         <w:t xml:space="preserve">Table </w:t>
       </w:r>
-      <w:r>
-        <w:fldChar w:fldCharType="begin"/>
-      </w:r>
-      <w:r>
-        <w:instrText xml:space="preserve"> STYLEREF 1 \s </w:instrText>
-      </w:r>
-      <w:r>
-        <w:fldChar w:fldCharType="separate"/>
-      </w:r>
-      <w:r>
-        <w:rPr>
-          <w:noProof/>
-        </w:rPr>
-        <w:t>3</w:t>
-      </w:r>
-      <w:r>
-        <w:rPr>
-          <w:noProof/>
-        </w:rPr>
-        <w:fldChar w:fldCharType="end"/>
-      </w:r>
+      <w:fldSimple w:instr=" STYLEREF 1 \s ">
+        <w:r>
+          <w:rPr>
+            <w:noProof/>
+          </w:rPr>
+          <w:t>3</w:t>
+        </w:r>
+      </w:fldSimple>
       <w:r>
         <w:noBreakHyphen/>
       </w:r>
-      <w:r>
-        <w:fldChar w:fldCharType="begin"/>
-      </w:r>
-      <w:r>
-        <w:instrText xml:space="preserve"> SEQ Table \* ARABIC \s 1 </w:instrText>
-      </w:r>
-      <w:r>
-        <w:fldChar w:fldCharType="separate"/>
-      </w:r>
-      <w:r>
-        <w:rPr>
-          <w:noProof/>
-        </w:rPr>
-        <w:t>4</w:t>
-      </w:r>
-      <w:r>
-        <w:rPr>
-          <w:noProof/>
-        </w:rPr>
-        <w:fldChar w:fldCharType="end"/>
-      </w:r>
+      <w:fldSimple w:instr=" SEQ Table \* ARABIC \s 1 ">
+        <w:r>
+          <w:rPr>
+            <w:noProof/>
+          </w:rPr>
+          <w:t>4</w:t>
+        </w:r>
+      </w:fldSimple>
       <w:bookmarkEnd w:id="87"/>
       <w:r>
         <w:t xml:space="preserve">. Properties </w:t>
@@ -12962,7 +12675,7 @@
         <w:ind w:left="720" w:hanging="720"/>
       </w:pPr>
       <w:bookmarkStart w:id="88" w:name="_Toc419122300"/>
-      <w:bookmarkStart w:id="89" w:name="_Toc429495980"/>
+      <w:bookmarkStart w:id="89" w:name="_Toc429574222"/>
       <w:r>
         <w:t>CVSSScoreType Data Type</w:t>
       </w:r>
@@ -12986,16 +12699,8 @@
         <w:rPr>
           <w:rFonts w:ascii="Courier New" w:hAnsi="Courier New" w:cs="Courier New"/>
         </w:rPr>
-        <w:t>basicDataTypes</w:t>
-      </w:r>
-      <w:proofErr w:type="gramStart"/>
-      <w:r>
-        <w:rPr>
-          <w:rFonts w:ascii="Courier New" w:hAnsi="Courier New" w:cs="Courier New"/>
-        </w:rPr>
-        <w:t>:BasicString</w:t>
-      </w:r>
-      <w:proofErr w:type="gramEnd"/>
+        <w:t>basicDataTypes:BasicString</w:t>
+      </w:r>
       <w:r>
         <w:t xml:space="preserve"> data type by restricting it to the pattern:  </w:t>
       </w:r>
@@ -13013,7 +12718,7 @@
         <w:ind w:left="720" w:hanging="720"/>
       </w:pPr>
       <w:bookmarkStart w:id="90" w:name="_Toc419122301"/>
-      <w:bookmarkStart w:id="91" w:name="_Toc429495981"/>
+      <w:bookmarkStart w:id="91" w:name="_Toc429574223"/>
       <w:r>
         <w:t>CVSSBaseVectorType Data Type</w:t>
       </w:r>
@@ -13049,16 +12754,8 @@
         <w:rPr>
           <w:rFonts w:ascii="Courier New" w:hAnsi="Courier New" w:cs="Courier New"/>
         </w:rPr>
-        <w:t>basicDataTypes</w:t>
-      </w:r>
-      <w:proofErr w:type="gramStart"/>
-      <w:r>
-        <w:rPr>
-          <w:rFonts w:ascii="Courier New" w:hAnsi="Courier New" w:cs="Courier New"/>
-        </w:rPr>
-        <w:t>:BasicString</w:t>
-      </w:r>
-      <w:proofErr w:type="gramEnd"/>
+        <w:t>basicDataTypes:BasicString</w:t>
+      </w:r>
       <w:r>
         <w:t xml:space="preserve"> data type by restricting it to the pattern:  </w:t>
       </w:r>
@@ -13076,7 +12773,7 @@
         <w:ind w:left="720" w:hanging="720"/>
       </w:pPr>
       <w:bookmarkStart w:id="92" w:name="_Toc419122302"/>
-      <w:bookmarkStart w:id="93" w:name="_Toc429495982"/>
+      <w:bookmarkStart w:id="93" w:name="_Toc429574224"/>
       <w:r>
         <w:t>CVSSTemporalVectorType Data Type</w:t>
       </w:r>
@@ -13131,7 +12828,7 @@
         <w:ind w:left="720" w:hanging="720"/>
       </w:pPr>
       <w:bookmarkStart w:id="94" w:name="_Toc419122303"/>
-      <w:bookmarkStart w:id="95" w:name="_Toc429495983"/>
+      <w:bookmarkStart w:id="95" w:name="_Toc429574225"/>
       <w:r>
         <w:t>CVSSEnvironmentalVectorType Data Type</w:t>
       </w:r>
@@ -13186,7 +12883,7 @@
         <w:spacing w:before="360" w:after="60"/>
       </w:pPr>
       <w:bookmarkStart w:id="96" w:name="_Toc419122304"/>
-      <w:bookmarkStart w:id="97" w:name="_Toc429495984"/>
+      <w:bookmarkStart w:id="97" w:name="_Toc429574226"/>
       <w:r>
         <w:t>AffectedSoftwareType Class</w:t>
       </w:r>
@@ -13328,51 +13025,25 @@
       <w:r>
         <w:t xml:space="preserve">Table </w:t>
       </w:r>
-      <w:r>
-        <w:fldChar w:fldCharType="begin"/>
-      </w:r>
-      <w:r>
-        <w:instrText xml:space="preserve"> STYLEREF 1 \s </w:instrText>
-      </w:r>
-      <w:r>
-        <w:fldChar w:fldCharType="separate"/>
-      </w:r>
-      <w:r>
-        <w:rPr>
-          <w:noProof/>
-        </w:rPr>
-        <w:t>3</w:t>
-      </w:r>
-      <w:r>
-        <w:rPr>
-          <w:noProof/>
-        </w:rPr>
-        <w:fldChar w:fldCharType="end"/>
-      </w:r>
+      <w:fldSimple w:instr=" STYLEREF 1 \s ">
+        <w:r>
+          <w:rPr>
+            <w:noProof/>
+          </w:rPr>
+          <w:t>3</w:t>
+        </w:r>
+      </w:fldSimple>
       <w:r>
         <w:noBreakHyphen/>
       </w:r>
-      <w:r>
-        <w:fldChar w:fldCharType="begin"/>
-      </w:r>
-      <w:r>
-        <w:instrText xml:space="preserve"> SEQ Table \* ARABIC \s 1 </w:instrText>
-      </w:r>
-      <w:r>
-        <w:fldChar w:fldCharType="separate"/>
-      </w:r>
-      <w:r>
-        <w:rPr>
-          <w:noProof/>
-        </w:rPr>
-        <w:t>5</w:t>
-      </w:r>
-      <w:r>
-        <w:rPr>
-          <w:noProof/>
-        </w:rPr>
-        <w:fldChar w:fldCharType="end"/>
-      </w:r>
+      <w:fldSimple w:instr=" SEQ Table \* ARABIC \s 1 ">
+        <w:r>
+          <w:rPr>
+            <w:noProof/>
+          </w:rPr>
+          <w:t>5</w:t>
+        </w:r>
+      </w:fldSimple>
       <w:bookmarkEnd w:id="98"/>
       <w:r>
         <w:t xml:space="preserve">. Properties </w:t>
@@ -13613,7 +13284,7 @@
         <w:ind w:left="720" w:hanging="720"/>
       </w:pPr>
       <w:bookmarkStart w:id="99" w:name="_Toc419122305"/>
-      <w:bookmarkStart w:id="100" w:name="_Toc429495985"/>
+      <w:bookmarkStart w:id="100" w:name="_Toc429574227"/>
       <w:r>
         <w:t>Weakness</w:t>
       </w:r>
@@ -13730,51 +13401,25 @@
       <w:r>
         <w:t xml:space="preserve">Table </w:t>
       </w:r>
-      <w:r>
-        <w:fldChar w:fldCharType="begin"/>
-      </w:r>
-      <w:r>
-        <w:instrText xml:space="preserve"> STYLEREF 1 \s </w:instrText>
-      </w:r>
-      <w:r>
-        <w:fldChar w:fldCharType="separate"/>
-      </w:r>
-      <w:r>
-        <w:rPr>
-          <w:noProof/>
-        </w:rPr>
-        <w:t>3</w:t>
-      </w:r>
-      <w:r>
-        <w:rPr>
-          <w:noProof/>
-        </w:rPr>
-        <w:fldChar w:fldCharType="end"/>
-      </w:r>
+      <w:fldSimple w:instr=" STYLEREF 1 \s ">
+        <w:r>
+          <w:rPr>
+            <w:noProof/>
+          </w:rPr>
+          <w:t>3</w:t>
+        </w:r>
+      </w:fldSimple>
       <w:r>
         <w:noBreakHyphen/>
       </w:r>
-      <w:r>
-        <w:fldChar w:fldCharType="begin"/>
-      </w:r>
-      <w:r>
-        <w:instrText xml:space="preserve"> SEQ Table \* ARABIC \s 1 </w:instrText>
-      </w:r>
-      <w:r>
-        <w:fldChar w:fldCharType="separate"/>
-      </w:r>
-      <w:r>
-        <w:rPr>
-          <w:noProof/>
-        </w:rPr>
-        <w:t>6</w:t>
-      </w:r>
-      <w:r>
-        <w:rPr>
-          <w:noProof/>
-        </w:rPr>
-        <w:fldChar w:fldCharType="end"/>
-      </w:r>
+      <w:fldSimple w:instr=" SEQ Table \* ARABIC \s 1 ">
+        <w:r>
+          <w:rPr>
+            <w:noProof/>
+          </w:rPr>
+          <w:t>6</w:t>
+        </w:r>
+      </w:fldSimple>
       <w:bookmarkEnd w:id="101"/>
       <w:r>
         <w:t xml:space="preserve">. Properties </w:t>
@@ -14139,7 +13784,7 @@
       </w:pPr>
       <w:bookmarkStart w:id="102" w:name="_Toc398242044"/>
       <w:bookmarkStart w:id="103" w:name="_Toc419122306"/>
-      <w:bookmarkStart w:id="104" w:name="_Toc429495986"/>
+      <w:bookmarkStart w:id="104" w:name="_Toc429574228"/>
       <w:r>
         <w:t>ConfigurationType</w:t>
       </w:r>
@@ -14272,51 +13917,25 @@
       <w:r>
         <w:t xml:space="preserve">Table </w:t>
       </w:r>
-      <w:r>
-        <w:fldChar w:fldCharType="begin"/>
-      </w:r>
-      <w:r>
-        <w:instrText xml:space="preserve"> STYLEREF 1 \s </w:instrText>
-      </w:r>
-      <w:r>
-        <w:fldChar w:fldCharType="separate"/>
-      </w:r>
-      <w:r>
-        <w:rPr>
-          <w:noProof/>
-        </w:rPr>
-        <w:t>3</w:t>
-      </w:r>
-      <w:r>
-        <w:rPr>
-          <w:noProof/>
-        </w:rPr>
-        <w:fldChar w:fldCharType="end"/>
-      </w:r>
+      <w:fldSimple w:instr=" STYLEREF 1 \s ">
+        <w:r>
+          <w:rPr>
+            <w:noProof/>
+          </w:rPr>
+          <w:t>3</w:t>
+        </w:r>
+      </w:fldSimple>
       <w:r>
         <w:noBreakHyphen/>
       </w:r>
-      <w:r>
-        <w:fldChar w:fldCharType="begin"/>
-      </w:r>
-      <w:r>
-        <w:instrText xml:space="preserve"> SEQ Table \* ARABIC \s 1 </w:instrText>
-      </w:r>
-      <w:r>
-        <w:fldChar w:fldCharType="separate"/>
-      </w:r>
-      <w:r>
-        <w:rPr>
-          <w:noProof/>
-        </w:rPr>
-        <w:t>7</w:t>
-      </w:r>
-      <w:r>
-        <w:rPr>
-          <w:noProof/>
-        </w:rPr>
-        <w:fldChar w:fldCharType="end"/>
-      </w:r>
+      <w:fldSimple w:instr=" SEQ Table \* ARABIC \s 1 ">
+        <w:r>
+          <w:rPr>
+            <w:noProof/>
+          </w:rPr>
+          <w:t>7</w:t>
+        </w:r>
+      </w:fldSimple>
       <w:bookmarkEnd w:id="105"/>
       <w:r>
         <w:t xml:space="preserve">. Properties </w:t>
@@ -14782,7 +14401,7 @@
       </w:pPr>
       <w:bookmarkStart w:id="106" w:name="_Toc398242045"/>
       <w:bookmarkStart w:id="107" w:name="_Toc419122307"/>
-      <w:bookmarkStart w:id="108" w:name="_Toc429495987"/>
+      <w:bookmarkStart w:id="108" w:name="_Toc429574229"/>
       <w:r>
         <w:t>PotentialCOAsType</w:t>
       </w:r>
@@ -14969,7 +14588,7 @@
                     <pic:cNvPicPr/>
                   </pic:nvPicPr>
                   <pic:blipFill>
-                    <a:blip r:embed="rId42">
+                    <a:blip r:embed="rId41">
                       <a:extLst>
                         <a:ext uri="{28A0092B-C50C-407E-A947-70E740481C1C}">
                           <a14:useLocalDpi xmlns:a14="http://schemas.microsoft.com/office/drawing/2010/main" val="0"/>
@@ -15007,51 +14626,25 @@
       <w:r>
         <w:t xml:space="preserve">Figure </w:t>
       </w:r>
-      <w:r>
-        <w:fldChar w:fldCharType="begin"/>
-      </w:r>
-      <w:r>
-        <w:instrText xml:space="preserve"> STYLEREF 1 \s </w:instrText>
-      </w:r>
-      <w:r>
-        <w:fldChar w:fldCharType="separate"/>
-      </w:r>
-      <w:r>
-        <w:rPr>
-          <w:noProof/>
-        </w:rPr>
-        <w:t>3</w:t>
-      </w:r>
-      <w:r>
-        <w:rPr>
-          <w:noProof/>
-        </w:rPr>
-        <w:fldChar w:fldCharType="end"/>
-      </w:r>
+      <w:fldSimple w:instr=" STYLEREF 1 \s ">
+        <w:r>
+          <w:rPr>
+            <w:noProof/>
+          </w:rPr>
+          <w:t>3</w:t>
+        </w:r>
+      </w:fldSimple>
       <w:r>
         <w:noBreakHyphen/>
       </w:r>
-      <w:r>
-        <w:fldChar w:fldCharType="begin"/>
-      </w:r>
-      <w:r>
-        <w:instrText xml:space="preserve"> SEQ Figure \* ARABIC \s 1 </w:instrText>
-      </w:r>
-      <w:r>
-        <w:fldChar w:fldCharType="separate"/>
-      </w:r>
-      <w:r>
-        <w:rPr>
-          <w:noProof/>
-        </w:rPr>
-        <w:t>3</w:t>
-      </w:r>
-      <w:r>
-        <w:rPr>
-          <w:noProof/>
-        </w:rPr>
-        <w:fldChar w:fldCharType="end"/>
-      </w:r>
+      <w:fldSimple w:instr=" SEQ Figure \* ARABIC \s 1 ">
+        <w:r>
+          <w:rPr>
+            <w:noProof/>
+          </w:rPr>
+          <w:t>3</w:t>
+        </w:r>
+      </w:fldSimple>
       <w:bookmarkEnd w:id="110"/>
       <w:r>
         <w:t xml:space="preserve">. UML diagram of the </w:t>
@@ -15223,54 +14816,25 @@
         <w:lastRenderedPageBreak/>
         <w:t xml:space="preserve">Table </w:t>
       </w:r>
-      <w:r>
-        <w:fldChar w:fldCharType="begin"/>
-      </w:r>
-      <w:r>
-        <w:instrText xml:space="preserve"> STYLEREF 1 \s </w:instrText>
-      </w:r>
-      <w:r>
-        <w:fldChar w:fldCharType="separate"/>
-      </w:r>
-      <w:r>
-        <w:rPr>
-          <w:noProof/>
-        </w:rPr>
-        <w:t>3</w:t>
-      </w:r>
-      <w:r>
-        <w:rPr>
-          <w:noProof/>
-        </w:rPr>
-        <w:fldChar w:fldCharType="end"/>
-      </w:r>
+      <w:fldSimple w:instr=" STYLEREF 1 \s ">
+        <w:r>
+          <w:rPr>
+            <w:noProof/>
+          </w:rPr>
+          <w:t>3</w:t>
+        </w:r>
+      </w:fldSimple>
       <w:r>
         <w:noBreakHyphen/>
       </w:r>
-      <w:r>
-        <w:fldChar w:fldCharType="begin"/>
-      </w:r>
-      <w:r>
-        <w:instrText xml:space="preserve"> SEQ T</w:instrText>
-      </w:r>
-      <w:r>
-        <w:instrText xml:space="preserve">able \* ARABIC \s 1 </w:instrText>
-      </w:r>
-      <w:r>
-        <w:fldChar w:fldCharType="separate"/>
-      </w:r>
-      <w:r>
-        <w:rPr>
-          <w:noProof/>
-        </w:rPr>
-        <w:t>8</w:t>
-      </w:r>
-      <w:r>
-        <w:rPr>
-          <w:noProof/>
-        </w:rPr>
-        <w:fldChar w:fldCharType="end"/>
-      </w:r>
+      <w:fldSimple w:instr=" SEQ Table \* ARABIC \s 1 ">
+        <w:r>
+          <w:rPr>
+            <w:noProof/>
+          </w:rPr>
+          <w:t>8</w:t>
+        </w:r>
+      </w:fldSimple>
       <w:bookmarkEnd w:id="111"/>
       <w:r>
         <w:t xml:space="preserve">. Properties </w:t>
@@ -15514,7 +15078,7 @@
       <w:bookmarkStart w:id="112" w:name="_Ref397690838"/>
       <w:bookmarkStart w:id="113" w:name="_Toc398242046"/>
       <w:bookmarkStart w:id="114" w:name="_Toc419122308"/>
-      <w:bookmarkStart w:id="115" w:name="_Toc429495988"/>
+      <w:bookmarkStart w:id="115" w:name="_Toc429574230"/>
       <w:bookmarkEnd w:id="109"/>
       <w:r>
         <w:t>RelatedExploitTargets</w:t>
@@ -15701,7 +15265,7 @@
                     <pic:cNvPicPr/>
                   </pic:nvPicPr>
                   <pic:blipFill>
-                    <a:blip r:embed="rId43">
+                    <a:blip r:embed="rId42">
                       <a:extLst>
                         <a:ext uri="{28A0092B-C50C-407E-A947-70E740481C1C}">
                           <a14:useLocalDpi xmlns:a14="http://schemas.microsoft.com/office/drawing/2010/main" val="0"/>
@@ -15739,51 +15303,25 @@
       <w:r>
         <w:t xml:space="preserve">Figure </w:t>
       </w:r>
-      <w:r>
-        <w:fldChar w:fldCharType="begin"/>
-      </w:r>
-      <w:r>
-        <w:instrText xml:space="preserve"> STYLEREF 1 \s </w:instrText>
-      </w:r>
-      <w:r>
-        <w:fldChar w:fldCharType="separate"/>
-      </w:r>
-      <w:r>
-        <w:rPr>
-          <w:noProof/>
-        </w:rPr>
-        <w:t>3</w:t>
-      </w:r>
-      <w:r>
-        <w:rPr>
-          <w:noProof/>
-        </w:rPr>
-        <w:fldChar w:fldCharType="end"/>
-      </w:r>
+      <w:fldSimple w:instr=" STYLEREF 1 \s ">
+        <w:r>
+          <w:rPr>
+            <w:noProof/>
+          </w:rPr>
+          <w:t>3</w:t>
+        </w:r>
+      </w:fldSimple>
       <w:r>
         <w:noBreakHyphen/>
       </w:r>
-      <w:r>
-        <w:fldChar w:fldCharType="begin"/>
-      </w:r>
-      <w:r>
-        <w:instrText xml:space="preserve"> SEQ Figure \* ARABIC \s 1 </w:instrText>
-      </w:r>
-      <w:r>
-        <w:fldChar w:fldCharType="separate"/>
-      </w:r>
-      <w:r>
-        <w:rPr>
-          <w:noProof/>
-        </w:rPr>
-        <w:t>4</w:t>
-      </w:r>
-      <w:r>
-        <w:rPr>
-          <w:noProof/>
-        </w:rPr>
-        <w:fldChar w:fldCharType="end"/>
-      </w:r>
+      <w:fldSimple w:instr=" SEQ Figure \* ARABIC \s 1 ">
+        <w:r>
+          <w:rPr>
+            <w:noProof/>
+          </w:rPr>
+          <w:t>4</w:t>
+        </w:r>
+      </w:fldSimple>
       <w:bookmarkEnd w:id="116"/>
       <w:r>
         <w:t xml:space="preserve">. UML diagram of the </w:t>
@@ -15951,51 +15489,25 @@
       <w:r>
         <w:t xml:space="preserve">Table </w:t>
       </w:r>
-      <w:r>
-        <w:fldChar w:fldCharType="begin"/>
-      </w:r>
-      <w:r>
-        <w:instrText xml:space="preserve"> STYLEREF 1 \s </w:instrText>
-      </w:r>
-      <w:r>
-        <w:fldChar w:fldCharType="separate"/>
-      </w:r>
-      <w:r>
-        <w:rPr>
-          <w:noProof/>
-        </w:rPr>
-        <w:t>3</w:t>
-      </w:r>
-      <w:r>
-        <w:rPr>
-          <w:noProof/>
-        </w:rPr>
-        <w:fldChar w:fldCharType="end"/>
-      </w:r>
+      <w:fldSimple w:instr=" STYLEREF 1 \s ">
+        <w:r>
+          <w:rPr>
+            <w:noProof/>
+          </w:rPr>
+          <w:t>3</w:t>
+        </w:r>
+      </w:fldSimple>
       <w:r>
         <w:noBreakHyphen/>
       </w:r>
-      <w:r>
-        <w:fldChar w:fldCharType="begin"/>
-      </w:r>
-      <w:r>
-        <w:instrText xml:space="preserve"> SEQ Table \* ARABIC \s 1 </w:instrText>
-      </w:r>
-      <w:r>
-        <w:fldChar w:fldCharType="separate"/>
-      </w:r>
-      <w:r>
-        <w:rPr>
-          <w:noProof/>
-        </w:rPr>
-        <w:t>9</w:t>
-      </w:r>
-      <w:r>
-        <w:rPr>
-          <w:noProof/>
-        </w:rPr>
-        <w:fldChar w:fldCharType="end"/>
-      </w:r>
+      <w:fldSimple w:instr=" SEQ Table \* ARABIC \s 1 ">
+        <w:r>
+          <w:rPr>
+            <w:noProof/>
+          </w:rPr>
+          <w:t>9</w:t>
+        </w:r>
+      </w:fldSimple>
       <w:bookmarkEnd w:id="117"/>
       <w:r>
         <w:t xml:space="preserve">. Properties </w:t>
@@ -16238,10 +15750,10 @@
       <w:pPr>
         <w:pStyle w:val="Heading1"/>
       </w:pPr>
-      <w:bookmarkStart w:id="119" w:name="_Toc429495989"/>
+      <w:bookmarkStart w:id="119" w:name="_Toc429574231"/>
       <w:r>
         <w:lastRenderedPageBreak/>
-        <w:t># Conformance</w:t>
+        <w:t>Conformance</w:t>
       </w:r>
       <w:bookmarkEnd w:id="70"/>
       <w:bookmarkEnd w:id="118"/>
@@ -16249,10 +15761,33 @@
     </w:p>
     <w:p>
       <w:r>
-        <w:t>The last numbered section in the specification must be the Conformance section. Conformance Statements/Clauses go here.</w:t>
-      </w:r>
-      <w:r>
-        <w:t xml:space="preserve"> [Remove # marker]</w:t>
+        <w:t>Implementations have discretion over which parts (components, properties, extensions, controlled vocabularies, etc.) of STIX they implement (e.g., Indicator/Suggested_COAs).</w:t>
+      </w:r>
+    </w:p>
+    <w:p>
+      <w:r>
+        <w:t> </w:t>
+      </w:r>
+    </w:p>
+    <w:p>
+      <w:r>
+        <w:t>[1] Conformant implementations must conform to all Normative Statements that apply to the portions of STIX they implement (e.g., Implementers of the entire TTP component must conform to all Normative Statements regarding the TTP component).</w:t>
+      </w:r>
+    </w:p>
+    <w:p>
+      <w:r>
+        <w:t> </w:t>
+      </w:r>
+    </w:p>
+    <w:p>
+      <w:r>
+        <w:t>[2] Conformant implementations are free to ignore Normative Statements that do not apply to the portions of STIX they implement (e.g., Non-implementers of any particular properties of the TTP component are free to ignore all Normative Statements regarding those properties of the TTP component).</w:t>
+      </w:r>
+    </w:p>
+    <w:p/>
+    <w:p>
+      <w:r>
+        <w:t>The conformance section of this document is intentionally broad and attempts to reiterate what already exists in this document. The STIX 1.2 Specifications, which this specification is based on, did not have a conformance section. Instead, the STIX 1.2 Specifications relied on normative statements and the non-mandatory implementation of STIX profiles. STIX 1.2.1 represents a minimal change from STIX 1.2, and in that spirit no requirements have been added, modified, or removed by this section.</w:t>
       </w:r>
     </w:p>
     <w:p>
@@ -16261,7 +15796,7 @@
       </w:pPr>
       <w:bookmarkStart w:id="120" w:name="_Toc85472897"/>
       <w:bookmarkStart w:id="121" w:name="_Toc287332012"/>
-      <w:bookmarkStart w:id="122" w:name="_Toc429495990"/>
+      <w:bookmarkStart w:id="122" w:name="_Toc429574232"/>
       <w:r>
         <w:lastRenderedPageBreak/>
         <w:t>Acknowl</w:t>
@@ -16690,15 +16225,7 @@
         <w:pStyle w:val="Contributor"/>
       </w:pPr>
       <w:r>
-        <w:t xml:space="preserve">Crystal Hayes, </w:t>
-      </w:r>
-      <w:proofErr w:type="gramStart"/>
-      <w:r>
-        <w:t>The</w:t>
-      </w:r>
-      <w:proofErr w:type="gramEnd"/>
-      <w:r>
-        <w:t xml:space="preserve"> Boeing Company</w:t>
+        <w:t>Crystal Hayes, The Boeing Company</w:t>
       </w:r>
     </w:p>
     <w:p>
@@ -16778,7 +16305,7 @@
       </w:pPr>
       <w:bookmarkStart w:id="123" w:name="_Toc85472898"/>
       <w:bookmarkStart w:id="124" w:name="_Toc287332014"/>
-      <w:bookmarkStart w:id="125" w:name="_Toc429495991"/>
+      <w:bookmarkStart w:id="125" w:name="_Toc429574233"/>
       <w:r>
         <w:lastRenderedPageBreak/>
         <w:t>Revision History</w:t>
@@ -17259,7 +16786,7 @@
         <w:sz w:val="16"/>
         <w:szCs w:val="16"/>
       </w:rPr>
-      <w:t>13</w:t>
+      <w:t>1</w:t>
     </w:r>
     <w:r>
       <w:rPr>
@@ -21195,7 +20722,7 @@
 </file>
 
 <file path=customXml/itemProps1.xml><?xml version="1.0" encoding="utf-8"?>
-<ds:datastoreItem xmlns:ds="http://schemas.openxmlformats.org/officeDocument/2006/customXml" ds:itemID="{8F8D614E-9223-44F9-9406-412BA7FE05C3}">
+<ds:datastoreItem xmlns:ds="http://schemas.openxmlformats.org/officeDocument/2006/customXml" ds:itemID="{05349C26-25EB-4BF1-BAD3-4B3E851F0744}">
   <ds:schemaRefs>
     <ds:schemaRef ds:uri="http://schemas.openxmlformats.org/officeDocument/2006/bibliography"/>
   </ds:schemaRefs>

--- a/documents/DRAFTv1_stix-v1.2.1-wd01-part10-exploit-target.docx
+++ b/documents/DRAFTv1_stix-v1.2.1-wd01-part10-exploit-target.docx
@@ -10,6 +10,7 @@
           <w:szCs w:val="28"/>
         </w:rPr>
       </w:pPr>
+      <w:bookmarkStart w:id="0" w:name="_GoBack"/>
       <w:r>
         <w:rPr>
           <w:sz w:val="28"/>
@@ -49,7 +50,7 @@
           <w:szCs w:val="24"/>
         </w:rPr>
       </w:pPr>
-      <w:bookmarkStart w:id="0" w:name="_Toc85472892"/>
+      <w:bookmarkStart w:id="1" w:name="_Toc85472892"/>
       <w:r>
         <w:rPr>
           <w:sz w:val="24"/>
@@ -184,8 +185,6 @@
           <w:t>MITRE Corporation</w:t>
         </w:r>
       </w:hyperlink>
-      <w:bookmarkStart w:id="1" w:name="_GoBack"/>
-      <w:bookmarkEnd w:id="1"/>
     </w:p>
     <w:p>
       <w:pPr>
@@ -3373,7 +3372,7 @@
         <w:lastRenderedPageBreak/>
         <w:t>Introduction</w:t>
       </w:r>
-      <w:bookmarkEnd w:id="0"/>
+      <w:bookmarkEnd w:id="1"/>
       <w:bookmarkEnd w:id="4"/>
       <w:bookmarkEnd w:id="5"/>
     </w:p>
@@ -4040,8 +4039,8 @@
       <w:bookmarkStart w:id="10" w:name="_Ref414276164"/>
       <w:bookmarkStart w:id="11" w:name="_Toc419122283"/>
       <w:bookmarkStart w:id="12" w:name="_Ref428790110"/>
-      <w:bookmarkStart w:id="13" w:name="_Ref394437867"/>
-      <w:bookmarkStart w:id="14" w:name="_Toc429574204"/>
+      <w:bookmarkStart w:id="13" w:name="_Toc429574204"/>
+      <w:bookmarkStart w:id="14" w:name="_Ref394437867"/>
       <w:r>
         <w:t>STIX Specification Documents</w:t>
       </w:r>
@@ -4052,7 +4051,7 @@
       <w:bookmarkEnd w:id="10"/>
       <w:bookmarkEnd w:id="11"/>
       <w:bookmarkEnd w:id="12"/>
-      <w:bookmarkEnd w:id="14"/>
+      <w:bookmarkEnd w:id="13"/>
     </w:p>
     <w:p>
       <w:pPr>
@@ -4377,25 +4376,51 @@
       <w:r>
         <w:t xml:space="preserve">Figure </w:t>
       </w:r>
-      <w:fldSimple w:instr=" STYLEREF 1 \s ">
-        <w:r>
-          <w:rPr>
-            <w:noProof/>
-          </w:rPr>
-          <w:t>1</w:t>
-        </w:r>
-      </w:fldSimple>
+      <w:r>
+        <w:fldChar w:fldCharType="begin"/>
+      </w:r>
+      <w:r>
+        <w:instrText xml:space="preserve"> STYLEREF 1 \s </w:instrText>
+      </w:r>
+      <w:r>
+        <w:fldChar w:fldCharType="separate"/>
+      </w:r>
+      <w:r>
+        <w:rPr>
+          <w:noProof/>
+        </w:rPr>
+        <w:t>1</w:t>
+      </w:r>
+      <w:r>
+        <w:rPr>
+          <w:noProof/>
+        </w:rPr>
+        <w:fldChar w:fldCharType="end"/>
+      </w:r>
       <w:r>
         <w:noBreakHyphen/>
       </w:r>
-      <w:fldSimple w:instr=" SEQ Figure \* ARABIC \s 1 ">
-        <w:r>
-          <w:rPr>
-            <w:noProof/>
-          </w:rPr>
-          <w:t>1</w:t>
-        </w:r>
-      </w:fldSimple>
+      <w:r>
+        <w:fldChar w:fldCharType="begin"/>
+      </w:r>
+      <w:r>
+        <w:instrText xml:space="preserve"> SEQ Figure \* ARABIC \s 1 </w:instrText>
+      </w:r>
+      <w:r>
+        <w:fldChar w:fldCharType="separate"/>
+      </w:r>
+      <w:r>
+        <w:rPr>
+          <w:noProof/>
+        </w:rPr>
+        <w:t>1</w:t>
+      </w:r>
+      <w:r>
+        <w:rPr>
+          <w:noProof/>
+        </w:rPr>
+        <w:fldChar w:fldCharType="end"/>
+      </w:r>
       <w:bookmarkEnd w:id="15"/>
       <w:r>
         <w:t>. STIX Language v1.</w:t>
@@ -4428,7 +4453,7 @@
       <w:r>
         <w:t>Document Conventions</w:t>
       </w:r>
-      <w:bookmarkEnd w:id="13"/>
+      <w:bookmarkEnd w:id="14"/>
       <w:bookmarkEnd w:id="16"/>
       <w:bookmarkEnd w:id="17"/>
       <w:bookmarkEnd w:id="18"/>
@@ -5099,25 +5124,51 @@
       <w:r>
         <w:t xml:space="preserve">Table </w:t>
       </w:r>
-      <w:fldSimple w:instr=" STYLEREF 1 \s ">
-        <w:r>
-          <w:rPr>
-            <w:noProof/>
-          </w:rPr>
-          <w:t>1</w:t>
-        </w:r>
-      </w:fldSimple>
+      <w:r>
+        <w:fldChar w:fldCharType="begin"/>
+      </w:r>
+      <w:r>
+        <w:instrText xml:space="preserve"> STYLEREF 1 \s </w:instrText>
+      </w:r>
+      <w:r>
+        <w:fldChar w:fldCharType="separate"/>
+      </w:r>
+      <w:r>
+        <w:rPr>
+          <w:noProof/>
+        </w:rPr>
+        <w:t>1</w:t>
+      </w:r>
+      <w:r>
+        <w:rPr>
+          <w:noProof/>
+        </w:rPr>
+        <w:fldChar w:fldCharType="end"/>
+      </w:r>
       <w:r>
         <w:noBreakHyphen/>
       </w:r>
-      <w:fldSimple w:instr=" SEQ Table \* ARABIC \s 1 ">
-        <w:r>
-          <w:rPr>
-            <w:noProof/>
-          </w:rPr>
-          <w:t>1</w:t>
-        </w:r>
-      </w:fldSimple>
+      <w:r>
+        <w:fldChar w:fldCharType="begin"/>
+      </w:r>
+      <w:r>
+        <w:instrText xml:space="preserve"> SEQ Table \* ARABIC \s 1 </w:instrText>
+      </w:r>
+      <w:r>
+        <w:fldChar w:fldCharType="separate"/>
+      </w:r>
+      <w:r>
+        <w:rPr>
+          <w:noProof/>
+        </w:rPr>
+        <w:t>1</w:t>
+      </w:r>
+      <w:r>
+        <w:rPr>
+          <w:noProof/>
+        </w:rPr>
+        <w:fldChar w:fldCharType="end"/>
+      </w:r>
       <w:bookmarkEnd w:id="39"/>
       <w:r>
         <w:t>.  UML diagram icons</w:t>
@@ -5242,29 +5293,23 @@
             </w:pPr>
             <w:r>
               <w:rPr>
-                <w:rFonts w:ascii="Times New Roman" w:hAnsi="Times New Roman"/>
                 <w:noProof/>
-                <w:szCs w:val="20"/>
               </w:rPr>
               <w:drawing>
-                <wp:inline distT="0" distB="0" distL="0" distR="0" wp14:anchorId="17D57362" wp14:editId="72B83B28">
-                  <wp:extent cx="200025" cy="228600"/>
-                  <wp:effectExtent l="0" t="0" r="9525" b="0"/>
-                  <wp:docPr id="2" name="Picture 2" descr="cid:image003.gif@01D05428.2B30AE20"/>
-                  <wp:cNvGraphicFramePr>
-                    <a:graphicFrameLocks xmlns:a="http://schemas.openxmlformats.org/drawingml/2006/main" noChangeAspect="1"/>
-                  </wp:cNvGraphicFramePr>
+                <wp:inline distT="0" distB="0" distL="0" distR="0" wp14:anchorId="549C605C" wp14:editId="6A8088CB">
+                  <wp:extent cx="201295" cy="231775"/>
+                  <wp:effectExtent l="0" t="0" r="8255" b="0"/>
+                  <wp:docPr id="3" name="Picture 3"/>
+                  <wp:cNvGraphicFramePr/>
                   <a:graphic xmlns:a="http://schemas.openxmlformats.org/drawingml/2006/main">
                     <a:graphicData uri="http://schemas.openxmlformats.org/drawingml/2006/picture">
                       <pic:pic xmlns:pic="http://schemas.openxmlformats.org/drawingml/2006/picture">
                         <pic:nvPicPr>
-                          <pic:cNvPr id="0" name="Picture 10" descr="cid:image003.gif@01D05428.2B30AE20"/>
-                          <pic:cNvPicPr>
-                            <a:picLocks noChangeAspect="1" noChangeArrowheads="1"/>
-                          </pic:cNvPicPr>
+                          <pic:cNvPr id="3" name="Picture 3"/>
+                          <pic:cNvPicPr/>
                         </pic:nvPicPr>
                         <pic:blipFill>
-                          <a:blip r:link="rId25">
+                          <a:blip r:embed="rId25">
                             <a:extLst>
                               <a:ext uri="{28A0092B-C50C-407E-A947-70E740481C1C}">
                                 <a14:useLocalDpi xmlns:a14="http://schemas.microsoft.com/office/drawing/2010/main" val="0"/>
@@ -5279,15 +5324,12 @@
                         <pic:spPr bwMode="auto">
                           <a:xfrm>
                             <a:off x="0" y="0"/>
-                            <a:ext cx="200025" cy="228600"/>
+                            <a:ext cx="201295" cy="231775"/>
                           </a:xfrm>
                           <a:prstGeom prst="rect">
                             <a:avLst/>
                           </a:prstGeom>
                           <a:noFill/>
-                          <a:ln>
-                            <a:noFill/>
-                          </a:ln>
                         </pic:spPr>
                       </pic:pic>
                     </a:graphicData>
@@ -5371,10 +5413,10 @@
                   <v:path o:extrusionok="f" gradientshapeok="t" o:connecttype="rect"/>
                   <o:lock v:ext="edit" aspectratio="t"/>
                 </v:shapetype>
-                <v:shape id="_x0000_i1025" type="#_x0000_t75" style="width:21pt;height:21pt" o:ole="">
+                <v:shape id="_x0000_i1025" type="#_x0000_t75" style="width:21.3pt;height:21.3pt" o:ole="">
                   <v:imagedata r:id="rId26" o:title=""/>
                 </v:shape>
-                <o:OLEObject Type="Embed" ProgID="PBrush" ShapeID="_x0000_i1025" DrawAspect="Content" ObjectID="_1503316206" r:id="rId27"/>
+                <o:OLEObject Type="Embed" ProgID="PBrush" ShapeID="_x0000_i1025" DrawAspect="Content" ObjectID="_1503418758" r:id="rId27"/>
               </w:object>
             </w:r>
           </w:p>
@@ -5528,10 +5570,10 @@
             </w:pPr>
             <w:r>
               <w:object w:dxaOrig="270" w:dyaOrig="195">
-                <v:shape id="_x0000_i1026" type="#_x0000_t75" style="width:14.25pt;height:14.25pt" o:ole="">
+                <v:shape id="_x0000_i1026" type="#_x0000_t75" style="width:14.4pt;height:14.4pt" o:ole="">
                   <v:imagedata r:id="rId29" o:title=""/>
                 </v:shape>
-                <o:OLEObject Type="Embed" ProgID="PBrush" ShapeID="_x0000_i1026" DrawAspect="Content" ObjectID="_1503316207" r:id="rId30"/>
+                <o:OLEObject Type="Embed" ProgID="PBrush" ShapeID="_x0000_i1026" DrawAspect="Content" ObjectID="_1503418759" r:id="rId30"/>
               </w:object>
             </w:r>
           </w:p>
@@ -5589,10 +5631,10 @@
             </w:pPr>
             <w:r>
               <w:object w:dxaOrig="210" w:dyaOrig="150">
-                <v:shape id="_x0000_i1027" type="#_x0000_t75" style="width:14.25pt;height:14.25pt" o:ole="">
+                <v:shape id="_x0000_i1027" type="#_x0000_t75" style="width:14.4pt;height:14.4pt" o:ole="">
                   <v:imagedata r:id="rId31" o:title=""/>
                 </v:shape>
-                <o:OLEObject Type="Embed" ProgID="PBrush" ShapeID="_x0000_i1027" DrawAspect="Content" ObjectID="_1503316208" r:id="rId32"/>
+                <o:OLEObject Type="Embed" ProgID="PBrush" ShapeID="_x0000_i1027" DrawAspect="Content" ObjectID="_1503418760" r:id="rId32"/>
               </w:object>
             </w:r>
           </w:p>
@@ -5711,7 +5753,7 @@
                 </mc:Choice>
                 <mc:Fallback>
                   <w:pict>
-                    <v:shapetype w14:anchorId="49AAF3E3" id="_x0000_t32" coordsize="21600,21600" o:spt="32" o:oned="t" path="m,l21600,21600e" filled="f">
+                    <v:shapetype w14:anchorId="3BEA980B" id="_x0000_t32" coordsize="21600,21600" o:spt="32" o:oned="t" path="m,l21600,21600e" filled="f">
                       <v:path arrowok="t" fillok="f" o:connecttype="none"/>
                       <o:lock v:ext="edit" shapetype="t"/>
                     </v:shapetype>
@@ -5775,10 +5817,10 @@
                 <w:color w:val="000000" w:themeColor="text1"/>
               </w:rPr>
               <w:object w:dxaOrig="1140" w:dyaOrig="780">
-                <v:shape id="_x0000_i1028" type="#_x0000_t75" style="width:57.75pt;height:35.25pt" o:ole="">
+                <v:shape id="_x0000_i1028" type="#_x0000_t75" style="width:57.6pt;height:35.05pt" o:ole="">
                   <v:imagedata r:id="rId33" o:title=""/>
                 </v:shape>
-                <o:OLEObject Type="Embed" ProgID="PBrush" ShapeID="_x0000_i1028" DrawAspect="Content" ObjectID="_1503316209" r:id="rId34"/>
+                <o:OLEObject Type="Embed" ProgID="PBrush" ShapeID="_x0000_i1028" DrawAspect="Content" ObjectID="_1503418761" r:id="rId34"/>
               </w:object>
             </w:r>
           </w:p>
@@ -5959,25 +6001,51 @@
       <w:r>
         <w:t xml:space="preserve">Figure </w:t>
       </w:r>
-      <w:fldSimple w:instr=" STYLEREF 1 \s ">
-        <w:r>
-          <w:rPr>
-            <w:noProof/>
-          </w:rPr>
-          <w:t>1</w:t>
-        </w:r>
-      </w:fldSimple>
+      <w:r>
+        <w:fldChar w:fldCharType="begin"/>
+      </w:r>
+      <w:r>
+        <w:instrText xml:space="preserve"> STYLEREF 1 \s </w:instrText>
+      </w:r>
+      <w:r>
+        <w:fldChar w:fldCharType="separate"/>
+      </w:r>
+      <w:r>
+        <w:rPr>
+          <w:noProof/>
+        </w:rPr>
+        <w:t>1</w:t>
+      </w:r>
+      <w:r>
+        <w:rPr>
+          <w:noProof/>
+        </w:rPr>
+        <w:fldChar w:fldCharType="end"/>
+      </w:r>
       <w:r>
         <w:noBreakHyphen/>
       </w:r>
-      <w:fldSimple w:instr=" SEQ Figure \* ARABIC \s 1 ">
-        <w:r>
-          <w:rPr>
-            <w:noProof/>
-          </w:rPr>
-          <w:t>2</w:t>
-        </w:r>
-      </w:fldSimple>
+      <w:r>
+        <w:fldChar w:fldCharType="begin"/>
+      </w:r>
+      <w:r>
+        <w:instrText xml:space="preserve"> SEQ Figure \* ARABIC \s 1 </w:instrText>
+      </w:r>
+      <w:r>
+        <w:fldChar w:fldCharType="separate"/>
+      </w:r>
+      <w:r>
+        <w:rPr>
+          <w:noProof/>
+        </w:rPr>
+        <w:t>2</w:t>
+      </w:r>
+      <w:r>
+        <w:rPr>
+          <w:noProof/>
+        </w:rPr>
+        <w:fldChar w:fldCharType="end"/>
+      </w:r>
       <w:bookmarkEnd w:id="44"/>
       <w:bookmarkEnd w:id="45"/>
       <w:r>
@@ -7288,7 +7356,7 @@
                     </a:ln>
                     <a:extLst>
                       <a:ext uri="{53640926-AAD7-44d8-BBD7-CCE9431645EC}">
-                        <a14:shadowObscured xmlns:a14="http://schemas.microsoft.com/office/drawing/2010/main" xmlns:w="http://schemas.openxmlformats.org/wordprocessingml/2006/main" xmlns:w10="urn:schemas-microsoft-com:office:word" xmlns:v="urn:schemas-microsoft-com:vml" xmlns:o="urn:schemas-microsoft-com:office:office" xmlns:mv="urn:schemas-microsoft-com:mac:vml" xmlns:mo="http://schemas.microsoft.com/office/mac/office/2008/main" xmlns=""/>
+                        <a14:shadowObscured xmlns="" xmlns:mo="http://schemas.microsoft.com/office/mac/office/2008/main" xmlns:mv="urn:schemas-microsoft-com:mac:vml" xmlns:o="urn:schemas-microsoft-com:office:office" xmlns:v="urn:schemas-microsoft-com:vml" xmlns:w10="urn:schemas-microsoft-com:office:word" xmlns:w="http://schemas.openxmlformats.org/wordprocessingml/2006/main" xmlns:a14="http://schemas.microsoft.com/office/drawing/2010/main"/>
                       </a:ext>
                     </a:extLst>
                   </pic:spPr>
@@ -7310,25 +7378,51 @@
       <w:r>
         <w:t xml:space="preserve">Figure </w:t>
       </w:r>
-      <w:fldSimple w:instr=" STYLEREF 1 \s ">
-        <w:r>
-          <w:rPr>
-            <w:noProof/>
-          </w:rPr>
-          <w:t>2</w:t>
-        </w:r>
-      </w:fldSimple>
+      <w:r>
+        <w:fldChar w:fldCharType="begin"/>
+      </w:r>
+      <w:r>
+        <w:instrText xml:space="preserve"> STYLEREF 1 \s </w:instrText>
+      </w:r>
+      <w:r>
+        <w:fldChar w:fldCharType="separate"/>
+      </w:r>
+      <w:r>
+        <w:rPr>
+          <w:noProof/>
+        </w:rPr>
+        <w:t>2</w:t>
+      </w:r>
+      <w:r>
+        <w:rPr>
+          <w:noProof/>
+        </w:rPr>
+        <w:fldChar w:fldCharType="end"/>
+      </w:r>
       <w:r>
         <w:noBreakHyphen/>
       </w:r>
-      <w:fldSimple w:instr=" SEQ Figure \* ARABIC \s 1 ">
-        <w:r>
-          <w:rPr>
-            <w:noProof/>
-          </w:rPr>
-          <w:t>1</w:t>
-        </w:r>
-      </w:fldSimple>
+      <w:r>
+        <w:fldChar w:fldCharType="begin"/>
+      </w:r>
+      <w:r>
+        <w:instrText xml:space="preserve"> SEQ Figure \* ARABIC \s 1 </w:instrText>
+      </w:r>
+      <w:r>
+        <w:fldChar w:fldCharType="separate"/>
+      </w:r>
+      <w:r>
+        <w:rPr>
+          <w:noProof/>
+        </w:rPr>
+        <w:t>1</w:t>
+      </w:r>
+      <w:r>
+        <w:rPr>
+          <w:noProof/>
+        </w:rPr>
+        <w:fldChar w:fldCharType="end"/>
+      </w:r>
       <w:bookmarkEnd w:id="68"/>
       <w:r>
         <w:t xml:space="preserve">.  </w:t>
@@ -7964,25 +8058,51 @@
       <w:r>
         <w:t xml:space="preserve">Table </w:t>
       </w:r>
-      <w:fldSimple w:instr=" STYLEREF 1 \s ">
-        <w:r>
-          <w:rPr>
-            <w:noProof/>
-          </w:rPr>
-          <w:t>3</w:t>
-        </w:r>
-      </w:fldSimple>
+      <w:r>
+        <w:fldChar w:fldCharType="begin"/>
+      </w:r>
+      <w:r>
+        <w:instrText xml:space="preserve"> STYLEREF 1 \s </w:instrText>
+      </w:r>
+      <w:r>
+        <w:fldChar w:fldCharType="separate"/>
+      </w:r>
+      <w:r>
+        <w:rPr>
+          <w:noProof/>
+        </w:rPr>
+        <w:t>3</w:t>
+      </w:r>
+      <w:r>
+        <w:rPr>
+          <w:noProof/>
+        </w:rPr>
+        <w:fldChar w:fldCharType="end"/>
+      </w:r>
       <w:r>
         <w:noBreakHyphen/>
       </w:r>
-      <w:fldSimple w:instr=" SEQ Table \* ARABIC \s 1 ">
-        <w:r>
-          <w:rPr>
-            <w:noProof/>
-          </w:rPr>
-          <w:t>1</w:t>
-        </w:r>
-      </w:fldSimple>
+      <w:r>
+        <w:fldChar w:fldCharType="begin"/>
+      </w:r>
+      <w:r>
+        <w:instrText xml:space="preserve"> SEQ Table \* ARABIC \s 1 </w:instrText>
+      </w:r>
+      <w:r>
+        <w:fldChar w:fldCharType="separate"/>
+      </w:r>
+      <w:r>
+        <w:rPr>
+          <w:noProof/>
+        </w:rPr>
+        <w:t>1</w:t>
+      </w:r>
+      <w:r>
+        <w:rPr>
+          <w:noProof/>
+        </w:rPr>
+        <w:fldChar w:fldCharType="end"/>
+      </w:r>
       <w:bookmarkEnd w:id="77"/>
       <w:r>
         <w:t xml:space="preserve">. Properties of the </w:t>
@@ -9504,25 +9624,51 @@
       <w:r>
         <w:t xml:space="preserve">Table </w:t>
       </w:r>
-      <w:fldSimple w:instr=" STYLEREF 1 \s ">
-        <w:r>
-          <w:rPr>
-            <w:noProof/>
-          </w:rPr>
-          <w:t>3</w:t>
-        </w:r>
-      </w:fldSimple>
+      <w:r>
+        <w:fldChar w:fldCharType="begin"/>
+      </w:r>
+      <w:r>
+        <w:instrText xml:space="preserve"> STYLEREF 1 \s </w:instrText>
+      </w:r>
+      <w:r>
+        <w:fldChar w:fldCharType="separate"/>
+      </w:r>
+      <w:r>
+        <w:rPr>
+          <w:noProof/>
+        </w:rPr>
+        <w:t>3</w:t>
+      </w:r>
+      <w:r>
+        <w:rPr>
+          <w:noProof/>
+        </w:rPr>
+        <w:fldChar w:fldCharType="end"/>
+      </w:r>
       <w:r>
         <w:noBreakHyphen/>
       </w:r>
-      <w:fldSimple w:instr=" SEQ Table \* ARABIC \s 1 ">
-        <w:r>
-          <w:rPr>
-            <w:noProof/>
-          </w:rPr>
-          <w:t>2</w:t>
-        </w:r>
-      </w:fldSimple>
+      <w:r>
+        <w:fldChar w:fldCharType="begin"/>
+      </w:r>
+      <w:r>
+        <w:instrText xml:space="preserve"> SEQ Table \* ARABIC \s 1 </w:instrText>
+      </w:r>
+      <w:r>
+        <w:fldChar w:fldCharType="separate"/>
+      </w:r>
+      <w:r>
+        <w:rPr>
+          <w:noProof/>
+        </w:rPr>
+        <w:t>2</w:t>
+      </w:r>
+      <w:r>
+        <w:rPr>
+          <w:noProof/>
+        </w:rPr>
+        <w:fldChar w:fldCharType="end"/>
+      </w:r>
       <w:bookmarkEnd w:id="80"/>
       <w:r>
         <w:t xml:space="preserve">. Literals of the </w:t>
@@ -9803,25 +9949,51 @@
       <w:r>
         <w:t xml:space="preserve">Figure </w:t>
       </w:r>
-      <w:fldSimple w:instr=" STYLEREF 1 \s ">
-        <w:r>
-          <w:rPr>
-            <w:noProof/>
-          </w:rPr>
-          <w:t>3</w:t>
-        </w:r>
-      </w:fldSimple>
+      <w:r>
+        <w:fldChar w:fldCharType="begin"/>
+      </w:r>
+      <w:r>
+        <w:instrText xml:space="preserve"> STYLEREF 1 \s </w:instrText>
+      </w:r>
+      <w:r>
+        <w:fldChar w:fldCharType="separate"/>
+      </w:r>
+      <w:r>
+        <w:rPr>
+          <w:noProof/>
+        </w:rPr>
+        <w:t>3</w:t>
+      </w:r>
+      <w:r>
+        <w:rPr>
+          <w:noProof/>
+        </w:rPr>
+        <w:fldChar w:fldCharType="end"/>
+      </w:r>
       <w:r>
         <w:noBreakHyphen/>
       </w:r>
-      <w:fldSimple w:instr=" SEQ Figure \* ARABIC \s 1 ">
-        <w:r>
-          <w:rPr>
-            <w:noProof/>
-          </w:rPr>
-          <w:t>2</w:t>
-        </w:r>
-      </w:fldSimple>
+      <w:r>
+        <w:fldChar w:fldCharType="begin"/>
+      </w:r>
+      <w:r>
+        <w:instrText xml:space="preserve"> SEQ Figure \* ARABIC \s 1 </w:instrText>
+      </w:r>
+      <w:r>
+        <w:fldChar w:fldCharType="separate"/>
+      </w:r>
+      <w:r>
+        <w:rPr>
+          <w:noProof/>
+        </w:rPr>
+        <w:t>2</w:t>
+      </w:r>
+      <w:r>
+        <w:rPr>
+          <w:noProof/>
+        </w:rPr>
+        <w:fldChar w:fldCharType="end"/>
+      </w:r>
       <w:bookmarkEnd w:id="83"/>
       <w:r>
         <w:t xml:space="preserve">. UML diagram of the </w:t>
@@ -10001,25 +10173,54 @@
       <w:r>
         <w:t xml:space="preserve">Table </w:t>
       </w:r>
-      <w:fldSimple w:instr=" STYLEREF 1 \s ">
-        <w:r>
-          <w:rPr>
-            <w:noProof/>
-          </w:rPr>
-          <w:t>3</w:t>
-        </w:r>
-      </w:fldSimple>
+      <w:r>
+        <w:fldChar w:fldCharType="begin"/>
+      </w:r>
+      <w:r>
+        <w:instrText xml:space="preserve"> STYLEREF 1 \s </w:instrText>
+      </w:r>
+      <w:r>
+        <w:fldChar w:fldCharType="separate"/>
+      </w:r>
+      <w:r>
+        <w:rPr>
+          <w:noProof/>
+        </w:rPr>
+        <w:t>3</w:t>
+      </w:r>
+      <w:r>
+        <w:rPr>
+          <w:noProof/>
+        </w:rPr>
+        <w:fldChar w:fldCharType="end"/>
+      </w:r>
       <w:r>
         <w:noBreakHyphen/>
       </w:r>
-      <w:fldSimple w:instr=" SEQ Table \* ARABIC \s 1 ">
-        <w:r>
-          <w:rPr>
-            <w:noProof/>
-          </w:rPr>
-          <w:t>3</w:t>
-        </w:r>
-      </w:fldSimple>
+      <w:r>
+        <w:fldChar w:fldCharType="begin"/>
+      </w:r>
+      <w:r>
+        <w:instrText xml:space="preserve"> SEQ T</w:instrText>
+      </w:r>
+      <w:r>
+        <w:instrText xml:space="preserve">able \* ARABIC \s 1 </w:instrText>
+      </w:r>
+      <w:r>
+        <w:fldChar w:fldCharType="separate"/>
+      </w:r>
+      <w:r>
+        <w:rPr>
+          <w:noProof/>
+        </w:rPr>
+        <w:t>3</w:t>
+      </w:r>
+      <w:r>
+        <w:rPr>
+          <w:noProof/>
+        </w:rPr>
+        <w:fldChar w:fldCharType="end"/>
+      </w:r>
       <w:bookmarkEnd w:id="84"/>
       <w:r>
         <w:t xml:space="preserve">. Properties </w:t>
@@ -11825,25 +12026,51 @@
       <w:r>
         <w:t xml:space="preserve">Table </w:t>
       </w:r>
-      <w:fldSimple w:instr=" STYLEREF 1 \s ">
-        <w:r>
-          <w:rPr>
-            <w:noProof/>
-          </w:rPr>
-          <w:t>3</w:t>
-        </w:r>
-      </w:fldSimple>
+      <w:r>
+        <w:fldChar w:fldCharType="begin"/>
+      </w:r>
+      <w:r>
+        <w:instrText xml:space="preserve"> STYLEREF 1 \s </w:instrText>
+      </w:r>
+      <w:r>
+        <w:fldChar w:fldCharType="separate"/>
+      </w:r>
+      <w:r>
+        <w:rPr>
+          <w:noProof/>
+        </w:rPr>
+        <w:t>3</w:t>
+      </w:r>
+      <w:r>
+        <w:rPr>
+          <w:noProof/>
+        </w:rPr>
+        <w:fldChar w:fldCharType="end"/>
+      </w:r>
       <w:r>
         <w:noBreakHyphen/>
       </w:r>
-      <w:fldSimple w:instr=" SEQ Table \* ARABIC \s 1 ">
-        <w:r>
-          <w:rPr>
-            <w:noProof/>
-          </w:rPr>
-          <w:t>4</w:t>
-        </w:r>
-      </w:fldSimple>
+      <w:r>
+        <w:fldChar w:fldCharType="begin"/>
+      </w:r>
+      <w:r>
+        <w:instrText xml:space="preserve"> SEQ Table \* ARABIC \s 1 </w:instrText>
+      </w:r>
+      <w:r>
+        <w:fldChar w:fldCharType="separate"/>
+      </w:r>
+      <w:r>
+        <w:rPr>
+          <w:noProof/>
+        </w:rPr>
+        <w:t>4</w:t>
+      </w:r>
+      <w:r>
+        <w:rPr>
+          <w:noProof/>
+        </w:rPr>
+        <w:fldChar w:fldCharType="end"/>
+      </w:r>
       <w:bookmarkEnd w:id="87"/>
       <w:r>
         <w:t xml:space="preserve">. Properties </w:t>
@@ -13025,25 +13252,51 @@
       <w:r>
         <w:t xml:space="preserve">Table </w:t>
       </w:r>
-      <w:fldSimple w:instr=" STYLEREF 1 \s ">
-        <w:r>
-          <w:rPr>
-            <w:noProof/>
-          </w:rPr>
-          <w:t>3</w:t>
-        </w:r>
-      </w:fldSimple>
+      <w:r>
+        <w:fldChar w:fldCharType="begin"/>
+      </w:r>
+      <w:r>
+        <w:instrText xml:space="preserve"> STYLEREF 1 \s </w:instrText>
+      </w:r>
+      <w:r>
+        <w:fldChar w:fldCharType="separate"/>
+      </w:r>
+      <w:r>
+        <w:rPr>
+          <w:noProof/>
+        </w:rPr>
+        <w:t>3</w:t>
+      </w:r>
+      <w:r>
+        <w:rPr>
+          <w:noProof/>
+        </w:rPr>
+        <w:fldChar w:fldCharType="end"/>
+      </w:r>
       <w:r>
         <w:noBreakHyphen/>
       </w:r>
-      <w:fldSimple w:instr=" SEQ Table \* ARABIC \s 1 ">
-        <w:r>
-          <w:rPr>
-            <w:noProof/>
-          </w:rPr>
-          <w:t>5</w:t>
-        </w:r>
-      </w:fldSimple>
+      <w:r>
+        <w:fldChar w:fldCharType="begin"/>
+      </w:r>
+      <w:r>
+        <w:instrText xml:space="preserve"> SEQ Table \* ARABIC \s 1 </w:instrText>
+      </w:r>
+      <w:r>
+        <w:fldChar w:fldCharType="separate"/>
+      </w:r>
+      <w:r>
+        <w:rPr>
+          <w:noProof/>
+        </w:rPr>
+        <w:t>5</w:t>
+      </w:r>
+      <w:r>
+        <w:rPr>
+          <w:noProof/>
+        </w:rPr>
+        <w:fldChar w:fldCharType="end"/>
+      </w:r>
       <w:bookmarkEnd w:id="98"/>
       <w:r>
         <w:t xml:space="preserve">. Properties </w:t>
@@ -13401,25 +13654,51 @@
       <w:r>
         <w:t xml:space="preserve">Table </w:t>
       </w:r>
-      <w:fldSimple w:instr=" STYLEREF 1 \s ">
-        <w:r>
-          <w:rPr>
-            <w:noProof/>
-          </w:rPr>
-          <w:t>3</w:t>
-        </w:r>
-      </w:fldSimple>
+      <w:r>
+        <w:fldChar w:fldCharType="begin"/>
+      </w:r>
+      <w:r>
+        <w:instrText xml:space="preserve"> STYLEREF 1 \s </w:instrText>
+      </w:r>
+      <w:r>
+        <w:fldChar w:fldCharType="separate"/>
+      </w:r>
+      <w:r>
+        <w:rPr>
+          <w:noProof/>
+        </w:rPr>
+        <w:t>3</w:t>
+      </w:r>
+      <w:r>
+        <w:rPr>
+          <w:noProof/>
+        </w:rPr>
+        <w:fldChar w:fldCharType="end"/>
+      </w:r>
       <w:r>
         <w:noBreakHyphen/>
       </w:r>
-      <w:fldSimple w:instr=" SEQ Table \* ARABIC \s 1 ">
-        <w:r>
-          <w:rPr>
-            <w:noProof/>
-          </w:rPr>
-          <w:t>6</w:t>
-        </w:r>
-      </w:fldSimple>
+      <w:r>
+        <w:fldChar w:fldCharType="begin"/>
+      </w:r>
+      <w:r>
+        <w:instrText xml:space="preserve"> SEQ Table \* ARABIC \s 1 </w:instrText>
+      </w:r>
+      <w:r>
+        <w:fldChar w:fldCharType="separate"/>
+      </w:r>
+      <w:r>
+        <w:rPr>
+          <w:noProof/>
+        </w:rPr>
+        <w:t>6</w:t>
+      </w:r>
+      <w:r>
+        <w:rPr>
+          <w:noProof/>
+        </w:rPr>
+        <w:fldChar w:fldCharType="end"/>
+      </w:r>
       <w:bookmarkEnd w:id="101"/>
       <w:r>
         <w:t xml:space="preserve">. Properties </w:t>
@@ -13917,25 +14196,51 @@
       <w:r>
         <w:t xml:space="preserve">Table </w:t>
       </w:r>
-      <w:fldSimple w:instr=" STYLEREF 1 \s ">
-        <w:r>
-          <w:rPr>
-            <w:noProof/>
-          </w:rPr>
-          <w:t>3</w:t>
-        </w:r>
-      </w:fldSimple>
+      <w:r>
+        <w:fldChar w:fldCharType="begin"/>
+      </w:r>
+      <w:r>
+        <w:instrText xml:space="preserve"> STYLEREF 1 \s </w:instrText>
+      </w:r>
+      <w:r>
+        <w:fldChar w:fldCharType="separate"/>
+      </w:r>
+      <w:r>
+        <w:rPr>
+          <w:noProof/>
+        </w:rPr>
+        <w:t>3</w:t>
+      </w:r>
+      <w:r>
+        <w:rPr>
+          <w:noProof/>
+        </w:rPr>
+        <w:fldChar w:fldCharType="end"/>
+      </w:r>
       <w:r>
         <w:noBreakHyphen/>
       </w:r>
-      <w:fldSimple w:instr=" SEQ Table \* ARABIC \s 1 ">
-        <w:r>
-          <w:rPr>
-            <w:noProof/>
-          </w:rPr>
-          <w:t>7</w:t>
-        </w:r>
-      </w:fldSimple>
+      <w:r>
+        <w:fldChar w:fldCharType="begin"/>
+      </w:r>
+      <w:r>
+        <w:instrText xml:space="preserve"> SEQ Table \* ARABIC \s 1 </w:instrText>
+      </w:r>
+      <w:r>
+        <w:fldChar w:fldCharType="separate"/>
+      </w:r>
+      <w:r>
+        <w:rPr>
+          <w:noProof/>
+        </w:rPr>
+        <w:t>7</w:t>
+      </w:r>
+      <w:r>
+        <w:rPr>
+          <w:noProof/>
+        </w:rPr>
+        <w:fldChar w:fldCharType="end"/>
+      </w:r>
       <w:bookmarkEnd w:id="105"/>
       <w:r>
         <w:t xml:space="preserve">. Properties </w:t>
@@ -14626,25 +14931,51 @@
       <w:r>
         <w:t xml:space="preserve">Figure </w:t>
       </w:r>
-      <w:fldSimple w:instr=" STYLEREF 1 \s ">
-        <w:r>
-          <w:rPr>
-            <w:noProof/>
-          </w:rPr>
-          <w:t>3</w:t>
-        </w:r>
-      </w:fldSimple>
+      <w:r>
+        <w:fldChar w:fldCharType="begin"/>
+      </w:r>
+      <w:r>
+        <w:instrText xml:space="preserve"> STYLEREF 1 \s </w:instrText>
+      </w:r>
+      <w:r>
+        <w:fldChar w:fldCharType="separate"/>
+      </w:r>
+      <w:r>
+        <w:rPr>
+          <w:noProof/>
+        </w:rPr>
+        <w:t>3</w:t>
+      </w:r>
+      <w:r>
+        <w:rPr>
+          <w:noProof/>
+        </w:rPr>
+        <w:fldChar w:fldCharType="end"/>
+      </w:r>
       <w:r>
         <w:noBreakHyphen/>
       </w:r>
-      <w:fldSimple w:instr=" SEQ Figure \* ARABIC \s 1 ">
-        <w:r>
-          <w:rPr>
-            <w:noProof/>
-          </w:rPr>
-          <w:t>3</w:t>
-        </w:r>
-      </w:fldSimple>
+      <w:r>
+        <w:fldChar w:fldCharType="begin"/>
+      </w:r>
+      <w:r>
+        <w:instrText xml:space="preserve"> SEQ Figure \* ARABIC \s 1 </w:instrText>
+      </w:r>
+      <w:r>
+        <w:fldChar w:fldCharType="separate"/>
+      </w:r>
+      <w:r>
+        <w:rPr>
+          <w:noProof/>
+        </w:rPr>
+        <w:t>3</w:t>
+      </w:r>
+      <w:r>
+        <w:rPr>
+          <w:noProof/>
+        </w:rPr>
+        <w:fldChar w:fldCharType="end"/>
+      </w:r>
       <w:bookmarkEnd w:id="110"/>
       <w:r>
         <w:t xml:space="preserve">. UML diagram of the </w:t>
@@ -14816,25 +15147,54 @@
         <w:lastRenderedPageBreak/>
         <w:t xml:space="preserve">Table </w:t>
       </w:r>
-      <w:fldSimple w:instr=" STYLEREF 1 \s ">
-        <w:r>
-          <w:rPr>
-            <w:noProof/>
-          </w:rPr>
-          <w:t>3</w:t>
-        </w:r>
-      </w:fldSimple>
+      <w:r>
+        <w:fldChar w:fldCharType="begin"/>
+      </w:r>
+      <w:r>
+        <w:instrText xml:space="preserve"> STYLEREF 1 \s </w:instrText>
+      </w:r>
+      <w:r>
+        <w:fldChar w:fldCharType="separate"/>
+      </w:r>
+      <w:r>
+        <w:rPr>
+          <w:noProof/>
+        </w:rPr>
+        <w:t>3</w:t>
+      </w:r>
+      <w:r>
+        <w:rPr>
+          <w:noProof/>
+        </w:rPr>
+        <w:fldChar w:fldCharType="end"/>
+      </w:r>
       <w:r>
         <w:noBreakHyphen/>
       </w:r>
-      <w:fldSimple w:instr=" SEQ Table \* ARABIC \s 1 ">
-        <w:r>
-          <w:rPr>
-            <w:noProof/>
-          </w:rPr>
-          <w:t>8</w:t>
-        </w:r>
-      </w:fldSimple>
+      <w:r>
+        <w:fldChar w:fldCharType="begin"/>
+      </w:r>
+      <w:r>
+        <w:instrText xml:space="preserve"> SEQ T</w:instrText>
+      </w:r>
+      <w:r>
+        <w:instrText xml:space="preserve">able \* ARABIC \s 1 </w:instrText>
+      </w:r>
+      <w:r>
+        <w:fldChar w:fldCharType="separate"/>
+      </w:r>
+      <w:r>
+        <w:rPr>
+          <w:noProof/>
+        </w:rPr>
+        <w:t>8</w:t>
+      </w:r>
+      <w:r>
+        <w:rPr>
+          <w:noProof/>
+        </w:rPr>
+        <w:fldChar w:fldCharType="end"/>
+      </w:r>
       <w:bookmarkEnd w:id="111"/>
       <w:r>
         <w:t xml:space="preserve">. Properties </w:t>
@@ -15303,25 +15663,51 @@
       <w:r>
         <w:t xml:space="preserve">Figure </w:t>
       </w:r>
-      <w:fldSimple w:instr=" STYLEREF 1 \s ">
-        <w:r>
-          <w:rPr>
-            <w:noProof/>
-          </w:rPr>
-          <w:t>3</w:t>
-        </w:r>
-      </w:fldSimple>
+      <w:r>
+        <w:fldChar w:fldCharType="begin"/>
+      </w:r>
+      <w:r>
+        <w:instrText xml:space="preserve"> STYLEREF 1 \s </w:instrText>
+      </w:r>
+      <w:r>
+        <w:fldChar w:fldCharType="separate"/>
+      </w:r>
+      <w:r>
+        <w:rPr>
+          <w:noProof/>
+        </w:rPr>
+        <w:t>3</w:t>
+      </w:r>
+      <w:r>
+        <w:rPr>
+          <w:noProof/>
+        </w:rPr>
+        <w:fldChar w:fldCharType="end"/>
+      </w:r>
       <w:r>
         <w:noBreakHyphen/>
       </w:r>
-      <w:fldSimple w:instr=" SEQ Figure \* ARABIC \s 1 ">
-        <w:r>
-          <w:rPr>
-            <w:noProof/>
-          </w:rPr>
-          <w:t>4</w:t>
-        </w:r>
-      </w:fldSimple>
+      <w:r>
+        <w:fldChar w:fldCharType="begin"/>
+      </w:r>
+      <w:r>
+        <w:instrText xml:space="preserve"> SEQ Figure \* ARABIC \s 1 </w:instrText>
+      </w:r>
+      <w:r>
+        <w:fldChar w:fldCharType="separate"/>
+      </w:r>
+      <w:r>
+        <w:rPr>
+          <w:noProof/>
+        </w:rPr>
+        <w:t>4</w:t>
+      </w:r>
+      <w:r>
+        <w:rPr>
+          <w:noProof/>
+        </w:rPr>
+        <w:fldChar w:fldCharType="end"/>
+      </w:r>
       <w:bookmarkEnd w:id="116"/>
       <w:r>
         <w:t xml:space="preserve">. UML diagram of the </w:t>
@@ -15489,25 +15875,51 @@
       <w:r>
         <w:t xml:space="preserve">Table </w:t>
       </w:r>
-      <w:fldSimple w:instr=" STYLEREF 1 \s ">
-        <w:r>
-          <w:rPr>
-            <w:noProof/>
-          </w:rPr>
-          <w:t>3</w:t>
-        </w:r>
-      </w:fldSimple>
+      <w:r>
+        <w:fldChar w:fldCharType="begin"/>
+      </w:r>
+      <w:r>
+        <w:instrText xml:space="preserve"> STYLEREF 1 \s </w:instrText>
+      </w:r>
+      <w:r>
+        <w:fldChar w:fldCharType="separate"/>
+      </w:r>
+      <w:r>
+        <w:rPr>
+          <w:noProof/>
+        </w:rPr>
+        <w:t>3</w:t>
+      </w:r>
+      <w:r>
+        <w:rPr>
+          <w:noProof/>
+        </w:rPr>
+        <w:fldChar w:fldCharType="end"/>
+      </w:r>
       <w:r>
         <w:noBreakHyphen/>
       </w:r>
-      <w:fldSimple w:instr=" SEQ Table \* ARABIC \s 1 ">
-        <w:r>
-          <w:rPr>
-            <w:noProof/>
-          </w:rPr>
-          <w:t>9</w:t>
-        </w:r>
-      </w:fldSimple>
+      <w:r>
+        <w:fldChar w:fldCharType="begin"/>
+      </w:r>
+      <w:r>
+        <w:instrText xml:space="preserve"> SEQ Table \* ARABIC \s 1 </w:instrText>
+      </w:r>
+      <w:r>
+        <w:fldChar w:fldCharType="separate"/>
+      </w:r>
+      <w:r>
+        <w:rPr>
+          <w:noProof/>
+        </w:rPr>
+        <w:t>9</w:t>
+      </w:r>
+      <w:r>
+        <w:rPr>
+          <w:noProof/>
+        </w:rPr>
+        <w:fldChar w:fldCharType="end"/>
+      </w:r>
       <w:bookmarkEnd w:id="117"/>
       <w:r>
         <w:t xml:space="preserve">. Properties </w:t>
@@ -16452,6 +16864,7 @@
           </w:p>
         </w:tc>
       </w:tr>
+      <w:bookmarkEnd w:id="0"/>
     </w:tbl>
     <w:p/>
     <w:sectPr>
@@ -16786,7 +17199,7 @@
         <w:sz w:val="16"/>
         <w:szCs w:val="16"/>
       </w:rPr>
-      <w:t>1</w:t>
+      <w:t>7</w:t>
     </w:r>
     <w:r>
       <w:rPr>
@@ -20722,7 +21135,7 @@
 </file>
 
 <file path=customXml/itemProps1.xml><?xml version="1.0" encoding="utf-8"?>
-<ds:datastoreItem xmlns:ds="http://schemas.openxmlformats.org/officeDocument/2006/customXml" ds:itemID="{05349C26-25EB-4BF1-BAD3-4B3E851F0744}">
+<ds:datastoreItem xmlns:ds="http://schemas.openxmlformats.org/officeDocument/2006/customXml" ds:itemID="{C4651B7F-5FE6-4377-8DA8-FD071B90C856}">
   <ds:schemaRefs>
     <ds:schemaRef ds:uri="http://schemas.openxmlformats.org/officeDocument/2006/bibliography"/>
   </ds:schemaRefs>

--- a/documents/DRAFTv1_stix-v1.2.1-wd01-part10-exploit-target.docx
+++ b/documents/DRAFTv1_stix-v1.2.1-wd01-part10-exploit-target.docx
@@ -10,7 +10,6 @@
           <w:szCs w:val="28"/>
         </w:rPr>
       </w:pPr>
-      <w:bookmarkStart w:id="0" w:name="_GoBack"/>
       <w:r>
         <w:rPr>
           <w:sz w:val="28"/>
@@ -50,7 +49,7 @@
           <w:szCs w:val="24"/>
         </w:rPr>
       </w:pPr>
-      <w:bookmarkStart w:id="1" w:name="_Toc85472892"/>
+      <w:bookmarkStart w:id="0" w:name="_Toc85472892"/>
       <w:r>
         <w:rPr>
           <w:sz w:val="24"/>
@@ -280,11 +279,11 @@
       <w:pPr>
         <w:pStyle w:val="Titlepageinfo"/>
       </w:pPr>
-      <w:bookmarkStart w:id="2" w:name="AdditionalArtifacts"/>
+      <w:bookmarkStart w:id="1" w:name="AdditionalArtifacts"/>
       <w:r>
         <w:t>Additional artifacts</w:t>
       </w:r>
-      <w:bookmarkEnd w:id="2"/>
+      <w:bookmarkEnd w:id="1"/>
       <w:r>
         <w:t>:</w:t>
       </w:r>
@@ -642,11 +641,11 @@
       <w:pPr>
         <w:pStyle w:val="Titlepageinfo"/>
       </w:pPr>
-      <w:bookmarkStart w:id="3" w:name="RelatedWork"/>
+      <w:bookmarkStart w:id="2" w:name="RelatedWork"/>
       <w:r>
         <w:t>Related work</w:t>
       </w:r>
-      <w:bookmarkEnd w:id="3"/>
+      <w:bookmarkEnd w:id="2"/>
       <w:r>
         <w:t>:</w:t>
       </w:r>
@@ -3361,20 +3360,20 @@
           <w:docGrid w:linePitch="360"/>
         </w:sectPr>
       </w:pPr>
-      <w:bookmarkStart w:id="4" w:name="_Toc287332006"/>
+      <w:bookmarkStart w:id="3" w:name="_Toc287332006"/>
     </w:p>
     <w:p>
       <w:pPr>
         <w:pStyle w:val="Heading1"/>
       </w:pPr>
-      <w:bookmarkStart w:id="5" w:name="_Toc429574203"/>
+      <w:bookmarkStart w:id="4" w:name="_Toc429574203"/>
       <w:r>
         <w:lastRenderedPageBreak/>
         <w:t>Introduction</w:t>
       </w:r>
-      <w:bookmarkEnd w:id="1"/>
+      <w:bookmarkEnd w:id="0"/>
+      <w:bookmarkEnd w:id="3"/>
       <w:bookmarkEnd w:id="4"/>
-      <w:bookmarkEnd w:id="5"/>
     </w:p>
     <w:p>
       <w:r>
@@ -4032,18 +4031,19 @@
         <w:spacing w:before="360" w:after="60"/>
         <w:ind w:left="720" w:hanging="720"/>
       </w:pPr>
-      <w:bookmarkStart w:id="6" w:name="_Toc412205405"/>
-      <w:bookmarkStart w:id="7" w:name="_Ref412300941"/>
-      <w:bookmarkStart w:id="8" w:name="_Ref412622367"/>
-      <w:bookmarkStart w:id="9" w:name="_Toc412713430"/>
-      <w:bookmarkStart w:id="10" w:name="_Ref414276164"/>
-      <w:bookmarkStart w:id="11" w:name="_Toc419122283"/>
-      <w:bookmarkStart w:id="12" w:name="_Ref428790110"/>
-      <w:bookmarkStart w:id="13" w:name="_Toc429574204"/>
-      <w:bookmarkStart w:id="14" w:name="_Ref394437867"/>
+      <w:bookmarkStart w:id="5" w:name="_Toc412205405"/>
+      <w:bookmarkStart w:id="6" w:name="_Ref412300941"/>
+      <w:bookmarkStart w:id="7" w:name="_Ref412622367"/>
+      <w:bookmarkStart w:id="8" w:name="_Toc412713430"/>
+      <w:bookmarkStart w:id="9" w:name="_Ref414276164"/>
+      <w:bookmarkStart w:id="10" w:name="_Toc419122283"/>
+      <w:bookmarkStart w:id="11" w:name="_Ref428790110"/>
+      <w:bookmarkStart w:id="12" w:name="_Toc429574204"/>
+      <w:bookmarkStart w:id="13" w:name="_Ref394437867"/>
       <w:r>
         <w:t>STIX Specification Documents</w:t>
       </w:r>
+      <w:bookmarkEnd w:id="5"/>
       <w:bookmarkEnd w:id="6"/>
       <w:bookmarkEnd w:id="7"/>
       <w:bookmarkEnd w:id="8"/>
@@ -4051,7 +4051,6 @@
       <w:bookmarkEnd w:id="10"/>
       <w:bookmarkEnd w:id="11"/>
       <w:bookmarkEnd w:id="12"/>
-      <w:bookmarkEnd w:id="13"/>
     </w:p>
     <w:p>
       <w:pPr>
@@ -4322,10 +4321,10 @@
         </w:rPr>
         <w:lastRenderedPageBreak/>
         <w:drawing>
-          <wp:inline distT="0" distB="0" distL="0" distR="0" wp14:anchorId="13CD26BD" wp14:editId="4053E2F9">
-            <wp:extent cx="3495675" cy="1701631"/>
+          <wp:inline distT="0" distB="0" distL="0" distR="0">
+            <wp:extent cx="3886200" cy="1905687"/>
             <wp:effectExtent l="0" t="0" r="0" b="0"/>
-            <wp:docPr id="27" name="Picture 27"/>
+            <wp:docPr id="2" name="Picture 2"/>
             <wp:cNvGraphicFramePr>
               <a:graphicFrameLocks xmlns:a="http://schemas.openxmlformats.org/drawingml/2006/main" noChangeAspect="1"/>
             </wp:cNvGraphicFramePr>
@@ -4333,33 +4332,36 @@
               <a:graphicData uri="http://schemas.openxmlformats.org/drawingml/2006/picture">
                 <pic:pic xmlns:pic="http://schemas.openxmlformats.org/drawingml/2006/picture">
                   <pic:nvPicPr>
-                    <pic:cNvPr id="0" name="Picture 6"/>
-                    <pic:cNvPicPr>
-                      <a:picLocks noChangeAspect="1" noChangeArrowheads="1"/>
-                    </pic:cNvPicPr>
+                    <pic:cNvPr id="2" name="Slide10.JPG"/>
+                    <pic:cNvPicPr/>
                   </pic:nvPicPr>
-                  <pic:blipFill>
-                    <a:blip r:embed="rId24" cstate="print">
+                  <pic:blipFill rotWithShape="1">
+                    <a:blip r:embed="rId24">
                       <a:extLst>
                         <a:ext uri="{28A0092B-C50C-407E-A947-70E740481C1C}">
                           <a14:useLocalDpi xmlns:a14="http://schemas.microsoft.com/office/drawing/2010/main" val="0"/>
                         </a:ext>
                       </a:extLst>
                     </a:blip>
-                    <a:srcRect/>
-                    <a:stretch>
-                      <a:fillRect/>
-                    </a:stretch>
+                    <a:srcRect l="8030" t="19621" r="8208" b="25613"/>
+                    <a:stretch/>
                   </pic:blipFill>
                   <pic:spPr bwMode="auto">
                     <a:xfrm>
                       <a:off x="0" y="0"/>
-                      <a:ext cx="3517272" cy="1712144"/>
+                      <a:ext cx="3886200" cy="1905687"/>
                     </a:xfrm>
                     <a:prstGeom prst="rect">
                       <a:avLst/>
                     </a:prstGeom>
-                    <a:noFill/>
+                    <a:ln>
+                      <a:noFill/>
+                    </a:ln>
+                    <a:extLst>
+                      <a:ext uri="{53640926-AAD7-44D8-BBD7-CCE9431645EC}">
+                        <a14:shadowObscured xmlns:a14="http://schemas.microsoft.com/office/drawing/2010/main"/>
+                      </a:ext>
+                    </a:extLst>
                   </pic:spPr>
                 </pic:pic>
               </a:graphicData>
@@ -4367,6 +4369,8 @@
           </wp:inline>
         </w:drawing>
       </w:r>
+      <w:bookmarkStart w:id="14" w:name="_GoBack"/>
+      <w:bookmarkEnd w:id="14"/>
     </w:p>
     <w:p>
       <w:pPr>
@@ -4376,51 +4380,25 @@
       <w:r>
         <w:t xml:space="preserve">Figure </w:t>
       </w:r>
-      <w:r>
-        <w:fldChar w:fldCharType="begin"/>
-      </w:r>
-      <w:r>
-        <w:instrText xml:space="preserve"> STYLEREF 1 \s </w:instrText>
-      </w:r>
-      <w:r>
-        <w:fldChar w:fldCharType="separate"/>
-      </w:r>
-      <w:r>
-        <w:rPr>
-          <w:noProof/>
-        </w:rPr>
-        <w:t>1</w:t>
-      </w:r>
-      <w:r>
-        <w:rPr>
-          <w:noProof/>
-        </w:rPr>
-        <w:fldChar w:fldCharType="end"/>
-      </w:r>
+      <w:fldSimple w:instr=" STYLEREF 1 \s ">
+        <w:r>
+          <w:rPr>
+            <w:noProof/>
+          </w:rPr>
+          <w:t>1</w:t>
+        </w:r>
+      </w:fldSimple>
       <w:r>
         <w:noBreakHyphen/>
       </w:r>
-      <w:r>
-        <w:fldChar w:fldCharType="begin"/>
-      </w:r>
-      <w:r>
-        <w:instrText xml:space="preserve"> SEQ Figure \* ARABIC \s 1 </w:instrText>
-      </w:r>
-      <w:r>
-        <w:fldChar w:fldCharType="separate"/>
-      </w:r>
-      <w:r>
-        <w:rPr>
-          <w:noProof/>
-        </w:rPr>
-        <w:t>1</w:t>
-      </w:r>
-      <w:r>
-        <w:rPr>
-          <w:noProof/>
-        </w:rPr>
-        <w:fldChar w:fldCharType="end"/>
-      </w:r>
+      <w:fldSimple w:instr=" SEQ Figure \* ARABIC \s 1 ">
+        <w:r>
+          <w:rPr>
+            <w:noProof/>
+          </w:rPr>
+          <w:t>1</w:t>
+        </w:r>
+      </w:fldSimple>
       <w:bookmarkEnd w:id="15"/>
       <w:r>
         <w:t>. STIX Language v1.</w:t>
@@ -4453,7 +4431,7 @@
       <w:r>
         <w:t>Document Conventions</w:t>
       </w:r>
-      <w:bookmarkEnd w:id="14"/>
+      <w:bookmarkEnd w:id="13"/>
       <w:bookmarkEnd w:id="16"/>
       <w:bookmarkEnd w:id="17"/>
       <w:bookmarkEnd w:id="18"/>
@@ -4970,11 +4948,11 @@
       <w:bookmarkStart w:id="31" w:name="_Toc389581076"/>
       <w:bookmarkStart w:id="32" w:name="_Ref394436861"/>
       <w:r>
-        <w:t xml:space="preserve">This specification makes use of UML diagrams to visually depict relationships between STIX Language constructs. Note that the diagrams have been extracted directly from the full UML model for STIX; they have not been constructed purely for inclusion in the specification documents.  Typically, diagrams are </w:t>
+        <w:t xml:space="preserve">This specification makes use of UML diagrams to visually depict relationships between STIX Language constructs. Note that the diagrams have been extracted directly from the full UML model for STIX; they </w:t>
       </w:r>
       <w:r>
         <w:lastRenderedPageBreak/>
-        <w:t xml:space="preserve">included for the primary class of a data model, and for any other class where the visualization of its relationships between other classes would be useful.  This implies that there will be very few diagrams for classes whose only properties are either a data type or a class from the STIX Common data model.  </w:t>
+        <w:t xml:space="preserve">have not been constructed purely for inclusion in the specification documents.  Typically, diagrams are included for the primary class of a data model, and for any other class where the visualization of its relationships between other classes would be useful.  This implies that there will be very few diagrams for classes whose only properties are either a data type or a class from the STIX Common data model.  </w:t>
       </w:r>
       <w:r>
         <w:t>Other diagrams that are included correspond to classes that specialize a superclass and abstract or generalized classes that are extended by one or more subclasses</w:t>
@@ -5124,51 +5102,25 @@
       <w:r>
         <w:t xml:space="preserve">Table </w:t>
       </w:r>
-      <w:r>
-        <w:fldChar w:fldCharType="begin"/>
-      </w:r>
-      <w:r>
-        <w:instrText xml:space="preserve"> STYLEREF 1 \s </w:instrText>
-      </w:r>
-      <w:r>
-        <w:fldChar w:fldCharType="separate"/>
-      </w:r>
-      <w:r>
-        <w:rPr>
-          <w:noProof/>
-        </w:rPr>
-        <w:t>1</w:t>
-      </w:r>
-      <w:r>
-        <w:rPr>
-          <w:noProof/>
-        </w:rPr>
-        <w:fldChar w:fldCharType="end"/>
-      </w:r>
+      <w:fldSimple w:instr=" STYLEREF 1 \s ">
+        <w:r>
+          <w:rPr>
+            <w:noProof/>
+          </w:rPr>
+          <w:t>1</w:t>
+        </w:r>
+      </w:fldSimple>
       <w:r>
         <w:noBreakHyphen/>
       </w:r>
-      <w:r>
-        <w:fldChar w:fldCharType="begin"/>
-      </w:r>
-      <w:r>
-        <w:instrText xml:space="preserve"> SEQ Table \* ARABIC \s 1 </w:instrText>
-      </w:r>
-      <w:r>
-        <w:fldChar w:fldCharType="separate"/>
-      </w:r>
-      <w:r>
-        <w:rPr>
-          <w:noProof/>
-        </w:rPr>
-        <w:t>1</w:t>
-      </w:r>
-      <w:r>
-        <w:rPr>
-          <w:noProof/>
-        </w:rPr>
-        <w:fldChar w:fldCharType="end"/>
-      </w:r>
+      <w:fldSimple w:instr=" SEQ Table \* ARABIC \s 1 ">
+        <w:r>
+          <w:rPr>
+            <w:noProof/>
+          </w:rPr>
+          <w:t>1</w:t>
+        </w:r>
+      </w:fldSimple>
       <w:bookmarkEnd w:id="39"/>
       <w:r>
         <w:t>.  UML diagram icons</w:t>
@@ -5416,7 +5368,7 @@
                 <v:shape id="_x0000_i1025" type="#_x0000_t75" style="width:21.3pt;height:21.3pt" o:ole="">
                   <v:imagedata r:id="rId26" o:title=""/>
                 </v:shape>
-                <o:OLEObject Type="Embed" ProgID="PBrush" ShapeID="_x0000_i1025" DrawAspect="Content" ObjectID="_1503418758" r:id="rId27"/>
+                <o:OLEObject Type="Embed" ProgID="PBrush" ShapeID="_x0000_i1025" DrawAspect="Content" ObjectID="_1503485975" r:id="rId27"/>
               </w:object>
             </w:r>
           </w:p>
@@ -5573,7 +5525,7 @@
                 <v:shape id="_x0000_i1026" type="#_x0000_t75" style="width:14.4pt;height:14.4pt" o:ole="">
                   <v:imagedata r:id="rId29" o:title=""/>
                 </v:shape>
-                <o:OLEObject Type="Embed" ProgID="PBrush" ShapeID="_x0000_i1026" DrawAspect="Content" ObjectID="_1503418759" r:id="rId30"/>
+                <o:OLEObject Type="Embed" ProgID="PBrush" ShapeID="_x0000_i1026" DrawAspect="Content" ObjectID="_1503485976" r:id="rId30"/>
               </w:object>
             </w:r>
           </w:p>
@@ -5634,7 +5586,7 @@
                 <v:shape id="_x0000_i1027" type="#_x0000_t75" style="width:14.4pt;height:14.4pt" o:ole="">
                   <v:imagedata r:id="rId31" o:title=""/>
                 </v:shape>
-                <o:OLEObject Type="Embed" ProgID="PBrush" ShapeID="_x0000_i1027" DrawAspect="Content" ObjectID="_1503418760" r:id="rId32"/>
+                <o:OLEObject Type="Embed" ProgID="PBrush" ShapeID="_x0000_i1027" DrawAspect="Content" ObjectID="_1503485977" r:id="rId32"/>
               </w:object>
             </w:r>
           </w:p>
@@ -5753,7 +5705,7 @@
                 </mc:Choice>
                 <mc:Fallback>
                   <w:pict>
-                    <v:shapetype w14:anchorId="3BEA980B" id="_x0000_t32" coordsize="21600,21600" o:spt="32" o:oned="t" path="m,l21600,21600e" filled="f">
+                    <v:shapetype w14:anchorId="306296EC" id="_x0000_t32" coordsize="21600,21600" o:spt="32" o:oned="t" path="m,l21600,21600e" filled="f">
                       <v:path arrowok="t" fillok="f" o:connecttype="none"/>
                       <o:lock v:ext="edit" shapetype="t"/>
                     </v:shapetype>
@@ -5820,7 +5772,7 @@
                 <v:shape id="_x0000_i1028" type="#_x0000_t75" style="width:57.6pt;height:35.05pt" o:ole="">
                   <v:imagedata r:id="rId33" o:title=""/>
                 </v:shape>
-                <o:OLEObject Type="Embed" ProgID="PBrush" ShapeID="_x0000_i1028" DrawAspect="Content" ObjectID="_1503418761" r:id="rId34"/>
+                <o:OLEObject Type="Embed" ProgID="PBrush" ShapeID="_x0000_i1028" DrawAspect="Content" ObjectID="_1503485978" r:id="rId34"/>
               </w:object>
             </w:r>
           </w:p>
@@ -6001,51 +5953,25 @@
       <w:r>
         <w:t xml:space="preserve">Figure </w:t>
       </w:r>
-      <w:r>
-        <w:fldChar w:fldCharType="begin"/>
-      </w:r>
-      <w:r>
-        <w:instrText xml:space="preserve"> STYLEREF 1 \s </w:instrText>
-      </w:r>
-      <w:r>
-        <w:fldChar w:fldCharType="separate"/>
-      </w:r>
-      <w:r>
-        <w:rPr>
-          <w:noProof/>
-        </w:rPr>
-        <w:t>1</w:t>
-      </w:r>
-      <w:r>
-        <w:rPr>
-          <w:noProof/>
-        </w:rPr>
-        <w:fldChar w:fldCharType="end"/>
-      </w:r>
+      <w:fldSimple w:instr=" STYLEREF 1 \s ">
+        <w:r>
+          <w:rPr>
+            <w:noProof/>
+          </w:rPr>
+          <w:t>1</w:t>
+        </w:r>
+      </w:fldSimple>
       <w:r>
         <w:noBreakHyphen/>
       </w:r>
-      <w:r>
-        <w:fldChar w:fldCharType="begin"/>
-      </w:r>
-      <w:r>
-        <w:instrText xml:space="preserve"> SEQ Figure \* ARABIC \s 1 </w:instrText>
-      </w:r>
-      <w:r>
-        <w:fldChar w:fldCharType="separate"/>
-      </w:r>
-      <w:r>
-        <w:rPr>
-          <w:noProof/>
-        </w:rPr>
-        <w:t>2</w:t>
-      </w:r>
-      <w:r>
-        <w:rPr>
-          <w:noProof/>
-        </w:rPr>
-        <w:fldChar w:fldCharType="end"/>
-      </w:r>
+      <w:fldSimple w:instr=" SEQ Figure \* ARABIC \s 1 ">
+        <w:r>
+          <w:rPr>
+            <w:noProof/>
+          </w:rPr>
+          <w:t>2</w:t>
+        </w:r>
+      </w:fldSimple>
       <w:bookmarkEnd w:id="44"/>
       <w:bookmarkEnd w:id="45"/>
       <w:r>
@@ -7356,7 +7282,7 @@
                     </a:ln>
                     <a:extLst>
                       <a:ext uri="{53640926-AAD7-44d8-BBD7-CCE9431645EC}">
-                        <a14:shadowObscured xmlns="" xmlns:mo="http://schemas.microsoft.com/office/mac/office/2008/main" xmlns:mv="urn:schemas-microsoft-com:mac:vml" xmlns:o="urn:schemas-microsoft-com:office:office" xmlns:v="urn:schemas-microsoft-com:vml" xmlns:w10="urn:schemas-microsoft-com:office:word" xmlns:w="http://schemas.openxmlformats.org/wordprocessingml/2006/main" xmlns:a14="http://schemas.microsoft.com/office/drawing/2010/main"/>
+                        <a14:shadowObscured xmlns:a14="http://schemas.microsoft.com/office/drawing/2010/main" xmlns:w="http://schemas.openxmlformats.org/wordprocessingml/2006/main" xmlns:w10="urn:schemas-microsoft-com:office:word" xmlns:v="urn:schemas-microsoft-com:vml" xmlns:o="urn:schemas-microsoft-com:office:office" xmlns:mv="urn:schemas-microsoft-com:mac:vml" xmlns:mo="http://schemas.microsoft.com/office/mac/office/2008/main" xmlns=""/>
                       </a:ext>
                     </a:extLst>
                   </pic:spPr>
@@ -7378,51 +7304,25 @@
       <w:r>
         <w:t xml:space="preserve">Figure </w:t>
       </w:r>
-      <w:r>
-        <w:fldChar w:fldCharType="begin"/>
-      </w:r>
-      <w:r>
-        <w:instrText xml:space="preserve"> STYLEREF 1 \s </w:instrText>
-      </w:r>
-      <w:r>
-        <w:fldChar w:fldCharType="separate"/>
-      </w:r>
-      <w:r>
-        <w:rPr>
-          <w:noProof/>
-        </w:rPr>
-        <w:t>2</w:t>
-      </w:r>
-      <w:r>
-        <w:rPr>
-          <w:noProof/>
-        </w:rPr>
-        <w:fldChar w:fldCharType="end"/>
-      </w:r>
+      <w:fldSimple w:instr=" STYLEREF 1 \s ">
+        <w:r>
+          <w:rPr>
+            <w:noProof/>
+          </w:rPr>
+          <w:t>2</w:t>
+        </w:r>
+      </w:fldSimple>
       <w:r>
         <w:noBreakHyphen/>
       </w:r>
-      <w:r>
-        <w:fldChar w:fldCharType="begin"/>
-      </w:r>
-      <w:r>
-        <w:instrText xml:space="preserve"> SEQ Figure \* ARABIC \s 1 </w:instrText>
-      </w:r>
-      <w:r>
-        <w:fldChar w:fldCharType="separate"/>
-      </w:r>
-      <w:r>
-        <w:rPr>
-          <w:noProof/>
-        </w:rPr>
-        <w:t>1</w:t>
-      </w:r>
-      <w:r>
-        <w:rPr>
-          <w:noProof/>
-        </w:rPr>
-        <w:fldChar w:fldCharType="end"/>
-      </w:r>
+      <w:fldSimple w:instr=" SEQ Figure \* ARABIC \s 1 ">
+        <w:r>
+          <w:rPr>
+            <w:noProof/>
+          </w:rPr>
+          <w:t>1</w:t>
+        </w:r>
+      </w:fldSimple>
       <w:bookmarkEnd w:id="68"/>
       <w:r>
         <w:t xml:space="preserve">.  </w:t>
@@ -8058,51 +7958,25 @@
       <w:r>
         <w:t xml:space="preserve">Table </w:t>
       </w:r>
-      <w:r>
-        <w:fldChar w:fldCharType="begin"/>
-      </w:r>
-      <w:r>
-        <w:instrText xml:space="preserve"> STYLEREF 1 \s </w:instrText>
-      </w:r>
-      <w:r>
-        <w:fldChar w:fldCharType="separate"/>
-      </w:r>
-      <w:r>
-        <w:rPr>
-          <w:noProof/>
-        </w:rPr>
-        <w:t>3</w:t>
-      </w:r>
-      <w:r>
-        <w:rPr>
-          <w:noProof/>
-        </w:rPr>
-        <w:fldChar w:fldCharType="end"/>
-      </w:r>
+      <w:fldSimple w:instr=" STYLEREF 1 \s ">
+        <w:r>
+          <w:rPr>
+            <w:noProof/>
+          </w:rPr>
+          <w:t>3</w:t>
+        </w:r>
+      </w:fldSimple>
       <w:r>
         <w:noBreakHyphen/>
       </w:r>
-      <w:r>
-        <w:fldChar w:fldCharType="begin"/>
-      </w:r>
-      <w:r>
-        <w:instrText xml:space="preserve"> SEQ Table \* ARABIC \s 1 </w:instrText>
-      </w:r>
-      <w:r>
-        <w:fldChar w:fldCharType="separate"/>
-      </w:r>
-      <w:r>
-        <w:rPr>
-          <w:noProof/>
-        </w:rPr>
-        <w:t>1</w:t>
-      </w:r>
-      <w:r>
-        <w:rPr>
-          <w:noProof/>
-        </w:rPr>
-        <w:fldChar w:fldCharType="end"/>
-      </w:r>
+      <w:fldSimple w:instr=" SEQ Table \* ARABIC \s 1 ">
+        <w:r>
+          <w:rPr>
+            <w:noProof/>
+          </w:rPr>
+          <w:t>1</w:t>
+        </w:r>
+      </w:fldSimple>
       <w:bookmarkEnd w:id="77"/>
       <w:r>
         <w:t xml:space="preserve">. Properties of the </w:t>
@@ -9624,51 +9498,25 @@
       <w:r>
         <w:t xml:space="preserve">Table </w:t>
       </w:r>
-      <w:r>
-        <w:fldChar w:fldCharType="begin"/>
-      </w:r>
-      <w:r>
-        <w:instrText xml:space="preserve"> STYLEREF 1 \s </w:instrText>
-      </w:r>
-      <w:r>
-        <w:fldChar w:fldCharType="separate"/>
-      </w:r>
-      <w:r>
-        <w:rPr>
-          <w:noProof/>
-        </w:rPr>
-        <w:t>3</w:t>
-      </w:r>
-      <w:r>
-        <w:rPr>
-          <w:noProof/>
-        </w:rPr>
-        <w:fldChar w:fldCharType="end"/>
-      </w:r>
+      <w:fldSimple w:instr=" STYLEREF 1 \s ">
+        <w:r>
+          <w:rPr>
+            <w:noProof/>
+          </w:rPr>
+          <w:t>3</w:t>
+        </w:r>
+      </w:fldSimple>
       <w:r>
         <w:noBreakHyphen/>
       </w:r>
-      <w:r>
-        <w:fldChar w:fldCharType="begin"/>
-      </w:r>
-      <w:r>
-        <w:instrText xml:space="preserve"> SEQ Table \* ARABIC \s 1 </w:instrText>
-      </w:r>
-      <w:r>
-        <w:fldChar w:fldCharType="separate"/>
-      </w:r>
-      <w:r>
-        <w:rPr>
-          <w:noProof/>
-        </w:rPr>
-        <w:t>2</w:t>
-      </w:r>
-      <w:r>
-        <w:rPr>
-          <w:noProof/>
-        </w:rPr>
-        <w:fldChar w:fldCharType="end"/>
-      </w:r>
+      <w:fldSimple w:instr=" SEQ Table \* ARABIC \s 1 ">
+        <w:r>
+          <w:rPr>
+            <w:noProof/>
+          </w:rPr>
+          <w:t>2</w:t>
+        </w:r>
+      </w:fldSimple>
       <w:bookmarkEnd w:id="80"/>
       <w:r>
         <w:t xml:space="preserve">. Literals of the </w:t>
@@ -9949,51 +9797,25 @@
       <w:r>
         <w:t xml:space="preserve">Figure </w:t>
       </w:r>
-      <w:r>
-        <w:fldChar w:fldCharType="begin"/>
-      </w:r>
-      <w:r>
-        <w:instrText xml:space="preserve"> STYLEREF 1 \s </w:instrText>
-      </w:r>
-      <w:r>
-        <w:fldChar w:fldCharType="separate"/>
-      </w:r>
-      <w:r>
-        <w:rPr>
-          <w:noProof/>
-        </w:rPr>
-        <w:t>3</w:t>
-      </w:r>
-      <w:r>
-        <w:rPr>
-          <w:noProof/>
-        </w:rPr>
-        <w:fldChar w:fldCharType="end"/>
-      </w:r>
+      <w:fldSimple w:instr=" STYLEREF 1 \s ">
+        <w:r>
+          <w:rPr>
+            <w:noProof/>
+          </w:rPr>
+          <w:t>3</w:t>
+        </w:r>
+      </w:fldSimple>
       <w:r>
         <w:noBreakHyphen/>
       </w:r>
-      <w:r>
-        <w:fldChar w:fldCharType="begin"/>
-      </w:r>
-      <w:r>
-        <w:instrText xml:space="preserve"> SEQ Figure \* ARABIC \s 1 </w:instrText>
-      </w:r>
-      <w:r>
-        <w:fldChar w:fldCharType="separate"/>
-      </w:r>
-      <w:r>
-        <w:rPr>
-          <w:noProof/>
-        </w:rPr>
-        <w:t>2</w:t>
-      </w:r>
-      <w:r>
-        <w:rPr>
-          <w:noProof/>
-        </w:rPr>
-        <w:fldChar w:fldCharType="end"/>
-      </w:r>
+      <w:fldSimple w:instr=" SEQ Figure \* ARABIC \s 1 ">
+        <w:r>
+          <w:rPr>
+            <w:noProof/>
+          </w:rPr>
+          <w:t>2</w:t>
+        </w:r>
+      </w:fldSimple>
       <w:bookmarkEnd w:id="83"/>
       <w:r>
         <w:t xml:space="preserve">. UML diagram of the </w:t>
@@ -10173,54 +9995,25 @@
       <w:r>
         <w:t xml:space="preserve">Table </w:t>
       </w:r>
-      <w:r>
-        <w:fldChar w:fldCharType="begin"/>
-      </w:r>
-      <w:r>
-        <w:instrText xml:space="preserve"> STYLEREF 1 \s </w:instrText>
-      </w:r>
-      <w:r>
-        <w:fldChar w:fldCharType="separate"/>
-      </w:r>
-      <w:r>
-        <w:rPr>
-          <w:noProof/>
-        </w:rPr>
-        <w:t>3</w:t>
-      </w:r>
-      <w:r>
-        <w:rPr>
-          <w:noProof/>
-        </w:rPr>
-        <w:fldChar w:fldCharType="end"/>
-      </w:r>
+      <w:fldSimple w:instr=" STYLEREF 1 \s ">
+        <w:r>
+          <w:rPr>
+            <w:noProof/>
+          </w:rPr>
+          <w:t>3</w:t>
+        </w:r>
+      </w:fldSimple>
       <w:r>
         <w:noBreakHyphen/>
       </w:r>
-      <w:r>
-        <w:fldChar w:fldCharType="begin"/>
-      </w:r>
-      <w:r>
-        <w:instrText xml:space="preserve"> SEQ T</w:instrText>
-      </w:r>
-      <w:r>
-        <w:instrText xml:space="preserve">able \* ARABIC \s 1 </w:instrText>
-      </w:r>
-      <w:r>
-        <w:fldChar w:fldCharType="separate"/>
-      </w:r>
-      <w:r>
-        <w:rPr>
-          <w:noProof/>
-        </w:rPr>
-        <w:t>3</w:t>
-      </w:r>
-      <w:r>
-        <w:rPr>
-          <w:noProof/>
-        </w:rPr>
-        <w:fldChar w:fldCharType="end"/>
-      </w:r>
+      <w:fldSimple w:instr=" SEQ Table \* ARABIC \s 1 ">
+        <w:r>
+          <w:rPr>
+            <w:noProof/>
+          </w:rPr>
+          <w:t>3</w:t>
+        </w:r>
+      </w:fldSimple>
       <w:bookmarkEnd w:id="84"/>
       <w:r>
         <w:t xml:space="preserve">. Properties </w:t>
@@ -12026,51 +11819,25 @@
       <w:r>
         <w:t xml:space="preserve">Table </w:t>
       </w:r>
-      <w:r>
-        <w:fldChar w:fldCharType="begin"/>
-      </w:r>
-      <w:r>
-        <w:instrText xml:space="preserve"> STYLEREF 1 \s </w:instrText>
-      </w:r>
-      <w:r>
-        <w:fldChar w:fldCharType="separate"/>
-      </w:r>
-      <w:r>
-        <w:rPr>
-          <w:noProof/>
-        </w:rPr>
-        <w:t>3</w:t>
-      </w:r>
-      <w:r>
-        <w:rPr>
-          <w:noProof/>
-        </w:rPr>
-        <w:fldChar w:fldCharType="end"/>
-      </w:r>
+      <w:fldSimple w:instr=" STYLEREF 1 \s ">
+        <w:r>
+          <w:rPr>
+            <w:noProof/>
+          </w:rPr>
+          <w:t>3</w:t>
+        </w:r>
+      </w:fldSimple>
       <w:r>
         <w:noBreakHyphen/>
       </w:r>
-      <w:r>
-        <w:fldChar w:fldCharType="begin"/>
-      </w:r>
-      <w:r>
-        <w:instrText xml:space="preserve"> SEQ Table \* ARABIC \s 1 </w:instrText>
-      </w:r>
-      <w:r>
-        <w:fldChar w:fldCharType="separate"/>
-      </w:r>
-      <w:r>
-        <w:rPr>
-          <w:noProof/>
-        </w:rPr>
-        <w:t>4</w:t>
-      </w:r>
-      <w:r>
-        <w:rPr>
-          <w:noProof/>
-        </w:rPr>
-        <w:fldChar w:fldCharType="end"/>
-      </w:r>
+      <w:fldSimple w:instr=" SEQ Table \* ARABIC \s 1 ">
+        <w:r>
+          <w:rPr>
+            <w:noProof/>
+          </w:rPr>
+          <w:t>4</w:t>
+        </w:r>
+      </w:fldSimple>
       <w:bookmarkEnd w:id="87"/>
       <w:r>
         <w:t xml:space="preserve">. Properties </w:t>
@@ -13252,51 +13019,25 @@
       <w:r>
         <w:t xml:space="preserve">Table </w:t>
       </w:r>
-      <w:r>
-        <w:fldChar w:fldCharType="begin"/>
-      </w:r>
-      <w:r>
-        <w:instrText xml:space="preserve"> STYLEREF 1 \s </w:instrText>
-      </w:r>
-      <w:r>
-        <w:fldChar w:fldCharType="separate"/>
-      </w:r>
-      <w:r>
-        <w:rPr>
-          <w:noProof/>
-        </w:rPr>
-        <w:t>3</w:t>
-      </w:r>
-      <w:r>
-        <w:rPr>
-          <w:noProof/>
-        </w:rPr>
-        <w:fldChar w:fldCharType="end"/>
-      </w:r>
+      <w:fldSimple w:instr=" STYLEREF 1 \s ">
+        <w:r>
+          <w:rPr>
+            <w:noProof/>
+          </w:rPr>
+          <w:t>3</w:t>
+        </w:r>
+      </w:fldSimple>
       <w:r>
         <w:noBreakHyphen/>
       </w:r>
-      <w:r>
-        <w:fldChar w:fldCharType="begin"/>
-      </w:r>
-      <w:r>
-        <w:instrText xml:space="preserve"> SEQ Table \* ARABIC \s 1 </w:instrText>
-      </w:r>
-      <w:r>
-        <w:fldChar w:fldCharType="separate"/>
-      </w:r>
-      <w:r>
-        <w:rPr>
-          <w:noProof/>
-        </w:rPr>
-        <w:t>5</w:t>
-      </w:r>
-      <w:r>
-        <w:rPr>
-          <w:noProof/>
-        </w:rPr>
-        <w:fldChar w:fldCharType="end"/>
-      </w:r>
+      <w:fldSimple w:instr=" SEQ Table \* ARABIC \s 1 ">
+        <w:r>
+          <w:rPr>
+            <w:noProof/>
+          </w:rPr>
+          <w:t>5</w:t>
+        </w:r>
+      </w:fldSimple>
       <w:bookmarkEnd w:id="98"/>
       <w:r>
         <w:t xml:space="preserve">. Properties </w:t>
@@ -13654,51 +13395,25 @@
       <w:r>
         <w:t xml:space="preserve">Table </w:t>
       </w:r>
-      <w:r>
-        <w:fldChar w:fldCharType="begin"/>
-      </w:r>
-      <w:r>
-        <w:instrText xml:space="preserve"> STYLEREF 1 \s </w:instrText>
-      </w:r>
-      <w:r>
-        <w:fldChar w:fldCharType="separate"/>
-      </w:r>
-      <w:r>
-        <w:rPr>
-          <w:noProof/>
-        </w:rPr>
-        <w:t>3</w:t>
-      </w:r>
-      <w:r>
-        <w:rPr>
-          <w:noProof/>
-        </w:rPr>
-        <w:fldChar w:fldCharType="end"/>
-      </w:r>
+      <w:fldSimple w:instr=" STYLEREF 1 \s ">
+        <w:r>
+          <w:rPr>
+            <w:noProof/>
+          </w:rPr>
+          <w:t>3</w:t>
+        </w:r>
+      </w:fldSimple>
       <w:r>
         <w:noBreakHyphen/>
       </w:r>
-      <w:r>
-        <w:fldChar w:fldCharType="begin"/>
-      </w:r>
-      <w:r>
-        <w:instrText xml:space="preserve"> SEQ Table \* ARABIC \s 1 </w:instrText>
-      </w:r>
-      <w:r>
-        <w:fldChar w:fldCharType="separate"/>
-      </w:r>
-      <w:r>
-        <w:rPr>
-          <w:noProof/>
-        </w:rPr>
-        <w:t>6</w:t>
-      </w:r>
-      <w:r>
-        <w:rPr>
-          <w:noProof/>
-        </w:rPr>
-        <w:fldChar w:fldCharType="end"/>
-      </w:r>
+      <w:fldSimple w:instr=" SEQ Table \* ARABIC \s 1 ">
+        <w:r>
+          <w:rPr>
+            <w:noProof/>
+          </w:rPr>
+          <w:t>6</w:t>
+        </w:r>
+      </w:fldSimple>
       <w:bookmarkEnd w:id="101"/>
       <w:r>
         <w:t xml:space="preserve">. Properties </w:t>
@@ -14196,51 +13911,25 @@
       <w:r>
         <w:t xml:space="preserve">Table </w:t>
       </w:r>
-      <w:r>
-        <w:fldChar w:fldCharType="begin"/>
-      </w:r>
-      <w:r>
-        <w:instrText xml:space="preserve"> STYLEREF 1 \s </w:instrText>
-      </w:r>
-      <w:r>
-        <w:fldChar w:fldCharType="separate"/>
-      </w:r>
-      <w:r>
-        <w:rPr>
-          <w:noProof/>
-        </w:rPr>
-        <w:t>3</w:t>
-      </w:r>
-      <w:r>
-        <w:rPr>
-          <w:noProof/>
-        </w:rPr>
-        <w:fldChar w:fldCharType="end"/>
-      </w:r>
+      <w:fldSimple w:instr=" STYLEREF 1 \s ">
+        <w:r>
+          <w:rPr>
+            <w:noProof/>
+          </w:rPr>
+          <w:t>3</w:t>
+        </w:r>
+      </w:fldSimple>
       <w:r>
         <w:noBreakHyphen/>
       </w:r>
-      <w:r>
-        <w:fldChar w:fldCharType="begin"/>
-      </w:r>
-      <w:r>
-        <w:instrText xml:space="preserve"> SEQ Table \* ARABIC \s 1 </w:instrText>
-      </w:r>
-      <w:r>
-        <w:fldChar w:fldCharType="separate"/>
-      </w:r>
-      <w:r>
-        <w:rPr>
-          <w:noProof/>
-        </w:rPr>
-        <w:t>7</w:t>
-      </w:r>
-      <w:r>
-        <w:rPr>
-          <w:noProof/>
-        </w:rPr>
-        <w:fldChar w:fldCharType="end"/>
-      </w:r>
+      <w:fldSimple w:instr=" SEQ Table \* ARABIC \s 1 ">
+        <w:r>
+          <w:rPr>
+            <w:noProof/>
+          </w:rPr>
+          <w:t>7</w:t>
+        </w:r>
+      </w:fldSimple>
       <w:bookmarkEnd w:id="105"/>
       <w:r>
         <w:t xml:space="preserve">. Properties </w:t>
@@ -14931,51 +14620,25 @@
       <w:r>
         <w:t xml:space="preserve">Figure </w:t>
       </w:r>
-      <w:r>
-        <w:fldChar w:fldCharType="begin"/>
-      </w:r>
-      <w:r>
-        <w:instrText xml:space="preserve"> STYLEREF 1 \s </w:instrText>
-      </w:r>
-      <w:r>
-        <w:fldChar w:fldCharType="separate"/>
-      </w:r>
-      <w:r>
-        <w:rPr>
-          <w:noProof/>
-        </w:rPr>
-        <w:t>3</w:t>
-      </w:r>
-      <w:r>
-        <w:rPr>
-          <w:noProof/>
-        </w:rPr>
-        <w:fldChar w:fldCharType="end"/>
-      </w:r>
+      <w:fldSimple w:instr=" STYLEREF 1 \s ">
+        <w:r>
+          <w:rPr>
+            <w:noProof/>
+          </w:rPr>
+          <w:t>3</w:t>
+        </w:r>
+      </w:fldSimple>
       <w:r>
         <w:noBreakHyphen/>
       </w:r>
-      <w:r>
-        <w:fldChar w:fldCharType="begin"/>
-      </w:r>
-      <w:r>
-        <w:instrText xml:space="preserve"> SEQ Figure \* ARABIC \s 1 </w:instrText>
-      </w:r>
-      <w:r>
-        <w:fldChar w:fldCharType="separate"/>
-      </w:r>
-      <w:r>
-        <w:rPr>
-          <w:noProof/>
-        </w:rPr>
-        <w:t>3</w:t>
-      </w:r>
-      <w:r>
-        <w:rPr>
-          <w:noProof/>
-        </w:rPr>
-        <w:fldChar w:fldCharType="end"/>
-      </w:r>
+      <w:fldSimple w:instr=" SEQ Figure \* ARABIC \s 1 ">
+        <w:r>
+          <w:rPr>
+            <w:noProof/>
+          </w:rPr>
+          <w:t>3</w:t>
+        </w:r>
+      </w:fldSimple>
       <w:bookmarkEnd w:id="110"/>
       <w:r>
         <w:t xml:space="preserve">. UML diagram of the </w:t>
@@ -15147,54 +14810,25 @@
         <w:lastRenderedPageBreak/>
         <w:t xml:space="preserve">Table </w:t>
       </w:r>
-      <w:r>
-        <w:fldChar w:fldCharType="begin"/>
-      </w:r>
-      <w:r>
-        <w:instrText xml:space="preserve"> STYLEREF 1 \s </w:instrText>
-      </w:r>
-      <w:r>
-        <w:fldChar w:fldCharType="separate"/>
-      </w:r>
-      <w:r>
-        <w:rPr>
-          <w:noProof/>
-        </w:rPr>
-        <w:t>3</w:t>
-      </w:r>
-      <w:r>
-        <w:rPr>
-          <w:noProof/>
-        </w:rPr>
-        <w:fldChar w:fldCharType="end"/>
-      </w:r>
+      <w:fldSimple w:instr=" STYLEREF 1 \s ">
+        <w:r>
+          <w:rPr>
+            <w:noProof/>
+          </w:rPr>
+          <w:t>3</w:t>
+        </w:r>
+      </w:fldSimple>
       <w:r>
         <w:noBreakHyphen/>
       </w:r>
-      <w:r>
-        <w:fldChar w:fldCharType="begin"/>
-      </w:r>
-      <w:r>
-        <w:instrText xml:space="preserve"> SEQ T</w:instrText>
-      </w:r>
-      <w:r>
-        <w:instrText xml:space="preserve">able \* ARABIC \s 1 </w:instrText>
-      </w:r>
-      <w:r>
-        <w:fldChar w:fldCharType="separate"/>
-      </w:r>
-      <w:r>
-        <w:rPr>
-          <w:noProof/>
-        </w:rPr>
-        <w:t>8</w:t>
-      </w:r>
-      <w:r>
-        <w:rPr>
-          <w:noProof/>
-        </w:rPr>
-        <w:fldChar w:fldCharType="end"/>
-      </w:r>
+      <w:fldSimple w:instr=" SEQ Table \* ARABIC \s 1 ">
+        <w:r>
+          <w:rPr>
+            <w:noProof/>
+          </w:rPr>
+          <w:t>8</w:t>
+        </w:r>
+      </w:fldSimple>
       <w:bookmarkEnd w:id="111"/>
       <w:r>
         <w:t xml:space="preserve">. Properties </w:t>
@@ -15663,51 +15297,25 @@
       <w:r>
         <w:t xml:space="preserve">Figure </w:t>
       </w:r>
-      <w:r>
-        <w:fldChar w:fldCharType="begin"/>
-      </w:r>
-      <w:r>
-        <w:instrText xml:space="preserve"> STYLEREF 1 \s </w:instrText>
-      </w:r>
-      <w:r>
-        <w:fldChar w:fldCharType="separate"/>
-      </w:r>
-      <w:r>
-        <w:rPr>
-          <w:noProof/>
-        </w:rPr>
-        <w:t>3</w:t>
-      </w:r>
-      <w:r>
-        <w:rPr>
-          <w:noProof/>
-        </w:rPr>
-        <w:fldChar w:fldCharType="end"/>
-      </w:r>
+      <w:fldSimple w:instr=" STYLEREF 1 \s ">
+        <w:r>
+          <w:rPr>
+            <w:noProof/>
+          </w:rPr>
+          <w:t>3</w:t>
+        </w:r>
+      </w:fldSimple>
       <w:r>
         <w:noBreakHyphen/>
       </w:r>
-      <w:r>
-        <w:fldChar w:fldCharType="begin"/>
-      </w:r>
-      <w:r>
-        <w:instrText xml:space="preserve"> SEQ Figure \* ARABIC \s 1 </w:instrText>
-      </w:r>
-      <w:r>
-        <w:fldChar w:fldCharType="separate"/>
-      </w:r>
-      <w:r>
-        <w:rPr>
-          <w:noProof/>
-        </w:rPr>
-        <w:t>4</w:t>
-      </w:r>
-      <w:r>
-        <w:rPr>
-          <w:noProof/>
-        </w:rPr>
-        <w:fldChar w:fldCharType="end"/>
-      </w:r>
+      <w:fldSimple w:instr=" SEQ Figure \* ARABIC \s 1 ">
+        <w:r>
+          <w:rPr>
+            <w:noProof/>
+          </w:rPr>
+          <w:t>4</w:t>
+        </w:r>
+      </w:fldSimple>
       <w:bookmarkEnd w:id="116"/>
       <w:r>
         <w:t xml:space="preserve">. UML diagram of the </w:t>
@@ -15875,51 +15483,25 @@
       <w:r>
         <w:t xml:space="preserve">Table </w:t>
       </w:r>
-      <w:r>
-        <w:fldChar w:fldCharType="begin"/>
-      </w:r>
-      <w:r>
-        <w:instrText xml:space="preserve"> STYLEREF 1 \s </w:instrText>
-      </w:r>
-      <w:r>
-        <w:fldChar w:fldCharType="separate"/>
-      </w:r>
-      <w:r>
-        <w:rPr>
-          <w:noProof/>
-        </w:rPr>
-        <w:t>3</w:t>
-      </w:r>
-      <w:r>
-        <w:rPr>
-          <w:noProof/>
-        </w:rPr>
-        <w:fldChar w:fldCharType="end"/>
-      </w:r>
+      <w:fldSimple w:instr=" STYLEREF 1 \s ">
+        <w:r>
+          <w:rPr>
+            <w:noProof/>
+          </w:rPr>
+          <w:t>3</w:t>
+        </w:r>
+      </w:fldSimple>
       <w:r>
         <w:noBreakHyphen/>
       </w:r>
-      <w:r>
-        <w:fldChar w:fldCharType="begin"/>
-      </w:r>
-      <w:r>
-        <w:instrText xml:space="preserve"> SEQ Table \* ARABIC \s 1 </w:instrText>
-      </w:r>
-      <w:r>
-        <w:fldChar w:fldCharType="separate"/>
-      </w:r>
-      <w:r>
-        <w:rPr>
-          <w:noProof/>
-        </w:rPr>
-        <w:t>9</w:t>
-      </w:r>
-      <w:r>
-        <w:rPr>
-          <w:noProof/>
-        </w:rPr>
-        <w:fldChar w:fldCharType="end"/>
-      </w:r>
+      <w:fldSimple w:instr=" SEQ Table \* ARABIC \s 1 ">
+        <w:r>
+          <w:rPr>
+            <w:noProof/>
+          </w:rPr>
+          <w:t>9</w:t>
+        </w:r>
+      </w:fldSimple>
       <w:bookmarkEnd w:id="117"/>
       <w:r>
         <w:t xml:space="preserve">. Properties </w:t>
@@ -16864,7 +16446,6 @@
           </w:p>
         </w:tc>
       </w:tr>
-      <w:bookmarkEnd w:id="0"/>
     </w:tbl>
     <w:p/>
     <w:sectPr>
@@ -17199,7 +16780,7 @@
         <w:sz w:val="16"/>
         <w:szCs w:val="16"/>
       </w:rPr>
-      <w:t>7</w:t>
+      <w:t>4</w:t>
     </w:r>
     <w:r>
       <w:rPr>
@@ -21135,7 +20716,7 @@
 </file>
 
 <file path=customXml/itemProps1.xml><?xml version="1.0" encoding="utf-8"?>
-<ds:datastoreItem xmlns:ds="http://schemas.openxmlformats.org/officeDocument/2006/customXml" ds:itemID="{C4651B7F-5FE6-4377-8DA8-FD071B90C856}">
+<ds:datastoreItem xmlns:ds="http://schemas.openxmlformats.org/officeDocument/2006/customXml" ds:itemID="{FA81F8C8-D615-4645-976C-723C4A5CE64E}">
   <ds:schemaRefs>
     <ds:schemaRef ds:uri="http://schemas.openxmlformats.org/officeDocument/2006/bibliography"/>
   </ds:schemaRefs>

--- a/documents/DRAFTv1_stix-v1.2.1-wd01-part10-exploit-target.docx
+++ b/documents/DRAFTv1_stix-v1.2.1-wd01-part10-exploit-target.docx
@@ -4225,22 +4225,18 @@
         </w:r>
       </w:hyperlink>
       <w:r>
-        <w:t xml:space="preserve"> that are available.  The color black is used to indicate the specification overview document, altered shading differentiates the overarching Core and Common data models from the supporting data models (default vocabularies, data marking, and extensions), and the color white indicates the component data models.  The Observable component data model is shown as an oval shape to indicate that it is defined as a CybOX specification (see</w:t>
-      </w:r>
-      <w:r>
-        <w:t xml:space="preserve"> </w:t>
-      </w:r>
-      <w:hyperlink w:anchor="AdditionalArtifacts" w:history="1">
-        <w:r>
-          <w:rPr>
-            <w:rStyle w:val="Hyperlink"/>
-            <w:i/>
-          </w:rPr>
-          <w:t>STIX Version 1.2.1 Part 1: Overview</w:t>
-        </w:r>
-      </w:hyperlink>
-      <w:r>
-        <w:t xml:space="preserve"> for details).  This Exploit Target specification document is highlighted in its associated color (see Section </w:t>
+        <w:t xml:space="preserve"> that are available.  The color black is used to indicate the specification overview document, altered shading differentiates the overarching Core and Common data models from the supporting data models (default vocabularies, data marking, and extensions), and the color white indicates the component data models. </w:t>
+      </w:r>
+      <w:bookmarkStart w:id="14" w:name="_GoBack"/>
+      <w:bookmarkEnd w:id="14"/>
+      <w:r>
+        <w:t>The solid grey color denotes the overall STIX Language UML model</w:t>
+      </w:r>
+      <w:r>
+        <w:t>.</w:t>
+      </w:r>
+      <w:r>
+        <w:t xml:space="preserve"> This Exploit Target specification document is highlighted in its associated color (see Section </w:t>
       </w:r>
       <w:r>
         <w:rPr>
@@ -4369,8 +4365,6 @@
           </wp:inline>
         </w:drawing>
       </w:r>
-      <w:bookmarkStart w:id="14" w:name="_GoBack"/>
-      <w:bookmarkEnd w:id="14"/>
     </w:p>
     <w:p>
       <w:pPr>
@@ -4380,25 +4374,51 @@
       <w:r>
         <w:t xml:space="preserve">Figure </w:t>
       </w:r>
-      <w:fldSimple w:instr=" STYLEREF 1 \s ">
-        <w:r>
-          <w:rPr>
-            <w:noProof/>
-          </w:rPr>
-          <w:t>1</w:t>
-        </w:r>
-      </w:fldSimple>
+      <w:r>
+        <w:fldChar w:fldCharType="begin"/>
+      </w:r>
+      <w:r>
+        <w:instrText xml:space="preserve"> STYLEREF 1 \s </w:instrText>
+      </w:r>
+      <w:r>
+        <w:fldChar w:fldCharType="separate"/>
+      </w:r>
+      <w:r>
+        <w:rPr>
+          <w:noProof/>
+        </w:rPr>
+        <w:t>1</w:t>
+      </w:r>
+      <w:r>
+        <w:rPr>
+          <w:noProof/>
+        </w:rPr>
+        <w:fldChar w:fldCharType="end"/>
+      </w:r>
       <w:r>
         <w:noBreakHyphen/>
       </w:r>
-      <w:fldSimple w:instr=" SEQ Figure \* ARABIC \s 1 ">
-        <w:r>
-          <w:rPr>
-            <w:noProof/>
-          </w:rPr>
-          <w:t>1</w:t>
-        </w:r>
-      </w:fldSimple>
+      <w:r>
+        <w:fldChar w:fldCharType="begin"/>
+      </w:r>
+      <w:r>
+        <w:instrText xml:space="preserve"> SEQ Figure \* ARABIC \s 1 </w:instrText>
+      </w:r>
+      <w:r>
+        <w:fldChar w:fldCharType="separate"/>
+      </w:r>
+      <w:r>
+        <w:rPr>
+          <w:noProof/>
+        </w:rPr>
+        <w:t>1</w:t>
+      </w:r>
+      <w:r>
+        <w:rPr>
+          <w:noProof/>
+        </w:rPr>
+        <w:fldChar w:fldCharType="end"/>
+      </w:r>
       <w:bookmarkEnd w:id="15"/>
       <w:r>
         <w:t>. STIX Language v1.</w:t>
@@ -5102,25 +5122,51 @@
       <w:r>
         <w:t xml:space="preserve">Table </w:t>
       </w:r>
-      <w:fldSimple w:instr=" STYLEREF 1 \s ">
-        <w:r>
-          <w:rPr>
-            <w:noProof/>
-          </w:rPr>
-          <w:t>1</w:t>
-        </w:r>
-      </w:fldSimple>
+      <w:r>
+        <w:fldChar w:fldCharType="begin"/>
+      </w:r>
+      <w:r>
+        <w:instrText xml:space="preserve"> STYLEREF 1 \s </w:instrText>
+      </w:r>
+      <w:r>
+        <w:fldChar w:fldCharType="separate"/>
+      </w:r>
+      <w:r>
+        <w:rPr>
+          <w:noProof/>
+        </w:rPr>
+        <w:t>1</w:t>
+      </w:r>
+      <w:r>
+        <w:rPr>
+          <w:noProof/>
+        </w:rPr>
+        <w:fldChar w:fldCharType="end"/>
+      </w:r>
       <w:r>
         <w:noBreakHyphen/>
       </w:r>
-      <w:fldSimple w:instr=" SEQ Table \* ARABIC \s 1 ">
-        <w:r>
-          <w:rPr>
-            <w:noProof/>
-          </w:rPr>
-          <w:t>1</w:t>
-        </w:r>
-      </w:fldSimple>
+      <w:r>
+        <w:fldChar w:fldCharType="begin"/>
+      </w:r>
+      <w:r>
+        <w:instrText xml:space="preserve"> SEQ Table \* ARABIC \s 1 </w:instrText>
+      </w:r>
+      <w:r>
+        <w:fldChar w:fldCharType="separate"/>
+      </w:r>
+      <w:r>
+        <w:rPr>
+          <w:noProof/>
+        </w:rPr>
+        <w:t>1</w:t>
+      </w:r>
+      <w:r>
+        <w:rPr>
+          <w:noProof/>
+        </w:rPr>
+        <w:fldChar w:fldCharType="end"/>
+      </w:r>
       <w:bookmarkEnd w:id="39"/>
       <w:r>
         <w:t>.  UML diagram icons</w:t>
@@ -5368,7 +5414,7 @@
                 <v:shape id="_x0000_i1025" type="#_x0000_t75" style="width:21.3pt;height:21.3pt" o:ole="">
                   <v:imagedata r:id="rId26" o:title=""/>
                 </v:shape>
-                <o:OLEObject Type="Embed" ProgID="PBrush" ShapeID="_x0000_i1025" DrawAspect="Content" ObjectID="_1503485975" r:id="rId27"/>
+                <o:OLEObject Type="Embed" ProgID="PBrush" ShapeID="_x0000_i1025" DrawAspect="Content" ObjectID="_1503491952" r:id="rId27"/>
               </w:object>
             </w:r>
           </w:p>
@@ -5525,7 +5571,7 @@
                 <v:shape id="_x0000_i1026" type="#_x0000_t75" style="width:14.4pt;height:14.4pt" o:ole="">
                   <v:imagedata r:id="rId29" o:title=""/>
                 </v:shape>
-                <o:OLEObject Type="Embed" ProgID="PBrush" ShapeID="_x0000_i1026" DrawAspect="Content" ObjectID="_1503485976" r:id="rId30"/>
+                <o:OLEObject Type="Embed" ProgID="PBrush" ShapeID="_x0000_i1026" DrawAspect="Content" ObjectID="_1503491953" r:id="rId30"/>
               </w:object>
             </w:r>
           </w:p>
@@ -5586,7 +5632,7 @@
                 <v:shape id="_x0000_i1027" type="#_x0000_t75" style="width:14.4pt;height:14.4pt" o:ole="">
                   <v:imagedata r:id="rId31" o:title=""/>
                 </v:shape>
-                <o:OLEObject Type="Embed" ProgID="PBrush" ShapeID="_x0000_i1027" DrawAspect="Content" ObjectID="_1503485977" r:id="rId32"/>
+                <o:OLEObject Type="Embed" ProgID="PBrush" ShapeID="_x0000_i1027" DrawAspect="Content" ObjectID="_1503491954" r:id="rId32"/>
               </w:object>
             </w:r>
           </w:p>
@@ -5772,7 +5818,7 @@
                 <v:shape id="_x0000_i1028" type="#_x0000_t75" style="width:57.6pt;height:35.05pt" o:ole="">
                   <v:imagedata r:id="rId33" o:title=""/>
                 </v:shape>
-                <o:OLEObject Type="Embed" ProgID="PBrush" ShapeID="_x0000_i1028" DrawAspect="Content" ObjectID="_1503485978" r:id="rId34"/>
+                <o:OLEObject Type="Embed" ProgID="PBrush" ShapeID="_x0000_i1028" DrawAspect="Content" ObjectID="_1503491955" r:id="rId34"/>
               </w:object>
             </w:r>
           </w:p>
@@ -5953,25 +5999,51 @@
       <w:r>
         <w:t xml:space="preserve">Figure </w:t>
       </w:r>
-      <w:fldSimple w:instr=" STYLEREF 1 \s ">
-        <w:r>
-          <w:rPr>
-            <w:noProof/>
-          </w:rPr>
-          <w:t>1</w:t>
-        </w:r>
-      </w:fldSimple>
+      <w:r>
+        <w:fldChar w:fldCharType="begin"/>
+      </w:r>
+      <w:r>
+        <w:instrText xml:space="preserve"> STYLEREF 1 \s </w:instrText>
+      </w:r>
+      <w:r>
+        <w:fldChar w:fldCharType="separate"/>
+      </w:r>
+      <w:r>
+        <w:rPr>
+          <w:noProof/>
+        </w:rPr>
+        <w:t>1</w:t>
+      </w:r>
+      <w:r>
+        <w:rPr>
+          <w:noProof/>
+        </w:rPr>
+        <w:fldChar w:fldCharType="end"/>
+      </w:r>
       <w:r>
         <w:noBreakHyphen/>
       </w:r>
-      <w:fldSimple w:instr=" SEQ Figure \* ARABIC \s 1 ">
-        <w:r>
-          <w:rPr>
-            <w:noProof/>
-          </w:rPr>
-          <w:t>2</w:t>
-        </w:r>
-      </w:fldSimple>
+      <w:r>
+        <w:fldChar w:fldCharType="begin"/>
+      </w:r>
+      <w:r>
+        <w:instrText xml:space="preserve"> SEQ Figure \* ARABIC \s 1 </w:instrText>
+      </w:r>
+      <w:r>
+        <w:fldChar w:fldCharType="separate"/>
+      </w:r>
+      <w:r>
+        <w:rPr>
+          <w:noProof/>
+        </w:rPr>
+        <w:t>2</w:t>
+      </w:r>
+      <w:r>
+        <w:rPr>
+          <w:noProof/>
+        </w:rPr>
+        <w:fldChar w:fldCharType="end"/>
+      </w:r>
       <w:bookmarkEnd w:id="44"/>
       <w:bookmarkEnd w:id="45"/>
       <w:r>
@@ -7282,7 +7354,7 @@
                     </a:ln>
                     <a:extLst>
                       <a:ext uri="{53640926-AAD7-44d8-BBD7-CCE9431645EC}">
-                        <a14:shadowObscured xmlns:a14="http://schemas.microsoft.com/office/drawing/2010/main" xmlns:w="http://schemas.openxmlformats.org/wordprocessingml/2006/main" xmlns:w10="urn:schemas-microsoft-com:office:word" xmlns:v="urn:schemas-microsoft-com:vml" xmlns:o="urn:schemas-microsoft-com:office:office" xmlns:mv="urn:schemas-microsoft-com:mac:vml" xmlns:mo="http://schemas.microsoft.com/office/mac/office/2008/main" xmlns=""/>
+                        <a14:shadowObscured xmlns="" xmlns:mo="http://schemas.microsoft.com/office/mac/office/2008/main" xmlns:mv="urn:schemas-microsoft-com:mac:vml" xmlns:o="urn:schemas-microsoft-com:office:office" xmlns:v="urn:schemas-microsoft-com:vml" xmlns:w10="urn:schemas-microsoft-com:office:word" xmlns:w="http://schemas.openxmlformats.org/wordprocessingml/2006/main" xmlns:a14="http://schemas.microsoft.com/office/drawing/2010/main"/>
                       </a:ext>
                     </a:extLst>
                   </pic:spPr>
@@ -7304,25 +7376,51 @@
       <w:r>
         <w:t xml:space="preserve">Figure </w:t>
       </w:r>
-      <w:fldSimple w:instr=" STYLEREF 1 \s ">
-        <w:r>
-          <w:rPr>
-            <w:noProof/>
-          </w:rPr>
-          <w:t>2</w:t>
-        </w:r>
-      </w:fldSimple>
+      <w:r>
+        <w:fldChar w:fldCharType="begin"/>
+      </w:r>
+      <w:r>
+        <w:instrText xml:space="preserve"> STYLEREF 1 \s </w:instrText>
+      </w:r>
+      <w:r>
+        <w:fldChar w:fldCharType="separate"/>
+      </w:r>
+      <w:r>
+        <w:rPr>
+          <w:noProof/>
+        </w:rPr>
+        <w:t>2</w:t>
+      </w:r>
+      <w:r>
+        <w:rPr>
+          <w:noProof/>
+        </w:rPr>
+        <w:fldChar w:fldCharType="end"/>
+      </w:r>
       <w:r>
         <w:noBreakHyphen/>
       </w:r>
-      <w:fldSimple w:instr=" SEQ Figure \* ARABIC \s 1 ">
-        <w:r>
-          <w:rPr>
-            <w:noProof/>
-          </w:rPr>
-          <w:t>1</w:t>
-        </w:r>
-      </w:fldSimple>
+      <w:r>
+        <w:fldChar w:fldCharType="begin"/>
+      </w:r>
+      <w:r>
+        <w:instrText xml:space="preserve"> SEQ Figure \* ARABIC \s 1 </w:instrText>
+      </w:r>
+      <w:r>
+        <w:fldChar w:fldCharType="separate"/>
+      </w:r>
+      <w:r>
+        <w:rPr>
+          <w:noProof/>
+        </w:rPr>
+        <w:t>1</w:t>
+      </w:r>
+      <w:r>
+        <w:rPr>
+          <w:noProof/>
+        </w:rPr>
+        <w:fldChar w:fldCharType="end"/>
+      </w:r>
       <w:bookmarkEnd w:id="68"/>
       <w:r>
         <w:t xml:space="preserve">.  </w:t>
@@ -7958,25 +8056,51 @@
       <w:r>
         <w:t xml:space="preserve">Table </w:t>
       </w:r>
-      <w:fldSimple w:instr=" STYLEREF 1 \s ">
-        <w:r>
-          <w:rPr>
-            <w:noProof/>
-          </w:rPr>
-          <w:t>3</w:t>
-        </w:r>
-      </w:fldSimple>
+      <w:r>
+        <w:fldChar w:fldCharType="begin"/>
+      </w:r>
+      <w:r>
+        <w:instrText xml:space="preserve"> STYLEREF 1 \s </w:instrText>
+      </w:r>
+      <w:r>
+        <w:fldChar w:fldCharType="separate"/>
+      </w:r>
+      <w:r>
+        <w:rPr>
+          <w:noProof/>
+        </w:rPr>
+        <w:t>3</w:t>
+      </w:r>
+      <w:r>
+        <w:rPr>
+          <w:noProof/>
+        </w:rPr>
+        <w:fldChar w:fldCharType="end"/>
+      </w:r>
       <w:r>
         <w:noBreakHyphen/>
       </w:r>
-      <w:fldSimple w:instr=" SEQ Table \* ARABIC \s 1 ">
-        <w:r>
-          <w:rPr>
-            <w:noProof/>
-          </w:rPr>
-          <w:t>1</w:t>
-        </w:r>
-      </w:fldSimple>
+      <w:r>
+        <w:fldChar w:fldCharType="begin"/>
+      </w:r>
+      <w:r>
+        <w:instrText xml:space="preserve"> SEQ Table \* ARABIC \s 1 </w:instrText>
+      </w:r>
+      <w:r>
+        <w:fldChar w:fldCharType="separate"/>
+      </w:r>
+      <w:r>
+        <w:rPr>
+          <w:noProof/>
+        </w:rPr>
+        <w:t>1</w:t>
+      </w:r>
+      <w:r>
+        <w:rPr>
+          <w:noProof/>
+        </w:rPr>
+        <w:fldChar w:fldCharType="end"/>
+      </w:r>
       <w:bookmarkEnd w:id="77"/>
       <w:r>
         <w:t xml:space="preserve">. Properties of the </w:t>
@@ -9498,25 +9622,51 @@
       <w:r>
         <w:t xml:space="preserve">Table </w:t>
       </w:r>
-      <w:fldSimple w:instr=" STYLEREF 1 \s ">
-        <w:r>
-          <w:rPr>
-            <w:noProof/>
-          </w:rPr>
-          <w:t>3</w:t>
-        </w:r>
-      </w:fldSimple>
+      <w:r>
+        <w:fldChar w:fldCharType="begin"/>
+      </w:r>
+      <w:r>
+        <w:instrText xml:space="preserve"> STYLEREF 1 \s </w:instrText>
+      </w:r>
+      <w:r>
+        <w:fldChar w:fldCharType="separate"/>
+      </w:r>
+      <w:r>
+        <w:rPr>
+          <w:noProof/>
+        </w:rPr>
+        <w:t>3</w:t>
+      </w:r>
+      <w:r>
+        <w:rPr>
+          <w:noProof/>
+        </w:rPr>
+        <w:fldChar w:fldCharType="end"/>
+      </w:r>
       <w:r>
         <w:noBreakHyphen/>
       </w:r>
-      <w:fldSimple w:instr=" SEQ Table \* ARABIC \s 1 ">
-        <w:r>
-          <w:rPr>
-            <w:noProof/>
-          </w:rPr>
-          <w:t>2</w:t>
-        </w:r>
-      </w:fldSimple>
+      <w:r>
+        <w:fldChar w:fldCharType="begin"/>
+      </w:r>
+      <w:r>
+        <w:instrText xml:space="preserve"> SEQ Table \* ARABIC \s 1 </w:instrText>
+      </w:r>
+      <w:r>
+        <w:fldChar w:fldCharType="separate"/>
+      </w:r>
+      <w:r>
+        <w:rPr>
+          <w:noProof/>
+        </w:rPr>
+        <w:t>2</w:t>
+      </w:r>
+      <w:r>
+        <w:rPr>
+          <w:noProof/>
+        </w:rPr>
+        <w:fldChar w:fldCharType="end"/>
+      </w:r>
       <w:bookmarkEnd w:id="80"/>
       <w:r>
         <w:t xml:space="preserve">. Literals of the </w:t>
@@ -9797,25 +9947,51 @@
       <w:r>
         <w:t xml:space="preserve">Figure </w:t>
       </w:r>
-      <w:fldSimple w:instr=" STYLEREF 1 \s ">
-        <w:r>
-          <w:rPr>
-            <w:noProof/>
-          </w:rPr>
-          <w:t>3</w:t>
-        </w:r>
-      </w:fldSimple>
+      <w:r>
+        <w:fldChar w:fldCharType="begin"/>
+      </w:r>
+      <w:r>
+        <w:instrText xml:space="preserve"> STYLEREF 1 \s </w:instrText>
+      </w:r>
+      <w:r>
+        <w:fldChar w:fldCharType="separate"/>
+      </w:r>
+      <w:r>
+        <w:rPr>
+          <w:noProof/>
+        </w:rPr>
+        <w:t>3</w:t>
+      </w:r>
+      <w:r>
+        <w:rPr>
+          <w:noProof/>
+        </w:rPr>
+        <w:fldChar w:fldCharType="end"/>
+      </w:r>
       <w:r>
         <w:noBreakHyphen/>
       </w:r>
-      <w:fldSimple w:instr=" SEQ Figure \* ARABIC \s 1 ">
-        <w:r>
-          <w:rPr>
-            <w:noProof/>
-          </w:rPr>
-          <w:t>2</w:t>
-        </w:r>
-      </w:fldSimple>
+      <w:r>
+        <w:fldChar w:fldCharType="begin"/>
+      </w:r>
+      <w:r>
+        <w:instrText xml:space="preserve"> SEQ Figure \* ARABIC \s 1 </w:instrText>
+      </w:r>
+      <w:r>
+        <w:fldChar w:fldCharType="separate"/>
+      </w:r>
+      <w:r>
+        <w:rPr>
+          <w:noProof/>
+        </w:rPr>
+        <w:t>2</w:t>
+      </w:r>
+      <w:r>
+        <w:rPr>
+          <w:noProof/>
+        </w:rPr>
+        <w:fldChar w:fldCharType="end"/>
+      </w:r>
       <w:bookmarkEnd w:id="83"/>
       <w:r>
         <w:t xml:space="preserve">. UML diagram of the </w:t>
@@ -9995,25 +10171,51 @@
       <w:r>
         <w:t xml:space="preserve">Table </w:t>
       </w:r>
-      <w:fldSimple w:instr=" STYLEREF 1 \s ">
-        <w:r>
-          <w:rPr>
-            <w:noProof/>
-          </w:rPr>
-          <w:t>3</w:t>
-        </w:r>
-      </w:fldSimple>
+      <w:r>
+        <w:fldChar w:fldCharType="begin"/>
+      </w:r>
+      <w:r>
+        <w:instrText xml:space="preserve"> STYLEREF 1 \s </w:instrText>
+      </w:r>
+      <w:r>
+        <w:fldChar w:fldCharType="separate"/>
+      </w:r>
+      <w:r>
+        <w:rPr>
+          <w:noProof/>
+        </w:rPr>
+        <w:t>3</w:t>
+      </w:r>
+      <w:r>
+        <w:rPr>
+          <w:noProof/>
+        </w:rPr>
+        <w:fldChar w:fldCharType="end"/>
+      </w:r>
       <w:r>
         <w:noBreakHyphen/>
       </w:r>
-      <w:fldSimple w:instr=" SEQ Table \* ARABIC \s 1 ">
-        <w:r>
-          <w:rPr>
-            <w:noProof/>
-          </w:rPr>
-          <w:t>3</w:t>
-        </w:r>
-      </w:fldSimple>
+      <w:r>
+        <w:fldChar w:fldCharType="begin"/>
+      </w:r>
+      <w:r>
+        <w:instrText xml:space="preserve"> SEQ Table \* ARABIC \s 1 </w:instrText>
+      </w:r>
+      <w:r>
+        <w:fldChar w:fldCharType="separate"/>
+      </w:r>
+      <w:r>
+        <w:rPr>
+          <w:noProof/>
+        </w:rPr>
+        <w:t>3</w:t>
+      </w:r>
+      <w:r>
+        <w:rPr>
+          <w:noProof/>
+        </w:rPr>
+        <w:fldChar w:fldCharType="end"/>
+      </w:r>
       <w:bookmarkEnd w:id="84"/>
       <w:r>
         <w:t xml:space="preserve">. Properties </w:t>
@@ -11819,25 +12021,51 @@
       <w:r>
         <w:t xml:space="preserve">Table </w:t>
       </w:r>
-      <w:fldSimple w:instr=" STYLEREF 1 \s ">
-        <w:r>
-          <w:rPr>
-            <w:noProof/>
-          </w:rPr>
-          <w:t>3</w:t>
-        </w:r>
-      </w:fldSimple>
+      <w:r>
+        <w:fldChar w:fldCharType="begin"/>
+      </w:r>
+      <w:r>
+        <w:instrText xml:space="preserve"> STYLEREF 1 \s </w:instrText>
+      </w:r>
+      <w:r>
+        <w:fldChar w:fldCharType="separate"/>
+      </w:r>
+      <w:r>
+        <w:rPr>
+          <w:noProof/>
+        </w:rPr>
+        <w:t>3</w:t>
+      </w:r>
+      <w:r>
+        <w:rPr>
+          <w:noProof/>
+        </w:rPr>
+        <w:fldChar w:fldCharType="end"/>
+      </w:r>
       <w:r>
         <w:noBreakHyphen/>
       </w:r>
-      <w:fldSimple w:instr=" SEQ Table \* ARABIC \s 1 ">
-        <w:r>
-          <w:rPr>
-            <w:noProof/>
-          </w:rPr>
-          <w:t>4</w:t>
-        </w:r>
-      </w:fldSimple>
+      <w:r>
+        <w:fldChar w:fldCharType="begin"/>
+      </w:r>
+      <w:r>
+        <w:instrText xml:space="preserve"> SEQ Table \* ARABIC \s 1 </w:instrText>
+      </w:r>
+      <w:r>
+        <w:fldChar w:fldCharType="separate"/>
+      </w:r>
+      <w:r>
+        <w:rPr>
+          <w:noProof/>
+        </w:rPr>
+        <w:t>4</w:t>
+      </w:r>
+      <w:r>
+        <w:rPr>
+          <w:noProof/>
+        </w:rPr>
+        <w:fldChar w:fldCharType="end"/>
+      </w:r>
       <w:bookmarkEnd w:id="87"/>
       <w:r>
         <w:t xml:space="preserve">. Properties </w:t>
@@ -13019,25 +13247,51 @@
       <w:r>
         <w:t xml:space="preserve">Table </w:t>
       </w:r>
-      <w:fldSimple w:instr=" STYLEREF 1 \s ">
-        <w:r>
-          <w:rPr>
-            <w:noProof/>
-          </w:rPr>
-          <w:t>3</w:t>
-        </w:r>
-      </w:fldSimple>
+      <w:r>
+        <w:fldChar w:fldCharType="begin"/>
+      </w:r>
+      <w:r>
+        <w:instrText xml:space="preserve"> STYLEREF 1 \s </w:instrText>
+      </w:r>
+      <w:r>
+        <w:fldChar w:fldCharType="separate"/>
+      </w:r>
+      <w:r>
+        <w:rPr>
+          <w:noProof/>
+        </w:rPr>
+        <w:t>3</w:t>
+      </w:r>
+      <w:r>
+        <w:rPr>
+          <w:noProof/>
+        </w:rPr>
+        <w:fldChar w:fldCharType="end"/>
+      </w:r>
       <w:r>
         <w:noBreakHyphen/>
       </w:r>
-      <w:fldSimple w:instr=" SEQ Table \* ARABIC \s 1 ">
-        <w:r>
-          <w:rPr>
-            <w:noProof/>
-          </w:rPr>
-          <w:t>5</w:t>
-        </w:r>
-      </w:fldSimple>
+      <w:r>
+        <w:fldChar w:fldCharType="begin"/>
+      </w:r>
+      <w:r>
+        <w:instrText xml:space="preserve"> SEQ Table \* ARABIC \s 1 </w:instrText>
+      </w:r>
+      <w:r>
+        <w:fldChar w:fldCharType="separate"/>
+      </w:r>
+      <w:r>
+        <w:rPr>
+          <w:noProof/>
+        </w:rPr>
+        <w:t>5</w:t>
+      </w:r>
+      <w:r>
+        <w:rPr>
+          <w:noProof/>
+        </w:rPr>
+        <w:fldChar w:fldCharType="end"/>
+      </w:r>
       <w:bookmarkEnd w:id="98"/>
       <w:r>
         <w:t xml:space="preserve">. Properties </w:t>
@@ -13395,25 +13649,51 @@
       <w:r>
         <w:t xml:space="preserve">Table </w:t>
       </w:r>
-      <w:fldSimple w:instr=" STYLEREF 1 \s ">
-        <w:r>
-          <w:rPr>
-            <w:noProof/>
-          </w:rPr>
-          <w:t>3</w:t>
-        </w:r>
-      </w:fldSimple>
+      <w:r>
+        <w:fldChar w:fldCharType="begin"/>
+      </w:r>
+      <w:r>
+        <w:instrText xml:space="preserve"> STYLEREF 1 \s </w:instrText>
+      </w:r>
+      <w:r>
+        <w:fldChar w:fldCharType="separate"/>
+      </w:r>
+      <w:r>
+        <w:rPr>
+          <w:noProof/>
+        </w:rPr>
+        <w:t>3</w:t>
+      </w:r>
+      <w:r>
+        <w:rPr>
+          <w:noProof/>
+        </w:rPr>
+        <w:fldChar w:fldCharType="end"/>
+      </w:r>
       <w:r>
         <w:noBreakHyphen/>
       </w:r>
-      <w:fldSimple w:instr=" SEQ Table \* ARABIC \s 1 ">
-        <w:r>
-          <w:rPr>
-            <w:noProof/>
-          </w:rPr>
-          <w:t>6</w:t>
-        </w:r>
-      </w:fldSimple>
+      <w:r>
+        <w:fldChar w:fldCharType="begin"/>
+      </w:r>
+      <w:r>
+        <w:instrText xml:space="preserve"> SEQ Table \* ARABIC \s 1 </w:instrText>
+      </w:r>
+      <w:r>
+        <w:fldChar w:fldCharType="separate"/>
+      </w:r>
+      <w:r>
+        <w:rPr>
+          <w:noProof/>
+        </w:rPr>
+        <w:t>6</w:t>
+      </w:r>
+      <w:r>
+        <w:rPr>
+          <w:noProof/>
+        </w:rPr>
+        <w:fldChar w:fldCharType="end"/>
+      </w:r>
       <w:bookmarkEnd w:id="101"/>
       <w:r>
         <w:t xml:space="preserve">. Properties </w:t>
@@ -13911,25 +14191,51 @@
       <w:r>
         <w:t xml:space="preserve">Table </w:t>
       </w:r>
-      <w:fldSimple w:instr=" STYLEREF 1 \s ">
-        <w:r>
-          <w:rPr>
-            <w:noProof/>
-          </w:rPr>
-          <w:t>3</w:t>
-        </w:r>
-      </w:fldSimple>
+      <w:r>
+        <w:fldChar w:fldCharType="begin"/>
+      </w:r>
+      <w:r>
+        <w:instrText xml:space="preserve"> STYLEREF 1 \s </w:instrText>
+      </w:r>
+      <w:r>
+        <w:fldChar w:fldCharType="separate"/>
+      </w:r>
+      <w:r>
+        <w:rPr>
+          <w:noProof/>
+        </w:rPr>
+        <w:t>3</w:t>
+      </w:r>
+      <w:r>
+        <w:rPr>
+          <w:noProof/>
+        </w:rPr>
+        <w:fldChar w:fldCharType="end"/>
+      </w:r>
       <w:r>
         <w:noBreakHyphen/>
       </w:r>
-      <w:fldSimple w:instr=" SEQ Table \* ARABIC \s 1 ">
-        <w:r>
-          <w:rPr>
-            <w:noProof/>
-          </w:rPr>
-          <w:t>7</w:t>
-        </w:r>
-      </w:fldSimple>
+      <w:r>
+        <w:fldChar w:fldCharType="begin"/>
+      </w:r>
+      <w:r>
+        <w:instrText xml:space="preserve"> SEQ Table \* ARABIC \s 1 </w:instrText>
+      </w:r>
+      <w:r>
+        <w:fldChar w:fldCharType="separate"/>
+      </w:r>
+      <w:r>
+        <w:rPr>
+          <w:noProof/>
+        </w:rPr>
+        <w:t>7</w:t>
+      </w:r>
+      <w:r>
+        <w:rPr>
+          <w:noProof/>
+        </w:rPr>
+        <w:fldChar w:fldCharType="end"/>
+      </w:r>
       <w:bookmarkEnd w:id="105"/>
       <w:r>
         <w:t xml:space="preserve">. Properties </w:t>
@@ -14620,25 +14926,51 @@
       <w:r>
         <w:t xml:space="preserve">Figure </w:t>
       </w:r>
-      <w:fldSimple w:instr=" STYLEREF 1 \s ">
-        <w:r>
-          <w:rPr>
-            <w:noProof/>
-          </w:rPr>
-          <w:t>3</w:t>
-        </w:r>
-      </w:fldSimple>
+      <w:r>
+        <w:fldChar w:fldCharType="begin"/>
+      </w:r>
+      <w:r>
+        <w:instrText xml:space="preserve"> STYLEREF 1 \s </w:instrText>
+      </w:r>
+      <w:r>
+        <w:fldChar w:fldCharType="separate"/>
+      </w:r>
+      <w:r>
+        <w:rPr>
+          <w:noProof/>
+        </w:rPr>
+        <w:t>3</w:t>
+      </w:r>
+      <w:r>
+        <w:rPr>
+          <w:noProof/>
+        </w:rPr>
+        <w:fldChar w:fldCharType="end"/>
+      </w:r>
       <w:r>
         <w:noBreakHyphen/>
       </w:r>
-      <w:fldSimple w:instr=" SEQ Figure \* ARABIC \s 1 ">
-        <w:r>
-          <w:rPr>
-            <w:noProof/>
-          </w:rPr>
-          <w:t>3</w:t>
-        </w:r>
-      </w:fldSimple>
+      <w:r>
+        <w:fldChar w:fldCharType="begin"/>
+      </w:r>
+      <w:r>
+        <w:instrText xml:space="preserve"> SEQ Figure \* ARABIC \s 1 </w:instrText>
+      </w:r>
+      <w:r>
+        <w:fldChar w:fldCharType="separate"/>
+      </w:r>
+      <w:r>
+        <w:rPr>
+          <w:noProof/>
+        </w:rPr>
+        <w:t>3</w:t>
+      </w:r>
+      <w:r>
+        <w:rPr>
+          <w:noProof/>
+        </w:rPr>
+        <w:fldChar w:fldCharType="end"/>
+      </w:r>
       <w:bookmarkEnd w:id="110"/>
       <w:r>
         <w:t xml:space="preserve">. UML diagram of the </w:t>
@@ -14810,25 +15142,54 @@
         <w:lastRenderedPageBreak/>
         <w:t xml:space="preserve">Table </w:t>
       </w:r>
-      <w:fldSimple w:instr=" STYLEREF 1 \s ">
-        <w:r>
-          <w:rPr>
-            <w:noProof/>
-          </w:rPr>
-          <w:t>3</w:t>
-        </w:r>
-      </w:fldSimple>
+      <w:r>
+        <w:fldChar w:fldCharType="begin"/>
+      </w:r>
+      <w:r>
+        <w:instrText xml:space="preserve"> STYLEREF 1 \s </w:instrText>
+      </w:r>
+      <w:r>
+        <w:fldChar w:fldCharType="separate"/>
+      </w:r>
+      <w:r>
+        <w:rPr>
+          <w:noProof/>
+        </w:rPr>
+        <w:t>3</w:t>
+      </w:r>
+      <w:r>
+        <w:rPr>
+          <w:noProof/>
+        </w:rPr>
+        <w:fldChar w:fldCharType="end"/>
+      </w:r>
       <w:r>
         <w:noBreakHyphen/>
       </w:r>
-      <w:fldSimple w:instr=" SEQ Table \* ARABIC \s 1 ">
-        <w:r>
-          <w:rPr>
-            <w:noProof/>
-          </w:rPr>
-          <w:t>8</w:t>
-        </w:r>
-      </w:fldSimple>
+      <w:r>
+        <w:fldChar w:fldCharType="begin"/>
+      </w:r>
+      <w:r>
+        <w:instrText xml:space="preserve"> SEQ T</w:instrText>
+      </w:r>
+      <w:r>
+        <w:instrText xml:space="preserve">able \* ARABIC \s 1 </w:instrText>
+      </w:r>
+      <w:r>
+        <w:fldChar w:fldCharType="separate"/>
+      </w:r>
+      <w:r>
+        <w:rPr>
+          <w:noProof/>
+        </w:rPr>
+        <w:t>8</w:t>
+      </w:r>
+      <w:r>
+        <w:rPr>
+          <w:noProof/>
+        </w:rPr>
+        <w:fldChar w:fldCharType="end"/>
+      </w:r>
       <w:bookmarkEnd w:id="111"/>
       <w:r>
         <w:t xml:space="preserve">. Properties </w:t>
@@ -15297,25 +15658,51 @@
       <w:r>
         <w:t xml:space="preserve">Figure </w:t>
       </w:r>
-      <w:fldSimple w:instr=" STYLEREF 1 \s ">
-        <w:r>
-          <w:rPr>
-            <w:noProof/>
-          </w:rPr>
-          <w:t>3</w:t>
-        </w:r>
-      </w:fldSimple>
+      <w:r>
+        <w:fldChar w:fldCharType="begin"/>
+      </w:r>
+      <w:r>
+        <w:instrText xml:space="preserve"> STYLEREF 1 \s </w:instrText>
+      </w:r>
+      <w:r>
+        <w:fldChar w:fldCharType="separate"/>
+      </w:r>
+      <w:r>
+        <w:rPr>
+          <w:noProof/>
+        </w:rPr>
+        <w:t>3</w:t>
+      </w:r>
+      <w:r>
+        <w:rPr>
+          <w:noProof/>
+        </w:rPr>
+        <w:fldChar w:fldCharType="end"/>
+      </w:r>
       <w:r>
         <w:noBreakHyphen/>
       </w:r>
-      <w:fldSimple w:instr=" SEQ Figure \* ARABIC \s 1 ">
-        <w:r>
-          <w:rPr>
-            <w:noProof/>
-          </w:rPr>
-          <w:t>4</w:t>
-        </w:r>
-      </w:fldSimple>
+      <w:r>
+        <w:fldChar w:fldCharType="begin"/>
+      </w:r>
+      <w:r>
+        <w:instrText xml:space="preserve"> SEQ Figure \* ARABIC \s 1 </w:instrText>
+      </w:r>
+      <w:r>
+        <w:fldChar w:fldCharType="separate"/>
+      </w:r>
+      <w:r>
+        <w:rPr>
+          <w:noProof/>
+        </w:rPr>
+        <w:t>4</w:t>
+      </w:r>
+      <w:r>
+        <w:rPr>
+          <w:noProof/>
+        </w:rPr>
+        <w:fldChar w:fldCharType="end"/>
+      </w:r>
       <w:bookmarkEnd w:id="116"/>
       <w:r>
         <w:t xml:space="preserve">. UML diagram of the </w:t>
@@ -15483,25 +15870,51 @@
       <w:r>
         <w:t xml:space="preserve">Table </w:t>
       </w:r>
-      <w:fldSimple w:instr=" STYLEREF 1 \s ">
-        <w:r>
-          <w:rPr>
-            <w:noProof/>
-          </w:rPr>
-          <w:t>3</w:t>
-        </w:r>
-      </w:fldSimple>
+      <w:r>
+        <w:fldChar w:fldCharType="begin"/>
+      </w:r>
+      <w:r>
+        <w:instrText xml:space="preserve"> STYLEREF 1 \s </w:instrText>
+      </w:r>
+      <w:r>
+        <w:fldChar w:fldCharType="separate"/>
+      </w:r>
+      <w:r>
+        <w:rPr>
+          <w:noProof/>
+        </w:rPr>
+        <w:t>3</w:t>
+      </w:r>
+      <w:r>
+        <w:rPr>
+          <w:noProof/>
+        </w:rPr>
+        <w:fldChar w:fldCharType="end"/>
+      </w:r>
       <w:r>
         <w:noBreakHyphen/>
       </w:r>
-      <w:fldSimple w:instr=" SEQ Table \* ARABIC \s 1 ">
-        <w:r>
-          <w:rPr>
-            <w:noProof/>
-          </w:rPr>
-          <w:t>9</w:t>
-        </w:r>
-      </w:fldSimple>
+      <w:r>
+        <w:fldChar w:fldCharType="begin"/>
+      </w:r>
+      <w:r>
+        <w:instrText xml:space="preserve"> SEQ Table \* ARABIC \s 1 </w:instrText>
+      </w:r>
+      <w:r>
+        <w:fldChar w:fldCharType="separate"/>
+      </w:r>
+      <w:r>
+        <w:rPr>
+          <w:noProof/>
+        </w:rPr>
+        <w:t>9</w:t>
+      </w:r>
+      <w:r>
+        <w:rPr>
+          <w:noProof/>
+        </w:rPr>
+        <w:fldChar w:fldCharType="end"/>
+      </w:r>
       <w:bookmarkEnd w:id="117"/>
       <w:r>
         <w:t xml:space="preserve">. Properties </w:t>
@@ -16780,7 +17193,7 @@
         <w:sz w:val="16"/>
         <w:szCs w:val="16"/>
       </w:rPr>
-      <w:t>4</w:t>
+      <w:t>5</w:t>
     </w:r>
     <w:r>
       <w:rPr>
@@ -20716,7 +21129,7 @@
 </file>
 
 <file path=customXml/itemProps1.xml><?xml version="1.0" encoding="utf-8"?>
-<ds:datastoreItem xmlns:ds="http://schemas.openxmlformats.org/officeDocument/2006/customXml" ds:itemID="{FA81F8C8-D615-4645-976C-723C4A5CE64E}">
+<ds:datastoreItem xmlns:ds="http://schemas.openxmlformats.org/officeDocument/2006/customXml" ds:itemID="{E6220A13-EBB8-4E69-A1C2-513158C666F4}">
   <ds:schemaRefs>
     <ds:schemaRef ds:uri="http://schemas.openxmlformats.org/officeDocument/2006/bibliography"/>
   </ds:schemaRefs>

--- a/documents/DRAFTv1_stix-v1.2.1-wd01-part10-exploit-target.docx
+++ b/documents/DRAFTv1_stix-v1.2.1-wd01-part10-exploit-target.docx
@@ -4225,10 +4225,16 @@
         </w:r>
       </w:hyperlink>
       <w:r>
-        <w:t xml:space="preserve"> that are available.  The color black is used to indicate the specification overview document, altered shading differentiates the overarching Core and Common data models from the supporting data models (default vocabularies, data marking, and extensions), and the color white indicates the component data models. </w:t>
+        <w:t xml:space="preserve"> that are available.  The color black is used to indicate the specification overview document, altered shading differentiates the overarching Core and Common data models from the supporting data models (vocabularies, data marking, and </w:t>
+      </w:r>
+      <w:r>
+        <w:t xml:space="preserve">default </w:t>
       </w:r>
       <w:bookmarkStart w:id="14" w:name="_GoBack"/>
       <w:bookmarkEnd w:id="14"/>
+      <w:r>
+        <w:t xml:space="preserve">extensions), and the color white indicates the component data models. </w:t>
+      </w:r>
       <w:r>
         <w:t>The solid grey color denotes the overall STIX Language UML model</w:t>
       </w:r>
@@ -4374,51 +4380,25 @@
       <w:r>
         <w:t xml:space="preserve">Figure </w:t>
       </w:r>
-      <w:r>
-        <w:fldChar w:fldCharType="begin"/>
-      </w:r>
-      <w:r>
-        <w:instrText xml:space="preserve"> STYLEREF 1 \s </w:instrText>
-      </w:r>
-      <w:r>
-        <w:fldChar w:fldCharType="separate"/>
-      </w:r>
-      <w:r>
-        <w:rPr>
-          <w:noProof/>
-        </w:rPr>
-        <w:t>1</w:t>
-      </w:r>
-      <w:r>
-        <w:rPr>
-          <w:noProof/>
-        </w:rPr>
-        <w:fldChar w:fldCharType="end"/>
-      </w:r>
+      <w:fldSimple w:instr=" STYLEREF 1 \s ">
+        <w:r>
+          <w:rPr>
+            <w:noProof/>
+          </w:rPr>
+          <w:t>1</w:t>
+        </w:r>
+      </w:fldSimple>
       <w:r>
         <w:noBreakHyphen/>
       </w:r>
-      <w:r>
-        <w:fldChar w:fldCharType="begin"/>
-      </w:r>
-      <w:r>
-        <w:instrText xml:space="preserve"> SEQ Figure \* ARABIC \s 1 </w:instrText>
-      </w:r>
-      <w:r>
-        <w:fldChar w:fldCharType="separate"/>
-      </w:r>
-      <w:r>
-        <w:rPr>
-          <w:noProof/>
-        </w:rPr>
-        <w:t>1</w:t>
-      </w:r>
-      <w:r>
-        <w:rPr>
-          <w:noProof/>
-        </w:rPr>
-        <w:fldChar w:fldCharType="end"/>
-      </w:r>
+      <w:fldSimple w:instr=" SEQ Figure \* ARABIC \s 1 ">
+        <w:r>
+          <w:rPr>
+            <w:noProof/>
+          </w:rPr>
+          <w:t>1</w:t>
+        </w:r>
+      </w:fldSimple>
       <w:bookmarkEnd w:id="15"/>
       <w:r>
         <w:t>. STIX Language v1.</w:t>
@@ -5122,51 +5102,25 @@
       <w:r>
         <w:t xml:space="preserve">Table </w:t>
       </w:r>
-      <w:r>
-        <w:fldChar w:fldCharType="begin"/>
-      </w:r>
-      <w:r>
-        <w:instrText xml:space="preserve"> STYLEREF 1 \s </w:instrText>
-      </w:r>
-      <w:r>
-        <w:fldChar w:fldCharType="separate"/>
-      </w:r>
-      <w:r>
-        <w:rPr>
-          <w:noProof/>
-        </w:rPr>
-        <w:t>1</w:t>
-      </w:r>
-      <w:r>
-        <w:rPr>
-          <w:noProof/>
-        </w:rPr>
-        <w:fldChar w:fldCharType="end"/>
-      </w:r>
+      <w:fldSimple w:instr=" STYLEREF 1 \s ">
+        <w:r>
+          <w:rPr>
+            <w:noProof/>
+          </w:rPr>
+          <w:t>1</w:t>
+        </w:r>
+      </w:fldSimple>
       <w:r>
         <w:noBreakHyphen/>
       </w:r>
-      <w:r>
-        <w:fldChar w:fldCharType="begin"/>
-      </w:r>
-      <w:r>
-        <w:instrText xml:space="preserve"> SEQ Table \* ARABIC \s 1 </w:instrText>
-      </w:r>
-      <w:r>
-        <w:fldChar w:fldCharType="separate"/>
-      </w:r>
-      <w:r>
-        <w:rPr>
-          <w:noProof/>
-        </w:rPr>
-        <w:t>1</w:t>
-      </w:r>
-      <w:r>
-        <w:rPr>
-          <w:noProof/>
-        </w:rPr>
-        <w:fldChar w:fldCharType="end"/>
-      </w:r>
+      <w:fldSimple w:instr=" SEQ Table \* ARABIC \s 1 ">
+        <w:r>
+          <w:rPr>
+            <w:noProof/>
+          </w:rPr>
+          <w:t>1</w:t>
+        </w:r>
+      </w:fldSimple>
       <w:bookmarkEnd w:id="39"/>
       <w:r>
         <w:t>.  UML diagram icons</w:t>
@@ -5414,7 +5368,7 @@
                 <v:shape id="_x0000_i1025" type="#_x0000_t75" style="width:21.3pt;height:21.3pt" o:ole="">
                   <v:imagedata r:id="rId26" o:title=""/>
                 </v:shape>
-                <o:OLEObject Type="Embed" ProgID="PBrush" ShapeID="_x0000_i1025" DrawAspect="Content" ObjectID="_1503491952" r:id="rId27"/>
+                <o:OLEObject Type="Embed" ProgID="PBrush" ShapeID="_x0000_i1025" DrawAspect="Content" ObjectID="_1503559952" r:id="rId27"/>
               </w:object>
             </w:r>
           </w:p>
@@ -5571,7 +5525,7 @@
                 <v:shape id="_x0000_i1026" type="#_x0000_t75" style="width:14.4pt;height:14.4pt" o:ole="">
                   <v:imagedata r:id="rId29" o:title=""/>
                 </v:shape>
-                <o:OLEObject Type="Embed" ProgID="PBrush" ShapeID="_x0000_i1026" DrawAspect="Content" ObjectID="_1503491953" r:id="rId30"/>
+                <o:OLEObject Type="Embed" ProgID="PBrush" ShapeID="_x0000_i1026" DrawAspect="Content" ObjectID="_1503559953" r:id="rId30"/>
               </w:object>
             </w:r>
           </w:p>
@@ -5632,7 +5586,7 @@
                 <v:shape id="_x0000_i1027" type="#_x0000_t75" style="width:14.4pt;height:14.4pt" o:ole="">
                   <v:imagedata r:id="rId31" o:title=""/>
                 </v:shape>
-                <o:OLEObject Type="Embed" ProgID="PBrush" ShapeID="_x0000_i1027" DrawAspect="Content" ObjectID="_1503491954" r:id="rId32"/>
+                <o:OLEObject Type="Embed" ProgID="PBrush" ShapeID="_x0000_i1027" DrawAspect="Content" ObjectID="_1503559954" r:id="rId32"/>
               </w:object>
             </w:r>
           </w:p>
@@ -5751,7 +5705,7 @@
                 </mc:Choice>
                 <mc:Fallback>
                   <w:pict>
-                    <v:shapetype w14:anchorId="306296EC" id="_x0000_t32" coordsize="21600,21600" o:spt="32" o:oned="t" path="m,l21600,21600e" filled="f">
+                    <v:shapetype w14:anchorId="2A4320CB" id="_x0000_t32" coordsize="21600,21600" o:spt="32" o:oned="t" path="m,l21600,21600e" filled="f">
                       <v:path arrowok="t" fillok="f" o:connecttype="none"/>
                       <o:lock v:ext="edit" shapetype="t"/>
                     </v:shapetype>
@@ -5818,7 +5772,7 @@
                 <v:shape id="_x0000_i1028" type="#_x0000_t75" style="width:57.6pt;height:35.05pt" o:ole="">
                   <v:imagedata r:id="rId33" o:title=""/>
                 </v:shape>
-                <o:OLEObject Type="Embed" ProgID="PBrush" ShapeID="_x0000_i1028" DrawAspect="Content" ObjectID="_1503491955" r:id="rId34"/>
+                <o:OLEObject Type="Embed" ProgID="PBrush" ShapeID="_x0000_i1028" DrawAspect="Content" ObjectID="_1503559955" r:id="rId34"/>
               </w:object>
             </w:r>
           </w:p>
@@ -5999,51 +5953,25 @@
       <w:r>
         <w:t xml:space="preserve">Figure </w:t>
       </w:r>
-      <w:r>
-        <w:fldChar w:fldCharType="begin"/>
-      </w:r>
-      <w:r>
-        <w:instrText xml:space="preserve"> STYLEREF 1 \s </w:instrText>
-      </w:r>
-      <w:r>
-        <w:fldChar w:fldCharType="separate"/>
-      </w:r>
-      <w:r>
-        <w:rPr>
-          <w:noProof/>
-        </w:rPr>
-        <w:t>1</w:t>
-      </w:r>
-      <w:r>
-        <w:rPr>
-          <w:noProof/>
-        </w:rPr>
-        <w:fldChar w:fldCharType="end"/>
-      </w:r>
+      <w:fldSimple w:instr=" STYLEREF 1 \s ">
+        <w:r>
+          <w:rPr>
+            <w:noProof/>
+          </w:rPr>
+          <w:t>1</w:t>
+        </w:r>
+      </w:fldSimple>
       <w:r>
         <w:noBreakHyphen/>
       </w:r>
-      <w:r>
-        <w:fldChar w:fldCharType="begin"/>
-      </w:r>
-      <w:r>
-        <w:instrText xml:space="preserve"> SEQ Figure \* ARABIC \s 1 </w:instrText>
-      </w:r>
-      <w:r>
-        <w:fldChar w:fldCharType="separate"/>
-      </w:r>
-      <w:r>
-        <w:rPr>
-          <w:noProof/>
-        </w:rPr>
-        <w:t>2</w:t>
-      </w:r>
-      <w:r>
-        <w:rPr>
-          <w:noProof/>
-        </w:rPr>
-        <w:fldChar w:fldCharType="end"/>
-      </w:r>
+      <w:fldSimple w:instr=" SEQ Figure \* ARABIC \s 1 ">
+        <w:r>
+          <w:rPr>
+            <w:noProof/>
+          </w:rPr>
+          <w:t>2</w:t>
+        </w:r>
+      </w:fldSimple>
       <w:bookmarkEnd w:id="44"/>
       <w:bookmarkEnd w:id="45"/>
       <w:r>
@@ -7354,7 +7282,7 @@
                     </a:ln>
                     <a:extLst>
                       <a:ext uri="{53640926-AAD7-44d8-BBD7-CCE9431645EC}">
-                        <a14:shadowObscured xmlns="" xmlns:mo="http://schemas.microsoft.com/office/mac/office/2008/main" xmlns:mv="urn:schemas-microsoft-com:mac:vml" xmlns:o="urn:schemas-microsoft-com:office:office" xmlns:v="urn:schemas-microsoft-com:vml" xmlns:w10="urn:schemas-microsoft-com:office:word" xmlns:w="http://schemas.openxmlformats.org/wordprocessingml/2006/main" xmlns:a14="http://schemas.microsoft.com/office/drawing/2010/main"/>
+                        <a14:shadowObscured xmlns:a14="http://schemas.microsoft.com/office/drawing/2010/main" xmlns:w="http://schemas.openxmlformats.org/wordprocessingml/2006/main" xmlns:w10="urn:schemas-microsoft-com:office:word" xmlns:v="urn:schemas-microsoft-com:vml" xmlns:o="urn:schemas-microsoft-com:office:office" xmlns:mv="urn:schemas-microsoft-com:mac:vml" xmlns:mo="http://schemas.microsoft.com/office/mac/office/2008/main" xmlns=""/>
                       </a:ext>
                     </a:extLst>
                   </pic:spPr>
@@ -7376,51 +7304,25 @@
       <w:r>
         <w:t xml:space="preserve">Figure </w:t>
       </w:r>
-      <w:r>
-        <w:fldChar w:fldCharType="begin"/>
-      </w:r>
-      <w:r>
-        <w:instrText xml:space="preserve"> STYLEREF 1 \s </w:instrText>
-      </w:r>
-      <w:r>
-        <w:fldChar w:fldCharType="separate"/>
-      </w:r>
-      <w:r>
-        <w:rPr>
-          <w:noProof/>
-        </w:rPr>
-        <w:t>2</w:t>
-      </w:r>
-      <w:r>
-        <w:rPr>
-          <w:noProof/>
-        </w:rPr>
-        <w:fldChar w:fldCharType="end"/>
-      </w:r>
+      <w:fldSimple w:instr=" STYLEREF 1 \s ">
+        <w:r>
+          <w:rPr>
+            <w:noProof/>
+          </w:rPr>
+          <w:t>2</w:t>
+        </w:r>
+      </w:fldSimple>
       <w:r>
         <w:noBreakHyphen/>
       </w:r>
-      <w:r>
-        <w:fldChar w:fldCharType="begin"/>
-      </w:r>
-      <w:r>
-        <w:instrText xml:space="preserve"> SEQ Figure \* ARABIC \s 1 </w:instrText>
-      </w:r>
-      <w:r>
-        <w:fldChar w:fldCharType="separate"/>
-      </w:r>
-      <w:r>
-        <w:rPr>
-          <w:noProof/>
-        </w:rPr>
-        <w:t>1</w:t>
-      </w:r>
-      <w:r>
-        <w:rPr>
-          <w:noProof/>
-        </w:rPr>
-        <w:fldChar w:fldCharType="end"/>
-      </w:r>
+      <w:fldSimple w:instr=" SEQ Figure \* ARABIC \s 1 ">
+        <w:r>
+          <w:rPr>
+            <w:noProof/>
+          </w:rPr>
+          <w:t>1</w:t>
+        </w:r>
+      </w:fldSimple>
       <w:bookmarkEnd w:id="68"/>
       <w:r>
         <w:t xml:space="preserve">.  </w:t>
@@ -8056,51 +7958,25 @@
       <w:r>
         <w:t xml:space="preserve">Table </w:t>
       </w:r>
-      <w:r>
-        <w:fldChar w:fldCharType="begin"/>
-      </w:r>
-      <w:r>
-        <w:instrText xml:space="preserve"> STYLEREF 1 \s </w:instrText>
-      </w:r>
-      <w:r>
-        <w:fldChar w:fldCharType="separate"/>
-      </w:r>
-      <w:r>
-        <w:rPr>
-          <w:noProof/>
-        </w:rPr>
-        <w:t>3</w:t>
-      </w:r>
-      <w:r>
-        <w:rPr>
-          <w:noProof/>
-        </w:rPr>
-        <w:fldChar w:fldCharType="end"/>
-      </w:r>
+      <w:fldSimple w:instr=" STYLEREF 1 \s ">
+        <w:r>
+          <w:rPr>
+            <w:noProof/>
+          </w:rPr>
+          <w:t>3</w:t>
+        </w:r>
+      </w:fldSimple>
       <w:r>
         <w:noBreakHyphen/>
       </w:r>
-      <w:r>
-        <w:fldChar w:fldCharType="begin"/>
-      </w:r>
-      <w:r>
-        <w:instrText xml:space="preserve"> SEQ Table \* ARABIC \s 1 </w:instrText>
-      </w:r>
-      <w:r>
-        <w:fldChar w:fldCharType="separate"/>
-      </w:r>
-      <w:r>
-        <w:rPr>
-          <w:noProof/>
-        </w:rPr>
-        <w:t>1</w:t>
-      </w:r>
-      <w:r>
-        <w:rPr>
-          <w:noProof/>
-        </w:rPr>
-        <w:fldChar w:fldCharType="end"/>
-      </w:r>
+      <w:fldSimple w:instr=" SEQ Table \* ARABIC \s 1 ">
+        <w:r>
+          <w:rPr>
+            <w:noProof/>
+          </w:rPr>
+          <w:t>1</w:t>
+        </w:r>
+      </w:fldSimple>
       <w:bookmarkEnd w:id="77"/>
       <w:r>
         <w:t xml:space="preserve">. Properties of the </w:t>
@@ -9622,51 +9498,25 @@
       <w:r>
         <w:t xml:space="preserve">Table </w:t>
       </w:r>
-      <w:r>
-        <w:fldChar w:fldCharType="begin"/>
-      </w:r>
-      <w:r>
-        <w:instrText xml:space="preserve"> STYLEREF 1 \s </w:instrText>
-      </w:r>
-      <w:r>
-        <w:fldChar w:fldCharType="separate"/>
-      </w:r>
-      <w:r>
-        <w:rPr>
-          <w:noProof/>
-        </w:rPr>
-        <w:t>3</w:t>
-      </w:r>
-      <w:r>
-        <w:rPr>
-          <w:noProof/>
-        </w:rPr>
-        <w:fldChar w:fldCharType="end"/>
-      </w:r>
+      <w:fldSimple w:instr=" STYLEREF 1 \s ">
+        <w:r>
+          <w:rPr>
+            <w:noProof/>
+          </w:rPr>
+          <w:t>3</w:t>
+        </w:r>
+      </w:fldSimple>
       <w:r>
         <w:noBreakHyphen/>
       </w:r>
-      <w:r>
-        <w:fldChar w:fldCharType="begin"/>
-      </w:r>
-      <w:r>
-        <w:instrText xml:space="preserve"> SEQ Table \* ARABIC \s 1 </w:instrText>
-      </w:r>
-      <w:r>
-        <w:fldChar w:fldCharType="separate"/>
-      </w:r>
-      <w:r>
-        <w:rPr>
-          <w:noProof/>
-        </w:rPr>
-        <w:t>2</w:t>
-      </w:r>
-      <w:r>
-        <w:rPr>
-          <w:noProof/>
-        </w:rPr>
-        <w:fldChar w:fldCharType="end"/>
-      </w:r>
+      <w:fldSimple w:instr=" SEQ Table \* ARABIC \s 1 ">
+        <w:r>
+          <w:rPr>
+            <w:noProof/>
+          </w:rPr>
+          <w:t>2</w:t>
+        </w:r>
+      </w:fldSimple>
       <w:bookmarkEnd w:id="80"/>
       <w:r>
         <w:t xml:space="preserve">. Literals of the </w:t>
@@ -9947,51 +9797,25 @@
       <w:r>
         <w:t xml:space="preserve">Figure </w:t>
       </w:r>
-      <w:r>
-        <w:fldChar w:fldCharType="begin"/>
-      </w:r>
-      <w:r>
-        <w:instrText xml:space="preserve"> STYLEREF 1 \s </w:instrText>
-      </w:r>
-      <w:r>
-        <w:fldChar w:fldCharType="separate"/>
-      </w:r>
-      <w:r>
-        <w:rPr>
-          <w:noProof/>
-        </w:rPr>
-        <w:t>3</w:t>
-      </w:r>
-      <w:r>
-        <w:rPr>
-          <w:noProof/>
-        </w:rPr>
-        <w:fldChar w:fldCharType="end"/>
-      </w:r>
+      <w:fldSimple w:instr=" STYLEREF 1 \s ">
+        <w:r>
+          <w:rPr>
+            <w:noProof/>
+          </w:rPr>
+          <w:t>3</w:t>
+        </w:r>
+      </w:fldSimple>
       <w:r>
         <w:noBreakHyphen/>
       </w:r>
-      <w:r>
-        <w:fldChar w:fldCharType="begin"/>
-      </w:r>
-      <w:r>
-        <w:instrText xml:space="preserve"> SEQ Figure \* ARABIC \s 1 </w:instrText>
-      </w:r>
-      <w:r>
-        <w:fldChar w:fldCharType="separate"/>
-      </w:r>
-      <w:r>
-        <w:rPr>
-          <w:noProof/>
-        </w:rPr>
-        <w:t>2</w:t>
-      </w:r>
-      <w:r>
-        <w:rPr>
-          <w:noProof/>
-        </w:rPr>
-        <w:fldChar w:fldCharType="end"/>
-      </w:r>
+      <w:fldSimple w:instr=" SEQ Figure \* ARABIC \s 1 ">
+        <w:r>
+          <w:rPr>
+            <w:noProof/>
+          </w:rPr>
+          <w:t>2</w:t>
+        </w:r>
+      </w:fldSimple>
       <w:bookmarkEnd w:id="83"/>
       <w:r>
         <w:t xml:space="preserve">. UML diagram of the </w:t>
@@ -10171,51 +9995,25 @@
       <w:r>
         <w:t xml:space="preserve">Table </w:t>
       </w:r>
-      <w:r>
-        <w:fldChar w:fldCharType="begin"/>
-      </w:r>
-      <w:r>
-        <w:instrText xml:space="preserve"> STYLEREF 1 \s </w:instrText>
-      </w:r>
-      <w:r>
-        <w:fldChar w:fldCharType="separate"/>
-      </w:r>
-      <w:r>
-        <w:rPr>
-          <w:noProof/>
-        </w:rPr>
-        <w:t>3</w:t>
-      </w:r>
-      <w:r>
-        <w:rPr>
-          <w:noProof/>
-        </w:rPr>
-        <w:fldChar w:fldCharType="end"/>
-      </w:r>
+      <w:fldSimple w:instr=" STYLEREF 1 \s ">
+        <w:r>
+          <w:rPr>
+            <w:noProof/>
+          </w:rPr>
+          <w:t>3</w:t>
+        </w:r>
+      </w:fldSimple>
       <w:r>
         <w:noBreakHyphen/>
       </w:r>
-      <w:r>
-        <w:fldChar w:fldCharType="begin"/>
-      </w:r>
-      <w:r>
-        <w:instrText xml:space="preserve"> SEQ Table \* ARABIC \s 1 </w:instrText>
-      </w:r>
-      <w:r>
-        <w:fldChar w:fldCharType="separate"/>
-      </w:r>
-      <w:r>
-        <w:rPr>
-          <w:noProof/>
-        </w:rPr>
-        <w:t>3</w:t>
-      </w:r>
-      <w:r>
-        <w:rPr>
-          <w:noProof/>
-        </w:rPr>
-        <w:fldChar w:fldCharType="end"/>
-      </w:r>
+      <w:fldSimple w:instr=" SEQ Table \* ARABIC \s 1 ">
+        <w:r>
+          <w:rPr>
+            <w:noProof/>
+          </w:rPr>
+          <w:t>3</w:t>
+        </w:r>
+      </w:fldSimple>
       <w:bookmarkEnd w:id="84"/>
       <w:r>
         <w:t xml:space="preserve">. Properties </w:t>
@@ -12021,51 +11819,25 @@
       <w:r>
         <w:t xml:space="preserve">Table </w:t>
       </w:r>
-      <w:r>
-        <w:fldChar w:fldCharType="begin"/>
-      </w:r>
-      <w:r>
-        <w:instrText xml:space="preserve"> STYLEREF 1 \s </w:instrText>
-      </w:r>
-      <w:r>
-        <w:fldChar w:fldCharType="separate"/>
-      </w:r>
-      <w:r>
-        <w:rPr>
-          <w:noProof/>
-        </w:rPr>
-        <w:t>3</w:t>
-      </w:r>
-      <w:r>
-        <w:rPr>
-          <w:noProof/>
-        </w:rPr>
-        <w:fldChar w:fldCharType="end"/>
-      </w:r>
+      <w:fldSimple w:instr=" STYLEREF 1 \s ">
+        <w:r>
+          <w:rPr>
+            <w:noProof/>
+          </w:rPr>
+          <w:t>3</w:t>
+        </w:r>
+      </w:fldSimple>
       <w:r>
         <w:noBreakHyphen/>
       </w:r>
-      <w:r>
-        <w:fldChar w:fldCharType="begin"/>
-      </w:r>
-      <w:r>
-        <w:instrText xml:space="preserve"> SEQ Table \* ARABIC \s 1 </w:instrText>
-      </w:r>
-      <w:r>
-        <w:fldChar w:fldCharType="separate"/>
-      </w:r>
-      <w:r>
-        <w:rPr>
-          <w:noProof/>
-        </w:rPr>
-        <w:t>4</w:t>
-      </w:r>
-      <w:r>
-        <w:rPr>
-          <w:noProof/>
-        </w:rPr>
-        <w:fldChar w:fldCharType="end"/>
-      </w:r>
+      <w:fldSimple w:instr=" SEQ Table \* ARABIC \s 1 ">
+        <w:r>
+          <w:rPr>
+            <w:noProof/>
+          </w:rPr>
+          <w:t>4</w:t>
+        </w:r>
+      </w:fldSimple>
       <w:bookmarkEnd w:id="87"/>
       <w:r>
         <w:t xml:space="preserve">. Properties </w:t>
@@ -13247,51 +13019,25 @@
       <w:r>
         <w:t xml:space="preserve">Table </w:t>
       </w:r>
-      <w:r>
-        <w:fldChar w:fldCharType="begin"/>
-      </w:r>
-      <w:r>
-        <w:instrText xml:space="preserve"> STYLEREF 1 \s </w:instrText>
-      </w:r>
-      <w:r>
-        <w:fldChar w:fldCharType="separate"/>
-      </w:r>
-      <w:r>
-        <w:rPr>
-          <w:noProof/>
-        </w:rPr>
-        <w:t>3</w:t>
-      </w:r>
-      <w:r>
-        <w:rPr>
-          <w:noProof/>
-        </w:rPr>
-        <w:fldChar w:fldCharType="end"/>
-      </w:r>
+      <w:fldSimple w:instr=" STYLEREF 1 \s ">
+        <w:r>
+          <w:rPr>
+            <w:noProof/>
+          </w:rPr>
+          <w:t>3</w:t>
+        </w:r>
+      </w:fldSimple>
       <w:r>
         <w:noBreakHyphen/>
       </w:r>
-      <w:r>
-        <w:fldChar w:fldCharType="begin"/>
-      </w:r>
-      <w:r>
-        <w:instrText xml:space="preserve"> SEQ Table \* ARABIC \s 1 </w:instrText>
-      </w:r>
-      <w:r>
-        <w:fldChar w:fldCharType="separate"/>
-      </w:r>
-      <w:r>
-        <w:rPr>
-          <w:noProof/>
-        </w:rPr>
-        <w:t>5</w:t>
-      </w:r>
-      <w:r>
-        <w:rPr>
-          <w:noProof/>
-        </w:rPr>
-        <w:fldChar w:fldCharType="end"/>
-      </w:r>
+      <w:fldSimple w:instr=" SEQ Table \* ARABIC \s 1 ">
+        <w:r>
+          <w:rPr>
+            <w:noProof/>
+          </w:rPr>
+          <w:t>5</w:t>
+        </w:r>
+      </w:fldSimple>
       <w:bookmarkEnd w:id="98"/>
       <w:r>
         <w:t xml:space="preserve">. Properties </w:t>
@@ -13649,51 +13395,25 @@
       <w:r>
         <w:t xml:space="preserve">Table </w:t>
       </w:r>
-      <w:r>
-        <w:fldChar w:fldCharType="begin"/>
-      </w:r>
-      <w:r>
-        <w:instrText xml:space="preserve"> STYLEREF 1 \s </w:instrText>
-      </w:r>
-      <w:r>
-        <w:fldChar w:fldCharType="separate"/>
-      </w:r>
-      <w:r>
-        <w:rPr>
-          <w:noProof/>
-        </w:rPr>
-        <w:t>3</w:t>
-      </w:r>
-      <w:r>
-        <w:rPr>
-          <w:noProof/>
-        </w:rPr>
-        <w:fldChar w:fldCharType="end"/>
-      </w:r>
+      <w:fldSimple w:instr=" STYLEREF 1 \s ">
+        <w:r>
+          <w:rPr>
+            <w:noProof/>
+          </w:rPr>
+          <w:t>3</w:t>
+        </w:r>
+      </w:fldSimple>
       <w:r>
         <w:noBreakHyphen/>
       </w:r>
-      <w:r>
-        <w:fldChar w:fldCharType="begin"/>
-      </w:r>
-      <w:r>
-        <w:instrText xml:space="preserve"> SEQ Table \* ARABIC \s 1 </w:instrText>
-      </w:r>
-      <w:r>
-        <w:fldChar w:fldCharType="separate"/>
-      </w:r>
-      <w:r>
-        <w:rPr>
-          <w:noProof/>
-        </w:rPr>
-        <w:t>6</w:t>
-      </w:r>
-      <w:r>
-        <w:rPr>
-          <w:noProof/>
-        </w:rPr>
-        <w:fldChar w:fldCharType="end"/>
-      </w:r>
+      <w:fldSimple w:instr=" SEQ Table \* ARABIC \s 1 ">
+        <w:r>
+          <w:rPr>
+            <w:noProof/>
+          </w:rPr>
+          <w:t>6</w:t>
+        </w:r>
+      </w:fldSimple>
       <w:bookmarkEnd w:id="101"/>
       <w:r>
         <w:t xml:space="preserve">. Properties </w:t>
@@ -14191,51 +13911,25 @@
       <w:r>
         <w:t xml:space="preserve">Table </w:t>
       </w:r>
-      <w:r>
-        <w:fldChar w:fldCharType="begin"/>
-      </w:r>
-      <w:r>
-        <w:instrText xml:space="preserve"> STYLEREF 1 \s </w:instrText>
-      </w:r>
-      <w:r>
-        <w:fldChar w:fldCharType="separate"/>
-      </w:r>
-      <w:r>
-        <w:rPr>
-          <w:noProof/>
-        </w:rPr>
-        <w:t>3</w:t>
-      </w:r>
-      <w:r>
-        <w:rPr>
-          <w:noProof/>
-        </w:rPr>
-        <w:fldChar w:fldCharType="end"/>
-      </w:r>
+      <w:fldSimple w:instr=" STYLEREF 1 \s ">
+        <w:r>
+          <w:rPr>
+            <w:noProof/>
+          </w:rPr>
+          <w:t>3</w:t>
+        </w:r>
+      </w:fldSimple>
       <w:r>
         <w:noBreakHyphen/>
       </w:r>
-      <w:r>
-        <w:fldChar w:fldCharType="begin"/>
-      </w:r>
-      <w:r>
-        <w:instrText xml:space="preserve"> SEQ Table \* ARABIC \s 1 </w:instrText>
-      </w:r>
-      <w:r>
-        <w:fldChar w:fldCharType="separate"/>
-      </w:r>
-      <w:r>
-        <w:rPr>
-          <w:noProof/>
-        </w:rPr>
-        <w:t>7</w:t>
-      </w:r>
-      <w:r>
-        <w:rPr>
-          <w:noProof/>
-        </w:rPr>
-        <w:fldChar w:fldCharType="end"/>
-      </w:r>
+      <w:fldSimple w:instr=" SEQ Table \* ARABIC \s 1 ">
+        <w:r>
+          <w:rPr>
+            <w:noProof/>
+          </w:rPr>
+          <w:t>7</w:t>
+        </w:r>
+      </w:fldSimple>
       <w:bookmarkEnd w:id="105"/>
       <w:r>
         <w:t xml:space="preserve">. Properties </w:t>
@@ -14926,51 +14620,25 @@
       <w:r>
         <w:t xml:space="preserve">Figure </w:t>
       </w:r>
-      <w:r>
-        <w:fldChar w:fldCharType="begin"/>
-      </w:r>
-      <w:r>
-        <w:instrText xml:space="preserve"> STYLEREF 1 \s </w:instrText>
-      </w:r>
-      <w:r>
-        <w:fldChar w:fldCharType="separate"/>
-      </w:r>
-      <w:r>
-        <w:rPr>
-          <w:noProof/>
-        </w:rPr>
-        <w:t>3</w:t>
-      </w:r>
-      <w:r>
-        <w:rPr>
-          <w:noProof/>
-        </w:rPr>
-        <w:fldChar w:fldCharType="end"/>
-      </w:r>
+      <w:fldSimple w:instr=" STYLEREF 1 \s ">
+        <w:r>
+          <w:rPr>
+            <w:noProof/>
+          </w:rPr>
+          <w:t>3</w:t>
+        </w:r>
+      </w:fldSimple>
       <w:r>
         <w:noBreakHyphen/>
       </w:r>
-      <w:r>
-        <w:fldChar w:fldCharType="begin"/>
-      </w:r>
-      <w:r>
-        <w:instrText xml:space="preserve"> SEQ Figure \* ARABIC \s 1 </w:instrText>
-      </w:r>
-      <w:r>
-        <w:fldChar w:fldCharType="separate"/>
-      </w:r>
-      <w:r>
-        <w:rPr>
-          <w:noProof/>
-        </w:rPr>
-        <w:t>3</w:t>
-      </w:r>
-      <w:r>
-        <w:rPr>
-          <w:noProof/>
-        </w:rPr>
-        <w:fldChar w:fldCharType="end"/>
-      </w:r>
+      <w:fldSimple w:instr=" SEQ Figure \* ARABIC \s 1 ">
+        <w:r>
+          <w:rPr>
+            <w:noProof/>
+          </w:rPr>
+          <w:t>3</w:t>
+        </w:r>
+      </w:fldSimple>
       <w:bookmarkEnd w:id="110"/>
       <w:r>
         <w:t xml:space="preserve">. UML diagram of the </w:t>
@@ -15142,54 +14810,25 @@
         <w:lastRenderedPageBreak/>
         <w:t xml:space="preserve">Table </w:t>
       </w:r>
-      <w:r>
-        <w:fldChar w:fldCharType="begin"/>
-      </w:r>
-      <w:r>
-        <w:instrText xml:space="preserve"> STYLEREF 1 \s </w:instrText>
-      </w:r>
-      <w:r>
-        <w:fldChar w:fldCharType="separate"/>
-      </w:r>
-      <w:r>
-        <w:rPr>
-          <w:noProof/>
-        </w:rPr>
-        <w:t>3</w:t>
-      </w:r>
-      <w:r>
-        <w:rPr>
-          <w:noProof/>
-        </w:rPr>
-        <w:fldChar w:fldCharType="end"/>
-      </w:r>
+      <w:fldSimple w:instr=" STYLEREF 1 \s ">
+        <w:r>
+          <w:rPr>
+            <w:noProof/>
+          </w:rPr>
+          <w:t>3</w:t>
+        </w:r>
+      </w:fldSimple>
       <w:r>
         <w:noBreakHyphen/>
       </w:r>
-      <w:r>
-        <w:fldChar w:fldCharType="begin"/>
-      </w:r>
-      <w:r>
-        <w:instrText xml:space="preserve"> SEQ T</w:instrText>
-      </w:r>
-      <w:r>
-        <w:instrText xml:space="preserve">able \* ARABIC \s 1 </w:instrText>
-      </w:r>
-      <w:r>
-        <w:fldChar w:fldCharType="separate"/>
-      </w:r>
-      <w:r>
-        <w:rPr>
-          <w:noProof/>
-        </w:rPr>
-        <w:t>8</w:t>
-      </w:r>
-      <w:r>
-        <w:rPr>
-          <w:noProof/>
-        </w:rPr>
-        <w:fldChar w:fldCharType="end"/>
-      </w:r>
+      <w:fldSimple w:instr=" SEQ Table \* ARABIC \s 1 ">
+        <w:r>
+          <w:rPr>
+            <w:noProof/>
+          </w:rPr>
+          <w:t>8</w:t>
+        </w:r>
+      </w:fldSimple>
       <w:bookmarkEnd w:id="111"/>
       <w:r>
         <w:t xml:space="preserve">. Properties </w:t>
@@ -15658,51 +15297,25 @@
       <w:r>
         <w:t xml:space="preserve">Figure </w:t>
       </w:r>
-      <w:r>
-        <w:fldChar w:fldCharType="begin"/>
-      </w:r>
-      <w:r>
-        <w:instrText xml:space="preserve"> STYLEREF 1 \s </w:instrText>
-      </w:r>
-      <w:r>
-        <w:fldChar w:fldCharType="separate"/>
-      </w:r>
-      <w:r>
-        <w:rPr>
-          <w:noProof/>
-        </w:rPr>
-        <w:t>3</w:t>
-      </w:r>
-      <w:r>
-        <w:rPr>
-          <w:noProof/>
-        </w:rPr>
-        <w:fldChar w:fldCharType="end"/>
-      </w:r>
+      <w:fldSimple w:instr=" STYLEREF 1 \s ">
+        <w:r>
+          <w:rPr>
+            <w:noProof/>
+          </w:rPr>
+          <w:t>3</w:t>
+        </w:r>
+      </w:fldSimple>
       <w:r>
         <w:noBreakHyphen/>
       </w:r>
-      <w:r>
-        <w:fldChar w:fldCharType="begin"/>
-      </w:r>
-      <w:r>
-        <w:instrText xml:space="preserve"> SEQ Figure \* ARABIC \s 1 </w:instrText>
-      </w:r>
-      <w:r>
-        <w:fldChar w:fldCharType="separate"/>
-      </w:r>
-      <w:r>
-        <w:rPr>
-          <w:noProof/>
-        </w:rPr>
-        <w:t>4</w:t>
-      </w:r>
-      <w:r>
-        <w:rPr>
-          <w:noProof/>
-        </w:rPr>
-        <w:fldChar w:fldCharType="end"/>
-      </w:r>
+      <w:fldSimple w:instr=" SEQ Figure \* ARABIC \s 1 ">
+        <w:r>
+          <w:rPr>
+            <w:noProof/>
+          </w:rPr>
+          <w:t>4</w:t>
+        </w:r>
+      </w:fldSimple>
       <w:bookmarkEnd w:id="116"/>
       <w:r>
         <w:t xml:space="preserve">. UML diagram of the </w:t>
@@ -15870,51 +15483,25 @@
       <w:r>
         <w:t xml:space="preserve">Table </w:t>
       </w:r>
-      <w:r>
-        <w:fldChar w:fldCharType="begin"/>
-      </w:r>
-      <w:r>
-        <w:instrText xml:space="preserve"> STYLEREF 1 \s </w:instrText>
-      </w:r>
-      <w:r>
-        <w:fldChar w:fldCharType="separate"/>
-      </w:r>
-      <w:r>
-        <w:rPr>
-          <w:noProof/>
-        </w:rPr>
-        <w:t>3</w:t>
-      </w:r>
-      <w:r>
-        <w:rPr>
-          <w:noProof/>
-        </w:rPr>
-        <w:fldChar w:fldCharType="end"/>
-      </w:r>
+      <w:fldSimple w:instr=" STYLEREF 1 \s ">
+        <w:r>
+          <w:rPr>
+            <w:noProof/>
+          </w:rPr>
+          <w:t>3</w:t>
+        </w:r>
+      </w:fldSimple>
       <w:r>
         <w:noBreakHyphen/>
       </w:r>
-      <w:r>
-        <w:fldChar w:fldCharType="begin"/>
-      </w:r>
-      <w:r>
-        <w:instrText xml:space="preserve"> SEQ Table \* ARABIC \s 1 </w:instrText>
-      </w:r>
-      <w:r>
-        <w:fldChar w:fldCharType="separate"/>
-      </w:r>
-      <w:r>
-        <w:rPr>
-          <w:noProof/>
-        </w:rPr>
-        <w:t>9</w:t>
-      </w:r>
-      <w:r>
-        <w:rPr>
-          <w:noProof/>
-        </w:rPr>
-        <w:fldChar w:fldCharType="end"/>
-      </w:r>
+      <w:fldSimple w:instr=" SEQ Table \* ARABIC \s 1 ">
+        <w:r>
+          <w:rPr>
+            <w:noProof/>
+          </w:rPr>
+          <w:t>9</w:t>
+        </w:r>
+      </w:fldSimple>
       <w:bookmarkEnd w:id="117"/>
       <w:r>
         <w:t xml:space="preserve">. Properties </w:t>
@@ -17193,7 +16780,7 @@
         <w:sz w:val="16"/>
         <w:szCs w:val="16"/>
       </w:rPr>
-      <w:t>5</w:t>
+      <w:t>4</w:t>
     </w:r>
     <w:r>
       <w:rPr>
@@ -21129,7 +20716,7 @@
 </file>
 
 <file path=customXml/itemProps1.xml><?xml version="1.0" encoding="utf-8"?>
-<ds:datastoreItem xmlns:ds="http://schemas.openxmlformats.org/officeDocument/2006/customXml" ds:itemID="{E6220A13-EBB8-4E69-A1C2-513158C666F4}">
+<ds:datastoreItem xmlns:ds="http://schemas.openxmlformats.org/officeDocument/2006/customXml" ds:itemID="{11A7000F-F74D-4946-96B3-A14036AFDF95}">
   <ds:schemaRefs>
     <ds:schemaRef ds:uri="http://schemas.openxmlformats.org/officeDocument/2006/bibliography"/>
   </ds:schemaRefs>
